--- a/DocumentosInscricaoDoutorado/FichaAnaliseCurricular/FichaAnaliseCurriculoJefferson.docx
+++ b/DocumentosInscricaoDoutorado/FichaAnaliseCurricular/FichaAnaliseCurriculoJefferson.docx
@@ -42,6 +42,15 @@
           <w:highlight w:val="white"/>
         </w:rPr>
       </w:r>
+      <w:r>
+        <w:rPr>
+          <w:rFonts w:ascii="Times New Roman" w:hAnsi="Times New Roman" w:eastAsia="Times New Roman" w:cs="Times New Roman"/>
+          <w:b/>
+          <w:sz w:val="24"/>
+          <w:szCs w:val="24"/>
+          <w:highlight w:val="white"/>
+        </w:rPr>
+      </w:r>
     </w:p>
     <w:p>
       <w:pPr>
@@ -87,6 +96,14 @@
           <w:highlight w:val="white"/>
         </w:rPr>
       </w:r>
+      <w:r>
+        <w:rPr>
+          <w:rFonts w:ascii="Times New Roman" w:hAnsi="Times New Roman" w:eastAsia="Times New Roman" w:cs="Times New Roman"/>
+          <w:sz w:val="24"/>
+          <w:szCs w:val="24"/>
+          <w:highlight w:val="white"/>
+        </w:rPr>
+      </w:r>
     </w:p>
     <w:p>
       <w:pPr>
@@ -124,10 +141,18 @@
           <w:highlight w:val="white"/>
         </w:rPr>
       </w:r>
+      <w:r>
+        <w:rPr>
+          <w:rFonts w:ascii="Times New Roman" w:hAnsi="Times New Roman" w:eastAsia="Times New Roman" w:cs="Times New Roman"/>
+          <w:sz w:val="24"/>
+          <w:szCs w:val="24"/>
+          <w:highlight w:val="white"/>
+        </w:rPr>
+      </w:r>
     </w:p>
     <w:tbl>
       <w:tblPr>
-        <w:tblStyle w:val="811"/>
+        <w:tblStyle w:val="1015"/>
         <w:jc w:val="center"/>
         <w:tblW w:w="9876" w:type="dxa"/>
         <w:tblBorders>
@@ -213,6 +238,15 @@
                 <w:highlight w:val="white"/>
               </w:rPr>
             </w:r>
+            <w:r>
+              <w:rPr>
+                <w:rFonts w:ascii="Times New Roman" w:hAnsi="Times New Roman" w:eastAsia="Times New Roman" w:cs="Times New Roman"/>
+                <w:b/>
+                <w:sz w:val="24"/>
+                <w:szCs w:val="24"/>
+                <w:highlight w:val="white"/>
+              </w:rPr>
+            </w:r>
           </w:p>
         </w:tc>
         <w:tc>
@@ -262,6 +296,15 @@
                 <w:rtl w:val="0"/>
               </w:rPr>
               <w:t xml:space="preserve">Valor</w:t>
+            </w:r>
+            <w:r>
+              <w:rPr>
+                <w:rFonts w:ascii="Times New Roman" w:hAnsi="Times New Roman" w:eastAsia="Times New Roman" w:cs="Times New Roman"/>
+                <w:b/>
+                <w:sz w:val="24"/>
+                <w:szCs w:val="24"/>
+                <w:highlight w:val="white"/>
+              </w:rPr>
             </w:r>
             <w:r>
               <w:rPr>
@@ -334,6 +377,14 @@
                 <w:highlight w:val="white"/>
               </w:rPr>
             </w:r>
+            <w:r>
+              <w:rPr>
+                <w:rFonts w:ascii="Times New Roman" w:hAnsi="Times New Roman" w:eastAsia="Times New Roman" w:cs="Times New Roman"/>
+                <w:sz w:val="24"/>
+                <w:szCs w:val="24"/>
+                <w:highlight w:val="white"/>
+              </w:rPr>
+            </w:r>
           </w:p>
         </w:tc>
         <w:tc>
@@ -375,6 +426,16 @@
             <w:r>
               <w:rPr>
                 <w:rtl w:val="0"/>
+                <w:lang w:val="pt-BR"/>
+              </w:rPr>
+              <w:t xml:space="preserve">8,6</w:t>
+            </w:r>
+            <w:r>
+              <w:rPr>
+                <w:rFonts w:ascii="Times New Roman" w:hAnsi="Times New Roman" w:eastAsia="Times New Roman" w:cs="Times New Roman"/>
+                <w:sz w:val="24"/>
+                <w:szCs w:val="24"/>
+                <w:highlight w:val="white"/>
               </w:rPr>
             </w:r>
             <w:r>
@@ -433,6 +494,14 @@
           <w:highlight w:val="white"/>
         </w:rPr>
       </w:r>
+      <w:r>
+        <w:rPr>
+          <w:rFonts w:ascii="Times New Roman" w:hAnsi="Times New Roman" w:eastAsia="Times New Roman" w:cs="Times New Roman"/>
+          <w:sz w:val="24"/>
+          <w:szCs w:val="24"/>
+          <w:highlight w:val="white"/>
+        </w:rPr>
+      </w:r>
     </w:p>
     <w:p>
       <w:pPr>
@@ -470,10 +539,18 @@
           <w:highlight w:val="white"/>
         </w:rPr>
       </w:r>
+      <w:r>
+        <w:rPr>
+          <w:rFonts w:ascii="Times New Roman" w:hAnsi="Times New Roman" w:eastAsia="Times New Roman" w:cs="Times New Roman"/>
+          <w:sz w:val="24"/>
+          <w:szCs w:val="24"/>
+          <w:highlight w:val="white"/>
+        </w:rPr>
+      </w:r>
     </w:p>
     <w:tbl>
       <w:tblPr>
-        <w:tblStyle w:val="812"/>
+        <w:tblStyle w:val="1016"/>
         <w:jc w:val="center"/>
         <w:tblW w:w="9817" w:type="dxa"/>
         <w:tblBorders>
@@ -558,6 +635,15 @@
                 <w:highlight w:val="white"/>
               </w:rPr>
             </w:r>
+            <w:r>
+              <w:rPr>
+                <w:rFonts w:ascii="Times New Roman" w:hAnsi="Times New Roman" w:eastAsia="Times New Roman" w:cs="Times New Roman"/>
+                <w:b/>
+                <w:sz w:val="24"/>
+                <w:szCs w:val="24"/>
+                <w:highlight w:val="white"/>
+              </w:rPr>
+            </w:r>
           </w:p>
         </w:tc>
         <w:tc>
@@ -607,6 +693,15 @@
                 <w:rtl w:val="0"/>
               </w:rPr>
               <w:t xml:space="preserve">Valor</w:t>
+            </w:r>
+            <w:r>
+              <w:rPr>
+                <w:rFonts w:ascii="Times New Roman" w:hAnsi="Times New Roman" w:eastAsia="Times New Roman" w:cs="Times New Roman"/>
+                <w:b/>
+                <w:sz w:val="24"/>
+                <w:szCs w:val="24"/>
+                <w:highlight w:val="white"/>
+              </w:rPr>
             </w:r>
             <w:r>
               <w:rPr>
@@ -678,6 +773,14 @@
                 <w:highlight w:val="white"/>
               </w:rPr>
             </w:r>
+            <w:r>
+              <w:rPr>
+                <w:rFonts w:ascii="Times New Roman" w:hAnsi="Times New Roman" w:eastAsia="Times New Roman" w:cs="Times New Roman"/>
+                <w:sz w:val="24"/>
+                <w:szCs w:val="24"/>
+                <w:highlight w:val="white"/>
+              </w:rPr>
+            </w:r>
           </w:p>
         </w:tc>
         <w:tc>
@@ -718,6 +821,16 @@
             <w:r>
               <w:rPr>
                 <w:rtl w:val="0"/>
+                <w:lang w:val="pt-BR"/>
+              </w:rPr>
+              <w:t xml:space="preserve">9,0</w:t>
+            </w:r>
+            <w:r>
+              <w:rPr>
+                <w:rFonts w:ascii="Times New Roman" w:hAnsi="Times New Roman" w:eastAsia="Times New Roman" w:cs="Times New Roman"/>
+                <w:sz w:val="24"/>
+                <w:szCs w:val="24"/>
+                <w:highlight w:val="white"/>
               </w:rPr>
             </w:r>
             <w:r>
@@ -776,6 +889,14 @@
           <w:highlight w:val="white"/>
         </w:rPr>
       </w:r>
+      <w:r>
+        <w:rPr>
+          <w:rFonts w:ascii="Times New Roman" w:hAnsi="Times New Roman" w:eastAsia="Times New Roman" w:cs="Times New Roman"/>
+          <w:sz w:val="24"/>
+          <w:szCs w:val="24"/>
+          <w:highlight w:val="white"/>
+        </w:rPr>
+      </w:r>
     </w:p>
     <w:p>
       <w:pPr>
@@ -813,10 +934,18 @@
           <w:highlight w:val="white"/>
         </w:rPr>
       </w:r>
+      <w:r>
+        <w:rPr>
+          <w:rFonts w:ascii="Times New Roman" w:hAnsi="Times New Roman" w:eastAsia="Times New Roman" w:cs="Times New Roman"/>
+          <w:sz w:val="24"/>
+          <w:szCs w:val="24"/>
+          <w:highlight w:val="white"/>
+        </w:rPr>
+      </w:r>
     </w:p>
     <w:tbl>
       <w:tblPr>
-        <w:tblStyle w:val="813"/>
+        <w:tblStyle w:val="1017"/>
         <w:jc w:val="center"/>
         <w:tblW w:w="9731" w:type="dxa"/>
         <w:tblBorders>
@@ -903,6 +1032,15 @@
                 <w:highlight w:val="white"/>
               </w:rPr>
             </w:r>
+            <w:r>
+              <w:rPr>
+                <w:rFonts w:ascii="Times New Roman" w:hAnsi="Times New Roman" w:eastAsia="Times New Roman" w:cs="Times New Roman"/>
+                <w:b/>
+                <w:sz w:val="24"/>
+                <w:szCs w:val="24"/>
+                <w:highlight w:val="white"/>
+              </w:rPr>
+            </w:r>
           </w:p>
         </w:tc>
         <w:tc>
@@ -953,6 +1091,15 @@
                 <w:rtl w:val="0"/>
               </w:rPr>
               <w:t xml:space="preserve">Pontos</w:t>
+            </w:r>
+            <w:r>
+              <w:rPr>
+                <w:rFonts w:ascii="Times New Roman" w:hAnsi="Times New Roman" w:eastAsia="Times New Roman" w:cs="Times New Roman"/>
+                <w:b/>
+                <w:sz w:val="24"/>
+                <w:szCs w:val="24"/>
+                <w:highlight w:val="white"/>
+              </w:rPr>
             </w:r>
             <w:r>
               <w:rPr>
@@ -1035,6 +1182,14 @@
                 <w:highlight w:val="white"/>
               </w:rPr>
             </w:r>
+            <w:r>
+              <w:rPr>
+                <w:rFonts w:ascii="Times New Roman" w:hAnsi="Times New Roman" w:eastAsia="Times New Roman" w:cs="Times New Roman"/>
+                <w:sz w:val="24"/>
+                <w:szCs w:val="24"/>
+                <w:highlight w:val="white"/>
+              </w:rPr>
+            </w:r>
           </w:p>
         </w:tc>
         <w:tc>
@@ -1075,6 +1230,14 @@
             <w:r>
               <w:rPr>
                 <w:rtl w:val="0"/>
+              </w:rPr>
+            </w:r>
+            <w:r>
+              <w:rPr>
+                <w:rFonts w:ascii="Times New Roman" w:hAnsi="Times New Roman" w:eastAsia="Times New Roman" w:cs="Times New Roman"/>
+                <w:sz w:val="24"/>
+                <w:szCs w:val="24"/>
+                <w:highlight w:val="white"/>
               </w:rPr>
             </w:r>
             <w:r>
@@ -1157,6 +1320,14 @@
                 <w:highlight w:val="white"/>
               </w:rPr>
             </w:r>
+            <w:r>
+              <w:rPr>
+                <w:rFonts w:ascii="Times New Roman" w:hAnsi="Times New Roman" w:eastAsia="Times New Roman" w:cs="Times New Roman"/>
+                <w:sz w:val="24"/>
+                <w:szCs w:val="24"/>
+                <w:highlight w:val="white"/>
+              </w:rPr>
+            </w:r>
           </w:p>
         </w:tc>
         <w:tc>
@@ -1197,6 +1368,14 @@
             <w:r>
               <w:rPr>
                 <w:rtl w:val="0"/>
+              </w:rPr>
+            </w:r>
+            <w:r>
+              <w:rPr>
+                <w:rFonts w:ascii="Times New Roman" w:hAnsi="Times New Roman" w:eastAsia="Times New Roman" w:cs="Times New Roman"/>
+                <w:sz w:val="24"/>
+                <w:szCs w:val="24"/>
+                <w:highlight w:val="white"/>
               </w:rPr>
             </w:r>
             <w:r>
@@ -1279,6 +1458,14 @@
                 <w:highlight w:val="white"/>
               </w:rPr>
             </w:r>
+            <w:r>
+              <w:rPr>
+                <w:rFonts w:ascii="Times New Roman" w:hAnsi="Times New Roman" w:eastAsia="Times New Roman" w:cs="Times New Roman"/>
+                <w:sz w:val="24"/>
+                <w:szCs w:val="24"/>
+                <w:highlight w:val="white"/>
+              </w:rPr>
+            </w:r>
           </w:p>
         </w:tc>
         <w:tc>
@@ -1319,6 +1506,14 @@
             <w:r>
               <w:rPr>
                 <w:rtl w:val="0"/>
+              </w:rPr>
+            </w:r>
+            <w:r>
+              <w:rPr>
+                <w:rFonts w:ascii="Times New Roman" w:hAnsi="Times New Roman" w:eastAsia="Times New Roman" w:cs="Times New Roman"/>
+                <w:sz w:val="24"/>
+                <w:szCs w:val="24"/>
+                <w:highlight w:val="white"/>
               </w:rPr>
             </w:r>
             <w:r>
@@ -1391,6 +1586,14 @@
                 <w:highlight w:val="white"/>
               </w:rPr>
             </w:r>
+            <w:r>
+              <w:rPr>
+                <w:rFonts w:ascii="Times New Roman" w:hAnsi="Times New Roman" w:eastAsia="Times New Roman" w:cs="Times New Roman"/>
+                <w:sz w:val="24"/>
+                <w:szCs w:val="24"/>
+                <w:highlight w:val="white"/>
+              </w:rPr>
+            </w:r>
           </w:p>
         </w:tc>
         <w:tc>
@@ -1431,6 +1634,14 @@
             <w:r>
               <w:rPr>
                 <w:rtl w:val="0"/>
+              </w:rPr>
+            </w:r>
+            <w:r>
+              <w:rPr>
+                <w:rFonts w:ascii="Times New Roman" w:hAnsi="Times New Roman" w:eastAsia="Times New Roman" w:cs="Times New Roman"/>
+                <w:sz w:val="24"/>
+                <w:szCs w:val="24"/>
+                <w:highlight w:val="white"/>
               </w:rPr>
             </w:r>
             <w:r>
@@ -1513,6 +1724,14 @@
                 <w:highlight w:val="white"/>
               </w:rPr>
             </w:r>
+            <w:r>
+              <w:rPr>
+                <w:rFonts w:ascii="Times New Roman" w:hAnsi="Times New Roman" w:eastAsia="Times New Roman" w:cs="Times New Roman"/>
+                <w:sz w:val="24"/>
+                <w:szCs w:val="24"/>
+                <w:highlight w:val="white"/>
+              </w:rPr>
+            </w:r>
           </w:p>
         </w:tc>
         <w:tc>
@@ -1553,6 +1772,14 @@
             <w:r>
               <w:rPr>
                 <w:rtl w:val="0"/>
+              </w:rPr>
+            </w:r>
+            <w:r>
+              <w:rPr>
+                <w:rFonts w:ascii="Times New Roman" w:hAnsi="Times New Roman" w:eastAsia="Times New Roman" w:cs="Times New Roman"/>
+                <w:sz w:val="24"/>
+                <w:szCs w:val="24"/>
+                <w:highlight w:val="white"/>
               </w:rPr>
             </w:r>
             <w:r>
@@ -1625,6 +1852,14 @@
                 <w:highlight w:val="white"/>
               </w:rPr>
             </w:r>
+            <w:r>
+              <w:rPr>
+                <w:rFonts w:ascii="Times New Roman" w:hAnsi="Times New Roman" w:eastAsia="Times New Roman" w:cs="Times New Roman"/>
+                <w:sz w:val="24"/>
+                <w:szCs w:val="24"/>
+                <w:highlight w:val="white"/>
+              </w:rPr>
+            </w:r>
           </w:p>
         </w:tc>
         <w:tc>
@@ -1665,6 +1900,14 @@
             <w:r>
               <w:rPr>
                 <w:rtl w:val="0"/>
+              </w:rPr>
+            </w:r>
+            <w:r>
+              <w:rPr>
+                <w:rFonts w:ascii="Times New Roman" w:hAnsi="Times New Roman" w:eastAsia="Times New Roman" w:cs="Times New Roman"/>
+                <w:sz w:val="24"/>
+                <w:szCs w:val="24"/>
+                <w:highlight w:val="white"/>
               </w:rPr>
             </w:r>
             <w:r>
@@ -1737,6 +1980,14 @@
                 <w:highlight w:val="white"/>
               </w:rPr>
             </w:r>
+            <w:r>
+              <w:rPr>
+                <w:rFonts w:ascii="Times New Roman" w:hAnsi="Times New Roman" w:eastAsia="Times New Roman" w:cs="Times New Roman"/>
+                <w:sz w:val="24"/>
+                <w:szCs w:val="24"/>
+                <w:highlight w:val="white"/>
+              </w:rPr>
+            </w:r>
           </w:p>
         </w:tc>
         <w:tc>
@@ -1788,6 +2039,14 @@
                 <w:highlight w:val="white"/>
               </w:rPr>
             </w:r>
+            <w:r>
+              <w:rPr>
+                <w:rFonts w:ascii="Times New Roman" w:hAnsi="Times New Roman" w:eastAsia="Times New Roman" w:cs="Times New Roman"/>
+                <w:sz w:val="24"/>
+                <w:szCs w:val="24"/>
+                <w:highlight w:val="white"/>
+              </w:rPr>
+            </w:r>
           </w:p>
         </w:tc>
       </w:tr>
@@ -1858,6 +2117,14 @@
           <w:highlight w:val="white"/>
         </w:rPr>
       </w:r>
+      <w:r>
+        <w:rPr>
+          <w:rFonts w:ascii="Times New Roman" w:hAnsi="Times New Roman" w:eastAsia="Times New Roman" w:cs="Times New Roman"/>
+          <w:sz w:val="24"/>
+          <w:szCs w:val="24"/>
+          <w:highlight w:val="white"/>
+        </w:rPr>
+      </w:r>
     </w:p>
     <w:p>
       <w:pPr>
@@ -1903,6 +2170,14 @@
           <w:highlight w:val="white"/>
         </w:rPr>
       </w:r>
+      <w:r>
+        <w:rPr>
+          <w:rFonts w:ascii="Times New Roman" w:hAnsi="Times New Roman" w:eastAsia="Times New Roman" w:cs="Times New Roman"/>
+          <w:sz w:val="24"/>
+          <w:szCs w:val="24"/>
+          <w:highlight w:val="white"/>
+        </w:rPr>
+      </w:r>
     </w:p>
     <w:p>
       <w:pPr>
@@ -1938,7 +2213,68 @@
           <w:highlight w:val="white"/>
           <w:rtl w:val="0"/>
         </w:rPr>
-        <w:t xml:space="preserve">Data:____/____/____</w:t>
+        <w:t xml:space="preserve">Data:</w:t>
+      </w:r>
+      <w:r>
+        <w:rPr>
+          <w:rFonts w:ascii="Times New Roman" w:hAnsi="Times New Roman" w:eastAsia="Times New Roman" w:cs="Times New Roman"/>
+          <w:sz w:val="24"/>
+          <w:szCs w:val="24"/>
+          <w:highlight w:val="white"/>
+          <w:rtl w:val="0"/>
+          <w:lang w:val="pt-BR"/>
+        </w:rPr>
+        <w:t xml:space="preserve">11</w:t>
+      </w:r>
+      <w:r>
+        <w:rPr>
+          <w:rFonts w:ascii="Times New Roman" w:hAnsi="Times New Roman" w:eastAsia="Times New Roman" w:cs="Times New Roman"/>
+          <w:sz w:val="24"/>
+          <w:szCs w:val="24"/>
+          <w:highlight w:val="white"/>
+          <w:rtl w:val="0"/>
+        </w:rPr>
+        <w:t xml:space="preserve">/</w:t>
+      </w:r>
+      <w:r>
+        <w:rPr>
+          <w:rFonts w:ascii="Times New Roman" w:hAnsi="Times New Roman" w:eastAsia="Times New Roman" w:cs="Times New Roman"/>
+          <w:sz w:val="24"/>
+          <w:szCs w:val="24"/>
+          <w:highlight w:val="white"/>
+          <w:rtl w:val="0"/>
+          <w:lang w:val="pt-BR"/>
+        </w:rPr>
+        <w:t xml:space="preserve">11</w:t>
+      </w:r>
+      <w:r>
+        <w:rPr>
+          <w:rFonts w:ascii="Times New Roman" w:hAnsi="Times New Roman" w:eastAsia="Times New Roman" w:cs="Times New Roman"/>
+          <w:sz w:val="24"/>
+          <w:szCs w:val="24"/>
+          <w:highlight w:val="white"/>
+          <w:rtl w:val="0"/>
+        </w:rPr>
+        <w:t xml:space="preserve">/</w:t>
+      </w:r>
+      <w:r>
+        <w:rPr>
+          <w:rFonts w:ascii="Times New Roman" w:hAnsi="Times New Roman" w:eastAsia="Times New Roman" w:cs="Times New Roman"/>
+          <w:sz w:val="24"/>
+          <w:szCs w:val="24"/>
+          <w:highlight w:val="white"/>
+          <w:rtl w:val="0"/>
+          <w:lang w:val="pt-BR"/>
+        </w:rPr>
+        <w:t xml:space="preserve">2025</w:t>
+      </w:r>
+      <w:r>
+        <w:rPr>
+          <w:rFonts w:ascii="Times New Roman" w:hAnsi="Times New Roman" w:eastAsia="Times New Roman" w:cs="Times New Roman"/>
+          <w:sz w:val="24"/>
+          <w:szCs w:val="24"/>
+          <w:highlight w:val="white"/>
+        </w:rPr>
       </w:r>
       <w:r>
         <w:rPr>
@@ -1972,7 +2308,6 @@
         <w:ind/>
         <w:rPr/>
       </w:pPr>
-      <w:r/>
       <w:r>
         <w:separator/>
       </w:r>
@@ -1987,7 +2322,6 @@
         <w:ind/>
         <w:rPr/>
       </w:pPr>
-      <w:r/>
       <w:r>
         <w:continuationSeparator/>
       </w:r>
@@ -2007,7 +2341,6 @@
         <w:ind/>
         <w:rPr/>
       </w:pPr>
-      <w:r/>
       <w:r>
         <w:separator/>
       </w:r>
@@ -2022,7 +2355,6 @@
         <w:ind/>
         <w:rPr/>
       </w:pPr>
-      <w:r/>
       <w:r>
         <w:continuationSeparator/>
       </w:r>
@@ -2330,9 +2662,9 @@
     <w:lsdException w:name="Bibliography" w:uiPriority="37"/>
     <w:lsdException w:name="TOC Heading" w:uiPriority="39" w:qFormat="1"/>
   </w:latentStyles>
-  <w:style w:type="table" w:styleId="13">
+  <w:style w:type="table" w:styleId="703">
     <w:name w:val="Table Grid Light"/>
-    <w:basedOn w:val="678"/>
+    <w:basedOn w:val="885"/>
     <w:uiPriority w:val="59"/>
     <w:pPr>
       <w:pBdr/>
@@ -2529,9 +2861,9 @@
       </w:tcPr>
     </w:tblStylePr>
   </w:style>
-  <w:style w:type="table" w:styleId="14">
+  <w:style w:type="table" w:styleId="704">
     <w:name w:val="Plain Table 1"/>
-    <w:basedOn w:val="678"/>
+    <w:basedOn w:val="885"/>
     <w:uiPriority w:val="59"/>
     <w:pPr>
       <w:pBdr/>
@@ -2754,9 +3086,9 @@
       </w:tcPr>
     </w:tblStylePr>
   </w:style>
-  <w:style w:type="table" w:styleId="15">
+  <w:style w:type="table" w:styleId="705">
     <w:name w:val="Plain Table 2"/>
-    <w:basedOn w:val="678"/>
+    <w:basedOn w:val="885"/>
     <w:uiPriority w:val="59"/>
     <w:pPr>
       <w:pBdr/>
@@ -2987,9 +3319,9 @@
       </w:tcPr>
     </w:tblStylePr>
   </w:style>
-  <w:style w:type="table" w:styleId="16">
+  <w:style w:type="table" w:styleId="706">
     <w:name w:val="Plain Table 3"/>
-    <w:basedOn w:val="678"/>
+    <w:basedOn w:val="885"/>
     <w:uiPriority w:val="99"/>
     <w:pPr>
       <w:pBdr/>
@@ -3217,9 +3549,9 @@
       </w:tcPr>
     </w:tblStylePr>
   </w:style>
-  <w:style w:type="table" w:styleId="17">
+  <w:style w:type="table" w:styleId="707">
     <w:name w:val="Plain Table 4"/>
-    <w:basedOn w:val="678"/>
+    <w:basedOn w:val="885"/>
     <w:uiPriority w:val="99"/>
     <w:pPr>
       <w:pBdr/>
@@ -3433,9 +3765,9 @@
       </w:tcPr>
     </w:tblStylePr>
   </w:style>
-  <w:style w:type="table" w:styleId="18">
+  <w:style w:type="table" w:styleId="708">
     <w:name w:val="Plain Table 5"/>
-    <w:basedOn w:val="678"/>
+    <w:basedOn w:val="885"/>
     <w:uiPriority w:val="99"/>
     <w:pPr>
       <w:pBdr/>
@@ -3666,9 +3998,9 @@
       </w:tcPr>
     </w:tblStylePr>
   </w:style>
-  <w:style w:type="table" w:styleId="19">
+  <w:style w:type="table" w:styleId="709">
     <w:name w:val="Grid Table 1 Light"/>
-    <w:basedOn w:val="678"/>
+    <w:basedOn w:val="885"/>
     <w:uiPriority w:val="99"/>
     <w:pPr>
       <w:pBdr/>
@@ -3889,9 +4221,9 @@
       </w:tcPr>
     </w:tblStylePr>
   </w:style>
-  <w:style w:type="table" w:styleId="20">
+  <w:style w:type="table" w:styleId="710">
     <w:name w:val="Grid Table 1 Light - Accent 1"/>
-    <w:basedOn w:val="678"/>
+    <w:basedOn w:val="885"/>
     <w:uiPriority w:val="99"/>
     <w:pPr>
       <w:pBdr/>
@@ -4112,9 +4444,9 @@
       </w:tcPr>
     </w:tblStylePr>
   </w:style>
-  <w:style w:type="table" w:styleId="21">
+  <w:style w:type="table" w:styleId="711">
     <w:name w:val="Grid Table 1 Light - Accent 2"/>
-    <w:basedOn w:val="678"/>
+    <w:basedOn w:val="885"/>
     <w:uiPriority w:val="99"/>
     <w:pPr>
       <w:pBdr/>
@@ -4335,9 +4667,9 @@
       </w:tcPr>
     </w:tblStylePr>
   </w:style>
-  <w:style w:type="table" w:styleId="22">
+  <w:style w:type="table" w:styleId="712">
     <w:name w:val="Grid Table 1 Light - Accent 3"/>
-    <w:basedOn w:val="678"/>
+    <w:basedOn w:val="885"/>
     <w:uiPriority w:val="99"/>
     <w:pPr>
       <w:pBdr/>
@@ -4558,9 +4890,9 @@
       </w:tcPr>
     </w:tblStylePr>
   </w:style>
-  <w:style w:type="table" w:styleId="23">
+  <w:style w:type="table" w:styleId="713">
     <w:name w:val="Grid Table 1 Light - Accent 4"/>
-    <w:basedOn w:val="678"/>
+    <w:basedOn w:val="885"/>
     <w:uiPriority w:val="99"/>
     <w:pPr>
       <w:pBdr/>
@@ -4781,9 +5113,9 @@
       </w:tcPr>
     </w:tblStylePr>
   </w:style>
-  <w:style w:type="table" w:styleId="24">
+  <w:style w:type="table" w:styleId="714">
     <w:name w:val="Grid Table 1 Light - Accent 5"/>
-    <w:basedOn w:val="678"/>
+    <w:basedOn w:val="885"/>
     <w:uiPriority w:val="99"/>
     <w:pPr>
       <w:pBdr/>
@@ -5004,9 +5336,9 @@
       </w:tcPr>
     </w:tblStylePr>
   </w:style>
-  <w:style w:type="table" w:styleId="25">
+  <w:style w:type="table" w:styleId="715">
     <w:name w:val="Grid Table 1 Light - Accent 6"/>
-    <w:basedOn w:val="678"/>
+    <w:basedOn w:val="885"/>
     <w:uiPriority w:val="99"/>
     <w:pPr>
       <w:pBdr/>
@@ -5227,9 +5559,9 @@
       </w:tcPr>
     </w:tblStylePr>
   </w:style>
-  <w:style w:type="table" w:styleId="26">
+  <w:style w:type="table" w:styleId="716">
     <w:name w:val="Grid Table 2"/>
-    <w:basedOn w:val="678"/>
+    <w:basedOn w:val="885"/>
     <w:uiPriority w:val="99"/>
     <w:pPr>
       <w:pBdr/>
@@ -5459,9 +5791,9 @@
       </w:tcPr>
     </w:tblStylePr>
   </w:style>
-  <w:style w:type="table" w:styleId="27">
+  <w:style w:type="table" w:styleId="717">
     <w:name w:val="Grid Table 2 - Accent 1"/>
-    <w:basedOn w:val="678"/>
+    <w:basedOn w:val="885"/>
     <w:uiPriority w:val="99"/>
     <w:pPr>
       <w:pBdr/>
@@ -5691,9 +6023,9 @@
       </w:tcPr>
     </w:tblStylePr>
   </w:style>
-  <w:style w:type="table" w:styleId="28">
+  <w:style w:type="table" w:styleId="718">
     <w:name w:val="Grid Table 2 - Accent 2"/>
-    <w:basedOn w:val="678"/>
+    <w:basedOn w:val="885"/>
     <w:uiPriority w:val="99"/>
     <w:pPr>
       <w:pBdr/>
@@ -5923,9 +6255,9 @@
       </w:tcPr>
     </w:tblStylePr>
   </w:style>
-  <w:style w:type="table" w:styleId="29">
+  <w:style w:type="table" w:styleId="719">
     <w:name w:val="Grid Table 2 - Accent 3"/>
-    <w:basedOn w:val="678"/>
+    <w:basedOn w:val="885"/>
     <w:uiPriority w:val="99"/>
     <w:pPr>
       <w:pBdr/>
@@ -6155,9 +6487,9 @@
       </w:tcPr>
     </w:tblStylePr>
   </w:style>
-  <w:style w:type="table" w:styleId="30">
+  <w:style w:type="table" w:styleId="720">
     <w:name w:val="Grid Table 2 - Accent 4"/>
-    <w:basedOn w:val="678"/>
+    <w:basedOn w:val="885"/>
     <w:uiPriority w:val="99"/>
     <w:pPr>
       <w:pBdr/>
@@ -6387,9 +6719,9 @@
       </w:tcPr>
     </w:tblStylePr>
   </w:style>
-  <w:style w:type="table" w:styleId="31">
+  <w:style w:type="table" w:styleId="721">
     <w:name w:val="Grid Table 2 - Accent 5"/>
-    <w:basedOn w:val="678"/>
+    <w:basedOn w:val="885"/>
     <w:uiPriority w:val="99"/>
     <w:pPr>
       <w:pBdr/>
@@ -6619,9 +6951,9 @@
       </w:tcPr>
     </w:tblStylePr>
   </w:style>
-  <w:style w:type="table" w:styleId="32">
+  <w:style w:type="table" w:styleId="722">
     <w:name w:val="Grid Table 2 - Accent 6"/>
-    <w:basedOn w:val="678"/>
+    <w:basedOn w:val="885"/>
     <w:uiPriority w:val="99"/>
     <w:pPr>
       <w:pBdr/>
@@ -6851,9 +7183,9 @@
       </w:tcPr>
     </w:tblStylePr>
   </w:style>
-  <w:style w:type="table" w:styleId="33">
+  <w:style w:type="table" w:styleId="723">
     <w:name w:val="Grid Table 3"/>
-    <w:basedOn w:val="678"/>
+    <w:basedOn w:val="885"/>
     <w:uiPriority w:val="99"/>
     <w:pPr>
       <w:pBdr/>
@@ -6952,29 +7284,6 @@
         <w:tblBorders/>
       </w:tblPr>
       <w:tcPr>
-        <w:shd w:color="ffffff"/>
-        <w:tcBorders>
-          <w:top w:val="none" w:color="000000" w:sz="4" w:space="0"/>
-          <w:left w:val="none" w:color="000000" w:sz="4" w:space="0"/>
-          <w:bottom w:val="none" w:color="000000" w:sz="4" w:space="0"/>
-          <w:right w:val="none" w:color="000000" w:sz="4" w:space="0"/>
-        </w:tcBorders>
-      </w:tcPr>
-    </w:tblStylePr>
-    <w:tblStylePr w:type="firstRow">
-      <w:rPr>
-        <w:b/>
-        <w:color w:val="404040"/>
-      </w:rPr>
-      <w:pPr>
-        <w:pBdr/>
-        <w:spacing/>
-        <w:ind/>
-      </w:pPr>
-      <w:tblPr>
-        <w:tblBorders/>
-      </w:tblPr>
-      <w:tcPr>
         <w:shd w:val="clear" w:color="ffffff"/>
         <w:tcBorders>
           <w:top w:val="none" w:color="000000" w:sz="4" w:space="0"/>
@@ -6984,30 +7293,7 @@
         </w:tcBorders>
       </w:tcPr>
     </w:tblStylePr>
-    <w:tblStylePr w:type="lastCol">
-      <w:rPr>
-        <w:i/>
-        <w:color w:val="404040"/>
-      </w:rPr>
-      <w:pPr>
-        <w:pBdr/>
-        <w:spacing/>
-        <w:ind/>
-      </w:pPr>
-      <w:tblPr>
-        <w:tblBorders/>
-      </w:tblPr>
-      <w:tcPr>
-        <w:shd w:color="ffffff"/>
-        <w:tcBorders>
-          <w:top w:val="none" w:color="000000" w:sz="4" w:space="0"/>
-          <w:left w:val="none" w:color="000000" w:sz="4" w:space="0"/>
-          <w:bottom w:val="none" w:color="000000" w:sz="4" w:space="0"/>
-          <w:right w:val="none" w:color="000000" w:sz="4" w:space="0"/>
-        </w:tcBorders>
-      </w:tcPr>
-    </w:tblStylePr>
-    <w:tblStylePr w:type="lastRow">
+    <w:tblStylePr w:type="firstRow">
       <w:rPr>
         <w:b/>
         <w:color w:val="404040"/>
@@ -7030,6 +7316,52 @@
         </w:tcBorders>
       </w:tcPr>
     </w:tblStylePr>
+    <w:tblStylePr w:type="lastCol">
+      <w:rPr>
+        <w:i/>
+        <w:color w:val="404040"/>
+      </w:rPr>
+      <w:pPr>
+        <w:pBdr/>
+        <w:spacing/>
+        <w:ind/>
+      </w:pPr>
+      <w:tblPr>
+        <w:tblBorders/>
+      </w:tblPr>
+      <w:tcPr>
+        <w:shd w:val="clear" w:color="ffffff"/>
+        <w:tcBorders>
+          <w:top w:val="none" w:color="000000" w:sz="4" w:space="0"/>
+          <w:left w:val="none" w:color="000000" w:sz="4" w:space="0"/>
+          <w:bottom w:val="none" w:color="000000" w:sz="4" w:space="0"/>
+          <w:right w:val="none" w:color="000000" w:sz="4" w:space="0"/>
+        </w:tcBorders>
+      </w:tcPr>
+    </w:tblStylePr>
+    <w:tblStylePr w:type="lastRow">
+      <w:rPr>
+        <w:b/>
+        <w:color w:val="404040"/>
+      </w:rPr>
+      <w:pPr>
+        <w:pBdr/>
+        <w:spacing/>
+        <w:ind/>
+      </w:pPr>
+      <w:tblPr>
+        <w:tblBorders/>
+      </w:tblPr>
+      <w:tcPr>
+        <w:shd w:val="clear" w:color="ffffff"/>
+        <w:tcBorders>
+          <w:top w:val="none" w:color="000000" w:sz="4" w:space="0"/>
+          <w:left w:val="none" w:color="000000" w:sz="4" w:space="0"/>
+          <w:bottom w:val="none" w:color="000000" w:sz="4" w:space="0"/>
+          <w:right w:val="none" w:color="000000" w:sz="4" w:space="0"/>
+        </w:tcBorders>
+      </w:tcPr>
+    </w:tblStylePr>
     <w:tblStylePr w:type="nwCell">
       <w:pPr>
         <w:pBdr/>
@@ -7096,9 +7428,9 @@
       </w:tcPr>
     </w:tblStylePr>
   </w:style>
-  <w:style w:type="table" w:styleId="34">
+  <w:style w:type="table" w:styleId="724">
     <w:name w:val="Grid Table 3 - Accent 1"/>
-    <w:basedOn w:val="678"/>
+    <w:basedOn w:val="885"/>
     <w:uiPriority w:val="99"/>
     <w:pPr>
       <w:pBdr/>
@@ -7197,29 +7529,6 @@
         <w:tblBorders/>
       </w:tblPr>
       <w:tcPr>
-        <w:shd w:color="ffffff"/>
-        <w:tcBorders>
-          <w:top w:val="none" w:color="000000" w:sz="4" w:space="0"/>
-          <w:left w:val="none" w:color="000000" w:sz="4" w:space="0"/>
-          <w:bottom w:val="none" w:color="000000" w:sz="4" w:space="0"/>
-          <w:right w:val="none" w:color="000000" w:sz="4" w:space="0"/>
-        </w:tcBorders>
-      </w:tcPr>
-    </w:tblStylePr>
-    <w:tblStylePr w:type="firstRow">
-      <w:rPr>
-        <w:b/>
-        <w:color w:val="404040"/>
-      </w:rPr>
-      <w:pPr>
-        <w:pBdr/>
-        <w:spacing/>
-        <w:ind/>
-      </w:pPr>
-      <w:tblPr>
-        <w:tblBorders/>
-      </w:tblPr>
-      <w:tcPr>
         <w:shd w:val="clear" w:color="ffffff"/>
         <w:tcBorders>
           <w:top w:val="none" w:color="000000" w:sz="4" w:space="0"/>
@@ -7229,30 +7538,7 @@
         </w:tcBorders>
       </w:tcPr>
     </w:tblStylePr>
-    <w:tblStylePr w:type="lastCol">
-      <w:rPr>
-        <w:i/>
-        <w:color w:val="404040"/>
-      </w:rPr>
-      <w:pPr>
-        <w:pBdr/>
-        <w:spacing/>
-        <w:ind/>
-      </w:pPr>
-      <w:tblPr>
-        <w:tblBorders/>
-      </w:tblPr>
-      <w:tcPr>
-        <w:shd w:color="ffffff"/>
-        <w:tcBorders>
-          <w:top w:val="none" w:color="000000" w:sz="4" w:space="0"/>
-          <w:left w:val="none" w:color="000000" w:sz="4" w:space="0"/>
-          <w:bottom w:val="none" w:color="000000" w:sz="4" w:space="0"/>
-          <w:right w:val="none" w:color="000000" w:sz="4" w:space="0"/>
-        </w:tcBorders>
-      </w:tcPr>
-    </w:tblStylePr>
-    <w:tblStylePr w:type="lastRow">
+    <w:tblStylePr w:type="firstRow">
       <w:rPr>
         <w:b/>
         <w:color w:val="404040"/>
@@ -7275,6 +7561,52 @@
         </w:tcBorders>
       </w:tcPr>
     </w:tblStylePr>
+    <w:tblStylePr w:type="lastCol">
+      <w:rPr>
+        <w:i/>
+        <w:color w:val="404040"/>
+      </w:rPr>
+      <w:pPr>
+        <w:pBdr/>
+        <w:spacing/>
+        <w:ind/>
+      </w:pPr>
+      <w:tblPr>
+        <w:tblBorders/>
+      </w:tblPr>
+      <w:tcPr>
+        <w:shd w:val="clear" w:color="ffffff"/>
+        <w:tcBorders>
+          <w:top w:val="none" w:color="000000" w:sz="4" w:space="0"/>
+          <w:left w:val="none" w:color="000000" w:sz="4" w:space="0"/>
+          <w:bottom w:val="none" w:color="000000" w:sz="4" w:space="0"/>
+          <w:right w:val="none" w:color="000000" w:sz="4" w:space="0"/>
+        </w:tcBorders>
+      </w:tcPr>
+    </w:tblStylePr>
+    <w:tblStylePr w:type="lastRow">
+      <w:rPr>
+        <w:b/>
+        <w:color w:val="404040"/>
+      </w:rPr>
+      <w:pPr>
+        <w:pBdr/>
+        <w:spacing/>
+        <w:ind/>
+      </w:pPr>
+      <w:tblPr>
+        <w:tblBorders/>
+      </w:tblPr>
+      <w:tcPr>
+        <w:shd w:val="clear" w:color="ffffff"/>
+        <w:tcBorders>
+          <w:top w:val="none" w:color="000000" w:sz="4" w:space="0"/>
+          <w:left w:val="none" w:color="000000" w:sz="4" w:space="0"/>
+          <w:bottom w:val="none" w:color="000000" w:sz="4" w:space="0"/>
+          <w:right w:val="none" w:color="000000" w:sz="4" w:space="0"/>
+        </w:tcBorders>
+      </w:tcPr>
+    </w:tblStylePr>
     <w:tblStylePr w:type="nwCell">
       <w:pPr>
         <w:pBdr/>
@@ -7341,9 +7673,9 @@
       </w:tcPr>
     </w:tblStylePr>
   </w:style>
-  <w:style w:type="table" w:styleId="35">
+  <w:style w:type="table" w:styleId="725">
     <w:name w:val="Grid Table 3 - Accent 2"/>
-    <w:basedOn w:val="678"/>
+    <w:basedOn w:val="885"/>
     <w:uiPriority w:val="99"/>
     <w:pPr>
       <w:pBdr/>
@@ -7442,29 +7774,6 @@
         <w:tblBorders/>
       </w:tblPr>
       <w:tcPr>
-        <w:shd w:color="ffffff"/>
-        <w:tcBorders>
-          <w:top w:val="none" w:color="000000" w:sz="4" w:space="0"/>
-          <w:left w:val="none" w:color="000000" w:sz="4" w:space="0"/>
-          <w:bottom w:val="none" w:color="000000" w:sz="4" w:space="0"/>
-          <w:right w:val="none" w:color="000000" w:sz="4" w:space="0"/>
-        </w:tcBorders>
-      </w:tcPr>
-    </w:tblStylePr>
-    <w:tblStylePr w:type="firstRow">
-      <w:rPr>
-        <w:b/>
-        <w:color w:val="404040"/>
-      </w:rPr>
-      <w:pPr>
-        <w:pBdr/>
-        <w:spacing/>
-        <w:ind/>
-      </w:pPr>
-      <w:tblPr>
-        <w:tblBorders/>
-      </w:tblPr>
-      <w:tcPr>
         <w:shd w:val="clear" w:color="ffffff"/>
         <w:tcBorders>
           <w:top w:val="none" w:color="000000" w:sz="4" w:space="0"/>
@@ -7474,30 +7783,7 @@
         </w:tcBorders>
       </w:tcPr>
     </w:tblStylePr>
-    <w:tblStylePr w:type="lastCol">
-      <w:rPr>
-        <w:i/>
-        <w:color w:val="404040"/>
-      </w:rPr>
-      <w:pPr>
-        <w:pBdr/>
-        <w:spacing/>
-        <w:ind/>
-      </w:pPr>
-      <w:tblPr>
-        <w:tblBorders/>
-      </w:tblPr>
-      <w:tcPr>
-        <w:shd w:color="ffffff"/>
-        <w:tcBorders>
-          <w:top w:val="none" w:color="000000" w:sz="4" w:space="0"/>
-          <w:left w:val="none" w:color="000000" w:sz="4" w:space="0"/>
-          <w:bottom w:val="none" w:color="000000" w:sz="4" w:space="0"/>
-          <w:right w:val="none" w:color="000000" w:sz="4" w:space="0"/>
-        </w:tcBorders>
-      </w:tcPr>
-    </w:tblStylePr>
-    <w:tblStylePr w:type="lastRow">
+    <w:tblStylePr w:type="firstRow">
       <w:rPr>
         <w:b/>
         <w:color w:val="404040"/>
@@ -7520,6 +7806,52 @@
         </w:tcBorders>
       </w:tcPr>
     </w:tblStylePr>
+    <w:tblStylePr w:type="lastCol">
+      <w:rPr>
+        <w:i/>
+        <w:color w:val="404040"/>
+      </w:rPr>
+      <w:pPr>
+        <w:pBdr/>
+        <w:spacing/>
+        <w:ind/>
+      </w:pPr>
+      <w:tblPr>
+        <w:tblBorders/>
+      </w:tblPr>
+      <w:tcPr>
+        <w:shd w:val="clear" w:color="ffffff"/>
+        <w:tcBorders>
+          <w:top w:val="none" w:color="000000" w:sz="4" w:space="0"/>
+          <w:left w:val="none" w:color="000000" w:sz="4" w:space="0"/>
+          <w:bottom w:val="none" w:color="000000" w:sz="4" w:space="0"/>
+          <w:right w:val="none" w:color="000000" w:sz="4" w:space="0"/>
+        </w:tcBorders>
+      </w:tcPr>
+    </w:tblStylePr>
+    <w:tblStylePr w:type="lastRow">
+      <w:rPr>
+        <w:b/>
+        <w:color w:val="404040"/>
+      </w:rPr>
+      <w:pPr>
+        <w:pBdr/>
+        <w:spacing/>
+        <w:ind/>
+      </w:pPr>
+      <w:tblPr>
+        <w:tblBorders/>
+      </w:tblPr>
+      <w:tcPr>
+        <w:shd w:val="clear" w:color="ffffff"/>
+        <w:tcBorders>
+          <w:top w:val="none" w:color="000000" w:sz="4" w:space="0"/>
+          <w:left w:val="none" w:color="000000" w:sz="4" w:space="0"/>
+          <w:bottom w:val="none" w:color="000000" w:sz="4" w:space="0"/>
+          <w:right w:val="none" w:color="000000" w:sz="4" w:space="0"/>
+        </w:tcBorders>
+      </w:tcPr>
+    </w:tblStylePr>
     <w:tblStylePr w:type="nwCell">
       <w:pPr>
         <w:pBdr/>
@@ -7586,9 +7918,9 @@
       </w:tcPr>
     </w:tblStylePr>
   </w:style>
-  <w:style w:type="table" w:styleId="36">
+  <w:style w:type="table" w:styleId="726">
     <w:name w:val="Grid Table 3 - Accent 3"/>
-    <w:basedOn w:val="678"/>
+    <w:basedOn w:val="885"/>
     <w:uiPriority w:val="99"/>
     <w:pPr>
       <w:pBdr/>
@@ -7687,29 +8019,6 @@
         <w:tblBorders/>
       </w:tblPr>
       <w:tcPr>
-        <w:shd w:color="ffffff"/>
-        <w:tcBorders>
-          <w:top w:val="none" w:color="000000" w:sz="4" w:space="0"/>
-          <w:left w:val="none" w:color="000000" w:sz="4" w:space="0"/>
-          <w:bottom w:val="none" w:color="000000" w:sz="4" w:space="0"/>
-          <w:right w:val="none" w:color="000000" w:sz="4" w:space="0"/>
-        </w:tcBorders>
-      </w:tcPr>
-    </w:tblStylePr>
-    <w:tblStylePr w:type="firstRow">
-      <w:rPr>
-        <w:b/>
-        <w:color w:val="404040"/>
-      </w:rPr>
-      <w:pPr>
-        <w:pBdr/>
-        <w:spacing/>
-        <w:ind/>
-      </w:pPr>
-      <w:tblPr>
-        <w:tblBorders/>
-      </w:tblPr>
-      <w:tcPr>
         <w:shd w:val="clear" w:color="ffffff"/>
         <w:tcBorders>
           <w:top w:val="none" w:color="000000" w:sz="4" w:space="0"/>
@@ -7719,30 +8028,7 @@
         </w:tcBorders>
       </w:tcPr>
     </w:tblStylePr>
-    <w:tblStylePr w:type="lastCol">
-      <w:rPr>
-        <w:i/>
-        <w:color w:val="404040"/>
-      </w:rPr>
-      <w:pPr>
-        <w:pBdr/>
-        <w:spacing/>
-        <w:ind/>
-      </w:pPr>
-      <w:tblPr>
-        <w:tblBorders/>
-      </w:tblPr>
-      <w:tcPr>
-        <w:shd w:color="ffffff"/>
-        <w:tcBorders>
-          <w:top w:val="none" w:color="000000" w:sz="4" w:space="0"/>
-          <w:left w:val="none" w:color="000000" w:sz="4" w:space="0"/>
-          <w:bottom w:val="none" w:color="000000" w:sz="4" w:space="0"/>
-          <w:right w:val="none" w:color="000000" w:sz="4" w:space="0"/>
-        </w:tcBorders>
-      </w:tcPr>
-    </w:tblStylePr>
-    <w:tblStylePr w:type="lastRow">
+    <w:tblStylePr w:type="firstRow">
       <w:rPr>
         <w:b/>
         <w:color w:val="404040"/>
@@ -7765,6 +8051,52 @@
         </w:tcBorders>
       </w:tcPr>
     </w:tblStylePr>
+    <w:tblStylePr w:type="lastCol">
+      <w:rPr>
+        <w:i/>
+        <w:color w:val="404040"/>
+      </w:rPr>
+      <w:pPr>
+        <w:pBdr/>
+        <w:spacing/>
+        <w:ind/>
+      </w:pPr>
+      <w:tblPr>
+        <w:tblBorders/>
+      </w:tblPr>
+      <w:tcPr>
+        <w:shd w:val="clear" w:color="ffffff"/>
+        <w:tcBorders>
+          <w:top w:val="none" w:color="000000" w:sz="4" w:space="0"/>
+          <w:left w:val="none" w:color="000000" w:sz="4" w:space="0"/>
+          <w:bottom w:val="none" w:color="000000" w:sz="4" w:space="0"/>
+          <w:right w:val="none" w:color="000000" w:sz="4" w:space="0"/>
+        </w:tcBorders>
+      </w:tcPr>
+    </w:tblStylePr>
+    <w:tblStylePr w:type="lastRow">
+      <w:rPr>
+        <w:b/>
+        <w:color w:val="404040"/>
+      </w:rPr>
+      <w:pPr>
+        <w:pBdr/>
+        <w:spacing/>
+        <w:ind/>
+      </w:pPr>
+      <w:tblPr>
+        <w:tblBorders/>
+      </w:tblPr>
+      <w:tcPr>
+        <w:shd w:val="clear" w:color="ffffff"/>
+        <w:tcBorders>
+          <w:top w:val="none" w:color="000000" w:sz="4" w:space="0"/>
+          <w:left w:val="none" w:color="000000" w:sz="4" w:space="0"/>
+          <w:bottom w:val="none" w:color="000000" w:sz="4" w:space="0"/>
+          <w:right w:val="none" w:color="000000" w:sz="4" w:space="0"/>
+        </w:tcBorders>
+      </w:tcPr>
+    </w:tblStylePr>
     <w:tblStylePr w:type="nwCell">
       <w:pPr>
         <w:pBdr/>
@@ -7831,9 +8163,9 @@
       </w:tcPr>
     </w:tblStylePr>
   </w:style>
-  <w:style w:type="table" w:styleId="37">
+  <w:style w:type="table" w:styleId="727">
     <w:name w:val="Grid Table 3 - Accent 4"/>
-    <w:basedOn w:val="678"/>
+    <w:basedOn w:val="885"/>
     <w:uiPriority w:val="99"/>
     <w:pPr>
       <w:pBdr/>
@@ -7932,29 +8264,6 @@
         <w:tblBorders/>
       </w:tblPr>
       <w:tcPr>
-        <w:shd w:color="ffffff"/>
-        <w:tcBorders>
-          <w:top w:val="none" w:color="000000" w:sz="4" w:space="0"/>
-          <w:left w:val="none" w:color="000000" w:sz="4" w:space="0"/>
-          <w:bottom w:val="none" w:color="000000" w:sz="4" w:space="0"/>
-          <w:right w:val="none" w:color="000000" w:sz="4" w:space="0"/>
-        </w:tcBorders>
-      </w:tcPr>
-    </w:tblStylePr>
-    <w:tblStylePr w:type="firstRow">
-      <w:rPr>
-        <w:b/>
-        <w:color w:val="404040"/>
-      </w:rPr>
-      <w:pPr>
-        <w:pBdr/>
-        <w:spacing/>
-        <w:ind/>
-      </w:pPr>
-      <w:tblPr>
-        <w:tblBorders/>
-      </w:tblPr>
-      <w:tcPr>
         <w:shd w:val="clear" w:color="ffffff"/>
         <w:tcBorders>
           <w:top w:val="none" w:color="000000" w:sz="4" w:space="0"/>
@@ -7964,30 +8273,7 @@
         </w:tcBorders>
       </w:tcPr>
     </w:tblStylePr>
-    <w:tblStylePr w:type="lastCol">
-      <w:rPr>
-        <w:i/>
-        <w:color w:val="404040"/>
-      </w:rPr>
-      <w:pPr>
-        <w:pBdr/>
-        <w:spacing/>
-        <w:ind/>
-      </w:pPr>
-      <w:tblPr>
-        <w:tblBorders/>
-      </w:tblPr>
-      <w:tcPr>
-        <w:shd w:color="ffffff"/>
-        <w:tcBorders>
-          <w:top w:val="none" w:color="000000" w:sz="4" w:space="0"/>
-          <w:left w:val="none" w:color="000000" w:sz="4" w:space="0"/>
-          <w:bottom w:val="none" w:color="000000" w:sz="4" w:space="0"/>
-          <w:right w:val="none" w:color="000000" w:sz="4" w:space="0"/>
-        </w:tcBorders>
-      </w:tcPr>
-    </w:tblStylePr>
-    <w:tblStylePr w:type="lastRow">
+    <w:tblStylePr w:type="firstRow">
       <w:rPr>
         <w:b/>
         <w:color w:val="404040"/>
@@ -8010,6 +8296,52 @@
         </w:tcBorders>
       </w:tcPr>
     </w:tblStylePr>
+    <w:tblStylePr w:type="lastCol">
+      <w:rPr>
+        <w:i/>
+        <w:color w:val="404040"/>
+      </w:rPr>
+      <w:pPr>
+        <w:pBdr/>
+        <w:spacing/>
+        <w:ind/>
+      </w:pPr>
+      <w:tblPr>
+        <w:tblBorders/>
+      </w:tblPr>
+      <w:tcPr>
+        <w:shd w:val="clear" w:color="ffffff"/>
+        <w:tcBorders>
+          <w:top w:val="none" w:color="000000" w:sz="4" w:space="0"/>
+          <w:left w:val="none" w:color="000000" w:sz="4" w:space="0"/>
+          <w:bottom w:val="none" w:color="000000" w:sz="4" w:space="0"/>
+          <w:right w:val="none" w:color="000000" w:sz="4" w:space="0"/>
+        </w:tcBorders>
+      </w:tcPr>
+    </w:tblStylePr>
+    <w:tblStylePr w:type="lastRow">
+      <w:rPr>
+        <w:b/>
+        <w:color w:val="404040"/>
+      </w:rPr>
+      <w:pPr>
+        <w:pBdr/>
+        <w:spacing/>
+        <w:ind/>
+      </w:pPr>
+      <w:tblPr>
+        <w:tblBorders/>
+      </w:tblPr>
+      <w:tcPr>
+        <w:shd w:val="clear" w:color="ffffff"/>
+        <w:tcBorders>
+          <w:top w:val="none" w:color="000000" w:sz="4" w:space="0"/>
+          <w:left w:val="none" w:color="000000" w:sz="4" w:space="0"/>
+          <w:bottom w:val="none" w:color="000000" w:sz="4" w:space="0"/>
+          <w:right w:val="none" w:color="000000" w:sz="4" w:space="0"/>
+        </w:tcBorders>
+      </w:tcPr>
+    </w:tblStylePr>
     <w:tblStylePr w:type="nwCell">
       <w:pPr>
         <w:pBdr/>
@@ -8076,9 +8408,9 @@
       </w:tcPr>
     </w:tblStylePr>
   </w:style>
-  <w:style w:type="table" w:styleId="38">
+  <w:style w:type="table" w:styleId="728">
     <w:name w:val="Grid Table 3 - Accent 5"/>
-    <w:basedOn w:val="678"/>
+    <w:basedOn w:val="885"/>
     <w:uiPriority w:val="99"/>
     <w:pPr>
       <w:pBdr/>
@@ -8177,29 +8509,6 @@
         <w:tblBorders/>
       </w:tblPr>
       <w:tcPr>
-        <w:shd w:color="ffffff"/>
-        <w:tcBorders>
-          <w:top w:val="none" w:color="000000" w:sz="4" w:space="0"/>
-          <w:left w:val="none" w:color="000000" w:sz="4" w:space="0"/>
-          <w:bottom w:val="none" w:color="000000" w:sz="4" w:space="0"/>
-          <w:right w:val="none" w:color="000000" w:sz="4" w:space="0"/>
-        </w:tcBorders>
-      </w:tcPr>
-    </w:tblStylePr>
-    <w:tblStylePr w:type="firstRow">
-      <w:rPr>
-        <w:b/>
-        <w:color w:val="404040"/>
-      </w:rPr>
-      <w:pPr>
-        <w:pBdr/>
-        <w:spacing/>
-        <w:ind/>
-      </w:pPr>
-      <w:tblPr>
-        <w:tblBorders/>
-      </w:tblPr>
-      <w:tcPr>
         <w:shd w:val="clear" w:color="ffffff"/>
         <w:tcBorders>
           <w:top w:val="none" w:color="000000" w:sz="4" w:space="0"/>
@@ -8209,30 +8518,7 @@
         </w:tcBorders>
       </w:tcPr>
     </w:tblStylePr>
-    <w:tblStylePr w:type="lastCol">
-      <w:rPr>
-        <w:i/>
-        <w:color w:val="404040"/>
-      </w:rPr>
-      <w:pPr>
-        <w:pBdr/>
-        <w:spacing/>
-        <w:ind/>
-      </w:pPr>
-      <w:tblPr>
-        <w:tblBorders/>
-      </w:tblPr>
-      <w:tcPr>
-        <w:shd w:color="ffffff"/>
-        <w:tcBorders>
-          <w:top w:val="none" w:color="000000" w:sz="4" w:space="0"/>
-          <w:left w:val="none" w:color="000000" w:sz="4" w:space="0"/>
-          <w:bottom w:val="none" w:color="000000" w:sz="4" w:space="0"/>
-          <w:right w:val="none" w:color="000000" w:sz="4" w:space="0"/>
-        </w:tcBorders>
-      </w:tcPr>
-    </w:tblStylePr>
-    <w:tblStylePr w:type="lastRow">
+    <w:tblStylePr w:type="firstRow">
       <w:rPr>
         <w:b/>
         <w:color w:val="404040"/>
@@ -8255,6 +8541,52 @@
         </w:tcBorders>
       </w:tcPr>
     </w:tblStylePr>
+    <w:tblStylePr w:type="lastCol">
+      <w:rPr>
+        <w:i/>
+        <w:color w:val="404040"/>
+      </w:rPr>
+      <w:pPr>
+        <w:pBdr/>
+        <w:spacing/>
+        <w:ind/>
+      </w:pPr>
+      <w:tblPr>
+        <w:tblBorders/>
+      </w:tblPr>
+      <w:tcPr>
+        <w:shd w:val="clear" w:color="ffffff"/>
+        <w:tcBorders>
+          <w:top w:val="none" w:color="000000" w:sz="4" w:space="0"/>
+          <w:left w:val="none" w:color="000000" w:sz="4" w:space="0"/>
+          <w:bottom w:val="none" w:color="000000" w:sz="4" w:space="0"/>
+          <w:right w:val="none" w:color="000000" w:sz="4" w:space="0"/>
+        </w:tcBorders>
+      </w:tcPr>
+    </w:tblStylePr>
+    <w:tblStylePr w:type="lastRow">
+      <w:rPr>
+        <w:b/>
+        <w:color w:val="404040"/>
+      </w:rPr>
+      <w:pPr>
+        <w:pBdr/>
+        <w:spacing/>
+        <w:ind/>
+      </w:pPr>
+      <w:tblPr>
+        <w:tblBorders/>
+      </w:tblPr>
+      <w:tcPr>
+        <w:shd w:val="clear" w:color="ffffff"/>
+        <w:tcBorders>
+          <w:top w:val="none" w:color="000000" w:sz="4" w:space="0"/>
+          <w:left w:val="none" w:color="000000" w:sz="4" w:space="0"/>
+          <w:bottom w:val="none" w:color="000000" w:sz="4" w:space="0"/>
+          <w:right w:val="none" w:color="000000" w:sz="4" w:space="0"/>
+        </w:tcBorders>
+      </w:tcPr>
+    </w:tblStylePr>
     <w:tblStylePr w:type="nwCell">
       <w:pPr>
         <w:pBdr/>
@@ -8321,9 +8653,9 @@
       </w:tcPr>
     </w:tblStylePr>
   </w:style>
-  <w:style w:type="table" w:styleId="39">
+  <w:style w:type="table" w:styleId="729">
     <w:name w:val="Grid Table 3 - Accent 6"/>
-    <w:basedOn w:val="678"/>
+    <w:basedOn w:val="885"/>
     <w:uiPriority w:val="99"/>
     <w:pPr>
       <w:pBdr/>
@@ -8422,29 +8754,6 @@
         <w:tblBorders/>
       </w:tblPr>
       <w:tcPr>
-        <w:shd w:color="ffffff"/>
-        <w:tcBorders>
-          <w:top w:val="none" w:color="000000" w:sz="4" w:space="0"/>
-          <w:left w:val="none" w:color="000000" w:sz="4" w:space="0"/>
-          <w:bottom w:val="none" w:color="000000" w:sz="4" w:space="0"/>
-          <w:right w:val="none" w:color="000000" w:sz="4" w:space="0"/>
-        </w:tcBorders>
-      </w:tcPr>
-    </w:tblStylePr>
-    <w:tblStylePr w:type="firstRow">
-      <w:rPr>
-        <w:b/>
-        <w:color w:val="404040"/>
-      </w:rPr>
-      <w:pPr>
-        <w:pBdr/>
-        <w:spacing/>
-        <w:ind/>
-      </w:pPr>
-      <w:tblPr>
-        <w:tblBorders/>
-      </w:tblPr>
-      <w:tcPr>
         <w:shd w:val="clear" w:color="ffffff"/>
         <w:tcBorders>
           <w:top w:val="none" w:color="000000" w:sz="4" w:space="0"/>
@@ -8454,30 +8763,7 @@
         </w:tcBorders>
       </w:tcPr>
     </w:tblStylePr>
-    <w:tblStylePr w:type="lastCol">
-      <w:rPr>
-        <w:i/>
-        <w:color w:val="404040"/>
-      </w:rPr>
-      <w:pPr>
-        <w:pBdr/>
-        <w:spacing/>
-        <w:ind/>
-      </w:pPr>
-      <w:tblPr>
-        <w:tblBorders/>
-      </w:tblPr>
-      <w:tcPr>
-        <w:shd w:color="ffffff"/>
-        <w:tcBorders>
-          <w:top w:val="none" w:color="000000" w:sz="4" w:space="0"/>
-          <w:left w:val="none" w:color="000000" w:sz="4" w:space="0"/>
-          <w:bottom w:val="none" w:color="000000" w:sz="4" w:space="0"/>
-          <w:right w:val="none" w:color="000000" w:sz="4" w:space="0"/>
-        </w:tcBorders>
-      </w:tcPr>
-    </w:tblStylePr>
-    <w:tblStylePr w:type="lastRow">
+    <w:tblStylePr w:type="firstRow">
       <w:rPr>
         <w:b/>
         <w:color w:val="404040"/>
@@ -8500,6 +8786,52 @@
         </w:tcBorders>
       </w:tcPr>
     </w:tblStylePr>
+    <w:tblStylePr w:type="lastCol">
+      <w:rPr>
+        <w:i/>
+        <w:color w:val="404040"/>
+      </w:rPr>
+      <w:pPr>
+        <w:pBdr/>
+        <w:spacing/>
+        <w:ind/>
+      </w:pPr>
+      <w:tblPr>
+        <w:tblBorders/>
+      </w:tblPr>
+      <w:tcPr>
+        <w:shd w:val="clear" w:color="ffffff"/>
+        <w:tcBorders>
+          <w:top w:val="none" w:color="000000" w:sz="4" w:space="0"/>
+          <w:left w:val="none" w:color="000000" w:sz="4" w:space="0"/>
+          <w:bottom w:val="none" w:color="000000" w:sz="4" w:space="0"/>
+          <w:right w:val="none" w:color="000000" w:sz="4" w:space="0"/>
+        </w:tcBorders>
+      </w:tcPr>
+    </w:tblStylePr>
+    <w:tblStylePr w:type="lastRow">
+      <w:rPr>
+        <w:b/>
+        <w:color w:val="404040"/>
+      </w:rPr>
+      <w:pPr>
+        <w:pBdr/>
+        <w:spacing/>
+        <w:ind/>
+      </w:pPr>
+      <w:tblPr>
+        <w:tblBorders/>
+      </w:tblPr>
+      <w:tcPr>
+        <w:shd w:val="clear" w:color="ffffff"/>
+        <w:tcBorders>
+          <w:top w:val="none" w:color="000000" w:sz="4" w:space="0"/>
+          <w:left w:val="none" w:color="000000" w:sz="4" w:space="0"/>
+          <w:bottom w:val="none" w:color="000000" w:sz="4" w:space="0"/>
+          <w:right w:val="none" w:color="000000" w:sz="4" w:space="0"/>
+        </w:tcBorders>
+      </w:tcPr>
+    </w:tblStylePr>
     <w:tblStylePr w:type="nwCell">
       <w:pPr>
         <w:pBdr/>
@@ -8566,9 +8898,9 @@
       </w:tcPr>
     </w:tblStylePr>
   </w:style>
-  <w:style w:type="table" w:styleId="40">
+  <w:style w:type="table" w:styleId="730">
     <w:name w:val="Grid Table 4"/>
-    <w:basedOn w:val="678"/>
+    <w:basedOn w:val="885"/>
     <w:uiPriority w:val="59"/>
     <w:pPr>
       <w:pBdr/>
@@ -8799,9 +9131,9 @@
       </w:tcPr>
     </w:tblStylePr>
   </w:style>
-  <w:style w:type="table" w:styleId="41">
+  <w:style w:type="table" w:styleId="731">
     <w:name w:val="Grid Table 4 - Accent 1"/>
-    <w:basedOn w:val="678"/>
+    <w:basedOn w:val="885"/>
     <w:uiPriority w:val="59"/>
     <w:pPr>
       <w:pBdr/>
@@ -9032,9 +9364,9 @@
       </w:tcPr>
     </w:tblStylePr>
   </w:style>
-  <w:style w:type="table" w:styleId="42">
+  <w:style w:type="table" w:styleId="732">
     <w:name w:val="Grid Table 4 - Accent 2"/>
-    <w:basedOn w:val="678"/>
+    <w:basedOn w:val="885"/>
     <w:uiPriority w:val="59"/>
     <w:pPr>
       <w:pBdr/>
@@ -9265,9 +9597,9 @@
       </w:tcPr>
     </w:tblStylePr>
   </w:style>
-  <w:style w:type="table" w:styleId="43">
+  <w:style w:type="table" w:styleId="733">
     <w:name w:val="Grid Table 4 - Accent 3"/>
-    <w:basedOn w:val="678"/>
+    <w:basedOn w:val="885"/>
     <w:uiPriority w:val="59"/>
     <w:pPr>
       <w:pBdr/>
@@ -9498,9 +9830,9 @@
       </w:tcPr>
     </w:tblStylePr>
   </w:style>
-  <w:style w:type="table" w:styleId="44">
+  <w:style w:type="table" w:styleId="734">
     <w:name w:val="Grid Table 4 - Accent 4"/>
-    <w:basedOn w:val="678"/>
+    <w:basedOn w:val="885"/>
     <w:uiPriority w:val="59"/>
     <w:pPr>
       <w:pBdr/>
@@ -9731,9 +10063,9 @@
       </w:tcPr>
     </w:tblStylePr>
   </w:style>
-  <w:style w:type="table" w:styleId="45">
+  <w:style w:type="table" w:styleId="735">
     <w:name w:val="Grid Table 4 - Accent 5"/>
-    <w:basedOn w:val="678"/>
+    <w:basedOn w:val="885"/>
     <w:uiPriority w:val="59"/>
     <w:pPr>
       <w:pBdr/>
@@ -9964,9 +10296,9 @@
       </w:tcPr>
     </w:tblStylePr>
   </w:style>
-  <w:style w:type="table" w:styleId="46">
+  <w:style w:type="table" w:styleId="736">
     <w:name w:val="Grid Table 4 - Accent 6"/>
-    <w:basedOn w:val="678"/>
+    <w:basedOn w:val="885"/>
     <w:uiPriority w:val="59"/>
     <w:pPr>
       <w:pBdr/>
@@ -10197,9 +10529,9 @@
       </w:tcPr>
     </w:tblStylePr>
   </w:style>
-  <w:style w:type="table" w:styleId="47">
+  <w:style w:type="table" w:styleId="737">
     <w:name w:val="Grid Table 5 Dark"/>
-    <w:basedOn w:val="678"/>
+    <w:basedOn w:val="885"/>
     <w:uiPriority w:val="99"/>
     <w:pPr>
       <w:pBdr/>
@@ -10425,9 +10757,9 @@
       </w:tcPr>
     </w:tblStylePr>
   </w:style>
-  <w:style w:type="table" w:styleId="48">
+  <w:style w:type="table" w:styleId="738">
     <w:name w:val="Grid Table 5 Dark- Accent 1"/>
-    <w:basedOn w:val="678"/>
+    <w:basedOn w:val="885"/>
     <w:uiPriority w:val="99"/>
     <w:pPr>
       <w:pBdr/>
@@ -10653,9 +10985,9 @@
       </w:tcPr>
     </w:tblStylePr>
   </w:style>
-  <w:style w:type="table" w:styleId="49">
+  <w:style w:type="table" w:styleId="739">
     <w:name w:val="Grid Table 5 Dark - Accent 2"/>
-    <w:basedOn w:val="678"/>
+    <w:basedOn w:val="885"/>
     <w:uiPriority w:val="99"/>
     <w:pPr>
       <w:pBdr/>
@@ -10881,9 +11213,9 @@
       </w:tcPr>
     </w:tblStylePr>
   </w:style>
-  <w:style w:type="table" w:styleId="50">
+  <w:style w:type="table" w:styleId="740">
     <w:name w:val="Grid Table 5 Dark - Accent 3"/>
-    <w:basedOn w:val="678"/>
+    <w:basedOn w:val="885"/>
     <w:uiPriority w:val="99"/>
     <w:pPr>
       <w:pBdr/>
@@ -11109,9 +11441,9 @@
       </w:tcPr>
     </w:tblStylePr>
   </w:style>
-  <w:style w:type="table" w:styleId="51">
+  <w:style w:type="table" w:styleId="741">
     <w:name w:val="Grid Table 5 Dark- Accent 4"/>
-    <w:basedOn w:val="678"/>
+    <w:basedOn w:val="885"/>
     <w:uiPriority w:val="99"/>
     <w:pPr>
       <w:pBdr/>
@@ -11337,9 +11669,9 @@
       </w:tcPr>
     </w:tblStylePr>
   </w:style>
-  <w:style w:type="table" w:styleId="52">
+  <w:style w:type="table" w:styleId="742">
     <w:name w:val="Grid Table 5 Dark - Accent 5"/>
-    <w:basedOn w:val="678"/>
+    <w:basedOn w:val="885"/>
     <w:uiPriority w:val="99"/>
     <w:pPr>
       <w:pBdr/>
@@ -11565,9 +11897,9 @@
       </w:tcPr>
     </w:tblStylePr>
   </w:style>
-  <w:style w:type="table" w:styleId="53">
+  <w:style w:type="table" w:styleId="743">
     <w:name w:val="Grid Table 5 Dark - Accent 6"/>
-    <w:basedOn w:val="678"/>
+    <w:basedOn w:val="885"/>
     <w:uiPriority w:val="99"/>
     <w:pPr>
       <w:pBdr/>
@@ -11793,9 +12125,9 @@
       </w:tcPr>
     </w:tblStylePr>
   </w:style>
-  <w:style w:type="table" w:styleId="54">
+  <w:style w:type="table" w:styleId="744">
     <w:name w:val="Grid Table 6 Colorful"/>
-    <w:basedOn w:val="678"/>
+    <w:basedOn w:val="885"/>
     <w:uiPriority w:val="99"/>
     <w:pPr>
       <w:pBdr/>
@@ -12023,9 +12355,9 @@
       </w:tcPr>
     </w:tblStylePr>
   </w:style>
-  <w:style w:type="table" w:styleId="55">
+  <w:style w:type="table" w:styleId="745">
     <w:name w:val="Grid Table 6 Colorful - Accent 1"/>
-    <w:basedOn w:val="678"/>
+    <w:basedOn w:val="885"/>
     <w:uiPriority w:val="99"/>
     <w:pPr>
       <w:pBdr/>
@@ -12253,9 +12585,9 @@
       </w:tcPr>
     </w:tblStylePr>
   </w:style>
-  <w:style w:type="table" w:styleId="56">
+  <w:style w:type="table" w:styleId="746">
     <w:name w:val="Grid Table 6 Colorful - Accent 2"/>
-    <w:basedOn w:val="678"/>
+    <w:basedOn w:val="885"/>
     <w:uiPriority w:val="99"/>
     <w:pPr>
       <w:pBdr/>
@@ -12483,9 +12815,9 @@
       </w:tcPr>
     </w:tblStylePr>
   </w:style>
-  <w:style w:type="table" w:styleId="57">
+  <w:style w:type="table" w:styleId="747">
     <w:name w:val="Grid Table 6 Colorful - Accent 3"/>
-    <w:basedOn w:val="678"/>
+    <w:basedOn w:val="885"/>
     <w:uiPriority w:val="99"/>
     <w:pPr>
       <w:pBdr/>
@@ -12713,9 +13045,9 @@
       </w:tcPr>
     </w:tblStylePr>
   </w:style>
-  <w:style w:type="table" w:styleId="58">
+  <w:style w:type="table" w:styleId="748">
     <w:name w:val="Grid Table 6 Colorful - Accent 4"/>
-    <w:basedOn w:val="678"/>
+    <w:basedOn w:val="885"/>
     <w:uiPriority w:val="99"/>
     <w:pPr>
       <w:pBdr/>
@@ -12943,9 +13275,9 @@
       </w:tcPr>
     </w:tblStylePr>
   </w:style>
-  <w:style w:type="table" w:styleId="59">
+  <w:style w:type="table" w:styleId="749">
     <w:name w:val="Grid Table 6 Colorful - Accent 5"/>
-    <w:basedOn w:val="678"/>
+    <w:basedOn w:val="885"/>
     <w:uiPriority w:val="99"/>
     <w:pPr>
       <w:pBdr/>
@@ -13173,9 +13505,9 @@
       </w:tcPr>
     </w:tblStylePr>
   </w:style>
-  <w:style w:type="table" w:styleId="60">
+  <w:style w:type="table" w:styleId="750">
     <w:name w:val="Grid Table 6 Colorful - Accent 6"/>
-    <w:basedOn w:val="678"/>
+    <w:basedOn w:val="885"/>
     <w:uiPriority w:val="99"/>
     <w:pPr>
       <w:pBdr/>
@@ -13403,9 +13735,9 @@
       </w:tcPr>
     </w:tblStylePr>
   </w:style>
-  <w:style w:type="table" w:styleId="61">
+  <w:style w:type="table" w:styleId="751">
     <w:name w:val="Grid Table 7 Colorful"/>
-    <w:basedOn w:val="678"/>
+    <w:basedOn w:val="885"/>
     <w:uiPriority w:val="99"/>
     <w:pPr>
       <w:pBdr/>
@@ -13507,11 +13839,11 @@
         <w:tblBorders/>
       </w:tblPr>
       <w:tcPr>
-        <w:shd w:color="ffffff"/>
+        <w:shd w:val="clear" w:color="ffffff"/>
         <w:tcBorders>
-          <w:top w:val="none"/>
-          <w:left w:val="none"/>
-          <w:bottom w:val="none"/>
+          <w:top w:val="none" w:color="000000" w:sz="4" w:space="0"/>
+          <w:left w:val="none" w:color="000000" w:sz="4" w:space="0"/>
+          <w:bottom w:val="none" w:color="000000" w:sz="4" w:space="0"/>
           <w:right w:val="single" w:color="000000" w:themeColor="text1" w:themeTint="80" w:sz="4" w:space="0"/>
         </w:tcBorders>
       </w:tcPr>
@@ -13534,10 +13866,10 @@
       <w:tcPr>
         <w:shd w:val="clear" w:color="ffffff" w:themeColor="light1" w:fill="ffffff" w:themeFill="light1"/>
         <w:tcBorders>
-          <w:top w:val="none"/>
-          <w:left w:val="none"/>
+          <w:top w:val="none" w:color="000000" w:sz="4" w:space="0"/>
+          <w:left w:val="none" w:color="000000" w:sz="4" w:space="0"/>
           <w:bottom w:val="single" w:color="000000" w:themeColor="text1" w:themeTint="80" w:sz="4" w:space="0"/>
-          <w:right w:val="none"/>
+          <w:right w:val="none" w:color="000000" w:sz="4" w:space="0"/>
         </w:tcBorders>
       </w:tcPr>
     </w:tblStylePr>
@@ -13557,12 +13889,12 @@
         <w:tblBorders/>
       </w:tblPr>
       <w:tcPr>
-        <w:shd w:color="ffffff"/>
+        <w:shd w:val="clear" w:color="ffffff"/>
         <w:tcBorders>
-          <w:top w:val="none"/>
+          <w:top w:val="none" w:color="000000" w:sz="4" w:space="0"/>
           <w:left w:val="single" w:color="000000" w:themeColor="text1" w:themeTint="80" w:sz="4" w:space="0"/>
-          <w:bottom w:val="none"/>
-          <w:right w:val="none"/>
+          <w:bottom w:val="none" w:color="000000" w:sz="4" w:space="0"/>
+          <w:right w:val="none" w:color="000000" w:sz="4" w:space="0"/>
         </w:tcBorders>
       </w:tcPr>
     </w:tblStylePr>
@@ -13585,9 +13917,9 @@
         <w:shd w:val="clear" w:color="ffffff" w:themeColor="light1" w:fill="ffffff" w:themeFill="light1"/>
         <w:tcBorders>
           <w:top w:val="single" w:color="000000" w:themeColor="text1" w:themeTint="80" w:sz="4" w:space="0"/>
-          <w:left w:val="none"/>
-          <w:bottom w:val="none"/>
-          <w:right w:val="none"/>
+          <w:left w:val="none" w:color="000000" w:sz="4" w:space="0"/>
+          <w:bottom w:val="none" w:color="000000" w:sz="4" w:space="0"/>
+          <w:right w:val="none" w:color="000000" w:sz="4" w:space="0"/>
         </w:tcBorders>
       </w:tcPr>
     </w:tblStylePr>
@@ -13657,9 +13989,9 @@
       </w:tcPr>
     </w:tblStylePr>
   </w:style>
-  <w:style w:type="table" w:styleId="62">
+  <w:style w:type="table" w:styleId="752">
     <w:name w:val="Grid Table 7 Colorful - Accent 1"/>
-    <w:basedOn w:val="678"/>
+    <w:basedOn w:val="885"/>
     <w:uiPriority w:val="99"/>
     <w:pPr>
       <w:pBdr/>
@@ -13761,11 +14093,11 @@
         <w:tblBorders/>
       </w:tblPr>
       <w:tcPr>
-        <w:shd w:color="ffffff"/>
+        <w:shd w:val="clear" w:color="ffffff"/>
         <w:tcBorders>
-          <w:top w:val="none"/>
-          <w:left w:val="none"/>
-          <w:bottom w:val="none"/>
+          <w:top w:val="none" w:color="000000" w:sz="4" w:space="0"/>
+          <w:left w:val="none" w:color="000000" w:sz="4" w:space="0"/>
+          <w:bottom w:val="none" w:color="000000" w:sz="4" w:space="0"/>
           <w:right w:val="single" w:color="000000" w:themeColor="accent1" w:themeTint="80" w:sz="4" w:space="0"/>
         </w:tcBorders>
       </w:tcPr>
@@ -13788,10 +14120,10 @@
       <w:tcPr>
         <w:shd w:val="clear" w:color="ffffff" w:themeColor="light1" w:fill="ffffff" w:themeFill="light1"/>
         <w:tcBorders>
-          <w:top w:val="none"/>
-          <w:left w:val="none"/>
+          <w:top w:val="none" w:color="000000" w:sz="4" w:space="0"/>
+          <w:left w:val="none" w:color="000000" w:sz="4" w:space="0"/>
           <w:bottom w:val="single" w:color="000000" w:themeColor="accent1" w:themeTint="80" w:sz="4" w:space="0"/>
-          <w:right w:val="none"/>
+          <w:right w:val="none" w:color="000000" w:sz="4" w:space="0"/>
         </w:tcBorders>
       </w:tcPr>
     </w:tblStylePr>
@@ -13811,12 +14143,12 @@
         <w:tblBorders/>
       </w:tblPr>
       <w:tcPr>
-        <w:shd w:color="ffffff"/>
+        <w:shd w:val="clear" w:color="ffffff"/>
         <w:tcBorders>
-          <w:top w:val="none"/>
+          <w:top w:val="none" w:color="000000" w:sz="4" w:space="0"/>
           <w:left w:val="single" w:color="000000" w:themeColor="accent1" w:themeTint="80" w:sz="4" w:space="0"/>
-          <w:bottom w:val="none"/>
-          <w:right w:val="none"/>
+          <w:bottom w:val="none" w:color="000000" w:sz="4" w:space="0"/>
+          <w:right w:val="none" w:color="000000" w:sz="4" w:space="0"/>
         </w:tcBorders>
       </w:tcPr>
     </w:tblStylePr>
@@ -13839,9 +14171,9 @@
         <w:shd w:val="clear" w:color="ffffff" w:themeColor="light1" w:fill="ffffff" w:themeFill="light1"/>
         <w:tcBorders>
           <w:top w:val="single" w:color="000000" w:themeColor="accent1" w:themeTint="80" w:sz="4" w:space="0"/>
-          <w:left w:val="none"/>
-          <w:bottom w:val="none"/>
-          <w:right w:val="none"/>
+          <w:left w:val="none" w:color="000000" w:sz="4" w:space="0"/>
+          <w:bottom w:val="none" w:color="000000" w:sz="4" w:space="0"/>
+          <w:right w:val="none" w:color="000000" w:sz="4" w:space="0"/>
         </w:tcBorders>
       </w:tcPr>
     </w:tblStylePr>
@@ -13911,9 +14243,9 @@
       </w:tcPr>
     </w:tblStylePr>
   </w:style>
-  <w:style w:type="table" w:styleId="63">
+  <w:style w:type="table" w:styleId="753">
     <w:name w:val="Grid Table 7 Colorful - Accent 2"/>
-    <w:basedOn w:val="678"/>
+    <w:basedOn w:val="885"/>
     <w:uiPriority w:val="99"/>
     <w:pPr>
       <w:pBdr/>
@@ -14015,11 +14347,11 @@
         <w:tblBorders/>
       </w:tblPr>
       <w:tcPr>
-        <w:shd w:color="ffffff"/>
+        <w:shd w:val="clear" w:color="ffffff"/>
         <w:tcBorders>
-          <w:top w:val="none"/>
-          <w:left w:val="none"/>
-          <w:bottom w:val="none"/>
+          <w:top w:val="none" w:color="000000" w:sz="4" w:space="0"/>
+          <w:left w:val="none" w:color="000000" w:sz="4" w:space="0"/>
+          <w:bottom w:val="none" w:color="000000" w:sz="4" w:space="0"/>
           <w:right w:val="single" w:color="000000" w:themeColor="accent2" w:themeTint="97" w:sz="4" w:space="0"/>
         </w:tcBorders>
       </w:tcPr>
@@ -14042,10 +14374,10 @@
       <w:tcPr>
         <w:shd w:val="clear" w:color="ffffff" w:themeColor="light1" w:fill="ffffff" w:themeFill="light1"/>
         <w:tcBorders>
-          <w:top w:val="none"/>
-          <w:left w:val="none"/>
+          <w:top w:val="none" w:color="000000" w:sz="4" w:space="0"/>
+          <w:left w:val="none" w:color="000000" w:sz="4" w:space="0"/>
           <w:bottom w:val="single" w:color="000000" w:themeColor="accent2" w:themeTint="97" w:sz="4" w:space="0"/>
-          <w:right w:val="none"/>
+          <w:right w:val="none" w:color="000000" w:sz="4" w:space="0"/>
         </w:tcBorders>
       </w:tcPr>
     </w:tblStylePr>
@@ -14065,12 +14397,12 @@
         <w:tblBorders/>
       </w:tblPr>
       <w:tcPr>
-        <w:shd w:color="ffffff"/>
+        <w:shd w:val="clear" w:color="ffffff"/>
         <w:tcBorders>
-          <w:top w:val="none"/>
+          <w:top w:val="none" w:color="000000" w:sz="4" w:space="0"/>
           <w:left w:val="single" w:color="000000" w:themeColor="accent2" w:themeTint="97" w:sz="4" w:space="0"/>
-          <w:bottom w:val="none"/>
-          <w:right w:val="none"/>
+          <w:bottom w:val="none" w:color="000000" w:sz="4" w:space="0"/>
+          <w:right w:val="none" w:color="000000" w:sz="4" w:space="0"/>
         </w:tcBorders>
       </w:tcPr>
     </w:tblStylePr>
@@ -14093,9 +14425,9 @@
         <w:shd w:val="clear" w:color="ffffff" w:themeColor="light1" w:fill="ffffff" w:themeFill="light1"/>
         <w:tcBorders>
           <w:top w:val="single" w:color="000000" w:themeColor="accent2" w:themeTint="97" w:sz="4" w:space="0"/>
-          <w:left w:val="none"/>
-          <w:bottom w:val="none"/>
-          <w:right w:val="none"/>
+          <w:left w:val="none" w:color="000000" w:sz="4" w:space="0"/>
+          <w:bottom w:val="none" w:color="000000" w:sz="4" w:space="0"/>
+          <w:right w:val="none" w:color="000000" w:sz="4" w:space="0"/>
         </w:tcBorders>
       </w:tcPr>
     </w:tblStylePr>
@@ -14165,9 +14497,9 @@
       </w:tcPr>
     </w:tblStylePr>
   </w:style>
-  <w:style w:type="table" w:styleId="64">
+  <w:style w:type="table" w:styleId="754">
     <w:name w:val="Grid Table 7 Colorful - Accent 3"/>
-    <w:basedOn w:val="678"/>
+    <w:basedOn w:val="885"/>
     <w:uiPriority w:val="99"/>
     <w:pPr>
       <w:pBdr/>
@@ -14269,11 +14601,11 @@
         <w:tblBorders/>
       </w:tblPr>
       <w:tcPr>
-        <w:shd w:color="ffffff"/>
+        <w:shd w:val="clear" w:color="ffffff"/>
         <w:tcBorders>
-          <w:top w:val="none"/>
-          <w:left w:val="none"/>
-          <w:bottom w:val="none"/>
+          <w:top w:val="none" w:color="000000" w:sz="4" w:space="0"/>
+          <w:left w:val="none" w:color="000000" w:sz="4" w:space="0"/>
+          <w:bottom w:val="none" w:color="000000" w:sz="4" w:space="0"/>
           <w:right w:val="single" w:color="000000" w:themeColor="accent3" w:themeTint="FE" w:sz="4" w:space="0"/>
         </w:tcBorders>
       </w:tcPr>
@@ -14296,10 +14628,10 @@
       <w:tcPr>
         <w:shd w:val="clear" w:color="ffffff" w:themeColor="light1" w:fill="ffffff" w:themeFill="light1"/>
         <w:tcBorders>
-          <w:top w:val="none"/>
-          <w:left w:val="none"/>
+          <w:top w:val="none" w:color="000000" w:sz="4" w:space="0"/>
+          <w:left w:val="none" w:color="000000" w:sz="4" w:space="0"/>
           <w:bottom w:val="single" w:color="000000" w:themeColor="accent3" w:themeTint="FE" w:sz="4" w:space="0"/>
-          <w:right w:val="none"/>
+          <w:right w:val="none" w:color="000000" w:sz="4" w:space="0"/>
         </w:tcBorders>
       </w:tcPr>
     </w:tblStylePr>
@@ -14319,12 +14651,12 @@
         <w:tblBorders/>
       </w:tblPr>
       <w:tcPr>
-        <w:shd w:color="ffffff"/>
+        <w:shd w:val="clear" w:color="ffffff"/>
         <w:tcBorders>
-          <w:top w:val="none"/>
+          <w:top w:val="none" w:color="000000" w:sz="4" w:space="0"/>
           <w:left w:val="single" w:color="000000" w:themeColor="accent3" w:themeTint="FE" w:sz="4" w:space="0"/>
-          <w:bottom w:val="none"/>
-          <w:right w:val="none"/>
+          <w:bottom w:val="none" w:color="000000" w:sz="4" w:space="0"/>
+          <w:right w:val="none" w:color="000000" w:sz="4" w:space="0"/>
         </w:tcBorders>
       </w:tcPr>
     </w:tblStylePr>
@@ -14347,9 +14679,9 @@
         <w:shd w:val="clear" w:color="ffffff" w:themeColor="light1" w:fill="ffffff" w:themeFill="light1"/>
         <w:tcBorders>
           <w:top w:val="single" w:color="000000" w:themeColor="accent3" w:themeTint="FE" w:sz="4" w:space="0"/>
-          <w:left w:val="none"/>
-          <w:bottom w:val="none"/>
-          <w:right w:val="none"/>
+          <w:left w:val="none" w:color="000000" w:sz="4" w:space="0"/>
+          <w:bottom w:val="none" w:color="000000" w:sz="4" w:space="0"/>
+          <w:right w:val="none" w:color="000000" w:sz="4" w:space="0"/>
         </w:tcBorders>
       </w:tcPr>
     </w:tblStylePr>
@@ -14419,9 +14751,9 @@
       </w:tcPr>
     </w:tblStylePr>
   </w:style>
-  <w:style w:type="table" w:styleId="65">
+  <w:style w:type="table" w:styleId="755">
     <w:name w:val="Grid Table 7 Colorful - Accent 4"/>
-    <w:basedOn w:val="678"/>
+    <w:basedOn w:val="885"/>
     <w:uiPriority w:val="99"/>
     <w:pPr>
       <w:pBdr/>
@@ -14523,11 +14855,11 @@
         <w:tblBorders/>
       </w:tblPr>
       <w:tcPr>
-        <w:shd w:color="ffffff"/>
+        <w:shd w:val="clear" w:color="ffffff"/>
         <w:tcBorders>
-          <w:top w:val="none"/>
-          <w:left w:val="none"/>
-          <w:bottom w:val="none"/>
+          <w:top w:val="none" w:color="000000" w:sz="4" w:space="0"/>
+          <w:left w:val="none" w:color="000000" w:sz="4" w:space="0"/>
+          <w:bottom w:val="none" w:color="000000" w:sz="4" w:space="0"/>
           <w:right w:val="single" w:color="000000" w:themeColor="accent4" w:themeTint="9A" w:sz="4" w:space="0"/>
         </w:tcBorders>
       </w:tcPr>
@@ -14550,10 +14882,10 @@
       <w:tcPr>
         <w:shd w:val="clear" w:color="ffffff" w:themeColor="light1" w:fill="ffffff" w:themeFill="light1"/>
         <w:tcBorders>
-          <w:top w:val="none"/>
-          <w:left w:val="none"/>
+          <w:top w:val="none" w:color="000000" w:sz="4" w:space="0"/>
+          <w:left w:val="none" w:color="000000" w:sz="4" w:space="0"/>
           <w:bottom w:val="single" w:color="000000" w:themeColor="accent4" w:themeTint="9A" w:sz="4" w:space="0"/>
-          <w:right w:val="none"/>
+          <w:right w:val="none" w:color="000000" w:sz="4" w:space="0"/>
         </w:tcBorders>
       </w:tcPr>
     </w:tblStylePr>
@@ -14573,12 +14905,12 @@
         <w:tblBorders/>
       </w:tblPr>
       <w:tcPr>
-        <w:shd w:color="ffffff"/>
+        <w:shd w:val="clear" w:color="ffffff"/>
         <w:tcBorders>
-          <w:top w:val="none"/>
+          <w:top w:val="none" w:color="000000" w:sz="4" w:space="0"/>
           <w:left w:val="single" w:color="000000" w:themeColor="accent4" w:themeTint="9A" w:sz="4" w:space="0"/>
-          <w:bottom w:val="none"/>
-          <w:right w:val="none"/>
+          <w:bottom w:val="none" w:color="000000" w:sz="4" w:space="0"/>
+          <w:right w:val="none" w:color="000000" w:sz="4" w:space="0"/>
         </w:tcBorders>
       </w:tcPr>
     </w:tblStylePr>
@@ -14601,9 +14933,9 @@
         <w:shd w:val="clear" w:color="ffffff" w:themeColor="light1" w:fill="ffffff" w:themeFill="light1"/>
         <w:tcBorders>
           <w:top w:val="single" w:color="000000" w:themeColor="accent4" w:themeTint="9A" w:sz="4" w:space="0"/>
-          <w:left w:val="none"/>
-          <w:bottom w:val="none"/>
-          <w:right w:val="none"/>
+          <w:left w:val="none" w:color="000000" w:sz="4" w:space="0"/>
+          <w:bottom w:val="none" w:color="000000" w:sz="4" w:space="0"/>
+          <w:right w:val="none" w:color="000000" w:sz="4" w:space="0"/>
         </w:tcBorders>
       </w:tcPr>
     </w:tblStylePr>
@@ -14673,9 +15005,9 @@
       </w:tcPr>
     </w:tblStylePr>
   </w:style>
-  <w:style w:type="table" w:styleId="66">
+  <w:style w:type="table" w:styleId="756">
     <w:name w:val="Grid Table 7 Colorful - Accent 5"/>
-    <w:basedOn w:val="678"/>
+    <w:basedOn w:val="885"/>
     <w:uiPriority w:val="99"/>
     <w:pPr>
       <w:pBdr/>
@@ -14777,11 +15109,11 @@
         <w:tblBorders/>
       </w:tblPr>
       <w:tcPr>
-        <w:shd w:color="ffffff"/>
+        <w:shd w:val="clear" w:color="ffffff"/>
         <w:tcBorders>
-          <w:top w:val="none"/>
-          <w:left w:val="none"/>
-          <w:bottom w:val="none"/>
+          <w:top w:val="none" w:color="000000" w:sz="4" w:space="0"/>
+          <w:left w:val="none" w:color="000000" w:sz="4" w:space="0"/>
+          <w:bottom w:val="none" w:color="000000" w:sz="4" w:space="0"/>
           <w:right w:val="single" w:color="000000" w:themeColor="accent5" w:themeTint="90" w:sz="4" w:space="0"/>
         </w:tcBorders>
       </w:tcPr>
@@ -14804,10 +15136,10 @@
       <w:tcPr>
         <w:shd w:val="clear" w:color="ffffff" w:themeColor="light1" w:fill="ffffff" w:themeFill="light1"/>
         <w:tcBorders>
-          <w:top w:val="none"/>
-          <w:left w:val="none"/>
+          <w:top w:val="none" w:color="000000" w:sz="4" w:space="0"/>
+          <w:left w:val="none" w:color="000000" w:sz="4" w:space="0"/>
           <w:bottom w:val="single" w:color="000000" w:themeColor="accent5" w:themeTint="90" w:sz="4" w:space="0"/>
-          <w:right w:val="none"/>
+          <w:right w:val="none" w:color="000000" w:sz="4" w:space="0"/>
         </w:tcBorders>
       </w:tcPr>
     </w:tblStylePr>
@@ -14827,12 +15159,12 @@
         <w:tblBorders/>
       </w:tblPr>
       <w:tcPr>
-        <w:shd w:color="ffffff"/>
+        <w:shd w:val="clear" w:color="ffffff"/>
         <w:tcBorders>
-          <w:top w:val="none"/>
+          <w:top w:val="none" w:color="000000" w:sz="4" w:space="0"/>
           <w:left w:val="single" w:color="000000" w:themeColor="accent5" w:themeTint="90" w:sz="4" w:space="0"/>
-          <w:bottom w:val="none"/>
-          <w:right w:val="none"/>
+          <w:bottom w:val="none" w:color="000000" w:sz="4" w:space="0"/>
+          <w:right w:val="none" w:color="000000" w:sz="4" w:space="0"/>
         </w:tcBorders>
       </w:tcPr>
     </w:tblStylePr>
@@ -14855,9 +15187,9 @@
         <w:shd w:val="clear" w:color="ffffff" w:themeColor="light1" w:fill="ffffff" w:themeFill="light1"/>
         <w:tcBorders>
           <w:top w:val="single" w:color="000000" w:themeColor="accent5" w:themeTint="90" w:sz="4" w:space="0"/>
-          <w:left w:val="none"/>
-          <w:bottom w:val="none"/>
-          <w:right w:val="none"/>
+          <w:left w:val="none" w:color="000000" w:sz="4" w:space="0"/>
+          <w:bottom w:val="none" w:color="000000" w:sz="4" w:space="0"/>
+          <w:right w:val="none" w:color="000000" w:sz="4" w:space="0"/>
         </w:tcBorders>
       </w:tcPr>
     </w:tblStylePr>
@@ -14927,9 +15259,9 @@
       </w:tcPr>
     </w:tblStylePr>
   </w:style>
-  <w:style w:type="table" w:styleId="67">
+  <w:style w:type="table" w:styleId="757">
     <w:name w:val="Grid Table 7 Colorful - Accent 6"/>
-    <w:basedOn w:val="678"/>
+    <w:basedOn w:val="885"/>
     <w:uiPriority w:val="99"/>
     <w:pPr>
       <w:pBdr/>
@@ -15031,11 +15363,11 @@
         <w:tblBorders/>
       </w:tblPr>
       <w:tcPr>
-        <w:shd w:color="ffffff"/>
+        <w:shd w:val="clear" w:color="ffffff"/>
         <w:tcBorders>
-          <w:top w:val="none"/>
-          <w:left w:val="none"/>
-          <w:bottom w:val="none"/>
+          <w:top w:val="none" w:color="000000" w:sz="4" w:space="0"/>
+          <w:left w:val="none" w:color="000000" w:sz="4" w:space="0"/>
+          <w:bottom w:val="none" w:color="000000" w:sz="4" w:space="0"/>
           <w:right w:val="single" w:color="000000" w:themeColor="accent6" w:themeTint="90" w:sz="4" w:space="0"/>
         </w:tcBorders>
       </w:tcPr>
@@ -15058,10 +15390,10 @@
       <w:tcPr>
         <w:shd w:val="clear" w:color="ffffff" w:themeColor="light1" w:fill="ffffff" w:themeFill="light1"/>
         <w:tcBorders>
-          <w:top w:val="none"/>
-          <w:left w:val="none"/>
+          <w:top w:val="none" w:color="000000" w:sz="4" w:space="0"/>
+          <w:left w:val="none" w:color="000000" w:sz="4" w:space="0"/>
           <w:bottom w:val="single" w:color="000000" w:themeColor="accent6" w:themeTint="90" w:sz="4" w:space="0"/>
-          <w:right w:val="none"/>
+          <w:right w:val="none" w:color="000000" w:sz="4" w:space="0"/>
         </w:tcBorders>
       </w:tcPr>
     </w:tblStylePr>
@@ -15081,12 +15413,12 @@
         <w:tblBorders/>
       </w:tblPr>
       <w:tcPr>
-        <w:shd w:color="ffffff"/>
+        <w:shd w:val="clear" w:color="ffffff"/>
         <w:tcBorders>
-          <w:top w:val="none"/>
+          <w:top w:val="none" w:color="000000" w:sz="4" w:space="0"/>
           <w:left w:val="single" w:color="000000" w:themeColor="accent6" w:themeTint="90" w:sz="4" w:space="0"/>
-          <w:bottom w:val="none"/>
-          <w:right w:val="none"/>
+          <w:bottom w:val="none" w:color="000000" w:sz="4" w:space="0"/>
+          <w:right w:val="none" w:color="000000" w:sz="4" w:space="0"/>
         </w:tcBorders>
       </w:tcPr>
     </w:tblStylePr>
@@ -15109,9 +15441,9 @@
         <w:shd w:val="clear" w:color="ffffff" w:themeColor="light1" w:fill="ffffff" w:themeFill="light1"/>
         <w:tcBorders>
           <w:top w:val="single" w:color="000000" w:themeColor="accent6" w:themeTint="90" w:sz="4" w:space="0"/>
-          <w:left w:val="none"/>
-          <w:bottom w:val="none"/>
-          <w:right w:val="none"/>
+          <w:left w:val="none" w:color="000000" w:sz="4" w:space="0"/>
+          <w:bottom w:val="none" w:color="000000" w:sz="4" w:space="0"/>
+          <w:right w:val="none" w:color="000000" w:sz="4" w:space="0"/>
         </w:tcBorders>
       </w:tcPr>
     </w:tblStylePr>
@@ -15181,9 +15513,9 @@
       </w:tcPr>
     </w:tblStylePr>
   </w:style>
-  <w:style w:type="table" w:styleId="68">
+  <w:style w:type="table" w:styleId="758">
     <w:name w:val="List Table 1 Light"/>
-    <w:basedOn w:val="678"/>
+    <w:basedOn w:val="885"/>
     <w:uiPriority w:val="99"/>
     <w:pPr>
       <w:pBdr/>
@@ -15397,9 +15729,9 @@
       </w:tcPr>
     </w:tblStylePr>
   </w:style>
-  <w:style w:type="table" w:styleId="69">
+  <w:style w:type="table" w:styleId="759">
     <w:name w:val="List Table 1 Light - Accent 1"/>
-    <w:basedOn w:val="678"/>
+    <w:basedOn w:val="885"/>
     <w:uiPriority w:val="99"/>
     <w:pPr>
       <w:pBdr/>
@@ -15613,9 +15945,9 @@
       </w:tcPr>
     </w:tblStylePr>
   </w:style>
-  <w:style w:type="table" w:styleId="70">
+  <w:style w:type="table" w:styleId="760">
     <w:name w:val="List Table 1 Light - Accent 2"/>
-    <w:basedOn w:val="678"/>
+    <w:basedOn w:val="885"/>
     <w:uiPriority w:val="99"/>
     <w:pPr>
       <w:pBdr/>
@@ -15829,9 +16161,9 @@
       </w:tcPr>
     </w:tblStylePr>
   </w:style>
-  <w:style w:type="table" w:styleId="71">
+  <w:style w:type="table" w:styleId="761">
     <w:name w:val="List Table 1 Light - Accent 3"/>
-    <w:basedOn w:val="678"/>
+    <w:basedOn w:val="885"/>
     <w:uiPriority w:val="99"/>
     <w:pPr>
       <w:pBdr/>
@@ -16045,9 +16377,9 @@
       </w:tcPr>
     </w:tblStylePr>
   </w:style>
-  <w:style w:type="table" w:styleId="72">
+  <w:style w:type="table" w:styleId="762">
     <w:name w:val="List Table 1 Light - Accent 4"/>
-    <w:basedOn w:val="678"/>
+    <w:basedOn w:val="885"/>
     <w:uiPriority w:val="99"/>
     <w:pPr>
       <w:pBdr/>
@@ -16261,9 +16593,9 @@
       </w:tcPr>
     </w:tblStylePr>
   </w:style>
-  <w:style w:type="table" w:styleId="73">
+  <w:style w:type="table" w:styleId="763">
     <w:name w:val="List Table 1 Light - Accent 5"/>
-    <w:basedOn w:val="678"/>
+    <w:basedOn w:val="885"/>
     <w:uiPriority w:val="99"/>
     <w:pPr>
       <w:pBdr/>
@@ -16477,9 +16809,9 @@
       </w:tcPr>
     </w:tblStylePr>
   </w:style>
-  <w:style w:type="table" w:styleId="74">
+  <w:style w:type="table" w:styleId="764">
     <w:name w:val="List Table 1 Light - Accent 6"/>
-    <w:basedOn w:val="678"/>
+    <w:basedOn w:val="885"/>
     <w:uiPriority w:val="99"/>
     <w:pPr>
       <w:pBdr/>
@@ -16693,9 +17025,9 @@
       </w:tcPr>
     </w:tblStylePr>
   </w:style>
-  <w:style w:type="table" w:styleId="75">
+  <w:style w:type="table" w:styleId="765">
     <w:name w:val="List Table 2"/>
-    <w:basedOn w:val="678"/>
+    <w:basedOn w:val="885"/>
     <w:uiPriority w:val="99"/>
     <w:pPr>
       <w:pBdr/>
@@ -16931,9 +17263,9 @@
       </w:tcPr>
     </w:tblStylePr>
   </w:style>
-  <w:style w:type="table" w:styleId="76">
+  <w:style w:type="table" w:styleId="766">
     <w:name w:val="List Table 2 - Accent 1"/>
-    <w:basedOn w:val="678"/>
+    <w:basedOn w:val="885"/>
     <w:uiPriority w:val="99"/>
     <w:pPr>
       <w:pBdr/>
@@ -17169,9 +17501,9 @@
       </w:tcPr>
     </w:tblStylePr>
   </w:style>
-  <w:style w:type="table" w:styleId="77">
+  <w:style w:type="table" w:styleId="767">
     <w:name w:val="List Table 2 - Accent 2"/>
-    <w:basedOn w:val="678"/>
+    <w:basedOn w:val="885"/>
     <w:uiPriority w:val="99"/>
     <w:pPr>
       <w:pBdr/>
@@ -17407,9 +17739,9 @@
       </w:tcPr>
     </w:tblStylePr>
   </w:style>
-  <w:style w:type="table" w:styleId="78">
+  <w:style w:type="table" w:styleId="768">
     <w:name w:val="List Table 2 - Accent 3"/>
-    <w:basedOn w:val="678"/>
+    <w:basedOn w:val="885"/>
     <w:uiPriority w:val="99"/>
     <w:pPr>
       <w:pBdr/>
@@ -17645,9 +17977,9 @@
       </w:tcPr>
     </w:tblStylePr>
   </w:style>
-  <w:style w:type="table" w:styleId="79">
+  <w:style w:type="table" w:styleId="769">
     <w:name w:val="List Table 2 - Accent 4"/>
-    <w:basedOn w:val="678"/>
+    <w:basedOn w:val="885"/>
     <w:uiPriority w:val="99"/>
     <w:pPr>
       <w:pBdr/>
@@ -17883,9 +18215,9 @@
       </w:tcPr>
     </w:tblStylePr>
   </w:style>
-  <w:style w:type="table" w:styleId="80">
+  <w:style w:type="table" w:styleId="770">
     <w:name w:val="List Table 2 - Accent 5"/>
-    <w:basedOn w:val="678"/>
+    <w:basedOn w:val="885"/>
     <w:uiPriority w:val="99"/>
     <w:pPr>
       <w:pBdr/>
@@ -18121,9 +18453,9 @@
       </w:tcPr>
     </w:tblStylePr>
   </w:style>
-  <w:style w:type="table" w:styleId="81">
+  <w:style w:type="table" w:styleId="771">
     <w:name w:val="List Table 2 - Accent 6"/>
-    <w:basedOn w:val="678"/>
+    <w:basedOn w:val="885"/>
     <w:uiPriority w:val="99"/>
     <w:pPr>
       <w:pBdr/>
@@ -18359,9 +18691,9 @@
       </w:tcPr>
     </w:tblStylePr>
   </w:style>
-  <w:style w:type="table" w:styleId="82">
+  <w:style w:type="table" w:styleId="772">
     <w:name w:val="List Table 3"/>
-    <w:basedOn w:val="678"/>
+    <w:basedOn w:val="885"/>
     <w:uiPriority w:val="99"/>
     <w:pPr>
       <w:pBdr/>
@@ -18587,9 +18919,9 @@
       </w:tcPr>
     </w:tblStylePr>
   </w:style>
-  <w:style w:type="table" w:styleId="83">
+  <w:style w:type="table" w:styleId="773">
     <w:name w:val="List Table 3 - Accent 1"/>
-    <w:basedOn w:val="678"/>
+    <w:basedOn w:val="885"/>
     <w:uiPriority w:val="99"/>
     <w:pPr>
       <w:pBdr/>
@@ -18815,9 +19147,9 @@
       </w:tcPr>
     </w:tblStylePr>
   </w:style>
-  <w:style w:type="table" w:styleId="84">
+  <w:style w:type="table" w:styleId="774">
     <w:name w:val="List Table 3 - Accent 2"/>
-    <w:basedOn w:val="678"/>
+    <w:basedOn w:val="885"/>
     <w:uiPriority w:val="99"/>
     <w:pPr>
       <w:pBdr/>
@@ -19043,9 +19375,9 @@
       </w:tcPr>
     </w:tblStylePr>
   </w:style>
-  <w:style w:type="table" w:styleId="85">
+  <w:style w:type="table" w:styleId="775">
     <w:name w:val="List Table 3 - Accent 3"/>
-    <w:basedOn w:val="678"/>
+    <w:basedOn w:val="885"/>
     <w:uiPriority w:val="99"/>
     <w:pPr>
       <w:pBdr/>
@@ -19271,9 +19603,9 @@
       </w:tcPr>
     </w:tblStylePr>
   </w:style>
-  <w:style w:type="table" w:styleId="86">
+  <w:style w:type="table" w:styleId="776">
     <w:name w:val="List Table 3 - Accent 4"/>
-    <w:basedOn w:val="678"/>
+    <w:basedOn w:val="885"/>
     <w:uiPriority w:val="99"/>
     <w:pPr>
       <w:pBdr/>
@@ -19499,9 +19831,9 @@
       </w:tcPr>
     </w:tblStylePr>
   </w:style>
-  <w:style w:type="table" w:styleId="87">
+  <w:style w:type="table" w:styleId="777">
     <w:name w:val="List Table 3 - Accent 5"/>
-    <w:basedOn w:val="678"/>
+    <w:basedOn w:val="885"/>
     <w:uiPriority w:val="99"/>
     <w:pPr>
       <w:pBdr/>
@@ -19727,9 +20059,9 @@
       </w:tcPr>
     </w:tblStylePr>
   </w:style>
-  <w:style w:type="table" w:styleId="88">
+  <w:style w:type="table" w:styleId="778">
     <w:name w:val="List Table 3 - Accent 6"/>
-    <w:basedOn w:val="678"/>
+    <w:basedOn w:val="885"/>
     <w:uiPriority w:val="99"/>
     <w:pPr>
       <w:pBdr/>
@@ -19955,9 +20287,9 @@
       </w:tcPr>
     </w:tblStylePr>
   </w:style>
-  <w:style w:type="table" w:styleId="89">
+  <w:style w:type="table" w:styleId="779">
     <w:name w:val="List Table 4"/>
-    <w:basedOn w:val="678"/>
+    <w:basedOn w:val="885"/>
     <w:uiPriority w:val="99"/>
     <w:pPr>
       <w:pBdr/>
@@ -20180,9 +20512,9 @@
       </w:tcPr>
     </w:tblStylePr>
   </w:style>
-  <w:style w:type="table" w:styleId="90">
+  <w:style w:type="table" w:styleId="780">
     <w:name w:val="List Table 4 - Accent 1"/>
-    <w:basedOn w:val="678"/>
+    <w:basedOn w:val="885"/>
     <w:uiPriority w:val="99"/>
     <w:pPr>
       <w:pBdr/>
@@ -20405,9 +20737,9 @@
       </w:tcPr>
     </w:tblStylePr>
   </w:style>
-  <w:style w:type="table" w:styleId="91">
+  <w:style w:type="table" w:styleId="781">
     <w:name w:val="List Table 4 - Accent 2"/>
-    <w:basedOn w:val="678"/>
+    <w:basedOn w:val="885"/>
     <w:uiPriority w:val="99"/>
     <w:pPr>
       <w:pBdr/>
@@ -20630,9 +20962,9 @@
       </w:tcPr>
     </w:tblStylePr>
   </w:style>
-  <w:style w:type="table" w:styleId="92">
+  <w:style w:type="table" w:styleId="782">
     <w:name w:val="List Table 4 - Accent 3"/>
-    <w:basedOn w:val="678"/>
+    <w:basedOn w:val="885"/>
     <w:uiPriority w:val="99"/>
     <w:pPr>
       <w:pBdr/>
@@ -20855,9 +21187,9 @@
       </w:tcPr>
     </w:tblStylePr>
   </w:style>
-  <w:style w:type="table" w:styleId="93">
+  <w:style w:type="table" w:styleId="783">
     <w:name w:val="List Table 4 - Accent 4"/>
-    <w:basedOn w:val="678"/>
+    <w:basedOn w:val="885"/>
     <w:uiPriority w:val="99"/>
     <w:pPr>
       <w:pBdr/>
@@ -21080,9 +21412,9 @@
       </w:tcPr>
     </w:tblStylePr>
   </w:style>
-  <w:style w:type="table" w:styleId="94">
+  <w:style w:type="table" w:styleId="784">
     <w:name w:val="List Table 4 - Accent 5"/>
-    <w:basedOn w:val="678"/>
+    <w:basedOn w:val="885"/>
     <w:uiPriority w:val="99"/>
     <w:pPr>
       <w:pBdr/>
@@ -21305,9 +21637,9 @@
       </w:tcPr>
     </w:tblStylePr>
   </w:style>
-  <w:style w:type="table" w:styleId="95">
+  <w:style w:type="table" w:styleId="785">
     <w:name w:val="List Table 4 - Accent 6"/>
-    <w:basedOn w:val="678"/>
+    <w:basedOn w:val="885"/>
     <w:uiPriority w:val="99"/>
     <w:pPr>
       <w:pBdr/>
@@ -21530,9 +21862,9 @@
       </w:tcPr>
     </w:tblStylePr>
   </w:style>
-  <w:style w:type="table" w:styleId="96">
+  <w:style w:type="table" w:styleId="786">
     <w:name w:val="List Table 5 Dark"/>
-    <w:basedOn w:val="678"/>
+    <w:basedOn w:val="885"/>
     <w:uiPriority w:val="99"/>
     <w:pPr>
       <w:pBdr/>
@@ -21772,9 +22104,9 @@
       </w:tcPr>
     </w:tblStylePr>
   </w:style>
-  <w:style w:type="table" w:styleId="97">
+  <w:style w:type="table" w:styleId="787">
     <w:name w:val="List Table 5 Dark - Accent 1"/>
-    <w:basedOn w:val="678"/>
+    <w:basedOn w:val="885"/>
     <w:uiPriority w:val="99"/>
     <w:pPr>
       <w:pBdr/>
@@ -22014,9 +22346,9 @@
       </w:tcPr>
     </w:tblStylePr>
   </w:style>
-  <w:style w:type="table" w:styleId="98">
+  <w:style w:type="table" w:styleId="788">
     <w:name w:val="List Table 5 Dark - Accent 2"/>
-    <w:basedOn w:val="678"/>
+    <w:basedOn w:val="885"/>
     <w:uiPriority w:val="99"/>
     <w:pPr>
       <w:pBdr/>
@@ -22256,9 +22588,9 @@
       </w:tcPr>
     </w:tblStylePr>
   </w:style>
-  <w:style w:type="table" w:styleId="99">
+  <w:style w:type="table" w:styleId="789">
     <w:name w:val="List Table 5 Dark - Accent 3"/>
-    <w:basedOn w:val="678"/>
+    <w:basedOn w:val="885"/>
     <w:uiPriority w:val="99"/>
     <w:pPr>
       <w:pBdr/>
@@ -22498,9 +22830,9 @@
       </w:tcPr>
     </w:tblStylePr>
   </w:style>
-  <w:style w:type="table" w:styleId="100">
+  <w:style w:type="table" w:styleId="790">
     <w:name w:val="List Table 5 Dark - Accent 4"/>
-    <w:basedOn w:val="678"/>
+    <w:basedOn w:val="885"/>
     <w:uiPriority w:val="99"/>
     <w:pPr>
       <w:pBdr/>
@@ -22740,9 +23072,9 @@
       </w:tcPr>
     </w:tblStylePr>
   </w:style>
-  <w:style w:type="table" w:styleId="101">
+  <w:style w:type="table" w:styleId="791">
     <w:name w:val="List Table 5 Dark - Accent 5"/>
-    <w:basedOn w:val="678"/>
+    <w:basedOn w:val="885"/>
     <w:uiPriority w:val="99"/>
     <w:pPr>
       <w:pBdr/>
@@ -22982,9 +23314,9 @@
       </w:tcPr>
     </w:tblStylePr>
   </w:style>
-  <w:style w:type="table" w:styleId="102">
+  <w:style w:type="table" w:styleId="792">
     <w:name w:val="List Table 5 Dark - Accent 6"/>
-    <w:basedOn w:val="678"/>
+    <w:basedOn w:val="885"/>
     <w:uiPriority w:val="99"/>
     <w:pPr>
       <w:pBdr/>
@@ -23224,9 +23556,9 @@
       </w:tcPr>
     </w:tblStylePr>
   </w:style>
-  <w:style w:type="table" w:styleId="103">
+  <w:style w:type="table" w:styleId="793">
     <w:name w:val="List Table 6 Colorful"/>
-    <w:basedOn w:val="678"/>
+    <w:basedOn w:val="885"/>
     <w:uiPriority w:val="99"/>
     <w:pPr>
       <w:pBdr/>
@@ -23447,9 +23779,9 @@
       </w:tcPr>
     </w:tblStylePr>
   </w:style>
-  <w:style w:type="table" w:styleId="104">
+  <w:style w:type="table" w:styleId="794">
     <w:name w:val="List Table 6 Colorful - Accent 1"/>
-    <w:basedOn w:val="678"/>
+    <w:basedOn w:val="885"/>
     <w:uiPriority w:val="99"/>
     <w:pPr>
       <w:pBdr/>
@@ -23670,9 +24002,9 @@
       </w:tcPr>
     </w:tblStylePr>
   </w:style>
-  <w:style w:type="table" w:styleId="105">
+  <w:style w:type="table" w:styleId="795">
     <w:name w:val="List Table 6 Colorful - Accent 2"/>
-    <w:basedOn w:val="678"/>
+    <w:basedOn w:val="885"/>
     <w:uiPriority w:val="99"/>
     <w:pPr>
       <w:pBdr/>
@@ -23893,9 +24225,9 @@
       </w:tcPr>
     </w:tblStylePr>
   </w:style>
-  <w:style w:type="table" w:styleId="106">
+  <w:style w:type="table" w:styleId="796">
     <w:name w:val="List Table 6 Colorful - Accent 3"/>
-    <w:basedOn w:val="678"/>
+    <w:basedOn w:val="885"/>
     <w:uiPriority w:val="99"/>
     <w:pPr>
       <w:pBdr/>
@@ -24116,9 +24448,9 @@
       </w:tcPr>
     </w:tblStylePr>
   </w:style>
-  <w:style w:type="table" w:styleId="107">
+  <w:style w:type="table" w:styleId="797">
     <w:name w:val="List Table 6 Colorful - Accent 4"/>
-    <w:basedOn w:val="678"/>
+    <w:basedOn w:val="885"/>
     <w:uiPriority w:val="99"/>
     <w:pPr>
       <w:pBdr/>
@@ -24339,9 +24671,9 @@
       </w:tcPr>
     </w:tblStylePr>
   </w:style>
-  <w:style w:type="table" w:styleId="108">
+  <w:style w:type="table" w:styleId="798">
     <w:name w:val="List Table 6 Colorful - Accent 5"/>
-    <w:basedOn w:val="678"/>
+    <w:basedOn w:val="885"/>
     <w:uiPriority w:val="99"/>
     <w:pPr>
       <w:pBdr/>
@@ -24562,9 +24894,9 @@
       </w:tcPr>
     </w:tblStylePr>
   </w:style>
-  <w:style w:type="table" w:styleId="109">
+  <w:style w:type="table" w:styleId="799">
     <w:name w:val="List Table 6 Colorful - Accent 6"/>
-    <w:basedOn w:val="678"/>
+    <w:basedOn w:val="885"/>
     <w:uiPriority w:val="99"/>
     <w:pPr>
       <w:pBdr/>
@@ -24785,9 +25117,9 @@
       </w:tcPr>
     </w:tblStylePr>
   </w:style>
-  <w:style w:type="table" w:styleId="110">
+  <w:style w:type="table" w:styleId="800">
     <w:name w:val="List Table 7 Colorful"/>
-    <w:basedOn w:val="678"/>
+    <w:basedOn w:val="885"/>
     <w:uiPriority w:val="99"/>
     <w:pPr>
       <w:pBdr/>
@@ -24886,11 +25218,11 @@
         <w:tblBorders/>
       </w:tblPr>
       <w:tcPr>
-        <w:shd w:color="ffffff"/>
+        <w:shd w:val="clear" w:color="ffffff"/>
         <w:tcBorders>
-          <w:top w:val="none"/>
-          <w:left w:val="none"/>
-          <w:bottom w:val="none"/>
+          <w:top w:val="none" w:color="000000" w:sz="4" w:space="0"/>
+          <w:left w:val="none" w:color="000000" w:sz="4" w:space="0"/>
+          <w:bottom w:val="none" w:color="000000" w:sz="4" w:space="0"/>
           <w:right w:val="single" w:color="000000" w:themeColor="text1" w:themeTint="80" w:sz="4" w:space="0"/>
         </w:tcBorders>
       </w:tcPr>
@@ -24913,10 +25245,10 @@
       <w:tcPr>
         <w:shd w:val="clear" w:color="ffffff" w:themeColor="light1" w:fill="ffffff" w:themeFill="light1"/>
         <w:tcBorders>
-          <w:top w:val="none"/>
-          <w:left w:val="none"/>
+          <w:top w:val="none" w:color="000000" w:sz="4" w:space="0"/>
+          <w:left w:val="none" w:color="000000" w:sz="4" w:space="0"/>
           <w:bottom w:val="single" w:color="000000" w:themeColor="text1" w:themeTint="80" w:sz="4" w:space="0"/>
-          <w:right w:val="none"/>
+          <w:right w:val="none" w:color="000000" w:sz="4" w:space="0"/>
         </w:tcBorders>
       </w:tcPr>
     </w:tblStylePr>
@@ -24936,12 +25268,12 @@
         <w:tblBorders/>
       </w:tblPr>
       <w:tcPr>
-        <w:shd w:color="ffffff"/>
+        <w:shd w:val="clear" w:color="ffffff"/>
         <w:tcBorders>
-          <w:top w:val="none"/>
+          <w:top w:val="none" w:color="000000" w:sz="4" w:space="0"/>
           <w:left w:val="single" w:color="000000" w:themeColor="text1" w:themeTint="80" w:sz="4" w:space="0"/>
-          <w:bottom w:val="none"/>
-          <w:right w:val="none"/>
+          <w:bottom w:val="none" w:color="000000" w:sz="4" w:space="0"/>
+          <w:right w:val="none" w:color="000000" w:sz="4" w:space="0"/>
         </w:tcBorders>
       </w:tcPr>
     </w:tblStylePr>
@@ -24964,9 +25296,9 @@
         <w:shd w:val="clear" w:color="ffffff" w:themeColor="light1" w:fill="ffffff" w:themeFill="light1"/>
         <w:tcBorders>
           <w:top w:val="single" w:color="000000" w:themeColor="text1" w:themeTint="80" w:sz="4" w:space="0"/>
-          <w:left w:val="none"/>
-          <w:bottom w:val="none"/>
-          <w:right w:val="none"/>
+          <w:left w:val="none" w:color="000000" w:sz="4" w:space="0"/>
+          <w:bottom w:val="none" w:color="000000" w:sz="4" w:space="0"/>
+          <w:right w:val="none" w:color="000000" w:sz="4" w:space="0"/>
         </w:tcBorders>
       </w:tcPr>
     </w:tblStylePr>
@@ -25041,9 +25373,9 @@
       </w:tcPr>
     </w:tblStylePr>
   </w:style>
-  <w:style w:type="table" w:styleId="111">
+  <w:style w:type="table" w:styleId="801">
     <w:name w:val="List Table 7 Colorful - Accent 1"/>
-    <w:basedOn w:val="678"/>
+    <w:basedOn w:val="885"/>
     <w:uiPriority w:val="99"/>
     <w:pPr>
       <w:pBdr/>
@@ -25142,11 +25474,11 @@
         <w:tblBorders/>
       </w:tblPr>
       <w:tcPr>
-        <w:shd w:color="ffffff"/>
+        <w:shd w:val="clear" w:color="ffffff"/>
         <w:tcBorders>
-          <w:top w:val="none"/>
-          <w:left w:val="none"/>
-          <w:bottom w:val="none"/>
+          <w:top w:val="none" w:color="000000" w:sz="4" w:space="0"/>
+          <w:left w:val="none" w:color="000000" w:sz="4" w:space="0"/>
+          <w:bottom w:val="none" w:color="000000" w:sz="4" w:space="0"/>
           <w:right w:val="single" w:color="000000" w:themeColor="accent1" w:sz="4" w:space="0"/>
         </w:tcBorders>
       </w:tcPr>
@@ -25169,10 +25501,10 @@
       <w:tcPr>
         <w:shd w:val="clear" w:color="ffffff" w:themeColor="light1" w:fill="ffffff" w:themeFill="light1"/>
         <w:tcBorders>
-          <w:top w:val="none"/>
-          <w:left w:val="none"/>
+          <w:top w:val="none" w:color="000000" w:sz="4" w:space="0"/>
+          <w:left w:val="none" w:color="000000" w:sz="4" w:space="0"/>
           <w:bottom w:val="single" w:color="000000" w:themeColor="accent1" w:sz="4" w:space="0"/>
-          <w:right w:val="none"/>
+          <w:right w:val="none" w:color="000000" w:sz="4" w:space="0"/>
         </w:tcBorders>
       </w:tcPr>
     </w:tblStylePr>
@@ -25192,12 +25524,12 @@
         <w:tblBorders/>
       </w:tblPr>
       <w:tcPr>
-        <w:shd w:color="ffffff"/>
+        <w:shd w:val="clear" w:color="ffffff"/>
         <w:tcBorders>
-          <w:top w:val="none"/>
+          <w:top w:val="none" w:color="000000" w:sz="4" w:space="0"/>
           <w:left w:val="single" w:color="000000" w:themeColor="accent1" w:sz="4" w:space="0"/>
-          <w:bottom w:val="none"/>
-          <w:right w:val="none"/>
+          <w:bottom w:val="none" w:color="000000" w:sz="4" w:space="0"/>
+          <w:right w:val="none" w:color="000000" w:sz="4" w:space="0"/>
         </w:tcBorders>
       </w:tcPr>
     </w:tblStylePr>
@@ -25220,9 +25552,9 @@
         <w:shd w:val="clear" w:color="ffffff" w:themeColor="light1" w:fill="ffffff" w:themeFill="light1"/>
         <w:tcBorders>
           <w:top w:val="single" w:color="000000" w:themeColor="accent1" w:sz="4" w:space="0"/>
-          <w:left w:val="none"/>
-          <w:bottom w:val="none"/>
-          <w:right w:val="none"/>
+          <w:left w:val="none" w:color="000000" w:sz="4" w:space="0"/>
+          <w:bottom w:val="none" w:color="000000" w:sz="4" w:space="0"/>
+          <w:right w:val="none" w:color="000000" w:sz="4" w:space="0"/>
         </w:tcBorders>
       </w:tcPr>
     </w:tblStylePr>
@@ -25297,9 +25629,9 @@
       </w:tcPr>
     </w:tblStylePr>
   </w:style>
-  <w:style w:type="table" w:styleId="112">
+  <w:style w:type="table" w:styleId="802">
     <w:name w:val="List Table 7 Colorful - Accent 2"/>
-    <w:basedOn w:val="678"/>
+    <w:basedOn w:val="885"/>
     <w:uiPriority w:val="99"/>
     <w:pPr>
       <w:pBdr/>
@@ -25398,11 +25730,11 @@
         <w:tblBorders/>
       </w:tblPr>
       <w:tcPr>
-        <w:shd w:color="ffffff"/>
+        <w:shd w:val="clear" w:color="ffffff"/>
         <w:tcBorders>
-          <w:top w:val="none"/>
-          <w:left w:val="none"/>
-          <w:bottom w:val="none"/>
+          <w:top w:val="none" w:color="000000" w:sz="4" w:space="0"/>
+          <w:left w:val="none" w:color="000000" w:sz="4" w:space="0"/>
+          <w:bottom w:val="none" w:color="000000" w:sz="4" w:space="0"/>
           <w:right w:val="single" w:color="000000" w:themeColor="accent2" w:themeTint="97" w:sz="4" w:space="0"/>
         </w:tcBorders>
       </w:tcPr>
@@ -25425,10 +25757,10 @@
       <w:tcPr>
         <w:shd w:val="clear" w:color="ffffff" w:themeColor="light1" w:fill="ffffff" w:themeFill="light1"/>
         <w:tcBorders>
-          <w:top w:val="none"/>
-          <w:left w:val="none"/>
+          <w:top w:val="none" w:color="000000" w:sz="4" w:space="0"/>
+          <w:left w:val="none" w:color="000000" w:sz="4" w:space="0"/>
           <w:bottom w:val="single" w:color="000000" w:themeColor="accent2" w:themeTint="97" w:sz="4" w:space="0"/>
-          <w:right w:val="none"/>
+          <w:right w:val="none" w:color="000000" w:sz="4" w:space="0"/>
         </w:tcBorders>
       </w:tcPr>
     </w:tblStylePr>
@@ -25448,12 +25780,12 @@
         <w:tblBorders/>
       </w:tblPr>
       <w:tcPr>
-        <w:shd w:color="ffffff"/>
+        <w:shd w:val="clear" w:color="ffffff"/>
         <w:tcBorders>
-          <w:top w:val="none"/>
+          <w:top w:val="none" w:color="000000" w:sz="4" w:space="0"/>
           <w:left w:val="single" w:color="000000" w:themeColor="accent2" w:themeTint="97" w:sz="4" w:space="0"/>
-          <w:bottom w:val="none"/>
-          <w:right w:val="none"/>
+          <w:bottom w:val="none" w:color="000000" w:sz="4" w:space="0"/>
+          <w:right w:val="none" w:color="000000" w:sz="4" w:space="0"/>
         </w:tcBorders>
       </w:tcPr>
     </w:tblStylePr>
@@ -25476,9 +25808,9 @@
         <w:shd w:val="clear" w:color="ffffff" w:themeColor="light1" w:fill="ffffff" w:themeFill="light1"/>
         <w:tcBorders>
           <w:top w:val="single" w:color="000000" w:themeColor="accent2" w:themeTint="97" w:sz="4" w:space="0"/>
-          <w:left w:val="none"/>
-          <w:bottom w:val="none"/>
-          <w:right w:val="none"/>
+          <w:left w:val="none" w:color="000000" w:sz="4" w:space="0"/>
+          <w:bottom w:val="none" w:color="000000" w:sz="4" w:space="0"/>
+          <w:right w:val="none" w:color="000000" w:sz="4" w:space="0"/>
         </w:tcBorders>
       </w:tcPr>
     </w:tblStylePr>
@@ -25553,9 +25885,9 @@
       </w:tcPr>
     </w:tblStylePr>
   </w:style>
-  <w:style w:type="table" w:styleId="113">
+  <w:style w:type="table" w:styleId="803">
     <w:name w:val="List Table 7 Colorful - Accent 3"/>
-    <w:basedOn w:val="678"/>
+    <w:basedOn w:val="885"/>
     <w:uiPriority w:val="99"/>
     <w:pPr>
       <w:pBdr/>
@@ -25654,11 +25986,11 @@
         <w:tblBorders/>
       </w:tblPr>
       <w:tcPr>
-        <w:shd w:color="ffffff"/>
+        <w:shd w:val="clear" w:color="ffffff"/>
         <w:tcBorders>
-          <w:top w:val="none"/>
-          <w:left w:val="none"/>
-          <w:bottom w:val="none"/>
+          <w:top w:val="none" w:color="000000" w:sz="4" w:space="0"/>
+          <w:left w:val="none" w:color="000000" w:sz="4" w:space="0"/>
+          <w:bottom w:val="none" w:color="000000" w:sz="4" w:space="0"/>
           <w:right w:val="single" w:color="000000" w:themeColor="accent3" w:themeTint="98" w:sz="4" w:space="0"/>
         </w:tcBorders>
       </w:tcPr>
@@ -25681,10 +26013,10 @@
       <w:tcPr>
         <w:shd w:val="clear" w:color="ffffff" w:themeColor="light1" w:fill="ffffff" w:themeFill="light1"/>
         <w:tcBorders>
-          <w:top w:val="none"/>
-          <w:left w:val="none"/>
+          <w:top w:val="none" w:color="000000" w:sz="4" w:space="0"/>
+          <w:left w:val="none" w:color="000000" w:sz="4" w:space="0"/>
           <w:bottom w:val="single" w:color="000000" w:themeColor="accent3" w:themeTint="98" w:sz="4" w:space="0"/>
-          <w:right w:val="none"/>
+          <w:right w:val="none" w:color="000000" w:sz="4" w:space="0"/>
         </w:tcBorders>
       </w:tcPr>
     </w:tblStylePr>
@@ -25704,12 +26036,12 @@
         <w:tblBorders/>
       </w:tblPr>
       <w:tcPr>
-        <w:shd w:color="ffffff"/>
+        <w:shd w:val="clear" w:color="ffffff"/>
         <w:tcBorders>
-          <w:top w:val="none"/>
+          <w:top w:val="none" w:color="000000" w:sz="4" w:space="0"/>
           <w:left w:val="single" w:color="000000" w:themeColor="accent3" w:themeTint="98" w:sz="4" w:space="0"/>
-          <w:bottom w:val="none"/>
-          <w:right w:val="none"/>
+          <w:bottom w:val="none" w:color="000000" w:sz="4" w:space="0"/>
+          <w:right w:val="none" w:color="000000" w:sz="4" w:space="0"/>
         </w:tcBorders>
       </w:tcPr>
     </w:tblStylePr>
@@ -25732,9 +26064,9 @@
         <w:shd w:val="clear" w:color="ffffff" w:themeColor="light1" w:fill="ffffff" w:themeFill="light1"/>
         <w:tcBorders>
           <w:top w:val="single" w:color="000000" w:themeColor="accent3" w:themeTint="98" w:sz="4" w:space="0"/>
-          <w:left w:val="none"/>
-          <w:bottom w:val="none"/>
-          <w:right w:val="none"/>
+          <w:left w:val="none" w:color="000000" w:sz="4" w:space="0"/>
+          <w:bottom w:val="none" w:color="000000" w:sz="4" w:space="0"/>
+          <w:right w:val="none" w:color="000000" w:sz="4" w:space="0"/>
         </w:tcBorders>
       </w:tcPr>
     </w:tblStylePr>
@@ -25809,9 +26141,9 @@
       </w:tcPr>
     </w:tblStylePr>
   </w:style>
-  <w:style w:type="table" w:styleId="114">
+  <w:style w:type="table" w:styleId="804">
     <w:name w:val="List Table 7 Colorful - Accent 4"/>
-    <w:basedOn w:val="678"/>
+    <w:basedOn w:val="885"/>
     <w:uiPriority w:val="99"/>
     <w:pPr>
       <w:pBdr/>
@@ -25910,11 +26242,11 @@
         <w:tblBorders/>
       </w:tblPr>
       <w:tcPr>
-        <w:shd w:color="ffffff"/>
+        <w:shd w:val="clear" w:color="ffffff"/>
         <w:tcBorders>
-          <w:top w:val="none"/>
-          <w:left w:val="none"/>
-          <w:bottom w:val="none"/>
+          <w:top w:val="none" w:color="000000" w:sz="4" w:space="0"/>
+          <w:left w:val="none" w:color="000000" w:sz="4" w:space="0"/>
+          <w:bottom w:val="none" w:color="000000" w:sz="4" w:space="0"/>
           <w:right w:val="single" w:color="000000" w:themeColor="accent4" w:themeTint="9A" w:sz="4" w:space="0"/>
         </w:tcBorders>
       </w:tcPr>
@@ -25937,10 +26269,10 @@
       <w:tcPr>
         <w:shd w:val="clear" w:color="ffffff" w:themeColor="light1" w:fill="ffffff" w:themeFill="light1"/>
         <w:tcBorders>
-          <w:top w:val="none"/>
-          <w:left w:val="none"/>
+          <w:top w:val="none" w:color="000000" w:sz="4" w:space="0"/>
+          <w:left w:val="none" w:color="000000" w:sz="4" w:space="0"/>
           <w:bottom w:val="single" w:color="000000" w:themeColor="accent4" w:themeTint="9A" w:sz="4" w:space="0"/>
-          <w:right w:val="none"/>
+          <w:right w:val="none" w:color="000000" w:sz="4" w:space="0"/>
         </w:tcBorders>
       </w:tcPr>
     </w:tblStylePr>
@@ -25960,12 +26292,12 @@
         <w:tblBorders/>
       </w:tblPr>
       <w:tcPr>
-        <w:shd w:color="ffffff"/>
+        <w:shd w:val="clear" w:color="ffffff"/>
         <w:tcBorders>
-          <w:top w:val="none"/>
+          <w:top w:val="none" w:color="000000" w:sz="4" w:space="0"/>
           <w:left w:val="single" w:color="000000" w:themeColor="accent4" w:themeTint="9A" w:sz="4" w:space="0"/>
-          <w:bottom w:val="none"/>
-          <w:right w:val="none"/>
+          <w:bottom w:val="none" w:color="000000" w:sz="4" w:space="0"/>
+          <w:right w:val="none" w:color="000000" w:sz="4" w:space="0"/>
         </w:tcBorders>
       </w:tcPr>
     </w:tblStylePr>
@@ -25988,9 +26320,9 @@
         <w:shd w:val="clear" w:color="ffffff" w:themeColor="light1" w:fill="ffffff" w:themeFill="light1"/>
         <w:tcBorders>
           <w:top w:val="single" w:color="000000" w:themeColor="accent4" w:themeTint="9A" w:sz="4" w:space="0"/>
-          <w:left w:val="none"/>
-          <w:bottom w:val="none"/>
-          <w:right w:val="none"/>
+          <w:left w:val="none" w:color="000000" w:sz="4" w:space="0"/>
+          <w:bottom w:val="none" w:color="000000" w:sz="4" w:space="0"/>
+          <w:right w:val="none" w:color="000000" w:sz="4" w:space="0"/>
         </w:tcBorders>
       </w:tcPr>
     </w:tblStylePr>
@@ -26065,9 +26397,9 @@
       </w:tcPr>
     </w:tblStylePr>
   </w:style>
-  <w:style w:type="table" w:styleId="115">
+  <w:style w:type="table" w:styleId="805">
     <w:name w:val="List Table 7 Colorful - Accent 5"/>
-    <w:basedOn w:val="678"/>
+    <w:basedOn w:val="885"/>
     <w:uiPriority w:val="99"/>
     <w:pPr>
       <w:pBdr/>
@@ -26166,11 +26498,11 @@
         <w:tblBorders/>
       </w:tblPr>
       <w:tcPr>
-        <w:shd w:color="ffffff"/>
+        <w:shd w:val="clear" w:color="ffffff"/>
         <w:tcBorders>
-          <w:top w:val="none"/>
-          <w:left w:val="none"/>
-          <w:bottom w:val="none"/>
+          <w:top w:val="none" w:color="000000" w:sz="4" w:space="0"/>
+          <w:left w:val="none" w:color="000000" w:sz="4" w:space="0"/>
+          <w:bottom w:val="none" w:color="000000" w:sz="4" w:space="0"/>
           <w:right w:val="single" w:color="000000" w:themeColor="accent5" w:themeTint="9A" w:sz="4" w:space="0"/>
         </w:tcBorders>
       </w:tcPr>
@@ -26193,10 +26525,10 @@
       <w:tcPr>
         <w:shd w:val="clear" w:color="ffffff" w:themeColor="light1" w:fill="ffffff" w:themeFill="light1"/>
         <w:tcBorders>
-          <w:top w:val="none"/>
-          <w:left w:val="none"/>
+          <w:top w:val="none" w:color="000000" w:sz="4" w:space="0"/>
+          <w:left w:val="none" w:color="000000" w:sz="4" w:space="0"/>
           <w:bottom w:val="single" w:color="000000" w:themeColor="accent5" w:themeTint="9A" w:sz="4" w:space="0"/>
-          <w:right w:val="none"/>
+          <w:right w:val="none" w:color="000000" w:sz="4" w:space="0"/>
         </w:tcBorders>
       </w:tcPr>
     </w:tblStylePr>
@@ -26216,12 +26548,12 @@
         <w:tblBorders/>
       </w:tblPr>
       <w:tcPr>
-        <w:shd w:color="ffffff"/>
+        <w:shd w:val="clear" w:color="ffffff"/>
         <w:tcBorders>
-          <w:top w:val="none"/>
+          <w:top w:val="none" w:color="000000" w:sz="4" w:space="0"/>
           <w:left w:val="single" w:color="000000" w:themeColor="accent5" w:themeTint="9A" w:sz="4" w:space="0"/>
-          <w:bottom w:val="none"/>
-          <w:right w:val="none"/>
+          <w:bottom w:val="none" w:color="000000" w:sz="4" w:space="0"/>
+          <w:right w:val="none" w:color="000000" w:sz="4" w:space="0"/>
         </w:tcBorders>
       </w:tcPr>
     </w:tblStylePr>
@@ -26244,9 +26576,9 @@
         <w:shd w:val="clear" w:color="ffffff" w:themeColor="light1" w:fill="ffffff" w:themeFill="light1"/>
         <w:tcBorders>
           <w:top w:val="single" w:color="000000" w:themeColor="accent5" w:themeTint="9A" w:sz="4" w:space="0"/>
-          <w:left w:val="none"/>
-          <w:bottom w:val="none"/>
-          <w:right w:val="none"/>
+          <w:left w:val="none" w:color="000000" w:sz="4" w:space="0"/>
+          <w:bottom w:val="none" w:color="000000" w:sz="4" w:space="0"/>
+          <w:right w:val="none" w:color="000000" w:sz="4" w:space="0"/>
         </w:tcBorders>
       </w:tcPr>
     </w:tblStylePr>
@@ -26321,9 +26653,9 @@
       </w:tcPr>
     </w:tblStylePr>
   </w:style>
-  <w:style w:type="table" w:styleId="116">
+  <w:style w:type="table" w:styleId="806">
     <w:name w:val="List Table 7 Colorful - Accent 6"/>
-    <w:basedOn w:val="678"/>
+    <w:basedOn w:val="885"/>
     <w:uiPriority w:val="99"/>
     <w:pPr>
       <w:pBdr/>
@@ -26422,11 +26754,11 @@
         <w:tblBorders/>
       </w:tblPr>
       <w:tcPr>
-        <w:shd w:color="ffffff"/>
+        <w:shd w:val="clear" w:color="ffffff"/>
         <w:tcBorders>
-          <w:top w:val="none"/>
-          <w:left w:val="none"/>
-          <w:bottom w:val="none"/>
+          <w:top w:val="none" w:color="000000" w:sz="4" w:space="0"/>
+          <w:left w:val="none" w:color="000000" w:sz="4" w:space="0"/>
+          <w:bottom w:val="none" w:color="000000" w:sz="4" w:space="0"/>
           <w:right w:val="single" w:color="000000" w:themeColor="accent6" w:themeTint="98" w:sz="4" w:space="0"/>
         </w:tcBorders>
       </w:tcPr>
@@ -26449,10 +26781,10 @@
       <w:tcPr>
         <w:shd w:val="clear" w:color="ffffff" w:themeColor="light1" w:fill="ffffff" w:themeFill="light1"/>
         <w:tcBorders>
-          <w:top w:val="none"/>
-          <w:left w:val="none"/>
+          <w:top w:val="none" w:color="000000" w:sz="4" w:space="0"/>
+          <w:left w:val="none" w:color="000000" w:sz="4" w:space="0"/>
           <w:bottom w:val="single" w:color="000000" w:themeColor="accent6" w:themeTint="98" w:sz="4" w:space="0"/>
-          <w:right w:val="none"/>
+          <w:right w:val="none" w:color="000000" w:sz="4" w:space="0"/>
         </w:tcBorders>
       </w:tcPr>
     </w:tblStylePr>
@@ -26472,12 +26804,12 @@
         <w:tblBorders/>
       </w:tblPr>
       <w:tcPr>
-        <w:shd w:color="ffffff"/>
+        <w:shd w:val="clear" w:color="ffffff"/>
         <w:tcBorders>
-          <w:top w:val="none"/>
+          <w:top w:val="none" w:color="000000" w:sz="4" w:space="0"/>
           <w:left w:val="single" w:color="000000" w:themeColor="accent6" w:themeTint="98" w:sz="4" w:space="0"/>
-          <w:bottom w:val="none"/>
-          <w:right w:val="none"/>
+          <w:bottom w:val="none" w:color="000000" w:sz="4" w:space="0"/>
+          <w:right w:val="none" w:color="000000" w:sz="4" w:space="0"/>
         </w:tcBorders>
       </w:tcPr>
     </w:tblStylePr>
@@ -26500,9 +26832,9 @@
         <w:shd w:val="clear" w:color="ffffff" w:themeColor="light1" w:fill="ffffff" w:themeFill="light1"/>
         <w:tcBorders>
           <w:top w:val="single" w:color="000000" w:themeColor="accent6" w:themeTint="98" w:sz="4" w:space="0"/>
-          <w:left w:val="none"/>
-          <w:bottom w:val="none"/>
-          <w:right w:val="none"/>
+          <w:left w:val="none" w:color="000000" w:sz="4" w:space="0"/>
+          <w:bottom w:val="none" w:color="000000" w:sz="4" w:space="0"/>
+          <w:right w:val="none" w:color="000000" w:sz="4" w:space="0"/>
         </w:tcBorders>
       </w:tcPr>
     </w:tblStylePr>
@@ -26577,9 +26909,9 @@
       </w:tcPr>
     </w:tblStylePr>
   </w:style>
-  <w:style w:type="table" w:styleId="117">
+  <w:style w:type="table" w:styleId="807">
     <w:name w:val="Lined - Accent"/>
-    <w:basedOn w:val="678"/>
+    <w:basedOn w:val="885"/>
     <w:uiPriority w:val="99"/>
     <w:pPr>
       <w:pBdr/>
@@ -26814,9 +27146,9 @@
       </w:tcPr>
     </w:tblStylePr>
   </w:style>
-  <w:style w:type="table" w:styleId="118">
+  <w:style w:type="table" w:styleId="808">
     <w:name w:val="Lined - Accent 1"/>
-    <w:basedOn w:val="678"/>
+    <w:basedOn w:val="885"/>
     <w:uiPriority w:val="99"/>
     <w:pPr>
       <w:pBdr/>
@@ -27051,9 +27383,9 @@
       </w:tcPr>
     </w:tblStylePr>
   </w:style>
-  <w:style w:type="table" w:styleId="119">
+  <w:style w:type="table" w:styleId="809">
     <w:name w:val="Lined - Accent 2"/>
-    <w:basedOn w:val="678"/>
+    <w:basedOn w:val="885"/>
     <w:uiPriority w:val="99"/>
     <w:pPr>
       <w:pBdr/>
@@ -27288,9 +27620,9 @@
       </w:tcPr>
     </w:tblStylePr>
   </w:style>
-  <w:style w:type="table" w:styleId="120">
+  <w:style w:type="table" w:styleId="810">
     <w:name w:val="Lined - Accent 3"/>
-    <w:basedOn w:val="678"/>
+    <w:basedOn w:val="885"/>
     <w:uiPriority w:val="99"/>
     <w:pPr>
       <w:pBdr/>
@@ -27525,9 +27857,9 @@
       </w:tcPr>
     </w:tblStylePr>
   </w:style>
-  <w:style w:type="table" w:styleId="121">
+  <w:style w:type="table" w:styleId="811">
     <w:name w:val="Lined - Accent 4"/>
-    <w:basedOn w:val="678"/>
+    <w:basedOn w:val="885"/>
     <w:uiPriority w:val="99"/>
     <w:pPr>
       <w:pBdr/>
@@ -27762,9 +28094,9 @@
       </w:tcPr>
     </w:tblStylePr>
   </w:style>
-  <w:style w:type="table" w:styleId="122">
+  <w:style w:type="table" w:styleId="812">
     <w:name w:val="Lined - Accent 5"/>
-    <w:basedOn w:val="678"/>
+    <w:basedOn w:val="885"/>
     <w:uiPriority w:val="99"/>
     <w:pPr>
       <w:pBdr/>
@@ -27999,9 +28331,9 @@
       </w:tcPr>
     </w:tblStylePr>
   </w:style>
-  <w:style w:type="table" w:styleId="123">
+  <w:style w:type="table" w:styleId="813">
     <w:name w:val="Lined - Accent 6"/>
-    <w:basedOn w:val="678"/>
+    <w:basedOn w:val="885"/>
     <w:uiPriority w:val="99"/>
     <w:pPr>
       <w:pBdr/>
@@ -28236,9 +28568,9 @@
       </w:tcPr>
     </w:tblStylePr>
   </w:style>
-  <w:style w:type="table" w:styleId="124">
+  <w:style w:type="table" w:styleId="814">
     <w:name w:val="Bordered &amp; Lined - Accent"/>
-    <w:basedOn w:val="678"/>
+    <w:basedOn w:val="885"/>
     <w:uiPriority w:val="99"/>
     <w:pPr>
       <w:pBdr/>
@@ -28480,9 +28812,9 @@
       </w:tcPr>
     </w:tblStylePr>
   </w:style>
-  <w:style w:type="table" w:styleId="125">
+  <w:style w:type="table" w:styleId="815">
     <w:name w:val="Bordered &amp; Lined - Accent 1"/>
-    <w:basedOn w:val="678"/>
+    <w:basedOn w:val="885"/>
     <w:uiPriority w:val="99"/>
     <w:pPr>
       <w:pBdr/>
@@ -28724,9 +29056,9 @@
       </w:tcPr>
     </w:tblStylePr>
   </w:style>
-  <w:style w:type="table" w:styleId="126">
+  <w:style w:type="table" w:styleId="816">
     <w:name w:val="Bordered &amp; Lined - Accent 2"/>
-    <w:basedOn w:val="678"/>
+    <w:basedOn w:val="885"/>
     <w:uiPriority w:val="99"/>
     <w:pPr>
       <w:pBdr/>
@@ -28968,9 +29300,9 @@
       </w:tcPr>
     </w:tblStylePr>
   </w:style>
-  <w:style w:type="table" w:styleId="127">
+  <w:style w:type="table" w:styleId="817">
     <w:name w:val="Bordered &amp; Lined - Accent 3"/>
-    <w:basedOn w:val="678"/>
+    <w:basedOn w:val="885"/>
     <w:uiPriority w:val="99"/>
     <w:pPr>
       <w:pBdr/>
@@ -29212,9 +29544,9 @@
       </w:tcPr>
     </w:tblStylePr>
   </w:style>
-  <w:style w:type="table" w:styleId="128">
+  <w:style w:type="table" w:styleId="818">
     <w:name w:val="Bordered &amp; Lined - Accent 4"/>
-    <w:basedOn w:val="678"/>
+    <w:basedOn w:val="885"/>
     <w:uiPriority w:val="99"/>
     <w:pPr>
       <w:pBdr/>
@@ -29456,9 +29788,9 @@
       </w:tcPr>
     </w:tblStylePr>
   </w:style>
-  <w:style w:type="table" w:styleId="129">
+  <w:style w:type="table" w:styleId="819">
     <w:name w:val="Bordered &amp; Lined - Accent 5"/>
-    <w:basedOn w:val="678"/>
+    <w:basedOn w:val="885"/>
     <w:uiPriority w:val="99"/>
     <w:pPr>
       <w:pBdr/>
@@ -29700,9 +30032,9 @@
       </w:tcPr>
     </w:tblStylePr>
   </w:style>
-  <w:style w:type="table" w:styleId="130">
+  <w:style w:type="table" w:styleId="820">
     <w:name w:val="Bordered &amp; Lined - Accent 6"/>
-    <w:basedOn w:val="678"/>
+    <w:basedOn w:val="885"/>
     <w:uiPriority w:val="99"/>
     <w:pPr>
       <w:pBdr/>
@@ -29944,9 +30276,9 @@
       </w:tcPr>
     </w:tblStylePr>
   </w:style>
-  <w:style w:type="table" w:styleId="131">
+  <w:style w:type="table" w:styleId="821">
     <w:name w:val="Bordered"/>
-    <w:basedOn w:val="678"/>
+    <w:basedOn w:val="885"/>
     <w:uiPriority w:val="99"/>
     <w:pPr>
       <w:pBdr/>
@@ -30175,9 +30507,9 @@
       </w:tcPr>
     </w:tblStylePr>
   </w:style>
-  <w:style w:type="table" w:styleId="132">
+  <w:style w:type="table" w:styleId="822">
     <w:name w:val="Bordered - Accent 1"/>
-    <w:basedOn w:val="678"/>
+    <w:basedOn w:val="885"/>
     <w:uiPriority w:val="99"/>
     <w:pPr>
       <w:pBdr/>
@@ -30406,9 +30738,9 @@
       </w:tcPr>
     </w:tblStylePr>
   </w:style>
-  <w:style w:type="table" w:styleId="133">
+  <w:style w:type="table" w:styleId="823">
     <w:name w:val="Bordered - Accent 2"/>
-    <w:basedOn w:val="678"/>
+    <w:basedOn w:val="885"/>
     <w:uiPriority w:val="99"/>
     <w:pPr>
       <w:pBdr/>
@@ -30637,9 +30969,9 @@
       </w:tcPr>
     </w:tblStylePr>
   </w:style>
-  <w:style w:type="table" w:styleId="134">
+  <w:style w:type="table" w:styleId="824">
     <w:name w:val="Bordered - Accent 3"/>
-    <w:basedOn w:val="678"/>
+    <w:basedOn w:val="885"/>
     <w:uiPriority w:val="99"/>
     <w:pPr>
       <w:pBdr/>
@@ -30868,9 +31200,9 @@
       </w:tcPr>
     </w:tblStylePr>
   </w:style>
-  <w:style w:type="table" w:styleId="135">
+  <w:style w:type="table" w:styleId="825">
     <w:name w:val="Bordered - Accent 4"/>
-    <w:basedOn w:val="678"/>
+    <w:basedOn w:val="885"/>
     <w:uiPriority w:val="99"/>
     <w:pPr>
       <w:pBdr/>
@@ -31099,9 +31431,9 @@
       </w:tcPr>
     </w:tblStylePr>
   </w:style>
-  <w:style w:type="table" w:styleId="136">
+  <w:style w:type="table" w:styleId="826">
     <w:name w:val="Bordered - Accent 5"/>
-    <w:basedOn w:val="678"/>
+    <w:basedOn w:val="885"/>
     <w:uiPriority w:val="99"/>
     <w:pPr>
       <w:pBdr/>
@@ -31330,9 +31662,9 @@
       </w:tcPr>
     </w:tblStylePr>
   </w:style>
-  <w:style w:type="table" w:styleId="137">
+  <w:style w:type="table" w:styleId="827">
     <w:name w:val="Bordered - Accent 6"/>
-    <w:basedOn w:val="678"/>
+    <w:basedOn w:val="885"/>
     <w:uiPriority w:val="99"/>
     <w:pPr>
       <w:pBdr/>
@@ -31561,11 +31893,11 @@
       </w:tcPr>
     </w:tblStylePr>
   </w:style>
-  <w:style w:type="paragraph" w:styleId="145">
+  <w:style w:type="paragraph" w:styleId="828">
     <w:name w:val="Heading 7"/>
-    <w:basedOn w:val="676"/>
-    <w:next w:val="676"/>
-    <w:link w:val="156"/>
+    <w:basedOn w:val="883"/>
+    <w:next w:val="883"/>
+    <w:link w:val="837"/>
     <w:uiPriority w:val="9"/>
     <w:unhideWhenUsed/>
     <w:qFormat/>
@@ -31582,11 +31914,11 @@
       <w:color w:val="595959" w:themeColor="text1" w:themeTint="A6"/>
     </w:rPr>
   </w:style>
-  <w:style w:type="paragraph" w:styleId="146">
+  <w:style w:type="paragraph" w:styleId="829">
     <w:name w:val="Heading 8"/>
-    <w:basedOn w:val="676"/>
-    <w:next w:val="676"/>
-    <w:link w:val="157"/>
+    <w:basedOn w:val="883"/>
+    <w:next w:val="883"/>
+    <w:link w:val="838"/>
     <w:uiPriority w:val="9"/>
     <w:unhideWhenUsed/>
     <w:qFormat/>
@@ -31605,11 +31937,11 @@
       <w:color w:val="272727" w:themeColor="text1" w:themeTint="D8"/>
     </w:rPr>
   </w:style>
-  <w:style w:type="paragraph" w:styleId="147">
+  <w:style w:type="paragraph" w:styleId="830">
     <w:name w:val="Heading 9"/>
-    <w:basedOn w:val="676"/>
-    <w:next w:val="676"/>
-    <w:link w:val="158"/>
+    <w:basedOn w:val="883"/>
+    <w:next w:val="883"/>
+    <w:link w:val="839"/>
     <w:uiPriority w:val="9"/>
     <w:unhideWhenUsed/>
     <w:qFormat/>
@@ -31628,10 +31960,10 @@
       <w:color w:val="272727" w:themeColor="text1" w:themeTint="D8"/>
     </w:rPr>
   </w:style>
-  <w:style w:type="character" w:styleId="150">
+  <w:style w:type="character" w:styleId="831">
     <w:name w:val="Heading 1 Char"/>
-    <w:basedOn w:val="677"/>
-    <w:link w:val="668"/>
+    <w:basedOn w:val="884"/>
+    <w:link w:val="876"/>
     <w:uiPriority w:val="9"/>
     <w:pPr>
       <w:pBdr/>
@@ -31645,10 +31977,10 @@
       <w:szCs w:val="40"/>
     </w:rPr>
   </w:style>
-  <w:style w:type="character" w:styleId="151">
+  <w:style w:type="character" w:styleId="832">
     <w:name w:val="Heading 2 Char"/>
-    <w:basedOn w:val="677"/>
-    <w:link w:val="669"/>
+    <w:basedOn w:val="884"/>
+    <w:link w:val="877"/>
     <w:uiPriority w:val="9"/>
     <w:pPr>
       <w:pBdr/>
@@ -31662,10 +31994,10 @@
       <w:szCs w:val="32"/>
     </w:rPr>
   </w:style>
-  <w:style w:type="character" w:styleId="152">
+  <w:style w:type="character" w:styleId="833">
     <w:name w:val="Heading 3 Char"/>
-    <w:basedOn w:val="677"/>
-    <w:link w:val="670"/>
+    <w:basedOn w:val="884"/>
+    <w:link w:val="878"/>
     <w:uiPriority w:val="9"/>
     <w:pPr>
       <w:pBdr/>
@@ -31679,10 +32011,10 @@
       <w:szCs w:val="28"/>
     </w:rPr>
   </w:style>
-  <w:style w:type="character" w:styleId="153">
+  <w:style w:type="character" w:styleId="834">
     <w:name w:val="Heading 4 Char"/>
-    <w:basedOn w:val="677"/>
-    <w:link w:val="671"/>
+    <w:basedOn w:val="884"/>
+    <w:link w:val="879"/>
     <w:uiPriority w:val="9"/>
     <w:pPr>
       <w:pBdr/>
@@ -31696,10 +32028,10 @@
       <w:color w:val="0f4761" w:themeColor="accent1" w:themeShade="BF"/>
     </w:rPr>
   </w:style>
-  <w:style w:type="character" w:styleId="154">
+  <w:style w:type="character" w:styleId="835">
     <w:name w:val="Heading 5 Char"/>
-    <w:basedOn w:val="677"/>
-    <w:link w:val="672"/>
+    <w:basedOn w:val="884"/>
+    <w:link w:val="880"/>
     <w:uiPriority w:val="9"/>
     <w:pPr>
       <w:pBdr/>
@@ -31711,10 +32043,10 @@
       <w:color w:val="0f4761" w:themeColor="accent1" w:themeShade="BF"/>
     </w:rPr>
   </w:style>
-  <w:style w:type="character" w:styleId="155">
+  <w:style w:type="character" w:styleId="836">
     <w:name w:val="Heading 6 Char"/>
-    <w:basedOn w:val="677"/>
-    <w:link w:val="673"/>
+    <w:basedOn w:val="884"/>
+    <w:link w:val="881"/>
     <w:uiPriority w:val="9"/>
     <w:pPr>
       <w:pBdr/>
@@ -31728,10 +32060,10 @@
       <w:color w:val="595959" w:themeColor="text1" w:themeTint="A6"/>
     </w:rPr>
   </w:style>
-  <w:style w:type="character" w:styleId="156">
+  <w:style w:type="character" w:styleId="837">
     <w:name w:val="Heading 7 Char"/>
-    <w:basedOn w:val="677"/>
-    <w:link w:val="145"/>
+    <w:basedOn w:val="884"/>
+    <w:link w:val="828"/>
     <w:uiPriority w:val="9"/>
     <w:pPr>
       <w:pBdr/>
@@ -31743,10 +32075,10 @@
       <w:color w:val="595959" w:themeColor="text1" w:themeTint="A6"/>
     </w:rPr>
   </w:style>
-  <w:style w:type="character" w:styleId="157">
+  <w:style w:type="character" w:styleId="838">
     <w:name w:val="Heading 8 Char"/>
-    <w:basedOn w:val="677"/>
-    <w:link w:val="146"/>
+    <w:basedOn w:val="884"/>
+    <w:link w:val="829"/>
     <w:uiPriority w:val="9"/>
     <w:pPr>
       <w:pBdr/>
@@ -31760,10 +32092,10 @@
       <w:color w:val="272727" w:themeColor="text1" w:themeTint="D8"/>
     </w:rPr>
   </w:style>
-  <w:style w:type="character" w:styleId="158">
+  <w:style w:type="character" w:styleId="839">
     <w:name w:val="Heading 9 Char"/>
-    <w:basedOn w:val="677"/>
-    <w:link w:val="147"/>
+    <w:basedOn w:val="884"/>
+    <w:link w:val="830"/>
     <w:uiPriority w:val="9"/>
     <w:pPr>
       <w:pBdr/>
@@ -31777,10 +32109,10 @@
       <w:color w:val="272727" w:themeColor="text1" w:themeTint="D8"/>
     </w:rPr>
   </w:style>
-  <w:style w:type="character" w:styleId="160">
+  <w:style w:type="character" w:styleId="840">
     <w:name w:val="Title Char"/>
-    <w:basedOn w:val="677"/>
-    <w:link w:val="674"/>
+    <w:basedOn w:val="884"/>
+    <w:link w:val="882"/>
     <w:uiPriority w:val="10"/>
     <w:pPr>
       <w:pBdr/>
@@ -31794,10 +32126,10 @@
       <w:szCs w:val="56"/>
     </w:rPr>
   </w:style>
-  <w:style w:type="character" w:styleId="162">
+  <w:style w:type="character" w:styleId="841">
     <w:name w:val="Subtitle Char"/>
-    <w:basedOn w:val="677"/>
-    <w:link w:val="810"/>
+    <w:basedOn w:val="884"/>
+    <w:link w:val="1014"/>
     <w:uiPriority w:val="11"/>
     <w:pPr>
       <w:pBdr/>
@@ -31811,11 +32143,11 @@
       <w:szCs w:val="28"/>
     </w:rPr>
   </w:style>
-  <w:style w:type="paragraph" w:styleId="163">
+  <w:style w:type="paragraph" w:styleId="842">
     <w:name w:val="Quote"/>
-    <w:basedOn w:val="676"/>
-    <w:next w:val="676"/>
-    <w:link w:val="164"/>
+    <w:basedOn w:val="883"/>
+    <w:next w:val="883"/>
+    <w:link w:val="843"/>
     <w:uiPriority w:val="29"/>
     <w:qFormat/>
     <w:pPr>
@@ -31830,10 +32162,10 @@
       <w:color w:val="404040" w:themeColor="text1" w:themeTint="BF"/>
     </w:rPr>
   </w:style>
-  <w:style w:type="character" w:styleId="164">
+  <w:style w:type="character" w:styleId="843">
     <w:name w:val="Quote Char"/>
-    <w:basedOn w:val="677"/>
-    <w:link w:val="163"/>
+    <w:basedOn w:val="884"/>
+    <w:link w:val="842"/>
     <w:uiPriority w:val="29"/>
     <w:pPr>
       <w:pBdr/>
@@ -31846,9 +32178,9 @@
       <w:color w:val="404040" w:themeColor="text1" w:themeTint="BF"/>
     </w:rPr>
   </w:style>
-  <w:style w:type="character" w:styleId="166">
+  <w:style w:type="character" w:styleId="844">
     <w:name w:val="Intense Emphasis"/>
-    <w:basedOn w:val="677"/>
+    <w:basedOn w:val="884"/>
     <w:uiPriority w:val="21"/>
     <w:qFormat/>
     <w:pPr>
@@ -31862,11 +32194,11 @@
       <w:color w:val="0f4761" w:themeColor="accent1" w:themeShade="BF"/>
     </w:rPr>
   </w:style>
-  <w:style w:type="paragraph" w:styleId="167">
+  <w:style w:type="paragraph" w:styleId="845">
     <w:name w:val="Intense Quote"/>
-    <w:basedOn w:val="676"/>
-    <w:next w:val="676"/>
-    <w:link w:val="168"/>
+    <w:basedOn w:val="883"/>
+    <w:next w:val="883"/>
+    <w:link w:val="846"/>
     <w:uiPriority w:val="30"/>
     <w:qFormat/>
     <w:pPr>
@@ -31884,10 +32216,10 @@
       <w:color w:val="0f4761" w:themeColor="accent1" w:themeShade="BF"/>
     </w:rPr>
   </w:style>
-  <w:style w:type="character" w:styleId="168">
+  <w:style w:type="character" w:styleId="846">
     <w:name w:val="Intense Quote Char"/>
-    <w:basedOn w:val="677"/>
-    <w:link w:val="167"/>
+    <w:basedOn w:val="884"/>
+    <w:link w:val="845"/>
     <w:uiPriority w:val="30"/>
     <w:pPr>
       <w:pBdr/>
@@ -31900,9 +32232,9 @@
       <w:color w:val="0f4761" w:themeColor="accent1" w:themeShade="BF"/>
     </w:rPr>
   </w:style>
-  <w:style w:type="character" w:styleId="169">
+  <w:style w:type="character" w:styleId="847">
     <w:name w:val="Intense Reference"/>
-    <w:basedOn w:val="677"/>
+    <w:basedOn w:val="884"/>
     <w:uiPriority w:val="32"/>
     <w:qFormat/>
     <w:pPr>
@@ -31918,9 +32250,9 @@
       <w:spacing w:val="5"/>
     </w:rPr>
   </w:style>
-  <w:style w:type="paragraph" w:styleId="170">
+  <w:style w:type="paragraph" w:styleId="848">
     <w:name w:val="No Spacing"/>
-    <w:basedOn w:val="676"/>
+    <w:basedOn w:val="883"/>
     <w:uiPriority w:val="1"/>
     <w:qFormat/>
     <w:pPr>
@@ -31929,9 +32261,9 @@
       <w:ind/>
     </w:pPr>
   </w:style>
-  <w:style w:type="character" w:styleId="171">
+  <w:style w:type="character" w:styleId="849">
     <w:name w:val="Subtle Emphasis"/>
-    <w:basedOn w:val="677"/>
+    <w:basedOn w:val="884"/>
     <w:uiPriority w:val="19"/>
     <w:qFormat/>
     <w:pPr>
@@ -31945,9 +32277,9 @@
       <w:color w:val="404040" w:themeColor="text1" w:themeTint="BF"/>
     </w:rPr>
   </w:style>
-  <w:style w:type="character" w:styleId="172">
+  <w:style w:type="character" w:styleId="850">
     <w:name w:val="Emphasis"/>
-    <w:basedOn w:val="677"/>
+    <w:basedOn w:val="884"/>
     <w:uiPriority w:val="20"/>
     <w:qFormat/>
     <w:pPr>
@@ -31960,9 +32292,9 @@
       <w:iCs/>
     </w:rPr>
   </w:style>
-  <w:style w:type="character" w:styleId="173">
+  <w:style w:type="character" w:styleId="851">
     <w:name w:val="Strong"/>
-    <w:basedOn w:val="677"/>
+    <w:basedOn w:val="884"/>
     <w:uiPriority w:val="22"/>
     <w:qFormat/>
     <w:pPr>
@@ -31975,9 +32307,9 @@
       <w:bCs/>
     </w:rPr>
   </w:style>
-  <w:style w:type="character" w:styleId="174">
+  <w:style w:type="character" w:styleId="852">
     <w:name w:val="Subtle Reference"/>
-    <w:basedOn w:val="677"/>
+    <w:basedOn w:val="884"/>
     <w:uiPriority w:val="31"/>
     <w:qFormat/>
     <w:pPr>
@@ -31990,9 +32322,9 @@
       <w:color w:val="5a5a5a" w:themeColor="text1" w:themeTint="A5"/>
     </w:rPr>
   </w:style>
-  <w:style w:type="character" w:styleId="175">
+  <w:style w:type="character" w:styleId="853">
     <w:name w:val="Book Title"/>
-    <w:basedOn w:val="677"/>
+    <w:basedOn w:val="884"/>
     <w:uiPriority w:val="33"/>
     <w:qFormat/>
     <w:pPr>
@@ -32008,10 +32340,10 @@
       <w:spacing w:val="5"/>
     </w:rPr>
   </w:style>
-  <w:style w:type="character" w:styleId="177">
+  <w:style w:type="character" w:styleId="854">
     <w:name w:val="Header Char"/>
-    <w:basedOn w:val="677"/>
-    <w:link w:val="686"/>
+    <w:basedOn w:val="884"/>
+    <w:link w:val="893"/>
     <w:uiPriority w:val="99"/>
     <w:pPr>
       <w:pBdr/>
@@ -32019,10 +32351,10 @@
       <w:ind/>
     </w:pPr>
   </w:style>
-  <w:style w:type="character" w:styleId="179">
+  <w:style w:type="character" w:styleId="855">
     <w:name w:val="Footer Char"/>
-    <w:basedOn w:val="677"/>
-    <w:link w:val="688"/>
+    <w:basedOn w:val="884"/>
+    <w:link w:val="895"/>
     <w:uiPriority w:val="99"/>
     <w:pPr>
       <w:pBdr/>
@@ -32030,10 +32362,10 @@
       <w:ind/>
     </w:pPr>
   </w:style>
-  <w:style w:type="paragraph" w:styleId="180">
+  <w:style w:type="paragraph" w:styleId="856">
     <w:name w:val="Caption"/>
-    <w:basedOn w:val="676"/>
-    <w:next w:val="676"/>
+    <w:basedOn w:val="883"/>
+    <w:next w:val="883"/>
     <w:uiPriority w:val="35"/>
     <w:unhideWhenUsed/>
     <w:qFormat/>
@@ -32050,10 +32382,10 @@
       <w:szCs w:val="18"/>
     </w:rPr>
   </w:style>
-  <w:style w:type="paragraph" w:styleId="181">
+  <w:style w:type="paragraph" w:styleId="857">
     <w:name w:val="footnote text"/>
-    <w:basedOn w:val="676"/>
-    <w:link w:val="182"/>
+    <w:basedOn w:val="883"/>
+    <w:link w:val="858"/>
     <w:uiPriority w:val="99"/>
     <w:semiHidden/>
     <w:unhideWhenUsed/>
@@ -32067,10 +32399,10 @@
       <w:szCs w:val="20"/>
     </w:rPr>
   </w:style>
-  <w:style w:type="character" w:styleId="182">
+  <w:style w:type="character" w:styleId="858">
     <w:name w:val="Footnote Text Char"/>
-    <w:basedOn w:val="677"/>
-    <w:link w:val="181"/>
+    <w:basedOn w:val="884"/>
+    <w:link w:val="857"/>
     <w:uiPriority w:val="99"/>
     <w:semiHidden/>
     <w:pPr>
@@ -32083,9 +32415,9 @@
       <w:szCs w:val="20"/>
     </w:rPr>
   </w:style>
-  <w:style w:type="character" w:styleId="183">
+  <w:style w:type="character" w:styleId="859">
     <w:name w:val="footnote reference"/>
-    <w:basedOn w:val="677"/>
+    <w:basedOn w:val="884"/>
     <w:uiPriority w:val="99"/>
     <w:semiHidden/>
     <w:unhideWhenUsed/>
@@ -32098,10 +32430,10 @@
       <w:vertAlign w:val="superscript"/>
     </w:rPr>
   </w:style>
-  <w:style w:type="paragraph" w:styleId="184">
+  <w:style w:type="paragraph" w:styleId="860">
     <w:name w:val="endnote text"/>
-    <w:basedOn w:val="676"/>
-    <w:link w:val="185"/>
+    <w:basedOn w:val="883"/>
+    <w:link w:val="861"/>
     <w:uiPriority w:val="99"/>
     <w:semiHidden/>
     <w:unhideWhenUsed/>
@@ -32115,10 +32447,10 @@
       <w:szCs w:val="20"/>
     </w:rPr>
   </w:style>
-  <w:style w:type="character" w:styleId="185">
+  <w:style w:type="character" w:styleId="861">
     <w:name w:val="Endnote Text Char"/>
-    <w:basedOn w:val="677"/>
-    <w:link w:val="184"/>
+    <w:basedOn w:val="884"/>
+    <w:link w:val="860"/>
     <w:uiPriority w:val="99"/>
     <w:semiHidden/>
     <w:pPr>
@@ -32131,9 +32463,9 @@
       <w:szCs w:val="20"/>
     </w:rPr>
   </w:style>
-  <w:style w:type="character" w:styleId="186">
+  <w:style w:type="character" w:styleId="862">
     <w:name w:val="endnote reference"/>
-    <w:basedOn w:val="677"/>
+    <w:basedOn w:val="884"/>
     <w:uiPriority w:val="99"/>
     <w:semiHidden/>
     <w:unhideWhenUsed/>
@@ -32146,9 +32478,9 @@
       <w:vertAlign w:val="superscript"/>
     </w:rPr>
   </w:style>
-  <w:style w:type="character" w:styleId="188">
+  <w:style w:type="character" w:styleId="863">
     <w:name w:val="FollowedHyperlink"/>
-    <w:basedOn w:val="677"/>
+    <w:basedOn w:val="884"/>
     <w:uiPriority w:val="99"/>
     <w:semiHidden/>
     <w:unhideWhenUsed/>
@@ -32162,10 +32494,10 @@
       <w:u w:val="single"/>
     </w:rPr>
   </w:style>
-  <w:style w:type="paragraph" w:styleId="189">
+  <w:style w:type="paragraph" w:styleId="864">
     <w:name w:val="toc 1"/>
-    <w:basedOn w:val="676"/>
-    <w:next w:val="676"/>
+    <w:basedOn w:val="883"/>
+    <w:next w:val="883"/>
     <w:uiPriority w:val="39"/>
     <w:unhideWhenUsed/>
     <w:pPr>
@@ -32174,10 +32506,10 @@
       <w:ind/>
     </w:pPr>
   </w:style>
-  <w:style w:type="paragraph" w:styleId="190">
+  <w:style w:type="paragraph" w:styleId="865">
     <w:name w:val="toc 2"/>
-    <w:basedOn w:val="676"/>
-    <w:next w:val="676"/>
+    <w:basedOn w:val="883"/>
+    <w:next w:val="883"/>
     <w:uiPriority w:val="39"/>
     <w:unhideWhenUsed/>
     <w:pPr>
@@ -32186,10 +32518,10 @@
       <w:ind w:left="220"/>
     </w:pPr>
   </w:style>
-  <w:style w:type="paragraph" w:styleId="191">
+  <w:style w:type="paragraph" w:styleId="866">
     <w:name w:val="toc 3"/>
-    <w:basedOn w:val="676"/>
-    <w:next w:val="676"/>
+    <w:basedOn w:val="883"/>
+    <w:next w:val="883"/>
     <w:uiPriority w:val="39"/>
     <w:unhideWhenUsed/>
     <w:pPr>
@@ -32198,10 +32530,10 @@
       <w:ind w:left="440"/>
     </w:pPr>
   </w:style>
-  <w:style w:type="paragraph" w:styleId="192">
+  <w:style w:type="paragraph" w:styleId="867">
     <w:name w:val="toc 4"/>
-    <w:basedOn w:val="676"/>
-    <w:next w:val="676"/>
+    <w:basedOn w:val="883"/>
+    <w:next w:val="883"/>
     <w:uiPriority w:val="39"/>
     <w:unhideWhenUsed/>
     <w:pPr>
@@ -32210,10 +32542,10 @@
       <w:ind w:left="660"/>
     </w:pPr>
   </w:style>
-  <w:style w:type="paragraph" w:styleId="193">
+  <w:style w:type="paragraph" w:styleId="868">
     <w:name w:val="toc 5"/>
-    <w:basedOn w:val="676"/>
-    <w:next w:val="676"/>
+    <w:basedOn w:val="883"/>
+    <w:next w:val="883"/>
     <w:uiPriority w:val="39"/>
     <w:unhideWhenUsed/>
     <w:pPr>
@@ -32222,10 +32554,10 @@
       <w:ind w:left="880"/>
     </w:pPr>
   </w:style>
-  <w:style w:type="paragraph" w:styleId="194">
+  <w:style w:type="paragraph" w:styleId="869">
     <w:name w:val="toc 6"/>
-    <w:basedOn w:val="676"/>
-    <w:next w:val="676"/>
+    <w:basedOn w:val="883"/>
+    <w:next w:val="883"/>
     <w:uiPriority w:val="39"/>
     <w:unhideWhenUsed/>
     <w:pPr>
@@ -32234,10 +32566,10 @@
       <w:ind w:left="1100"/>
     </w:pPr>
   </w:style>
-  <w:style w:type="paragraph" w:styleId="195">
+  <w:style w:type="paragraph" w:styleId="870">
     <w:name w:val="toc 7"/>
-    <w:basedOn w:val="676"/>
-    <w:next w:val="676"/>
+    <w:basedOn w:val="883"/>
+    <w:next w:val="883"/>
     <w:uiPriority w:val="39"/>
     <w:unhideWhenUsed/>
     <w:pPr>
@@ -32246,10 +32578,10 @@
       <w:ind w:left="1320"/>
     </w:pPr>
   </w:style>
-  <w:style w:type="paragraph" w:styleId="196">
+  <w:style w:type="paragraph" w:styleId="871">
     <w:name w:val="toc 8"/>
-    <w:basedOn w:val="676"/>
-    <w:next w:val="676"/>
+    <w:basedOn w:val="883"/>
+    <w:next w:val="883"/>
     <w:uiPriority w:val="39"/>
     <w:unhideWhenUsed/>
     <w:pPr>
@@ -32258,10 +32590,10 @@
       <w:ind w:left="1540"/>
     </w:pPr>
   </w:style>
-  <w:style w:type="paragraph" w:styleId="197">
+  <w:style w:type="paragraph" w:styleId="872">
     <w:name w:val="toc 9"/>
-    <w:basedOn w:val="676"/>
-    <w:next w:val="676"/>
+    <w:basedOn w:val="883"/>
+    <w:next w:val="883"/>
     <w:uiPriority w:val="39"/>
     <w:unhideWhenUsed/>
     <w:pPr>
@@ -32270,9 +32602,9 @@
       <w:ind w:left="1760"/>
     </w:pPr>
   </w:style>
-  <w:style w:type="character" w:styleId="198">
+  <w:style w:type="character" w:styleId="873">
     <w:name w:val="Placeholder Text"/>
-    <w:basedOn w:val="677"/>
+    <w:basedOn w:val="884"/>
     <w:uiPriority w:val="99"/>
     <w:semiHidden/>
     <w:pPr>
@@ -32284,7 +32616,7 @@
       <w:color w:val="666666"/>
     </w:rPr>
   </w:style>
-  <w:style w:type="paragraph" w:styleId="208">
+  <w:style w:type="paragraph" w:styleId="874">
     <w:name w:val="TOC Heading"/>
     <w:uiPriority w:val="39"/>
     <w:unhideWhenUsed/>
@@ -32294,10 +32626,10 @@
       <w:ind/>
     </w:pPr>
   </w:style>
-  <w:style w:type="paragraph" w:styleId="209">
+  <w:style w:type="paragraph" w:styleId="875">
     <w:name w:val="table of figures"/>
-    <w:basedOn w:val="676"/>
-    <w:next w:val="676"/>
+    <w:basedOn w:val="883"/>
+    <w:next w:val="883"/>
     <w:uiPriority w:val="99"/>
     <w:unhideWhenUsed/>
     <w:pPr>
@@ -32306,10 +32638,10 @@
       <w:ind/>
     </w:pPr>
   </w:style>
-  <w:style w:type="paragraph" w:styleId="668">
+  <w:style w:type="paragraph" w:styleId="876">
     <w:name w:val="Heading 1"/>
-    <w:basedOn w:val="676"/>
-    <w:next w:val="676"/>
+    <w:basedOn w:val="883"/>
+    <w:next w:val="883"/>
     <w:pPr>
       <w:pBdr>
         <w:top w:val="none" w:color="000000" w:sz="0" w:space="0"/>
@@ -32326,10 +32658,10 @@
       <w:color w:val="000000"/>
     </w:rPr>
   </w:style>
-  <w:style w:type="paragraph" w:styleId="669">
+  <w:style w:type="paragraph" w:styleId="877">
     <w:name w:val="Heading 2"/>
-    <w:basedOn w:val="676"/>
-    <w:next w:val="676"/>
+    <w:basedOn w:val="883"/>
+    <w:next w:val="883"/>
     <w:pPr>
       <w:keepNext w:val="true"/>
       <w:keepLines w:val="true"/>
@@ -32350,10 +32682,10 @@
       <w:szCs w:val="36"/>
     </w:rPr>
   </w:style>
-  <w:style w:type="paragraph" w:styleId="670">
+  <w:style w:type="paragraph" w:styleId="878">
     <w:name w:val="Heading 3"/>
-    <w:basedOn w:val="676"/>
-    <w:next w:val="676"/>
+    <w:basedOn w:val="883"/>
+    <w:next w:val="883"/>
     <w:pPr>
       <w:keepNext w:val="true"/>
       <w:keepLines w:val="true"/>
@@ -32374,10 +32706,10 @@
       <w:szCs w:val="28"/>
     </w:rPr>
   </w:style>
-  <w:style w:type="paragraph" w:styleId="671">
+  <w:style w:type="paragraph" w:styleId="879">
     <w:name w:val="Heading 4"/>
-    <w:basedOn w:val="676"/>
-    <w:next w:val="676"/>
+    <w:basedOn w:val="883"/>
+    <w:next w:val="883"/>
     <w:pPr>
       <w:keepNext w:val="true"/>
       <w:keepLines w:val="true"/>
@@ -32398,10 +32730,10 @@
       <w:szCs w:val="24"/>
     </w:rPr>
   </w:style>
-  <w:style w:type="paragraph" w:styleId="672">
+  <w:style w:type="paragraph" w:styleId="880">
     <w:name w:val="Heading 5"/>
-    <w:basedOn w:val="676"/>
-    <w:next w:val="676"/>
+    <w:basedOn w:val="883"/>
+    <w:next w:val="883"/>
     <w:pPr>
       <w:keepNext w:val="true"/>
       <w:keepLines w:val="true"/>
@@ -32420,10 +32752,10 @@
       <w:color w:val="000000"/>
     </w:rPr>
   </w:style>
-  <w:style w:type="paragraph" w:styleId="673">
+  <w:style w:type="paragraph" w:styleId="881">
     <w:name w:val="Heading 6"/>
-    <w:basedOn w:val="676"/>
-    <w:next w:val="676"/>
+    <w:basedOn w:val="883"/>
+    <w:next w:val="883"/>
     <w:pPr>
       <w:keepNext w:val="true"/>
       <w:keepLines w:val="true"/>
@@ -32444,10 +32776,10 @@
       <w:szCs w:val="20"/>
     </w:rPr>
   </w:style>
-  <w:style w:type="paragraph" w:styleId="674">
+  <w:style w:type="paragraph" w:styleId="882">
     <w:name w:val="Title"/>
-    <w:basedOn w:val="676"/>
-    <w:next w:val="676"/>
+    <w:basedOn w:val="883"/>
+    <w:next w:val="883"/>
     <w:pPr>
       <w:keepNext w:val="true"/>
       <w:keepLines w:val="true"/>
@@ -32468,7 +32800,7 @@
       <w:szCs w:val="72"/>
     </w:rPr>
   </w:style>
-  <w:style w:type="paragraph" w:styleId="676" w:default="1">
+  <w:style w:type="paragraph" w:styleId="883" w:default="1">
     <w:name w:val="Normal"/>
     <w:pPr>
       <w:pBdr/>
@@ -32476,7 +32808,7 @@
       <w:ind/>
     </w:pPr>
   </w:style>
-  <w:style w:type="character" w:styleId="677" w:default="1">
+  <w:style w:type="character" w:styleId="884" w:default="1">
     <w:name w:val="Default Paragraph Font"/>
     <w:uiPriority w:val="1"/>
     <w:semiHidden/>
@@ -32487,7 +32819,7 @@
       <w:ind/>
     </w:pPr>
   </w:style>
-  <w:style w:type="table" w:styleId="678" w:default="1">
+  <w:style w:type="table" w:styleId="885" w:default="1">
     <w:name w:val="Normal Table"/>
     <w:uiPriority w:val="99"/>
     <w:semiHidden/>
@@ -32680,7 +33012,7 @@
       </w:tcPr>
     </w:tblStylePr>
   </w:style>
-  <w:style w:type="numbering" w:styleId="679" w:default="1">
+  <w:style w:type="numbering" w:styleId="886" w:default="1">
     <w:name w:val="No List"/>
     <w:uiPriority w:val="99"/>
     <w:semiHidden/>
@@ -32691,7 +33023,7 @@
       <w:ind/>
     </w:pPr>
   </w:style>
-  <w:style w:type="table" w:styleId="680" w:customStyle="1">
+  <w:style w:type="table" w:styleId="887" w:customStyle="1">
     <w:name w:val="TableNormal"/>
     <w:pPr>
       <w:pBdr/>
@@ -32880,7 +33212,7 @@
       </w:tcPr>
     </w:tblStylePr>
   </w:style>
-  <w:style w:type="table" w:styleId="681" w:customStyle="1">
+  <w:style w:type="table" w:styleId="888" w:customStyle="1">
     <w:name w:val="Table Normal"/>
     <w:pPr>
       <w:pBdr/>
@@ -33069,9 +33401,9 @@
       </w:tcPr>
     </w:tblStylePr>
   </w:style>
-  <w:style w:type="character" w:styleId="682">
+  <w:style w:type="character" w:styleId="889">
     <w:name w:val="annotation reference"/>
-    <w:basedOn w:val="677"/>
+    <w:basedOn w:val="884"/>
     <w:uiPriority w:val="99"/>
     <w:semiHidden/>
     <w:unhideWhenUsed/>
@@ -33086,9 +33418,9 @@
       <w:szCs w:val="16"/>
     </w:rPr>
   </w:style>
-  <w:style w:type="character" w:styleId="683">
+  <w:style w:type="character" w:styleId="890">
     <w:name w:val="Hyperlink"/>
-    <w:basedOn w:val="677"/>
+    <w:basedOn w:val="884"/>
     <w:uiPriority w:val="99"/>
     <w:unhideWhenUsed/>
     <w:pPr>
@@ -33101,7 +33433,7 @@
       <w:u w:val="single"/>
     </w:rPr>
   </w:style>
-  <w:style w:type="paragraph" w:styleId="684">
+  <w:style w:type="paragraph" w:styleId="891">
     <w:name w:val="Body Text"/>
     <w:uiPriority w:val="1"/>
     <w:qFormat/>
@@ -33111,9 +33443,9 @@
       <w:ind/>
     </w:pPr>
   </w:style>
-  <w:style w:type="paragraph" w:styleId="685">
+  <w:style w:type="paragraph" w:styleId="892">
     <w:name w:val="annotation text"/>
-    <w:link w:val="697"/>
+    <w:link w:val="904"/>
     <w:uiPriority w:val="99"/>
     <w:unhideWhenUsed/>
     <w:pPr>
@@ -33126,9 +33458,9 @@
       <w:szCs w:val="20"/>
     </w:rPr>
   </w:style>
-  <w:style w:type="paragraph" w:styleId="686">
+  <w:style w:type="paragraph" w:styleId="893">
     <w:name w:val="Header"/>
-    <w:link w:val="700"/>
+    <w:link w:val="907"/>
     <w:uiPriority w:val="99"/>
     <w:unhideWhenUsed/>
     <w:qFormat/>
@@ -33142,11 +33474,11 @@
       <w:ind/>
     </w:pPr>
   </w:style>
-  <w:style w:type="paragraph" w:styleId="687">
+  <w:style w:type="paragraph" w:styleId="894">
     <w:name w:val="annotation subject"/>
-    <w:basedOn w:val="685"/>
-    <w:next w:val="685"/>
-    <w:link w:val="698"/>
+    <w:basedOn w:val="892"/>
+    <w:next w:val="892"/>
+    <w:link w:val="905"/>
     <w:uiPriority w:val="99"/>
     <w:semiHidden/>
     <w:unhideWhenUsed/>
@@ -33160,9 +33492,9 @@
       <w:bCs/>
     </w:rPr>
   </w:style>
-  <w:style w:type="paragraph" w:styleId="688">
+  <w:style w:type="paragraph" w:styleId="895">
     <w:name w:val="Footer"/>
-    <w:link w:val="701"/>
+    <w:link w:val="908"/>
     <w:uiPriority w:val="99"/>
     <w:unhideWhenUsed/>
     <w:pPr>
@@ -33175,9 +33507,9 @@
       <w:ind/>
     </w:pPr>
   </w:style>
-  <w:style w:type="paragraph" w:styleId="689">
+  <w:style w:type="paragraph" w:styleId="896">
     <w:name w:val="Balloon Text"/>
-    <w:link w:val="699"/>
+    <w:link w:val="906"/>
     <w:uiPriority w:val="99"/>
     <w:semiHidden/>
     <w:unhideWhenUsed/>
@@ -33192,9 +33524,9 @@
       <w:szCs w:val="16"/>
     </w:rPr>
   </w:style>
-  <w:style w:type="table" w:styleId="690">
+  <w:style w:type="table" w:styleId="897">
     <w:name w:val="Table Grid"/>
-    <w:basedOn w:val="678"/>
+    <w:basedOn w:val="885"/>
     <w:uiPriority w:val="39"/>
     <w:qFormat/>
     <w:pPr>
@@ -33385,7 +33717,7 @@
       </w:tcPr>
     </w:tblStylePr>
   </w:style>
-  <w:style w:type="table" w:styleId="691" w:customStyle="1">
+  <w:style w:type="table" w:styleId="898" w:customStyle="1">
     <w:name w:val="Table Normal"/>
     <w:qFormat/>
     <w:pPr>
@@ -33575,7 +33907,7 @@
       </w:tcPr>
     </w:tblStylePr>
   </w:style>
-  <w:style w:type="paragraph" w:styleId="692" w:customStyle="1">
+  <w:style w:type="paragraph" w:styleId="899" w:customStyle="1">
     <w:name w:val="Normal2"/>
     <w:pPr>
       <w:pBdr/>
@@ -33583,7 +33915,7 @@
       <w:ind/>
     </w:pPr>
   </w:style>
-  <w:style w:type="paragraph" w:styleId="693" w:customStyle="1">
+  <w:style w:type="paragraph" w:styleId="900" w:customStyle="1">
     <w:name w:val="Normal1"/>
     <w:pPr>
       <w:pBdr/>
@@ -33591,7 +33923,7 @@
       <w:ind/>
     </w:pPr>
   </w:style>
-  <w:style w:type="table" w:styleId="694" w:customStyle="1">
+  <w:style w:type="table" w:styleId="901" w:customStyle="1">
     <w:name w:val="Normal Table0"/>
     <w:uiPriority w:val="2"/>
     <w:semiHidden/>
@@ -33784,7 +34116,7 @@
       </w:tcPr>
     </w:tblStylePr>
   </w:style>
-  <w:style w:type="paragraph" w:styleId="695">
+  <w:style w:type="paragraph" w:styleId="902">
     <w:name w:val="List Paragraph"/>
     <w:uiPriority w:val="1"/>
     <w:qFormat/>
@@ -33795,7 +34127,7 @@
       <w:jc w:val="both"/>
     </w:pPr>
   </w:style>
-  <w:style w:type="paragraph" w:styleId="696" w:customStyle="1">
+  <w:style w:type="paragraph" w:styleId="903" w:customStyle="1">
     <w:name w:val="Table Paragraph"/>
     <w:uiPriority w:val="1"/>
     <w:qFormat/>
@@ -33805,10 +34137,10 @@
       <w:ind/>
     </w:pPr>
   </w:style>
-  <w:style w:type="character" w:styleId="697" w:customStyle="1">
+  <w:style w:type="character" w:styleId="904" w:customStyle="1">
     <w:name w:val="Texto de comentário Char"/>
-    <w:basedOn w:val="677"/>
-    <w:link w:val="685"/>
+    <w:basedOn w:val="884"/>
+    <w:link w:val="892"/>
     <w:uiPriority w:val="99"/>
     <w:pPr>
       <w:pBdr/>
@@ -33822,10 +34154,10 @@
       <w:lang w:val="pt-PT"/>
     </w:rPr>
   </w:style>
-  <w:style w:type="character" w:styleId="698" w:customStyle="1">
+  <w:style w:type="character" w:styleId="905" w:customStyle="1">
     <w:name w:val="Assunto do comentário Char"/>
-    <w:basedOn w:val="697"/>
-    <w:link w:val="687"/>
+    <w:basedOn w:val="904"/>
+    <w:link w:val="894"/>
     <w:uiPriority w:val="99"/>
     <w:semiHidden/>
     <w:pPr>
@@ -33842,10 +34174,10 @@
       <w:lang w:val="pt-PT"/>
     </w:rPr>
   </w:style>
-  <w:style w:type="character" w:styleId="699" w:customStyle="1">
+  <w:style w:type="character" w:styleId="906" w:customStyle="1">
     <w:name w:val="Texto de balão Char"/>
-    <w:basedOn w:val="677"/>
-    <w:link w:val="689"/>
+    <w:basedOn w:val="884"/>
+    <w:link w:val="896"/>
     <w:uiPriority w:val="99"/>
     <w:semiHidden/>
     <w:qFormat/>
@@ -33861,10 +34193,10 @@
       <w:lang w:val="pt-PT"/>
     </w:rPr>
   </w:style>
-  <w:style w:type="character" w:styleId="700" w:customStyle="1">
+  <w:style w:type="character" w:styleId="907" w:customStyle="1">
     <w:name w:val="Cabeçalho Char"/>
-    <w:basedOn w:val="677"/>
-    <w:link w:val="686"/>
+    <w:basedOn w:val="884"/>
+    <w:link w:val="893"/>
     <w:uiPriority w:val="99"/>
     <w:pPr>
       <w:pBdr/>
@@ -33872,10 +34204,10 @@
       <w:ind/>
     </w:pPr>
   </w:style>
-  <w:style w:type="character" w:styleId="701" w:customStyle="1">
+  <w:style w:type="character" w:styleId="908" w:customStyle="1">
     <w:name w:val="Rodapé Char"/>
-    <w:basedOn w:val="677"/>
-    <w:link w:val="688"/>
+    <w:basedOn w:val="884"/>
+    <w:link w:val="895"/>
     <w:uiPriority w:val="99"/>
     <w:pPr>
       <w:pBdr/>
@@ -33883,9 +34215,9 @@
       <w:ind/>
     </w:pPr>
   </w:style>
-  <w:style w:type="table" w:styleId="702" w:customStyle="1">
+  <w:style w:type="table" w:styleId="909" w:customStyle="1">
     <w:name w:val="_Style 34"/>
-    <w:basedOn w:val="694"/>
+    <w:basedOn w:val="901"/>
     <w:pPr>
       <w:pBdr/>
       <w:spacing/>
@@ -34071,9 +34403,9 @@
       </w:tcPr>
     </w:tblStylePr>
   </w:style>
-  <w:style w:type="table" w:styleId="703" w:customStyle="1">
+  <w:style w:type="table" w:styleId="910" w:customStyle="1">
     <w:name w:val="_Style 35"/>
-    <w:basedOn w:val="694"/>
+    <w:basedOn w:val="901"/>
     <w:pPr>
       <w:pBdr/>
       <w:spacing/>
@@ -34259,9 +34591,9 @@
       </w:tcPr>
     </w:tblStylePr>
   </w:style>
-  <w:style w:type="table" w:styleId="704" w:customStyle="1">
+  <w:style w:type="table" w:styleId="911" w:customStyle="1">
     <w:name w:val="_Style 36"/>
-    <w:basedOn w:val="694"/>
+    <w:basedOn w:val="901"/>
     <w:pPr>
       <w:pBdr/>
       <w:spacing/>
@@ -34443,9 +34775,9 @@
       </w:tcPr>
     </w:tblStylePr>
   </w:style>
-  <w:style w:type="table" w:styleId="705" w:customStyle="1">
+  <w:style w:type="table" w:styleId="912" w:customStyle="1">
     <w:name w:val="_Style 37"/>
-    <w:basedOn w:val="694"/>
+    <w:basedOn w:val="901"/>
     <w:pPr>
       <w:pBdr/>
       <w:spacing/>
@@ -34631,9 +34963,9 @@
       </w:tcPr>
     </w:tblStylePr>
   </w:style>
-  <w:style w:type="table" w:styleId="706" w:customStyle="1">
+  <w:style w:type="table" w:styleId="913" w:customStyle="1">
     <w:name w:val="_Style 38"/>
-    <w:basedOn w:val="694"/>
+    <w:basedOn w:val="901"/>
     <w:pPr>
       <w:pBdr/>
       <w:spacing/>
@@ -34819,9 +35151,9 @@
       </w:tcPr>
     </w:tblStylePr>
   </w:style>
-  <w:style w:type="table" w:styleId="707" w:customStyle="1">
+  <w:style w:type="table" w:styleId="914" w:customStyle="1">
     <w:name w:val="_Style 39"/>
-    <w:basedOn w:val="694"/>
+    <w:basedOn w:val="901"/>
     <w:pPr>
       <w:pBdr/>
       <w:spacing/>
@@ -35007,9 +35339,9 @@
       </w:tcPr>
     </w:tblStylePr>
   </w:style>
-  <w:style w:type="table" w:styleId="708" w:customStyle="1">
+  <w:style w:type="table" w:styleId="915" w:customStyle="1">
     <w:name w:val="_Style 40"/>
-    <w:basedOn w:val="694"/>
+    <w:basedOn w:val="901"/>
     <w:pPr>
       <w:pBdr/>
       <w:spacing/>
@@ -35191,9 +35523,9 @@
       </w:tcPr>
     </w:tblStylePr>
   </w:style>
-  <w:style w:type="table" w:styleId="709" w:customStyle="1">
+  <w:style w:type="table" w:styleId="916" w:customStyle="1">
     <w:name w:val="_Style 41"/>
-    <w:basedOn w:val="694"/>
+    <w:basedOn w:val="901"/>
     <w:qFormat/>
     <w:pPr>
       <w:pBdr/>
@@ -35380,9 +35712,9 @@
       </w:tcPr>
     </w:tblStylePr>
   </w:style>
-  <w:style w:type="table" w:styleId="710" w:customStyle="1">
+  <w:style w:type="table" w:styleId="917" w:customStyle="1">
     <w:name w:val="_Style 42"/>
-    <w:basedOn w:val="694"/>
+    <w:basedOn w:val="901"/>
     <w:qFormat/>
     <w:pPr>
       <w:pBdr/>
@@ -35569,9 +35901,9 @@
       </w:tcPr>
     </w:tblStylePr>
   </w:style>
-  <w:style w:type="table" w:styleId="711" w:customStyle="1">
+  <w:style w:type="table" w:styleId="918" w:customStyle="1">
     <w:name w:val="_Style 43"/>
-    <w:basedOn w:val="694"/>
+    <w:basedOn w:val="901"/>
     <w:pPr>
       <w:pBdr/>
       <w:spacing/>
@@ -35757,9 +36089,9 @@
       </w:tcPr>
     </w:tblStylePr>
   </w:style>
-  <w:style w:type="table" w:styleId="712" w:customStyle="1">
+  <w:style w:type="table" w:styleId="919" w:customStyle="1">
     <w:name w:val="_Style 44"/>
-    <w:basedOn w:val="694"/>
+    <w:basedOn w:val="901"/>
     <w:pPr>
       <w:pBdr/>
       <w:spacing/>
@@ -35945,9 +36277,9 @@
       </w:tcPr>
     </w:tblStylePr>
   </w:style>
-  <w:style w:type="table" w:styleId="713" w:customStyle="1">
+  <w:style w:type="table" w:styleId="920" w:customStyle="1">
     <w:name w:val="_Style 45"/>
-    <w:basedOn w:val="694"/>
+    <w:basedOn w:val="901"/>
     <w:pPr>
       <w:pBdr/>
       <w:spacing/>
@@ -36133,9 +36465,9 @@
       </w:tcPr>
     </w:tblStylePr>
   </w:style>
-  <w:style w:type="table" w:styleId="714" w:customStyle="1">
+  <w:style w:type="table" w:styleId="921" w:customStyle="1">
     <w:name w:val="_Style 46"/>
-    <w:basedOn w:val="694"/>
+    <w:basedOn w:val="901"/>
     <w:pPr>
       <w:pBdr/>
       <w:spacing/>
@@ -36321,9 +36653,9 @@
       </w:tcPr>
     </w:tblStylePr>
   </w:style>
-  <w:style w:type="table" w:styleId="715" w:customStyle="1">
+  <w:style w:type="table" w:styleId="922" w:customStyle="1">
     <w:name w:val="_Style 47"/>
-    <w:basedOn w:val="694"/>
+    <w:basedOn w:val="901"/>
     <w:pPr>
       <w:pBdr/>
       <w:spacing/>
@@ -36509,9 +36841,9 @@
       </w:tcPr>
     </w:tblStylePr>
   </w:style>
-  <w:style w:type="table" w:styleId="716" w:customStyle="1">
+  <w:style w:type="table" w:styleId="923" w:customStyle="1">
     <w:name w:val="_Style 48"/>
-    <w:basedOn w:val="694"/>
+    <w:basedOn w:val="901"/>
     <w:pPr>
       <w:pBdr/>
       <w:spacing/>
@@ -36697,9 +37029,9 @@
       </w:tcPr>
     </w:tblStylePr>
   </w:style>
-  <w:style w:type="table" w:styleId="717" w:customStyle="1">
+  <w:style w:type="table" w:styleId="924" w:customStyle="1">
     <w:name w:val="_Style 49"/>
-    <w:basedOn w:val="694"/>
+    <w:basedOn w:val="901"/>
     <w:pPr>
       <w:pBdr/>
       <w:spacing/>
@@ -36885,9 +37217,9 @@
       </w:tcPr>
     </w:tblStylePr>
   </w:style>
-  <w:style w:type="table" w:styleId="718" w:customStyle="1">
+  <w:style w:type="table" w:styleId="925" w:customStyle="1">
     <w:name w:val="_Style 50"/>
-    <w:basedOn w:val="691"/>
+    <w:basedOn w:val="898"/>
     <w:pPr>
       <w:pBdr/>
       <w:spacing/>
@@ -37073,9 +37405,9 @@
       </w:tcPr>
     </w:tblStylePr>
   </w:style>
-  <w:style w:type="table" w:styleId="719" w:customStyle="1">
+  <w:style w:type="table" w:styleId="926" w:customStyle="1">
     <w:name w:val="_Style 51"/>
-    <w:basedOn w:val="691"/>
+    <w:basedOn w:val="898"/>
     <w:pPr>
       <w:pBdr/>
       <w:spacing/>
@@ -37261,9 +37593,9 @@
       </w:tcPr>
     </w:tblStylePr>
   </w:style>
-  <w:style w:type="table" w:styleId="720" w:customStyle="1">
+  <w:style w:type="table" w:styleId="927" w:customStyle="1">
     <w:name w:val="_Style 52"/>
-    <w:basedOn w:val="691"/>
+    <w:basedOn w:val="898"/>
     <w:pPr>
       <w:pBdr/>
       <w:spacing/>
@@ -37449,9 +37781,9 @@
       </w:tcPr>
     </w:tblStylePr>
   </w:style>
-  <w:style w:type="table" w:styleId="721" w:customStyle="1">
+  <w:style w:type="table" w:styleId="928" w:customStyle="1">
     <w:name w:val="_Style 53"/>
-    <w:basedOn w:val="691"/>
+    <w:basedOn w:val="898"/>
     <w:pPr>
       <w:pBdr/>
       <w:spacing/>
@@ -37637,9 +37969,9 @@
       </w:tcPr>
     </w:tblStylePr>
   </w:style>
-  <w:style w:type="table" w:styleId="722" w:customStyle="1">
+  <w:style w:type="table" w:styleId="929" w:customStyle="1">
     <w:name w:val="_Style 54"/>
-    <w:basedOn w:val="691"/>
+    <w:basedOn w:val="898"/>
     <w:pPr>
       <w:pBdr/>
       <w:spacing/>
@@ -37825,9 +38157,9 @@
       </w:tcPr>
     </w:tblStylePr>
   </w:style>
-  <w:style w:type="table" w:styleId="723" w:customStyle="1">
+  <w:style w:type="table" w:styleId="930" w:customStyle="1">
     <w:name w:val="_Style 55"/>
-    <w:basedOn w:val="691"/>
+    <w:basedOn w:val="898"/>
     <w:pPr>
       <w:pBdr/>
       <w:spacing/>
@@ -38013,9 +38345,9 @@
       </w:tcPr>
     </w:tblStylePr>
   </w:style>
-  <w:style w:type="table" w:styleId="724" w:customStyle="1">
+  <w:style w:type="table" w:styleId="931" w:customStyle="1">
     <w:name w:val="_Style 56"/>
-    <w:basedOn w:val="691"/>
+    <w:basedOn w:val="898"/>
     <w:pPr>
       <w:pBdr/>
       <w:spacing/>
@@ -38201,9 +38533,9 @@
       </w:tcPr>
     </w:tblStylePr>
   </w:style>
-  <w:style w:type="table" w:styleId="725" w:customStyle="1">
+  <w:style w:type="table" w:styleId="932" w:customStyle="1">
     <w:name w:val="_Style 57"/>
-    <w:basedOn w:val="691"/>
+    <w:basedOn w:val="898"/>
     <w:pPr>
       <w:pBdr/>
       <w:spacing/>
@@ -38389,9 +38721,9 @@
       </w:tcPr>
     </w:tblStylePr>
   </w:style>
-  <w:style w:type="table" w:styleId="726" w:customStyle="1">
+  <w:style w:type="table" w:styleId="933" w:customStyle="1">
     <w:name w:val="_Style 58"/>
-    <w:basedOn w:val="691"/>
+    <w:basedOn w:val="898"/>
     <w:pPr>
       <w:pBdr/>
       <w:spacing/>
@@ -38577,9 +38909,9 @@
       </w:tcPr>
     </w:tblStylePr>
   </w:style>
-  <w:style w:type="table" w:styleId="727" w:customStyle="1">
+  <w:style w:type="table" w:styleId="934" w:customStyle="1">
     <w:name w:val="_Style 59"/>
-    <w:basedOn w:val="691"/>
+    <w:basedOn w:val="898"/>
     <w:pPr>
       <w:pBdr/>
       <w:spacing/>
@@ -38765,9 +39097,9 @@
       </w:tcPr>
     </w:tblStylePr>
   </w:style>
-  <w:style w:type="table" w:styleId="728" w:customStyle="1">
+  <w:style w:type="table" w:styleId="935" w:customStyle="1">
     <w:name w:val="_Style 60"/>
-    <w:basedOn w:val="691"/>
+    <w:basedOn w:val="898"/>
     <w:pPr>
       <w:pBdr/>
       <w:spacing/>
@@ -38953,9 +39285,9 @@
       </w:tcPr>
     </w:tblStylePr>
   </w:style>
-  <w:style w:type="table" w:styleId="729" w:customStyle="1">
+  <w:style w:type="table" w:styleId="936" w:customStyle="1">
     <w:name w:val="_Style 61"/>
-    <w:basedOn w:val="691"/>
+    <w:basedOn w:val="898"/>
     <w:pPr>
       <w:pBdr/>
       <w:spacing/>
@@ -39141,9 +39473,9 @@
       </w:tcPr>
     </w:tblStylePr>
   </w:style>
-  <w:style w:type="table" w:styleId="730" w:customStyle="1">
+  <w:style w:type="table" w:styleId="937" w:customStyle="1">
     <w:name w:val="_Style 62"/>
-    <w:basedOn w:val="691"/>
+    <w:basedOn w:val="898"/>
     <w:pPr>
       <w:pBdr/>
       <w:spacing/>
@@ -39329,9 +39661,9 @@
       </w:tcPr>
     </w:tblStylePr>
   </w:style>
-  <w:style w:type="table" w:styleId="731" w:customStyle="1">
+  <w:style w:type="table" w:styleId="938" w:customStyle="1">
     <w:name w:val="_Style 63"/>
-    <w:basedOn w:val="691"/>
+    <w:basedOn w:val="898"/>
     <w:pPr>
       <w:pBdr/>
       <w:spacing/>
@@ -39517,9 +39849,9 @@
       </w:tcPr>
     </w:tblStylePr>
   </w:style>
-  <w:style w:type="table" w:styleId="732" w:customStyle="1">
+  <w:style w:type="table" w:styleId="939" w:customStyle="1">
     <w:name w:val="_Style 85"/>
-    <w:basedOn w:val="691"/>
+    <w:basedOn w:val="898"/>
     <w:pPr>
       <w:pBdr/>
       <w:spacing/>
@@ -39705,9 +40037,9 @@
       </w:tcPr>
     </w:tblStylePr>
   </w:style>
-  <w:style w:type="table" w:styleId="733" w:customStyle="1">
+  <w:style w:type="table" w:styleId="940" w:customStyle="1">
     <w:name w:val="_Style 86"/>
-    <w:basedOn w:val="691"/>
+    <w:basedOn w:val="898"/>
     <w:pPr>
       <w:pBdr/>
       <w:spacing/>
@@ -39893,9 +40225,9 @@
       </w:tcPr>
     </w:tblStylePr>
   </w:style>
-  <w:style w:type="table" w:styleId="734" w:customStyle="1">
+  <w:style w:type="table" w:styleId="941" w:customStyle="1">
     <w:name w:val="_Style 87"/>
-    <w:basedOn w:val="691"/>
+    <w:basedOn w:val="898"/>
     <w:pPr>
       <w:pBdr/>
       <w:spacing/>
@@ -40081,9 +40413,9 @@
       </w:tcPr>
     </w:tblStylePr>
   </w:style>
-  <w:style w:type="table" w:styleId="735" w:customStyle="1">
+  <w:style w:type="table" w:styleId="942" w:customStyle="1">
     <w:name w:val="_Style 88"/>
-    <w:basedOn w:val="691"/>
+    <w:basedOn w:val="898"/>
     <w:pPr>
       <w:pBdr/>
       <w:spacing/>
@@ -40269,9 +40601,9 @@
       </w:tcPr>
     </w:tblStylePr>
   </w:style>
-  <w:style w:type="table" w:styleId="736" w:customStyle="1">
+  <w:style w:type="table" w:styleId="943" w:customStyle="1">
     <w:name w:val="_Style 89"/>
-    <w:basedOn w:val="691"/>
+    <w:basedOn w:val="898"/>
     <w:pPr>
       <w:pBdr/>
       <w:spacing/>
@@ -40457,9 +40789,9 @@
       </w:tcPr>
     </w:tblStylePr>
   </w:style>
-  <w:style w:type="table" w:styleId="737" w:customStyle="1">
+  <w:style w:type="table" w:styleId="944" w:customStyle="1">
     <w:name w:val="_Style 90"/>
-    <w:basedOn w:val="691"/>
+    <w:basedOn w:val="898"/>
     <w:pPr>
       <w:pBdr/>
       <w:spacing/>
@@ -40645,9 +40977,9 @@
       </w:tcPr>
     </w:tblStylePr>
   </w:style>
-  <w:style w:type="table" w:styleId="738" w:customStyle="1">
+  <w:style w:type="table" w:styleId="945" w:customStyle="1">
     <w:name w:val="_Style 91"/>
-    <w:basedOn w:val="691"/>
+    <w:basedOn w:val="898"/>
     <w:pPr>
       <w:pBdr/>
       <w:spacing/>
@@ -40833,9 +41165,9 @@
       </w:tcPr>
     </w:tblStylePr>
   </w:style>
-  <w:style w:type="table" w:styleId="739" w:customStyle="1">
+  <w:style w:type="table" w:styleId="946" w:customStyle="1">
     <w:name w:val="_Style 92"/>
-    <w:basedOn w:val="691"/>
+    <w:basedOn w:val="898"/>
     <w:pPr>
       <w:pBdr/>
       <w:spacing/>
@@ -41021,9 +41353,9 @@
       </w:tcPr>
     </w:tblStylePr>
   </w:style>
-  <w:style w:type="table" w:styleId="740" w:customStyle="1">
+  <w:style w:type="table" w:styleId="947" w:customStyle="1">
     <w:name w:val="_Style 93"/>
-    <w:basedOn w:val="691"/>
+    <w:basedOn w:val="898"/>
     <w:pPr>
       <w:pBdr/>
       <w:spacing/>
@@ -41209,9 +41541,9 @@
       </w:tcPr>
     </w:tblStylePr>
   </w:style>
-  <w:style w:type="table" w:styleId="741" w:customStyle="1">
+  <w:style w:type="table" w:styleId="948" w:customStyle="1">
     <w:name w:val="_Style 94"/>
-    <w:basedOn w:val="691"/>
+    <w:basedOn w:val="898"/>
     <w:pPr>
       <w:pBdr/>
       <w:spacing/>
@@ -41397,9 +41729,9 @@
       </w:tcPr>
     </w:tblStylePr>
   </w:style>
-  <w:style w:type="table" w:styleId="742" w:customStyle="1">
+  <w:style w:type="table" w:styleId="949" w:customStyle="1">
     <w:name w:val="_Style 95"/>
-    <w:basedOn w:val="691"/>
+    <w:basedOn w:val="898"/>
     <w:pPr>
       <w:pBdr/>
       <w:spacing/>
@@ -41585,9 +41917,9 @@
       </w:tcPr>
     </w:tblStylePr>
   </w:style>
-  <w:style w:type="table" w:styleId="743" w:customStyle="1">
+  <w:style w:type="table" w:styleId="950" w:customStyle="1">
     <w:name w:val="_Style 96"/>
-    <w:basedOn w:val="691"/>
+    <w:basedOn w:val="898"/>
     <w:pPr>
       <w:pBdr/>
       <w:spacing/>
@@ -41773,9 +42105,9 @@
       </w:tcPr>
     </w:tblStylePr>
   </w:style>
-  <w:style w:type="table" w:styleId="744" w:customStyle="1">
+  <w:style w:type="table" w:styleId="951" w:customStyle="1">
     <w:name w:val="_Style 97"/>
-    <w:basedOn w:val="691"/>
+    <w:basedOn w:val="898"/>
     <w:pPr>
       <w:pBdr/>
       <w:spacing/>
@@ -41961,9 +42293,9 @@
       </w:tcPr>
     </w:tblStylePr>
   </w:style>
-  <w:style w:type="table" w:styleId="745" w:customStyle="1">
+  <w:style w:type="table" w:styleId="952" w:customStyle="1">
     <w:name w:val="_Style 98"/>
-    <w:basedOn w:val="691"/>
+    <w:basedOn w:val="898"/>
     <w:pPr>
       <w:pBdr/>
       <w:spacing/>
@@ -42149,9 +42481,9 @@
       </w:tcPr>
     </w:tblStylePr>
   </w:style>
-  <w:style w:type="table" w:styleId="746" w:customStyle="1">
+  <w:style w:type="table" w:styleId="953" w:customStyle="1">
     <w:name w:val="_Style 99"/>
-    <w:basedOn w:val="691"/>
+    <w:basedOn w:val="898"/>
     <w:pPr>
       <w:pBdr/>
       <w:spacing/>
@@ -42337,9 +42669,9 @@
       </w:tcPr>
     </w:tblStylePr>
   </w:style>
-  <w:style w:type="table" w:styleId="747" w:customStyle="1">
+  <w:style w:type="table" w:styleId="954" w:customStyle="1">
     <w:name w:val="_Style 100"/>
-    <w:basedOn w:val="691"/>
+    <w:basedOn w:val="898"/>
     <w:pPr>
       <w:pBdr/>
       <w:spacing/>
@@ -42525,9 +42857,9 @@
       </w:tcPr>
     </w:tblStylePr>
   </w:style>
-  <w:style w:type="table" w:styleId="748" w:customStyle="1">
+  <w:style w:type="table" w:styleId="955" w:customStyle="1">
     <w:name w:val="_Style 101"/>
-    <w:basedOn w:val="691"/>
+    <w:basedOn w:val="898"/>
     <w:pPr>
       <w:pBdr/>
       <w:spacing/>
@@ -42713,9 +43045,9 @@
       </w:tcPr>
     </w:tblStylePr>
   </w:style>
-  <w:style w:type="table" w:styleId="749" w:customStyle="1">
+  <w:style w:type="table" w:styleId="956" w:customStyle="1">
     <w:name w:val="_Style 102"/>
-    <w:basedOn w:val="691"/>
+    <w:basedOn w:val="898"/>
     <w:pPr>
       <w:pBdr/>
       <w:spacing/>
@@ -42901,9 +43233,9 @@
       </w:tcPr>
     </w:tblStylePr>
   </w:style>
-  <w:style w:type="table" w:styleId="750" w:customStyle="1">
+  <w:style w:type="table" w:styleId="957" w:customStyle="1">
     <w:name w:val="_Style 103"/>
-    <w:basedOn w:val="691"/>
+    <w:basedOn w:val="898"/>
     <w:pPr>
       <w:pBdr/>
       <w:spacing/>
@@ -43089,9 +43421,9 @@
       </w:tcPr>
     </w:tblStylePr>
   </w:style>
-  <w:style w:type="table" w:styleId="751" w:customStyle="1">
+  <w:style w:type="table" w:styleId="958" w:customStyle="1">
     <w:name w:val="_Style 104"/>
-    <w:basedOn w:val="691"/>
+    <w:basedOn w:val="898"/>
     <w:pPr>
       <w:pBdr/>
       <w:spacing/>
@@ -43277,9 +43609,9 @@
       </w:tcPr>
     </w:tblStylePr>
   </w:style>
-  <w:style w:type="table" w:styleId="752" w:customStyle="1">
+  <w:style w:type="table" w:styleId="959" w:customStyle="1">
     <w:name w:val="_Style 105"/>
-    <w:basedOn w:val="691"/>
+    <w:basedOn w:val="898"/>
     <w:pPr>
       <w:pBdr/>
       <w:spacing/>
@@ -43465,9 +43797,9 @@
       </w:tcPr>
     </w:tblStylePr>
   </w:style>
-  <w:style w:type="table" w:styleId="753" w:customStyle="1">
+  <w:style w:type="table" w:styleId="960" w:customStyle="1">
     <w:name w:val="_Style 106"/>
-    <w:basedOn w:val="691"/>
+    <w:basedOn w:val="898"/>
     <w:pPr>
       <w:pBdr/>
       <w:spacing/>
@@ -43653,9 +43985,9 @@
       </w:tcPr>
     </w:tblStylePr>
   </w:style>
-  <w:style w:type="table" w:styleId="754" w:customStyle="1">
+  <w:style w:type="table" w:styleId="961" w:customStyle="1">
     <w:name w:val="_Style 107"/>
-    <w:basedOn w:val="691"/>
+    <w:basedOn w:val="898"/>
     <w:pPr>
       <w:pBdr/>
       <w:spacing/>
@@ -43841,9 +44173,9 @@
       </w:tcPr>
     </w:tblStylePr>
   </w:style>
-  <w:style w:type="table" w:styleId="755" w:customStyle="1">
+  <w:style w:type="table" w:styleId="962" w:customStyle="1">
     <w:name w:val="_Style 108"/>
-    <w:basedOn w:val="691"/>
+    <w:basedOn w:val="898"/>
     <w:pPr>
       <w:pBdr/>
       <w:spacing/>
@@ -44029,9 +44361,9 @@
       </w:tcPr>
     </w:tblStylePr>
   </w:style>
-  <w:style w:type="table" w:styleId="756" w:customStyle="1">
+  <w:style w:type="table" w:styleId="963" w:customStyle="1">
     <w:name w:val="_Style 109"/>
-    <w:basedOn w:val="691"/>
+    <w:basedOn w:val="898"/>
     <w:pPr>
       <w:pBdr/>
       <w:spacing/>
@@ -44217,9 +44549,9 @@
       </w:tcPr>
     </w:tblStylePr>
   </w:style>
-  <w:style w:type="table" w:styleId="757" w:customStyle="1">
+  <w:style w:type="table" w:styleId="964" w:customStyle="1">
     <w:name w:val="_Style 110"/>
-    <w:basedOn w:val="691"/>
+    <w:basedOn w:val="898"/>
     <w:pPr>
       <w:pBdr/>
       <w:spacing/>
@@ -44405,9 +44737,9 @@
       </w:tcPr>
     </w:tblStylePr>
   </w:style>
-  <w:style w:type="table" w:styleId="758" w:customStyle="1">
+  <w:style w:type="table" w:styleId="965" w:customStyle="1">
     <w:name w:val="_Style 111"/>
-    <w:basedOn w:val="691"/>
+    <w:basedOn w:val="898"/>
     <w:pPr>
       <w:pBdr/>
       <w:spacing/>
@@ -44593,9 +44925,9 @@
       </w:tcPr>
     </w:tblStylePr>
   </w:style>
-  <w:style w:type="table" w:styleId="759" w:customStyle="1">
+  <w:style w:type="table" w:styleId="966" w:customStyle="1">
     <w:name w:val="_Style 112"/>
-    <w:basedOn w:val="691"/>
+    <w:basedOn w:val="898"/>
     <w:pPr>
       <w:pBdr/>
       <w:spacing/>
@@ -44781,9 +45113,9 @@
       </w:tcPr>
     </w:tblStylePr>
   </w:style>
-  <w:style w:type="table" w:styleId="760" w:customStyle="1">
+  <w:style w:type="table" w:styleId="967" w:customStyle="1">
     <w:name w:val="_Style 113"/>
-    <w:basedOn w:val="691"/>
+    <w:basedOn w:val="898"/>
     <w:pPr>
       <w:pBdr/>
       <w:spacing/>
@@ -44969,9 +45301,9 @@
       </w:tcPr>
     </w:tblStylePr>
   </w:style>
-  <w:style w:type="table" w:styleId="761" w:customStyle="1">
+  <w:style w:type="table" w:styleId="968" w:customStyle="1">
     <w:name w:val="_Style 114"/>
-    <w:basedOn w:val="691"/>
+    <w:basedOn w:val="898"/>
     <w:pPr>
       <w:pBdr/>
       <w:spacing/>
@@ -45157,9 +45489,9 @@
       </w:tcPr>
     </w:tblStylePr>
   </w:style>
-  <w:style w:type="table" w:styleId="762" w:customStyle="1">
+  <w:style w:type="table" w:styleId="969" w:customStyle="1">
     <w:name w:val="_Style 115"/>
-    <w:basedOn w:val="691"/>
+    <w:basedOn w:val="898"/>
     <w:pPr>
       <w:pBdr/>
       <w:spacing/>
@@ -45345,9 +45677,9 @@
       </w:tcPr>
     </w:tblStylePr>
   </w:style>
-  <w:style w:type="table" w:styleId="763" w:customStyle="1">
+  <w:style w:type="table" w:styleId="970" w:customStyle="1">
     <w:name w:val="_Style 116"/>
-    <w:basedOn w:val="691"/>
+    <w:basedOn w:val="898"/>
     <w:pPr>
       <w:pBdr/>
       <w:spacing/>
@@ -45533,9 +45865,9 @@
       </w:tcPr>
     </w:tblStylePr>
   </w:style>
-  <w:style w:type="table" w:styleId="764" w:customStyle="1">
+  <w:style w:type="table" w:styleId="971" w:customStyle="1">
     <w:name w:val="_Style 117"/>
-    <w:basedOn w:val="691"/>
+    <w:basedOn w:val="898"/>
     <w:pPr>
       <w:pBdr/>
       <w:spacing/>
@@ -45721,9 +46053,9 @@
       </w:tcPr>
     </w:tblStylePr>
   </w:style>
-  <w:style w:type="table" w:styleId="765" w:customStyle="1">
+  <w:style w:type="table" w:styleId="972" w:customStyle="1">
     <w:name w:val="_Style 118"/>
-    <w:basedOn w:val="691"/>
+    <w:basedOn w:val="898"/>
     <w:pPr>
       <w:pBdr/>
       <w:spacing/>
@@ -45909,9 +46241,9 @@
       </w:tcPr>
     </w:tblStylePr>
   </w:style>
-  <w:style w:type="table" w:styleId="766" w:customStyle="1">
+  <w:style w:type="table" w:styleId="973" w:customStyle="1">
     <w:name w:val="_Style 119"/>
-    <w:basedOn w:val="691"/>
+    <w:basedOn w:val="898"/>
     <w:pPr>
       <w:pBdr/>
       <w:spacing/>
@@ -46097,9 +46429,9 @@
       </w:tcPr>
     </w:tblStylePr>
   </w:style>
-  <w:style w:type="table" w:styleId="767" w:customStyle="1">
+  <w:style w:type="table" w:styleId="974" w:customStyle="1">
     <w:name w:val="_Style 120"/>
-    <w:basedOn w:val="691"/>
+    <w:basedOn w:val="898"/>
     <w:pPr>
       <w:pBdr/>
       <w:spacing/>
@@ -46285,9 +46617,9 @@
       </w:tcPr>
     </w:tblStylePr>
   </w:style>
-  <w:style w:type="table" w:styleId="768" w:customStyle="1">
+  <w:style w:type="table" w:styleId="975" w:customStyle="1">
     <w:name w:val="_Style 121"/>
-    <w:basedOn w:val="691"/>
+    <w:basedOn w:val="898"/>
     <w:pPr>
       <w:pBdr/>
       <w:spacing/>
@@ -46473,9 +46805,9 @@
       </w:tcPr>
     </w:tblStylePr>
   </w:style>
-  <w:style w:type="table" w:styleId="769" w:customStyle="1">
+  <w:style w:type="table" w:styleId="976" w:customStyle="1">
     <w:name w:val="_Style 122"/>
-    <w:basedOn w:val="691"/>
+    <w:basedOn w:val="898"/>
     <w:pPr>
       <w:pBdr/>
       <w:spacing/>
@@ -46661,9 +46993,9 @@
       </w:tcPr>
     </w:tblStylePr>
   </w:style>
-  <w:style w:type="table" w:styleId="770" w:customStyle="1">
+  <w:style w:type="table" w:styleId="977" w:customStyle="1">
     <w:name w:val="_Style 123"/>
-    <w:basedOn w:val="691"/>
+    <w:basedOn w:val="898"/>
     <w:pPr>
       <w:pBdr/>
       <w:spacing/>
@@ -46849,9 +47181,9 @@
       </w:tcPr>
     </w:tblStylePr>
   </w:style>
-  <w:style w:type="table" w:styleId="771" w:customStyle="1">
+  <w:style w:type="table" w:styleId="978" w:customStyle="1">
     <w:name w:val="_Style 124"/>
-    <w:basedOn w:val="691"/>
+    <w:basedOn w:val="898"/>
     <w:pPr>
       <w:pBdr/>
       <w:spacing/>
@@ -47037,9 +47369,9 @@
       </w:tcPr>
     </w:tblStylePr>
   </w:style>
-  <w:style w:type="table" w:styleId="772" w:customStyle="1">
+  <w:style w:type="table" w:styleId="979" w:customStyle="1">
     <w:name w:val="_Style 125"/>
-    <w:basedOn w:val="691"/>
+    <w:basedOn w:val="898"/>
     <w:pPr>
       <w:pBdr/>
       <w:spacing/>
@@ -47225,9 +47557,9 @@
       </w:tcPr>
     </w:tblStylePr>
   </w:style>
-  <w:style w:type="table" w:styleId="773" w:customStyle="1">
+  <w:style w:type="table" w:styleId="980" w:customStyle="1">
     <w:name w:val="_Style 126"/>
-    <w:basedOn w:val="691"/>
+    <w:basedOn w:val="898"/>
     <w:pPr>
       <w:pBdr/>
       <w:spacing/>
@@ -47413,7 +47745,7 @@
       </w:tcPr>
     </w:tblStylePr>
   </w:style>
-  <w:style w:type="paragraph" w:styleId="774" w:customStyle="1">
+  <w:style w:type="paragraph" w:styleId="981" w:customStyle="1">
     <w:name w:val="LO-normal"/>
     <w:qFormat/>
     <w:pPr>
@@ -47426,9 +47758,9 @@
       <w:lang w:val="pt-BR" w:eastAsia="zh-CN" w:bidi="hi-IN"/>
     </w:rPr>
   </w:style>
-  <w:style w:type="table" w:styleId="775" w:customStyle="1">
+  <w:style w:type="table" w:styleId="982" w:customStyle="1">
     <w:name w:val="_Style 129"/>
-    <w:basedOn w:val="691"/>
+    <w:basedOn w:val="898"/>
     <w:pPr>
       <w:pBdr/>
       <w:spacing/>
@@ -47614,9 +47946,9 @@
       </w:tcPr>
     </w:tblStylePr>
   </w:style>
-  <w:style w:type="table" w:styleId="776" w:customStyle="1">
+  <w:style w:type="table" w:styleId="983" w:customStyle="1">
     <w:name w:val="_Style 130"/>
-    <w:basedOn w:val="691"/>
+    <w:basedOn w:val="898"/>
     <w:pPr>
       <w:pBdr/>
       <w:spacing/>
@@ -47802,9 +48134,9 @@
       </w:tcPr>
     </w:tblStylePr>
   </w:style>
-  <w:style w:type="table" w:styleId="777" w:customStyle="1">
+  <w:style w:type="table" w:styleId="984" w:customStyle="1">
     <w:name w:val="_Style 131"/>
-    <w:basedOn w:val="691"/>
+    <w:basedOn w:val="898"/>
     <w:pPr>
       <w:pBdr/>
       <w:spacing/>
@@ -47990,9 +48322,9 @@
       </w:tcPr>
     </w:tblStylePr>
   </w:style>
-  <w:style w:type="table" w:styleId="778" w:customStyle="1">
+  <w:style w:type="table" w:styleId="985" w:customStyle="1">
     <w:name w:val="_Style 132"/>
-    <w:basedOn w:val="691"/>
+    <w:basedOn w:val="898"/>
     <w:pPr>
       <w:pBdr/>
       <w:spacing/>
@@ -48178,9 +48510,9 @@
       </w:tcPr>
     </w:tblStylePr>
   </w:style>
-  <w:style w:type="table" w:styleId="779" w:customStyle="1">
+  <w:style w:type="table" w:styleId="986" w:customStyle="1">
     <w:name w:val="_Style 133"/>
-    <w:basedOn w:val="691"/>
+    <w:basedOn w:val="898"/>
     <w:pPr>
       <w:pBdr/>
       <w:spacing/>
@@ -48366,9 +48698,9 @@
       </w:tcPr>
     </w:tblStylePr>
   </w:style>
-  <w:style w:type="table" w:styleId="780" w:customStyle="1">
+  <w:style w:type="table" w:styleId="987" w:customStyle="1">
     <w:name w:val="_Style 134"/>
-    <w:basedOn w:val="691"/>
+    <w:basedOn w:val="898"/>
     <w:pPr>
       <w:pBdr/>
       <w:spacing/>
@@ -48554,9 +48886,9 @@
       </w:tcPr>
     </w:tblStylePr>
   </w:style>
-  <w:style w:type="table" w:styleId="781" w:customStyle="1">
+  <w:style w:type="table" w:styleId="988" w:customStyle="1">
     <w:name w:val="_Style 135"/>
-    <w:basedOn w:val="691"/>
+    <w:basedOn w:val="898"/>
     <w:pPr>
       <w:pBdr/>
       <w:spacing/>
@@ -48742,7 +49074,7 @@
       </w:tcPr>
     </w:tblStylePr>
   </w:style>
-  <w:style w:type="table" w:styleId="782" w:customStyle="1">
+  <w:style w:type="table" w:styleId="989" w:customStyle="1">
     <w:name w:val="_Style 137"/>
     <w:pPr>
       <w:pBdr/>
@@ -48931,7 +49263,7 @@
       </w:tcPr>
     </w:tblStylePr>
   </w:style>
-  <w:style w:type="table" w:styleId="783" w:customStyle="1">
+  <w:style w:type="table" w:styleId="990" w:customStyle="1">
     <w:name w:val="_Style 138"/>
     <w:pPr>
       <w:pBdr/>
@@ -49120,7 +49452,7 @@
       </w:tcPr>
     </w:tblStylePr>
   </w:style>
-  <w:style w:type="table" w:styleId="784" w:customStyle="1">
+  <w:style w:type="table" w:styleId="991" w:customStyle="1">
     <w:name w:val="_Style 139"/>
     <w:pPr>
       <w:pBdr/>
@@ -49309,7 +49641,7 @@
       </w:tcPr>
     </w:tblStylePr>
   </w:style>
-  <w:style w:type="table" w:styleId="785" w:customStyle="1">
+  <w:style w:type="table" w:styleId="992" w:customStyle="1">
     <w:name w:val="_Style 140"/>
     <w:pPr>
       <w:pBdr/>
@@ -49498,7 +49830,7 @@
       </w:tcPr>
     </w:tblStylePr>
   </w:style>
-  <w:style w:type="table" w:styleId="786" w:customStyle="1">
+  <w:style w:type="table" w:styleId="993" w:customStyle="1">
     <w:name w:val="_Style 141"/>
     <w:pPr>
       <w:pBdr/>
@@ -49687,7 +50019,7 @@
       </w:tcPr>
     </w:tblStylePr>
   </w:style>
-  <w:style w:type="table" w:styleId="787" w:customStyle="1">
+  <w:style w:type="table" w:styleId="994" w:customStyle="1">
     <w:name w:val="_Style 142"/>
     <w:pPr>
       <w:pBdr/>
@@ -49876,7 +50208,7 @@
       </w:tcPr>
     </w:tblStylePr>
   </w:style>
-  <w:style w:type="table" w:styleId="788" w:customStyle="1">
+  <w:style w:type="table" w:styleId="995" w:customStyle="1">
     <w:name w:val="_Style 143"/>
     <w:pPr>
       <w:pBdr/>
@@ -50065,9 +50397,9 @@
       </w:tcPr>
     </w:tblStylePr>
   </w:style>
-  <w:style w:type="table" w:styleId="789" w:customStyle="1">
+  <w:style w:type="table" w:styleId="996" w:customStyle="1">
     <w:name w:val="StGen0"/>
-    <w:basedOn w:val="681"/>
+    <w:basedOn w:val="888"/>
     <w:pPr>
       <w:pBdr/>
       <w:spacing/>
@@ -50257,9 +50589,9 @@
       </w:tcPr>
     </w:tblStylePr>
   </w:style>
-  <w:style w:type="table" w:styleId="790" w:customStyle="1">
+  <w:style w:type="table" w:styleId="997" w:customStyle="1">
     <w:name w:val="StGen1"/>
-    <w:basedOn w:val="681"/>
+    <w:basedOn w:val="888"/>
     <w:pPr>
       <w:pBdr/>
       <w:spacing/>
@@ -50449,9 +50781,9 @@
       </w:tcPr>
     </w:tblStylePr>
   </w:style>
-  <w:style w:type="table" w:styleId="791" w:customStyle="1">
+  <w:style w:type="table" w:styleId="998" w:customStyle="1">
     <w:name w:val="StGen2"/>
-    <w:basedOn w:val="681"/>
+    <w:basedOn w:val="888"/>
     <w:pPr>
       <w:pBdr/>
       <w:spacing/>
@@ -50641,9 +50973,9 @@
       </w:tcPr>
     </w:tblStylePr>
   </w:style>
-  <w:style w:type="table" w:styleId="792" w:customStyle="1">
+  <w:style w:type="table" w:styleId="999" w:customStyle="1">
     <w:name w:val="StGen3"/>
-    <w:basedOn w:val="681"/>
+    <w:basedOn w:val="888"/>
     <w:pPr>
       <w:pBdr/>
       <w:spacing/>
@@ -50833,9 +51165,9 @@
       </w:tcPr>
     </w:tblStylePr>
   </w:style>
-  <w:style w:type="table" w:styleId="793" w:customStyle="1">
+  <w:style w:type="table" w:styleId="1000" w:customStyle="1">
     <w:name w:val="StGen4"/>
-    <w:basedOn w:val="681"/>
+    <w:basedOn w:val="888"/>
     <w:pPr>
       <w:pBdr/>
       <w:spacing/>
@@ -51025,9 +51357,9 @@
       </w:tcPr>
     </w:tblStylePr>
   </w:style>
-  <w:style w:type="table" w:styleId="794" w:customStyle="1">
+  <w:style w:type="table" w:styleId="1001" w:customStyle="1">
     <w:name w:val="StGen5"/>
-    <w:basedOn w:val="681"/>
+    <w:basedOn w:val="888"/>
     <w:pPr>
       <w:pBdr/>
       <w:spacing/>
@@ -51217,9 +51549,9 @@
       </w:tcPr>
     </w:tblStylePr>
   </w:style>
-  <w:style w:type="table" w:styleId="795" w:customStyle="1">
+  <w:style w:type="table" w:styleId="1002" w:customStyle="1">
     <w:name w:val="StGen6"/>
-    <w:basedOn w:val="681"/>
+    <w:basedOn w:val="888"/>
     <w:pPr>
       <w:pBdr/>
       <w:spacing/>
@@ -51409,9 +51741,9 @@
       </w:tcPr>
     </w:tblStylePr>
   </w:style>
-  <w:style w:type="table" w:styleId="796" w:customStyle="1">
+  <w:style w:type="table" w:styleId="1003" w:customStyle="1">
     <w:name w:val="StGen7"/>
-    <w:basedOn w:val="681"/>
+    <w:basedOn w:val="888"/>
     <w:pPr>
       <w:pBdr/>
       <w:spacing/>
@@ -51601,9 +51933,9 @@
       </w:tcPr>
     </w:tblStylePr>
   </w:style>
-  <w:style w:type="table" w:styleId="797" w:customStyle="1">
+  <w:style w:type="table" w:styleId="1004" w:customStyle="1">
     <w:name w:val="StGen8"/>
-    <w:basedOn w:val="681"/>
+    <w:basedOn w:val="888"/>
     <w:pPr>
       <w:pBdr/>
       <w:spacing/>
@@ -51793,9 +52125,9 @@
       </w:tcPr>
     </w:tblStylePr>
   </w:style>
-  <w:style w:type="table" w:styleId="798" w:customStyle="1">
+  <w:style w:type="table" w:styleId="1005" w:customStyle="1">
     <w:name w:val="StGen9"/>
-    <w:basedOn w:val="681"/>
+    <w:basedOn w:val="888"/>
     <w:pPr>
       <w:pBdr/>
       <w:spacing/>
@@ -51985,9 +52317,9 @@
       </w:tcPr>
     </w:tblStylePr>
   </w:style>
-  <w:style w:type="table" w:styleId="799" w:customStyle="1">
+  <w:style w:type="table" w:styleId="1006" w:customStyle="1">
     <w:name w:val="StGen10"/>
-    <w:basedOn w:val="681"/>
+    <w:basedOn w:val="888"/>
     <w:pPr>
       <w:pBdr/>
       <w:spacing/>
@@ -52177,9 +52509,9 @@
       </w:tcPr>
     </w:tblStylePr>
   </w:style>
-  <w:style w:type="table" w:styleId="800" w:customStyle="1">
+  <w:style w:type="table" w:styleId="1007" w:customStyle="1">
     <w:name w:val="StGen11"/>
-    <w:basedOn w:val="681"/>
+    <w:basedOn w:val="888"/>
     <w:pPr>
       <w:pBdr/>
       <w:spacing/>
@@ -52369,9 +52701,9 @@
       </w:tcPr>
     </w:tblStylePr>
   </w:style>
-  <w:style w:type="table" w:styleId="801" w:customStyle="1">
+  <w:style w:type="table" w:styleId="1008" w:customStyle="1">
     <w:name w:val="StGen12"/>
-    <w:basedOn w:val="681"/>
+    <w:basedOn w:val="888"/>
     <w:pPr>
       <w:pBdr/>
       <w:spacing/>
@@ -52561,9 +52893,9 @@
       </w:tcPr>
     </w:tblStylePr>
   </w:style>
-  <w:style w:type="table" w:styleId="802" w:customStyle="1">
+  <w:style w:type="table" w:styleId="1009" w:customStyle="1">
     <w:name w:val="StGen13"/>
-    <w:basedOn w:val="681"/>
+    <w:basedOn w:val="888"/>
     <w:pPr>
       <w:pBdr/>
       <w:spacing/>
@@ -52753,7 +53085,7 @@
       </w:tcPr>
     </w:tblStylePr>
   </w:style>
-  <w:style w:type="paragraph" w:styleId="803">
+  <w:style w:type="paragraph" w:styleId="1010">
     <w:name w:val="Revision"/>
     <w:hidden/>
     <w:uiPriority w:val="99"/>
@@ -52765,9 +53097,9 @@
       <w:ind/>
     </w:pPr>
   </w:style>
-  <w:style w:type="table" w:styleId="807">
+  <w:style w:type="table" w:styleId="1011">
     <w:name w:val="StGen17"/>
-    <w:basedOn w:val="680"/>
+    <w:basedOn w:val="887"/>
     <w:pPr>
       <w:pBdr/>
       <w:spacing/>
@@ -52957,9 +53289,9 @@
       </w:tcPr>
     </w:tblStylePr>
   </w:style>
-  <w:style w:type="table" w:styleId="808">
+  <w:style w:type="table" w:styleId="1012">
     <w:name w:val="StGen18"/>
-    <w:basedOn w:val="680"/>
+    <w:basedOn w:val="887"/>
     <w:pPr>
       <w:pBdr/>
       <w:spacing/>
@@ -53149,9 +53481,9 @@
       </w:tcPr>
     </w:tblStylePr>
   </w:style>
-  <w:style w:type="table" w:styleId="809">
+  <w:style w:type="table" w:styleId="1013">
     <w:name w:val="StGen19"/>
-    <w:basedOn w:val="680"/>
+    <w:basedOn w:val="887"/>
     <w:pPr>
       <w:pBdr/>
       <w:spacing/>
@@ -53341,10 +53673,10 @@
       </w:tcPr>
     </w:tblStylePr>
   </w:style>
-  <w:style w:type="paragraph" w:styleId="810">
+  <w:style w:type="paragraph" w:styleId="1014">
     <w:name w:val="Subtitle"/>
-    <w:basedOn w:val="676"/>
-    <w:next w:val="676"/>
+    <w:basedOn w:val="883"/>
+    <w:next w:val="883"/>
     <w:pPr>
       <w:keepNext w:val="true"/>
       <w:keepLines w:val="true"/>
@@ -53366,9 +53698,9 @@
       <w:szCs w:val="48"/>
     </w:rPr>
   </w:style>
-  <w:style w:type="table" w:styleId="811">
+  <w:style w:type="table" w:styleId="1015">
     <w:name w:val="StGen20"/>
-    <w:basedOn w:val="680"/>
+    <w:basedOn w:val="887"/>
     <w:pPr>
       <w:pBdr/>
       <w:spacing/>
@@ -53558,9 +53890,9 @@
       </w:tcPr>
     </w:tblStylePr>
   </w:style>
-  <w:style w:type="table" w:styleId="812">
+  <w:style w:type="table" w:styleId="1016">
     <w:name w:val="StGen21"/>
-    <w:basedOn w:val="680"/>
+    <w:basedOn w:val="887"/>
     <w:pPr>
       <w:pBdr/>
       <w:spacing/>
@@ -53750,9 +54082,9 @@
       </w:tcPr>
     </w:tblStylePr>
   </w:style>
-  <w:style w:type="table" w:styleId="813">
+  <w:style w:type="table" w:styleId="1017">
     <w:name w:val="StGen22"/>
-    <w:basedOn w:val="680"/>
+    <w:basedOn w:val="887"/>
     <w:pPr>
       <w:pBdr/>
       <w:spacing/>

--- a/DocumentosInscricaoDoutorado/FichaAnaliseCurricular/FichaAnaliseCurriculoJefferson.docx
+++ b/DocumentosInscricaoDoutorado/FichaAnaliseCurricular/FichaAnaliseCurriculoJefferson.docx
@@ -31,7 +31,7 @@
           <w:highlight w:val="white"/>
           <w:rtl w:val="0"/>
         </w:rPr>
-        <w:t xml:space="preserve">ANEXO I - FICHA DE ANÁLISE DE CURRÍCULO PROGRAMA DE PÓS-GRADUAÇÃO EM ESTATÍSTICA</w:t>
+        <w:t xml:space="preserve"> FICHA DE ANÁLISE DE CURRÍCULO PROGRAMA DE PÓS-GRADUAÇÃO EM ESTATÍSTICA</w:t>
       </w:r>
       <w:r>
         <w:rPr>
@@ -152,9 +152,9 @@
     </w:p>
     <w:tbl>
       <w:tblPr>
-        <w:tblStyle w:val="1015"/>
+        <w:tblStyle w:val="1011"/>
+        <w:tblW w:w="9876" w:type="dxa"/>
         <w:jc w:val="center"/>
-        <w:tblW w:w="9876" w:type="dxa"/>
         <w:tblBorders>
           <w:top w:val="single" w:color="000000" w:sz="12" w:space="0"/>
           <w:left w:val="single" w:color="000000" w:sz="12" w:space="0"/>
@@ -550,9 +550,9 @@
     </w:p>
     <w:tbl>
       <w:tblPr>
-        <w:tblStyle w:val="1016"/>
+        <w:tblStyle w:val="1012"/>
+        <w:tblW w:w="9817" w:type="dxa"/>
         <w:jc w:val="center"/>
-        <w:tblW w:w="9817" w:type="dxa"/>
         <w:tblBorders>
           <w:top w:val="single" w:color="000000" w:sz="12" w:space="0"/>
           <w:left w:val="single" w:color="000000" w:sz="12" w:space="0"/>
@@ -945,9 +945,9 @@
     </w:p>
     <w:tbl>
       <w:tblPr>
-        <w:tblStyle w:val="1017"/>
+        <w:tblStyle w:val="1013"/>
+        <w:tblW w:w="9731" w:type="dxa"/>
         <w:jc w:val="center"/>
-        <w:tblW w:w="9731" w:type="dxa"/>
         <w:tblBorders>
           <w:top w:val="single" w:color="000000" w:sz="12" w:space="0"/>
           <w:left w:val="single" w:color="000000" w:sz="12" w:space="0"/>
@@ -2662,9 +2662,9 @@
     <w:lsdException w:name="Bibliography" w:uiPriority="37"/>
     <w:lsdException w:name="TOC Heading" w:uiPriority="39" w:qFormat="1"/>
   </w:latentStyles>
-  <w:style w:type="table" w:styleId="703">
+  <w:style w:type="table" w:styleId="699">
     <w:name w:val="Table Grid Light"/>
-    <w:basedOn w:val="885"/>
+    <w:basedOn w:val="881"/>
     <w:uiPriority w:val="59"/>
     <w:pPr>
       <w:pBdr/>
@@ -2673,12 +2673,6 @@
     </w:pPr>
     <w:tblPr>
       <w:tblInd w:w="0" w:type="dxa"/>
-      <w:tblCellMar>
-        <w:left w:w="108" w:type="dxa"/>
-        <w:top w:w="0" w:type="dxa"/>
-        <w:right w:w="108" w:type="dxa"/>
-        <w:bottom w:w="0" w:type="dxa"/>
-      </w:tblCellMar>
       <w:tblBorders>
         <w:top w:val="single" w:color="000000" w:themeColor="text1" w:themeTint="50" w:sz="4" w:space="0"/>
         <w:left w:val="single" w:color="000000" w:themeColor="text1" w:themeTint="50" w:sz="4" w:space="0"/>
@@ -2687,6 +2681,12 @@
         <w:insideH w:val="single" w:color="000000" w:themeColor="text1" w:themeTint="50" w:sz="4" w:space="0"/>
         <w:insideV w:val="single" w:color="000000" w:themeColor="text1" w:themeTint="50" w:sz="4" w:space="0"/>
       </w:tblBorders>
+      <w:tblCellMar>
+        <w:left w:w="108" w:type="dxa"/>
+        <w:top w:w="0" w:type="dxa"/>
+        <w:right w:w="108" w:type="dxa"/>
+        <w:bottom w:w="0" w:type="dxa"/>
+      </w:tblCellMar>
     </w:tblPr>
     <w:tcPr>
       <w:tcBorders/>
@@ -2861,9 +2861,9 @@
       </w:tcPr>
     </w:tblStylePr>
   </w:style>
-  <w:style w:type="table" w:styleId="704">
+  <w:style w:type="table" w:styleId="700">
     <w:name w:val="Plain Table 1"/>
-    <w:basedOn w:val="885"/>
+    <w:basedOn w:val="881"/>
     <w:uiPriority w:val="59"/>
     <w:pPr>
       <w:pBdr/>
@@ -2872,12 +2872,6 @@
     </w:pPr>
     <w:tblPr>
       <w:tblInd w:w="0" w:type="dxa"/>
-      <w:tblCellMar>
-        <w:left w:w="108" w:type="dxa"/>
-        <w:top w:w="0" w:type="dxa"/>
-        <w:right w:w="108" w:type="dxa"/>
-        <w:bottom w:w="0" w:type="dxa"/>
-      </w:tblCellMar>
       <w:tblBorders>
         <w:top w:val="single" w:color="000000" w:themeColor="text1" w:themeTint="50" w:sz="4" w:space="0"/>
         <w:left w:val="single" w:color="000000" w:themeColor="text1" w:themeTint="50" w:sz="4" w:space="0"/>
@@ -2886,6 +2880,12 @@
         <w:insideH w:val="single" w:color="000000" w:themeColor="text1" w:themeTint="50" w:sz="4" w:space="0"/>
         <w:insideV w:val="single" w:color="000000" w:themeColor="text1" w:themeTint="50" w:sz="4" w:space="0"/>
       </w:tblBorders>
+      <w:tblCellMar>
+        <w:left w:w="108" w:type="dxa"/>
+        <w:top w:w="0" w:type="dxa"/>
+        <w:right w:w="108" w:type="dxa"/>
+        <w:bottom w:w="0" w:type="dxa"/>
+      </w:tblCellMar>
     </w:tblPr>
     <w:tcPr>
       <w:tcBorders/>
@@ -3086,9 +3086,9 @@
       </w:tcPr>
     </w:tblStylePr>
   </w:style>
-  <w:style w:type="table" w:styleId="705">
+  <w:style w:type="table" w:styleId="701">
     <w:name w:val="Plain Table 2"/>
-    <w:basedOn w:val="885"/>
+    <w:basedOn w:val="881"/>
     <w:uiPriority w:val="59"/>
     <w:pPr>
       <w:pBdr/>
@@ -3097,18 +3097,18 @@
     </w:pPr>
     <w:tblPr>
       <w:tblInd w:w="0" w:type="dxa"/>
+      <w:tblBorders>
+        <w:top w:val="single" w:color="000000" w:themeColor="text1" w:sz="4" w:space="0"/>
+        <w:left w:val="none" w:color="000000" w:themeColor="text1" w:sz="4" w:space="0"/>
+        <w:bottom w:val="single" w:color="000000" w:themeColor="text1" w:sz="4" w:space="0"/>
+        <w:right w:val="none" w:color="000000" w:themeColor="text1" w:sz="4" w:space="0"/>
+      </w:tblBorders>
       <w:tblCellMar>
         <w:left w:w="108" w:type="dxa"/>
         <w:top w:w="0" w:type="dxa"/>
         <w:right w:w="108" w:type="dxa"/>
         <w:bottom w:w="0" w:type="dxa"/>
       </w:tblCellMar>
-      <w:tblBorders>
-        <w:top w:val="single" w:color="000000" w:themeColor="text1" w:sz="4" w:space="0"/>
-        <w:left w:val="none" w:color="000000" w:themeColor="text1" w:sz="4" w:space="0"/>
-        <w:bottom w:val="single" w:color="000000" w:themeColor="text1" w:sz="4" w:space="0"/>
-        <w:right w:val="none" w:color="000000" w:themeColor="text1" w:sz="4" w:space="0"/>
-      </w:tblBorders>
     </w:tblPr>
     <w:tcPr>
       <w:tcBorders/>
@@ -3319,9 +3319,9 @@
       </w:tcPr>
     </w:tblStylePr>
   </w:style>
-  <w:style w:type="table" w:styleId="706">
+  <w:style w:type="table" w:styleId="702">
     <w:name w:val="Plain Table 3"/>
-    <w:basedOn w:val="885"/>
+    <w:basedOn w:val="881"/>
     <w:uiPriority w:val="99"/>
     <w:pPr>
       <w:pBdr/>
@@ -3549,9 +3549,9 @@
       </w:tcPr>
     </w:tblStylePr>
   </w:style>
-  <w:style w:type="table" w:styleId="707">
+  <w:style w:type="table" w:styleId="703">
     <w:name w:val="Plain Table 4"/>
-    <w:basedOn w:val="885"/>
+    <w:basedOn w:val="881"/>
     <w:uiPriority w:val="99"/>
     <w:pPr>
       <w:pBdr/>
@@ -3765,9 +3765,9 @@
       </w:tcPr>
     </w:tblStylePr>
   </w:style>
-  <w:style w:type="table" w:styleId="708">
+  <w:style w:type="table" w:styleId="704">
     <w:name w:val="Plain Table 5"/>
-    <w:basedOn w:val="885"/>
+    <w:basedOn w:val="881"/>
     <w:uiPriority w:val="99"/>
     <w:pPr>
       <w:pBdr/>
@@ -3998,9 +3998,9 @@
       </w:tcPr>
     </w:tblStylePr>
   </w:style>
-  <w:style w:type="table" w:styleId="709">
+  <w:style w:type="table" w:styleId="705">
     <w:name w:val="Grid Table 1 Light"/>
-    <w:basedOn w:val="885"/>
+    <w:basedOn w:val="881"/>
     <w:uiPriority w:val="99"/>
     <w:pPr>
       <w:pBdr/>
@@ -4221,9 +4221,9 @@
       </w:tcPr>
     </w:tblStylePr>
   </w:style>
-  <w:style w:type="table" w:styleId="710">
+  <w:style w:type="table" w:styleId="706">
     <w:name w:val="Grid Table 1 Light - Accent 1"/>
-    <w:basedOn w:val="885"/>
+    <w:basedOn w:val="881"/>
     <w:uiPriority w:val="99"/>
     <w:pPr>
       <w:pBdr/>
@@ -4444,9 +4444,9 @@
       </w:tcPr>
     </w:tblStylePr>
   </w:style>
-  <w:style w:type="table" w:styleId="711">
+  <w:style w:type="table" w:styleId="707">
     <w:name w:val="Grid Table 1 Light - Accent 2"/>
-    <w:basedOn w:val="885"/>
+    <w:basedOn w:val="881"/>
     <w:uiPriority w:val="99"/>
     <w:pPr>
       <w:pBdr/>
@@ -4667,9 +4667,9 @@
       </w:tcPr>
     </w:tblStylePr>
   </w:style>
-  <w:style w:type="table" w:styleId="712">
+  <w:style w:type="table" w:styleId="708">
     <w:name w:val="Grid Table 1 Light - Accent 3"/>
-    <w:basedOn w:val="885"/>
+    <w:basedOn w:val="881"/>
     <w:uiPriority w:val="99"/>
     <w:pPr>
       <w:pBdr/>
@@ -4890,9 +4890,9 @@
       </w:tcPr>
     </w:tblStylePr>
   </w:style>
-  <w:style w:type="table" w:styleId="713">
+  <w:style w:type="table" w:styleId="709">
     <w:name w:val="Grid Table 1 Light - Accent 4"/>
-    <w:basedOn w:val="885"/>
+    <w:basedOn w:val="881"/>
     <w:uiPriority w:val="99"/>
     <w:pPr>
       <w:pBdr/>
@@ -5113,9 +5113,9 @@
       </w:tcPr>
     </w:tblStylePr>
   </w:style>
-  <w:style w:type="table" w:styleId="714">
+  <w:style w:type="table" w:styleId="710">
     <w:name w:val="Grid Table 1 Light - Accent 5"/>
-    <w:basedOn w:val="885"/>
+    <w:basedOn w:val="881"/>
     <w:uiPriority w:val="99"/>
     <w:pPr>
       <w:pBdr/>
@@ -5336,9 +5336,9 @@
       </w:tcPr>
     </w:tblStylePr>
   </w:style>
-  <w:style w:type="table" w:styleId="715">
+  <w:style w:type="table" w:styleId="711">
     <w:name w:val="Grid Table 1 Light - Accent 6"/>
-    <w:basedOn w:val="885"/>
+    <w:basedOn w:val="881"/>
     <w:uiPriority w:val="99"/>
     <w:pPr>
       <w:pBdr/>
@@ -5559,9 +5559,9 @@
       </w:tcPr>
     </w:tblStylePr>
   </w:style>
-  <w:style w:type="table" w:styleId="716">
+  <w:style w:type="table" w:styleId="712">
     <w:name w:val="Grid Table 2"/>
-    <w:basedOn w:val="885"/>
+    <w:basedOn w:val="881"/>
     <w:uiPriority w:val="99"/>
     <w:pPr>
       <w:pBdr/>
@@ -5791,9 +5791,9 @@
       </w:tcPr>
     </w:tblStylePr>
   </w:style>
-  <w:style w:type="table" w:styleId="717">
+  <w:style w:type="table" w:styleId="713">
     <w:name w:val="Grid Table 2 - Accent 1"/>
-    <w:basedOn w:val="885"/>
+    <w:basedOn w:val="881"/>
     <w:uiPriority w:val="99"/>
     <w:pPr>
       <w:pBdr/>
@@ -6023,9 +6023,9 @@
       </w:tcPr>
     </w:tblStylePr>
   </w:style>
-  <w:style w:type="table" w:styleId="718">
+  <w:style w:type="table" w:styleId="714">
     <w:name w:val="Grid Table 2 - Accent 2"/>
-    <w:basedOn w:val="885"/>
+    <w:basedOn w:val="881"/>
     <w:uiPriority w:val="99"/>
     <w:pPr>
       <w:pBdr/>
@@ -6255,9 +6255,9 @@
       </w:tcPr>
     </w:tblStylePr>
   </w:style>
-  <w:style w:type="table" w:styleId="719">
+  <w:style w:type="table" w:styleId="715">
     <w:name w:val="Grid Table 2 - Accent 3"/>
-    <w:basedOn w:val="885"/>
+    <w:basedOn w:val="881"/>
     <w:uiPriority w:val="99"/>
     <w:pPr>
       <w:pBdr/>
@@ -6487,9 +6487,9 @@
       </w:tcPr>
     </w:tblStylePr>
   </w:style>
-  <w:style w:type="table" w:styleId="720">
+  <w:style w:type="table" w:styleId="716">
     <w:name w:val="Grid Table 2 - Accent 4"/>
-    <w:basedOn w:val="885"/>
+    <w:basedOn w:val="881"/>
     <w:uiPriority w:val="99"/>
     <w:pPr>
       <w:pBdr/>
@@ -6719,9 +6719,9 @@
       </w:tcPr>
     </w:tblStylePr>
   </w:style>
-  <w:style w:type="table" w:styleId="721">
+  <w:style w:type="table" w:styleId="717">
     <w:name w:val="Grid Table 2 - Accent 5"/>
-    <w:basedOn w:val="885"/>
+    <w:basedOn w:val="881"/>
     <w:uiPriority w:val="99"/>
     <w:pPr>
       <w:pBdr/>
@@ -6951,9 +6951,9 @@
       </w:tcPr>
     </w:tblStylePr>
   </w:style>
-  <w:style w:type="table" w:styleId="722">
+  <w:style w:type="table" w:styleId="718">
     <w:name w:val="Grid Table 2 - Accent 6"/>
-    <w:basedOn w:val="885"/>
+    <w:basedOn w:val="881"/>
     <w:uiPriority w:val="99"/>
     <w:pPr>
       <w:pBdr/>
@@ -7183,9 +7183,9 @@
       </w:tcPr>
     </w:tblStylePr>
   </w:style>
-  <w:style w:type="table" w:styleId="723">
+  <w:style w:type="table" w:styleId="719">
     <w:name w:val="Grid Table 3"/>
-    <w:basedOn w:val="885"/>
+    <w:basedOn w:val="881"/>
     <w:uiPriority w:val="99"/>
     <w:pPr>
       <w:pBdr/>
@@ -7428,9 +7428,9 @@
       </w:tcPr>
     </w:tblStylePr>
   </w:style>
-  <w:style w:type="table" w:styleId="724">
+  <w:style w:type="table" w:styleId="720">
     <w:name w:val="Grid Table 3 - Accent 1"/>
-    <w:basedOn w:val="885"/>
+    <w:basedOn w:val="881"/>
     <w:uiPriority w:val="99"/>
     <w:pPr>
       <w:pBdr/>
@@ -7673,9 +7673,9 @@
       </w:tcPr>
     </w:tblStylePr>
   </w:style>
-  <w:style w:type="table" w:styleId="725">
+  <w:style w:type="table" w:styleId="721">
     <w:name w:val="Grid Table 3 - Accent 2"/>
-    <w:basedOn w:val="885"/>
+    <w:basedOn w:val="881"/>
     <w:uiPriority w:val="99"/>
     <w:pPr>
       <w:pBdr/>
@@ -7918,9 +7918,9 @@
       </w:tcPr>
     </w:tblStylePr>
   </w:style>
-  <w:style w:type="table" w:styleId="726">
+  <w:style w:type="table" w:styleId="722">
     <w:name w:val="Grid Table 3 - Accent 3"/>
-    <w:basedOn w:val="885"/>
+    <w:basedOn w:val="881"/>
     <w:uiPriority w:val="99"/>
     <w:pPr>
       <w:pBdr/>
@@ -8163,9 +8163,9 @@
       </w:tcPr>
     </w:tblStylePr>
   </w:style>
-  <w:style w:type="table" w:styleId="727">
+  <w:style w:type="table" w:styleId="723">
     <w:name w:val="Grid Table 3 - Accent 4"/>
-    <w:basedOn w:val="885"/>
+    <w:basedOn w:val="881"/>
     <w:uiPriority w:val="99"/>
     <w:pPr>
       <w:pBdr/>
@@ -8408,9 +8408,9 @@
       </w:tcPr>
     </w:tblStylePr>
   </w:style>
-  <w:style w:type="table" w:styleId="728">
+  <w:style w:type="table" w:styleId="724">
     <w:name w:val="Grid Table 3 - Accent 5"/>
-    <w:basedOn w:val="885"/>
+    <w:basedOn w:val="881"/>
     <w:uiPriority w:val="99"/>
     <w:pPr>
       <w:pBdr/>
@@ -8653,9 +8653,9 @@
       </w:tcPr>
     </w:tblStylePr>
   </w:style>
-  <w:style w:type="table" w:styleId="729">
+  <w:style w:type="table" w:styleId="725">
     <w:name w:val="Grid Table 3 - Accent 6"/>
-    <w:basedOn w:val="885"/>
+    <w:basedOn w:val="881"/>
     <w:uiPriority w:val="99"/>
     <w:pPr>
       <w:pBdr/>
@@ -8898,9 +8898,9 @@
       </w:tcPr>
     </w:tblStylePr>
   </w:style>
-  <w:style w:type="table" w:styleId="730">
+  <w:style w:type="table" w:styleId="726">
     <w:name w:val="Grid Table 4"/>
-    <w:basedOn w:val="885"/>
+    <w:basedOn w:val="881"/>
     <w:uiPriority w:val="59"/>
     <w:pPr>
       <w:pBdr/>
@@ -9131,9 +9131,9 @@
       </w:tcPr>
     </w:tblStylePr>
   </w:style>
-  <w:style w:type="table" w:styleId="731">
+  <w:style w:type="table" w:styleId="727">
     <w:name w:val="Grid Table 4 - Accent 1"/>
-    <w:basedOn w:val="885"/>
+    <w:basedOn w:val="881"/>
     <w:uiPriority w:val="59"/>
     <w:pPr>
       <w:pBdr/>
@@ -9364,9 +9364,9 @@
       </w:tcPr>
     </w:tblStylePr>
   </w:style>
-  <w:style w:type="table" w:styleId="732">
+  <w:style w:type="table" w:styleId="728">
     <w:name w:val="Grid Table 4 - Accent 2"/>
-    <w:basedOn w:val="885"/>
+    <w:basedOn w:val="881"/>
     <w:uiPriority w:val="59"/>
     <w:pPr>
       <w:pBdr/>
@@ -9597,9 +9597,9 @@
       </w:tcPr>
     </w:tblStylePr>
   </w:style>
-  <w:style w:type="table" w:styleId="733">
+  <w:style w:type="table" w:styleId="729">
     <w:name w:val="Grid Table 4 - Accent 3"/>
-    <w:basedOn w:val="885"/>
+    <w:basedOn w:val="881"/>
     <w:uiPriority w:val="59"/>
     <w:pPr>
       <w:pBdr/>
@@ -9830,9 +9830,9 @@
       </w:tcPr>
     </w:tblStylePr>
   </w:style>
-  <w:style w:type="table" w:styleId="734">
+  <w:style w:type="table" w:styleId="730">
     <w:name w:val="Grid Table 4 - Accent 4"/>
-    <w:basedOn w:val="885"/>
+    <w:basedOn w:val="881"/>
     <w:uiPriority w:val="59"/>
     <w:pPr>
       <w:pBdr/>
@@ -10063,9 +10063,9 @@
       </w:tcPr>
     </w:tblStylePr>
   </w:style>
-  <w:style w:type="table" w:styleId="735">
+  <w:style w:type="table" w:styleId="731">
     <w:name w:val="Grid Table 4 - Accent 5"/>
-    <w:basedOn w:val="885"/>
+    <w:basedOn w:val="881"/>
     <w:uiPriority w:val="59"/>
     <w:pPr>
       <w:pBdr/>
@@ -10296,9 +10296,9 @@
       </w:tcPr>
     </w:tblStylePr>
   </w:style>
-  <w:style w:type="table" w:styleId="736">
+  <w:style w:type="table" w:styleId="732">
     <w:name w:val="Grid Table 4 - Accent 6"/>
-    <w:basedOn w:val="885"/>
+    <w:basedOn w:val="881"/>
     <w:uiPriority w:val="59"/>
     <w:pPr>
       <w:pBdr/>
@@ -10529,9 +10529,9 @@
       </w:tcPr>
     </w:tblStylePr>
   </w:style>
-  <w:style w:type="table" w:styleId="737">
+  <w:style w:type="table" w:styleId="733">
     <w:name w:val="Grid Table 5 Dark"/>
-    <w:basedOn w:val="885"/>
+    <w:basedOn w:val="881"/>
     <w:uiPriority w:val="99"/>
     <w:pPr>
       <w:pBdr/>
@@ -10757,9 +10757,9 @@
       </w:tcPr>
     </w:tblStylePr>
   </w:style>
-  <w:style w:type="table" w:styleId="738">
+  <w:style w:type="table" w:styleId="734">
     <w:name w:val="Grid Table 5 Dark- Accent 1"/>
-    <w:basedOn w:val="885"/>
+    <w:basedOn w:val="881"/>
     <w:uiPriority w:val="99"/>
     <w:pPr>
       <w:pBdr/>
@@ -10985,9 +10985,9 @@
       </w:tcPr>
     </w:tblStylePr>
   </w:style>
-  <w:style w:type="table" w:styleId="739">
+  <w:style w:type="table" w:styleId="735">
     <w:name w:val="Grid Table 5 Dark - Accent 2"/>
-    <w:basedOn w:val="885"/>
+    <w:basedOn w:val="881"/>
     <w:uiPriority w:val="99"/>
     <w:pPr>
       <w:pBdr/>
@@ -11213,9 +11213,9 @@
       </w:tcPr>
     </w:tblStylePr>
   </w:style>
-  <w:style w:type="table" w:styleId="740">
+  <w:style w:type="table" w:styleId="736">
     <w:name w:val="Grid Table 5 Dark - Accent 3"/>
-    <w:basedOn w:val="885"/>
+    <w:basedOn w:val="881"/>
     <w:uiPriority w:val="99"/>
     <w:pPr>
       <w:pBdr/>
@@ -11441,9 +11441,9 @@
       </w:tcPr>
     </w:tblStylePr>
   </w:style>
-  <w:style w:type="table" w:styleId="741">
+  <w:style w:type="table" w:styleId="737">
     <w:name w:val="Grid Table 5 Dark- Accent 4"/>
-    <w:basedOn w:val="885"/>
+    <w:basedOn w:val="881"/>
     <w:uiPriority w:val="99"/>
     <w:pPr>
       <w:pBdr/>
@@ -11669,9 +11669,9 @@
       </w:tcPr>
     </w:tblStylePr>
   </w:style>
-  <w:style w:type="table" w:styleId="742">
+  <w:style w:type="table" w:styleId="738">
     <w:name w:val="Grid Table 5 Dark - Accent 5"/>
-    <w:basedOn w:val="885"/>
+    <w:basedOn w:val="881"/>
     <w:uiPriority w:val="99"/>
     <w:pPr>
       <w:pBdr/>
@@ -11897,9 +11897,9 @@
       </w:tcPr>
     </w:tblStylePr>
   </w:style>
-  <w:style w:type="table" w:styleId="743">
+  <w:style w:type="table" w:styleId="739">
     <w:name w:val="Grid Table 5 Dark - Accent 6"/>
-    <w:basedOn w:val="885"/>
+    <w:basedOn w:val="881"/>
     <w:uiPriority w:val="99"/>
     <w:pPr>
       <w:pBdr/>
@@ -12125,9 +12125,9 @@
       </w:tcPr>
     </w:tblStylePr>
   </w:style>
-  <w:style w:type="table" w:styleId="744">
+  <w:style w:type="table" w:styleId="740">
     <w:name w:val="Grid Table 6 Colorful"/>
-    <w:basedOn w:val="885"/>
+    <w:basedOn w:val="881"/>
     <w:uiPriority w:val="99"/>
     <w:pPr>
       <w:pBdr/>
@@ -12355,9 +12355,9 @@
       </w:tcPr>
     </w:tblStylePr>
   </w:style>
-  <w:style w:type="table" w:styleId="745">
+  <w:style w:type="table" w:styleId="741">
     <w:name w:val="Grid Table 6 Colorful - Accent 1"/>
-    <w:basedOn w:val="885"/>
+    <w:basedOn w:val="881"/>
     <w:uiPriority w:val="99"/>
     <w:pPr>
       <w:pBdr/>
@@ -12585,9 +12585,9 @@
       </w:tcPr>
     </w:tblStylePr>
   </w:style>
-  <w:style w:type="table" w:styleId="746">
+  <w:style w:type="table" w:styleId="742">
     <w:name w:val="Grid Table 6 Colorful - Accent 2"/>
-    <w:basedOn w:val="885"/>
+    <w:basedOn w:val="881"/>
     <w:uiPriority w:val="99"/>
     <w:pPr>
       <w:pBdr/>
@@ -12815,9 +12815,9 @@
       </w:tcPr>
     </w:tblStylePr>
   </w:style>
-  <w:style w:type="table" w:styleId="747">
+  <w:style w:type="table" w:styleId="743">
     <w:name w:val="Grid Table 6 Colorful - Accent 3"/>
-    <w:basedOn w:val="885"/>
+    <w:basedOn w:val="881"/>
     <w:uiPriority w:val="99"/>
     <w:pPr>
       <w:pBdr/>
@@ -13045,9 +13045,9 @@
       </w:tcPr>
     </w:tblStylePr>
   </w:style>
-  <w:style w:type="table" w:styleId="748">
+  <w:style w:type="table" w:styleId="744">
     <w:name w:val="Grid Table 6 Colorful - Accent 4"/>
-    <w:basedOn w:val="885"/>
+    <w:basedOn w:val="881"/>
     <w:uiPriority w:val="99"/>
     <w:pPr>
       <w:pBdr/>
@@ -13275,9 +13275,9 @@
       </w:tcPr>
     </w:tblStylePr>
   </w:style>
-  <w:style w:type="table" w:styleId="749">
+  <w:style w:type="table" w:styleId="745">
     <w:name w:val="Grid Table 6 Colorful - Accent 5"/>
-    <w:basedOn w:val="885"/>
+    <w:basedOn w:val="881"/>
     <w:uiPriority w:val="99"/>
     <w:pPr>
       <w:pBdr/>
@@ -13505,9 +13505,9 @@
       </w:tcPr>
     </w:tblStylePr>
   </w:style>
-  <w:style w:type="table" w:styleId="750">
+  <w:style w:type="table" w:styleId="746">
     <w:name w:val="Grid Table 6 Colorful - Accent 6"/>
-    <w:basedOn w:val="885"/>
+    <w:basedOn w:val="881"/>
     <w:uiPriority w:val="99"/>
     <w:pPr>
       <w:pBdr/>
@@ -13735,9 +13735,9 @@
       </w:tcPr>
     </w:tblStylePr>
   </w:style>
-  <w:style w:type="table" w:styleId="751">
+  <w:style w:type="table" w:styleId="747">
     <w:name w:val="Grid Table 7 Colorful"/>
-    <w:basedOn w:val="885"/>
+    <w:basedOn w:val="881"/>
     <w:uiPriority w:val="99"/>
     <w:pPr>
       <w:pBdr/>
@@ -13989,9 +13989,9 @@
       </w:tcPr>
     </w:tblStylePr>
   </w:style>
-  <w:style w:type="table" w:styleId="752">
+  <w:style w:type="table" w:styleId="748">
     <w:name w:val="Grid Table 7 Colorful - Accent 1"/>
-    <w:basedOn w:val="885"/>
+    <w:basedOn w:val="881"/>
     <w:uiPriority w:val="99"/>
     <w:pPr>
       <w:pBdr/>
@@ -14243,9 +14243,9 @@
       </w:tcPr>
     </w:tblStylePr>
   </w:style>
-  <w:style w:type="table" w:styleId="753">
+  <w:style w:type="table" w:styleId="749">
     <w:name w:val="Grid Table 7 Colorful - Accent 2"/>
-    <w:basedOn w:val="885"/>
+    <w:basedOn w:val="881"/>
     <w:uiPriority w:val="99"/>
     <w:pPr>
       <w:pBdr/>
@@ -14497,9 +14497,9 @@
       </w:tcPr>
     </w:tblStylePr>
   </w:style>
-  <w:style w:type="table" w:styleId="754">
+  <w:style w:type="table" w:styleId="750">
     <w:name w:val="Grid Table 7 Colorful - Accent 3"/>
-    <w:basedOn w:val="885"/>
+    <w:basedOn w:val="881"/>
     <w:uiPriority w:val="99"/>
     <w:pPr>
       <w:pBdr/>
@@ -14751,9 +14751,9 @@
       </w:tcPr>
     </w:tblStylePr>
   </w:style>
-  <w:style w:type="table" w:styleId="755">
+  <w:style w:type="table" w:styleId="751">
     <w:name w:val="Grid Table 7 Colorful - Accent 4"/>
-    <w:basedOn w:val="885"/>
+    <w:basedOn w:val="881"/>
     <w:uiPriority w:val="99"/>
     <w:pPr>
       <w:pBdr/>
@@ -15005,9 +15005,9 @@
       </w:tcPr>
     </w:tblStylePr>
   </w:style>
-  <w:style w:type="table" w:styleId="756">
+  <w:style w:type="table" w:styleId="752">
     <w:name w:val="Grid Table 7 Colorful - Accent 5"/>
-    <w:basedOn w:val="885"/>
+    <w:basedOn w:val="881"/>
     <w:uiPriority w:val="99"/>
     <w:pPr>
       <w:pBdr/>
@@ -15259,9 +15259,9 @@
       </w:tcPr>
     </w:tblStylePr>
   </w:style>
-  <w:style w:type="table" w:styleId="757">
+  <w:style w:type="table" w:styleId="753">
     <w:name w:val="Grid Table 7 Colorful - Accent 6"/>
-    <w:basedOn w:val="885"/>
+    <w:basedOn w:val="881"/>
     <w:uiPriority w:val="99"/>
     <w:pPr>
       <w:pBdr/>
@@ -15513,9 +15513,9 @@
       </w:tcPr>
     </w:tblStylePr>
   </w:style>
-  <w:style w:type="table" w:styleId="758">
+  <w:style w:type="table" w:styleId="754">
     <w:name w:val="List Table 1 Light"/>
-    <w:basedOn w:val="885"/>
+    <w:basedOn w:val="881"/>
     <w:uiPriority w:val="99"/>
     <w:pPr>
       <w:pBdr/>
@@ -15729,9 +15729,9 @@
       </w:tcPr>
     </w:tblStylePr>
   </w:style>
-  <w:style w:type="table" w:styleId="759">
+  <w:style w:type="table" w:styleId="755">
     <w:name w:val="List Table 1 Light - Accent 1"/>
-    <w:basedOn w:val="885"/>
+    <w:basedOn w:val="881"/>
     <w:uiPriority w:val="99"/>
     <w:pPr>
       <w:pBdr/>
@@ -15945,9 +15945,9 @@
       </w:tcPr>
     </w:tblStylePr>
   </w:style>
-  <w:style w:type="table" w:styleId="760">
+  <w:style w:type="table" w:styleId="756">
     <w:name w:val="List Table 1 Light - Accent 2"/>
-    <w:basedOn w:val="885"/>
+    <w:basedOn w:val="881"/>
     <w:uiPriority w:val="99"/>
     <w:pPr>
       <w:pBdr/>
@@ -16161,9 +16161,9 @@
       </w:tcPr>
     </w:tblStylePr>
   </w:style>
-  <w:style w:type="table" w:styleId="761">
+  <w:style w:type="table" w:styleId="757">
     <w:name w:val="List Table 1 Light - Accent 3"/>
-    <w:basedOn w:val="885"/>
+    <w:basedOn w:val="881"/>
     <w:uiPriority w:val="99"/>
     <w:pPr>
       <w:pBdr/>
@@ -16377,9 +16377,9 @@
       </w:tcPr>
     </w:tblStylePr>
   </w:style>
-  <w:style w:type="table" w:styleId="762">
+  <w:style w:type="table" w:styleId="758">
     <w:name w:val="List Table 1 Light - Accent 4"/>
-    <w:basedOn w:val="885"/>
+    <w:basedOn w:val="881"/>
     <w:uiPriority w:val="99"/>
     <w:pPr>
       <w:pBdr/>
@@ -16593,9 +16593,9 @@
       </w:tcPr>
     </w:tblStylePr>
   </w:style>
-  <w:style w:type="table" w:styleId="763">
+  <w:style w:type="table" w:styleId="759">
     <w:name w:val="List Table 1 Light - Accent 5"/>
-    <w:basedOn w:val="885"/>
+    <w:basedOn w:val="881"/>
     <w:uiPriority w:val="99"/>
     <w:pPr>
       <w:pBdr/>
@@ -16809,9 +16809,9 @@
       </w:tcPr>
     </w:tblStylePr>
   </w:style>
-  <w:style w:type="table" w:styleId="764">
+  <w:style w:type="table" w:styleId="760">
     <w:name w:val="List Table 1 Light - Accent 6"/>
-    <w:basedOn w:val="885"/>
+    <w:basedOn w:val="881"/>
     <w:uiPriority w:val="99"/>
     <w:pPr>
       <w:pBdr/>
@@ -17025,9 +17025,9 @@
       </w:tcPr>
     </w:tblStylePr>
   </w:style>
-  <w:style w:type="table" w:styleId="765">
+  <w:style w:type="table" w:styleId="761">
     <w:name w:val="List Table 2"/>
-    <w:basedOn w:val="885"/>
+    <w:basedOn w:val="881"/>
     <w:uiPriority w:val="99"/>
     <w:pPr>
       <w:pBdr/>
@@ -17263,9 +17263,9 @@
       </w:tcPr>
     </w:tblStylePr>
   </w:style>
-  <w:style w:type="table" w:styleId="766">
+  <w:style w:type="table" w:styleId="762">
     <w:name w:val="List Table 2 - Accent 1"/>
-    <w:basedOn w:val="885"/>
+    <w:basedOn w:val="881"/>
     <w:uiPriority w:val="99"/>
     <w:pPr>
       <w:pBdr/>
@@ -17501,9 +17501,9 @@
       </w:tcPr>
     </w:tblStylePr>
   </w:style>
-  <w:style w:type="table" w:styleId="767">
+  <w:style w:type="table" w:styleId="763">
     <w:name w:val="List Table 2 - Accent 2"/>
-    <w:basedOn w:val="885"/>
+    <w:basedOn w:val="881"/>
     <w:uiPriority w:val="99"/>
     <w:pPr>
       <w:pBdr/>
@@ -17739,9 +17739,9 @@
       </w:tcPr>
     </w:tblStylePr>
   </w:style>
-  <w:style w:type="table" w:styleId="768">
+  <w:style w:type="table" w:styleId="764">
     <w:name w:val="List Table 2 - Accent 3"/>
-    <w:basedOn w:val="885"/>
+    <w:basedOn w:val="881"/>
     <w:uiPriority w:val="99"/>
     <w:pPr>
       <w:pBdr/>
@@ -17977,9 +17977,9 @@
       </w:tcPr>
     </w:tblStylePr>
   </w:style>
-  <w:style w:type="table" w:styleId="769">
+  <w:style w:type="table" w:styleId="765">
     <w:name w:val="List Table 2 - Accent 4"/>
-    <w:basedOn w:val="885"/>
+    <w:basedOn w:val="881"/>
     <w:uiPriority w:val="99"/>
     <w:pPr>
       <w:pBdr/>
@@ -18215,9 +18215,9 @@
       </w:tcPr>
     </w:tblStylePr>
   </w:style>
-  <w:style w:type="table" w:styleId="770">
+  <w:style w:type="table" w:styleId="766">
     <w:name w:val="List Table 2 - Accent 5"/>
-    <w:basedOn w:val="885"/>
+    <w:basedOn w:val="881"/>
     <w:uiPriority w:val="99"/>
     <w:pPr>
       <w:pBdr/>
@@ -18453,9 +18453,9 @@
       </w:tcPr>
     </w:tblStylePr>
   </w:style>
-  <w:style w:type="table" w:styleId="771">
+  <w:style w:type="table" w:styleId="767">
     <w:name w:val="List Table 2 - Accent 6"/>
-    <w:basedOn w:val="885"/>
+    <w:basedOn w:val="881"/>
     <w:uiPriority w:val="99"/>
     <w:pPr>
       <w:pBdr/>
@@ -18691,9 +18691,9 @@
       </w:tcPr>
     </w:tblStylePr>
   </w:style>
-  <w:style w:type="table" w:styleId="772">
+  <w:style w:type="table" w:styleId="768">
     <w:name w:val="List Table 3"/>
-    <w:basedOn w:val="885"/>
+    <w:basedOn w:val="881"/>
     <w:uiPriority w:val="99"/>
     <w:pPr>
       <w:pBdr/>
@@ -18919,9 +18919,9 @@
       </w:tcPr>
     </w:tblStylePr>
   </w:style>
-  <w:style w:type="table" w:styleId="773">
+  <w:style w:type="table" w:styleId="769">
     <w:name w:val="List Table 3 - Accent 1"/>
-    <w:basedOn w:val="885"/>
+    <w:basedOn w:val="881"/>
     <w:uiPriority w:val="99"/>
     <w:pPr>
       <w:pBdr/>
@@ -19147,9 +19147,9 @@
       </w:tcPr>
     </w:tblStylePr>
   </w:style>
-  <w:style w:type="table" w:styleId="774">
+  <w:style w:type="table" w:styleId="770">
     <w:name w:val="List Table 3 - Accent 2"/>
-    <w:basedOn w:val="885"/>
+    <w:basedOn w:val="881"/>
     <w:uiPriority w:val="99"/>
     <w:pPr>
       <w:pBdr/>
@@ -19375,9 +19375,9 @@
       </w:tcPr>
     </w:tblStylePr>
   </w:style>
-  <w:style w:type="table" w:styleId="775">
+  <w:style w:type="table" w:styleId="771">
     <w:name w:val="List Table 3 - Accent 3"/>
-    <w:basedOn w:val="885"/>
+    <w:basedOn w:val="881"/>
     <w:uiPriority w:val="99"/>
     <w:pPr>
       <w:pBdr/>
@@ -19603,9 +19603,9 @@
       </w:tcPr>
     </w:tblStylePr>
   </w:style>
-  <w:style w:type="table" w:styleId="776">
+  <w:style w:type="table" w:styleId="772">
     <w:name w:val="List Table 3 - Accent 4"/>
-    <w:basedOn w:val="885"/>
+    <w:basedOn w:val="881"/>
     <w:uiPriority w:val="99"/>
     <w:pPr>
       <w:pBdr/>
@@ -19831,9 +19831,9 @@
       </w:tcPr>
     </w:tblStylePr>
   </w:style>
-  <w:style w:type="table" w:styleId="777">
+  <w:style w:type="table" w:styleId="773">
     <w:name w:val="List Table 3 - Accent 5"/>
-    <w:basedOn w:val="885"/>
+    <w:basedOn w:val="881"/>
     <w:uiPriority w:val="99"/>
     <w:pPr>
       <w:pBdr/>
@@ -20059,9 +20059,9 @@
       </w:tcPr>
     </w:tblStylePr>
   </w:style>
-  <w:style w:type="table" w:styleId="778">
+  <w:style w:type="table" w:styleId="774">
     <w:name w:val="List Table 3 - Accent 6"/>
-    <w:basedOn w:val="885"/>
+    <w:basedOn w:val="881"/>
     <w:uiPriority w:val="99"/>
     <w:pPr>
       <w:pBdr/>
@@ -20287,9 +20287,9 @@
       </w:tcPr>
     </w:tblStylePr>
   </w:style>
-  <w:style w:type="table" w:styleId="779">
+  <w:style w:type="table" w:styleId="775">
     <w:name w:val="List Table 4"/>
-    <w:basedOn w:val="885"/>
+    <w:basedOn w:val="881"/>
     <w:uiPriority w:val="99"/>
     <w:pPr>
       <w:pBdr/>
@@ -20512,9 +20512,9 @@
       </w:tcPr>
     </w:tblStylePr>
   </w:style>
-  <w:style w:type="table" w:styleId="780">
+  <w:style w:type="table" w:styleId="776">
     <w:name w:val="List Table 4 - Accent 1"/>
-    <w:basedOn w:val="885"/>
+    <w:basedOn w:val="881"/>
     <w:uiPriority w:val="99"/>
     <w:pPr>
       <w:pBdr/>
@@ -20737,9 +20737,9 @@
       </w:tcPr>
     </w:tblStylePr>
   </w:style>
-  <w:style w:type="table" w:styleId="781">
+  <w:style w:type="table" w:styleId="777">
     <w:name w:val="List Table 4 - Accent 2"/>
-    <w:basedOn w:val="885"/>
+    <w:basedOn w:val="881"/>
     <w:uiPriority w:val="99"/>
     <w:pPr>
       <w:pBdr/>
@@ -20962,9 +20962,9 @@
       </w:tcPr>
     </w:tblStylePr>
   </w:style>
-  <w:style w:type="table" w:styleId="782">
+  <w:style w:type="table" w:styleId="778">
     <w:name w:val="List Table 4 - Accent 3"/>
-    <w:basedOn w:val="885"/>
+    <w:basedOn w:val="881"/>
     <w:uiPriority w:val="99"/>
     <w:pPr>
       <w:pBdr/>
@@ -21187,9 +21187,9 @@
       </w:tcPr>
     </w:tblStylePr>
   </w:style>
-  <w:style w:type="table" w:styleId="783">
+  <w:style w:type="table" w:styleId="779">
     <w:name w:val="List Table 4 - Accent 4"/>
-    <w:basedOn w:val="885"/>
+    <w:basedOn w:val="881"/>
     <w:uiPriority w:val="99"/>
     <w:pPr>
       <w:pBdr/>
@@ -21412,9 +21412,9 @@
       </w:tcPr>
     </w:tblStylePr>
   </w:style>
-  <w:style w:type="table" w:styleId="784">
+  <w:style w:type="table" w:styleId="780">
     <w:name w:val="List Table 4 - Accent 5"/>
-    <w:basedOn w:val="885"/>
+    <w:basedOn w:val="881"/>
     <w:uiPriority w:val="99"/>
     <w:pPr>
       <w:pBdr/>
@@ -21637,9 +21637,9 @@
       </w:tcPr>
     </w:tblStylePr>
   </w:style>
-  <w:style w:type="table" w:styleId="785">
+  <w:style w:type="table" w:styleId="781">
     <w:name w:val="List Table 4 - Accent 6"/>
-    <w:basedOn w:val="885"/>
+    <w:basedOn w:val="881"/>
     <w:uiPriority w:val="99"/>
     <w:pPr>
       <w:pBdr/>
@@ -21862,9 +21862,9 @@
       </w:tcPr>
     </w:tblStylePr>
   </w:style>
-  <w:style w:type="table" w:styleId="786">
+  <w:style w:type="table" w:styleId="782">
     <w:name w:val="List Table 5 Dark"/>
-    <w:basedOn w:val="885"/>
+    <w:basedOn w:val="881"/>
     <w:uiPriority w:val="99"/>
     <w:pPr>
       <w:pBdr/>
@@ -22104,9 +22104,9 @@
       </w:tcPr>
     </w:tblStylePr>
   </w:style>
-  <w:style w:type="table" w:styleId="787">
+  <w:style w:type="table" w:styleId="783">
     <w:name w:val="List Table 5 Dark - Accent 1"/>
-    <w:basedOn w:val="885"/>
+    <w:basedOn w:val="881"/>
     <w:uiPriority w:val="99"/>
     <w:pPr>
       <w:pBdr/>
@@ -22346,9 +22346,9 @@
       </w:tcPr>
     </w:tblStylePr>
   </w:style>
-  <w:style w:type="table" w:styleId="788">
+  <w:style w:type="table" w:styleId="784">
     <w:name w:val="List Table 5 Dark - Accent 2"/>
-    <w:basedOn w:val="885"/>
+    <w:basedOn w:val="881"/>
     <w:uiPriority w:val="99"/>
     <w:pPr>
       <w:pBdr/>
@@ -22588,9 +22588,9 @@
       </w:tcPr>
     </w:tblStylePr>
   </w:style>
-  <w:style w:type="table" w:styleId="789">
+  <w:style w:type="table" w:styleId="785">
     <w:name w:val="List Table 5 Dark - Accent 3"/>
-    <w:basedOn w:val="885"/>
+    <w:basedOn w:val="881"/>
     <w:uiPriority w:val="99"/>
     <w:pPr>
       <w:pBdr/>
@@ -22830,9 +22830,9 @@
       </w:tcPr>
     </w:tblStylePr>
   </w:style>
-  <w:style w:type="table" w:styleId="790">
+  <w:style w:type="table" w:styleId="786">
     <w:name w:val="List Table 5 Dark - Accent 4"/>
-    <w:basedOn w:val="885"/>
+    <w:basedOn w:val="881"/>
     <w:uiPriority w:val="99"/>
     <w:pPr>
       <w:pBdr/>
@@ -23072,9 +23072,9 @@
       </w:tcPr>
     </w:tblStylePr>
   </w:style>
-  <w:style w:type="table" w:styleId="791">
+  <w:style w:type="table" w:styleId="787">
     <w:name w:val="List Table 5 Dark - Accent 5"/>
-    <w:basedOn w:val="885"/>
+    <w:basedOn w:val="881"/>
     <w:uiPriority w:val="99"/>
     <w:pPr>
       <w:pBdr/>
@@ -23314,9 +23314,9 @@
       </w:tcPr>
     </w:tblStylePr>
   </w:style>
-  <w:style w:type="table" w:styleId="792">
+  <w:style w:type="table" w:styleId="788">
     <w:name w:val="List Table 5 Dark - Accent 6"/>
-    <w:basedOn w:val="885"/>
+    <w:basedOn w:val="881"/>
     <w:uiPriority w:val="99"/>
     <w:pPr>
       <w:pBdr/>
@@ -23556,9 +23556,9 @@
       </w:tcPr>
     </w:tblStylePr>
   </w:style>
-  <w:style w:type="table" w:styleId="793">
+  <w:style w:type="table" w:styleId="789">
     <w:name w:val="List Table 6 Colorful"/>
-    <w:basedOn w:val="885"/>
+    <w:basedOn w:val="881"/>
     <w:uiPriority w:val="99"/>
     <w:pPr>
       <w:pBdr/>
@@ -23779,9 +23779,9 @@
       </w:tcPr>
     </w:tblStylePr>
   </w:style>
-  <w:style w:type="table" w:styleId="794">
+  <w:style w:type="table" w:styleId="790">
     <w:name w:val="List Table 6 Colorful - Accent 1"/>
-    <w:basedOn w:val="885"/>
+    <w:basedOn w:val="881"/>
     <w:uiPriority w:val="99"/>
     <w:pPr>
       <w:pBdr/>
@@ -24002,9 +24002,9 @@
       </w:tcPr>
     </w:tblStylePr>
   </w:style>
-  <w:style w:type="table" w:styleId="795">
+  <w:style w:type="table" w:styleId="791">
     <w:name w:val="List Table 6 Colorful - Accent 2"/>
-    <w:basedOn w:val="885"/>
+    <w:basedOn w:val="881"/>
     <w:uiPriority w:val="99"/>
     <w:pPr>
       <w:pBdr/>
@@ -24225,9 +24225,9 @@
       </w:tcPr>
     </w:tblStylePr>
   </w:style>
-  <w:style w:type="table" w:styleId="796">
+  <w:style w:type="table" w:styleId="792">
     <w:name w:val="List Table 6 Colorful - Accent 3"/>
-    <w:basedOn w:val="885"/>
+    <w:basedOn w:val="881"/>
     <w:uiPriority w:val="99"/>
     <w:pPr>
       <w:pBdr/>
@@ -24448,9 +24448,9 @@
       </w:tcPr>
     </w:tblStylePr>
   </w:style>
-  <w:style w:type="table" w:styleId="797">
+  <w:style w:type="table" w:styleId="793">
     <w:name w:val="List Table 6 Colorful - Accent 4"/>
-    <w:basedOn w:val="885"/>
+    <w:basedOn w:val="881"/>
     <w:uiPriority w:val="99"/>
     <w:pPr>
       <w:pBdr/>
@@ -24671,9 +24671,9 @@
       </w:tcPr>
     </w:tblStylePr>
   </w:style>
-  <w:style w:type="table" w:styleId="798">
+  <w:style w:type="table" w:styleId="794">
     <w:name w:val="List Table 6 Colorful - Accent 5"/>
-    <w:basedOn w:val="885"/>
+    <w:basedOn w:val="881"/>
     <w:uiPriority w:val="99"/>
     <w:pPr>
       <w:pBdr/>
@@ -24894,9 +24894,9 @@
       </w:tcPr>
     </w:tblStylePr>
   </w:style>
-  <w:style w:type="table" w:styleId="799">
+  <w:style w:type="table" w:styleId="795">
     <w:name w:val="List Table 6 Colorful - Accent 6"/>
-    <w:basedOn w:val="885"/>
+    <w:basedOn w:val="881"/>
     <w:uiPriority w:val="99"/>
     <w:pPr>
       <w:pBdr/>
@@ -25117,9 +25117,9 @@
       </w:tcPr>
     </w:tblStylePr>
   </w:style>
-  <w:style w:type="table" w:styleId="800">
+  <w:style w:type="table" w:styleId="796">
     <w:name w:val="List Table 7 Colorful"/>
-    <w:basedOn w:val="885"/>
+    <w:basedOn w:val="881"/>
     <w:uiPriority w:val="99"/>
     <w:pPr>
       <w:pBdr/>
@@ -25373,9 +25373,9 @@
       </w:tcPr>
     </w:tblStylePr>
   </w:style>
-  <w:style w:type="table" w:styleId="801">
+  <w:style w:type="table" w:styleId="797">
     <w:name w:val="List Table 7 Colorful - Accent 1"/>
-    <w:basedOn w:val="885"/>
+    <w:basedOn w:val="881"/>
     <w:uiPriority w:val="99"/>
     <w:pPr>
       <w:pBdr/>
@@ -25629,9 +25629,9 @@
       </w:tcPr>
     </w:tblStylePr>
   </w:style>
-  <w:style w:type="table" w:styleId="802">
+  <w:style w:type="table" w:styleId="798">
     <w:name w:val="List Table 7 Colorful - Accent 2"/>
-    <w:basedOn w:val="885"/>
+    <w:basedOn w:val="881"/>
     <w:uiPriority w:val="99"/>
     <w:pPr>
       <w:pBdr/>
@@ -25885,9 +25885,9 @@
       </w:tcPr>
     </w:tblStylePr>
   </w:style>
-  <w:style w:type="table" w:styleId="803">
+  <w:style w:type="table" w:styleId="799">
     <w:name w:val="List Table 7 Colorful - Accent 3"/>
-    <w:basedOn w:val="885"/>
+    <w:basedOn w:val="881"/>
     <w:uiPriority w:val="99"/>
     <w:pPr>
       <w:pBdr/>
@@ -26141,9 +26141,9 @@
       </w:tcPr>
     </w:tblStylePr>
   </w:style>
-  <w:style w:type="table" w:styleId="804">
+  <w:style w:type="table" w:styleId="800">
     <w:name w:val="List Table 7 Colorful - Accent 4"/>
-    <w:basedOn w:val="885"/>
+    <w:basedOn w:val="881"/>
     <w:uiPriority w:val="99"/>
     <w:pPr>
       <w:pBdr/>
@@ -26397,9 +26397,9 @@
       </w:tcPr>
     </w:tblStylePr>
   </w:style>
-  <w:style w:type="table" w:styleId="805">
+  <w:style w:type="table" w:styleId="801">
     <w:name w:val="List Table 7 Colorful - Accent 5"/>
-    <w:basedOn w:val="885"/>
+    <w:basedOn w:val="881"/>
     <w:uiPriority w:val="99"/>
     <w:pPr>
       <w:pBdr/>
@@ -26653,9 +26653,9 @@
       </w:tcPr>
     </w:tblStylePr>
   </w:style>
-  <w:style w:type="table" w:styleId="806">
+  <w:style w:type="table" w:styleId="802">
     <w:name w:val="List Table 7 Colorful - Accent 6"/>
-    <w:basedOn w:val="885"/>
+    <w:basedOn w:val="881"/>
     <w:uiPriority w:val="99"/>
     <w:pPr>
       <w:pBdr/>
@@ -26909,9 +26909,9 @@
       </w:tcPr>
     </w:tblStylePr>
   </w:style>
-  <w:style w:type="table" w:styleId="807">
+  <w:style w:type="table" w:styleId="803">
     <w:name w:val="Lined - Accent"/>
-    <w:basedOn w:val="885"/>
+    <w:basedOn w:val="881"/>
     <w:uiPriority w:val="99"/>
     <w:pPr>
       <w:pBdr/>
@@ -27146,9 +27146,9 @@
       </w:tcPr>
     </w:tblStylePr>
   </w:style>
-  <w:style w:type="table" w:styleId="808">
+  <w:style w:type="table" w:styleId="804">
     <w:name w:val="Lined - Accent 1"/>
-    <w:basedOn w:val="885"/>
+    <w:basedOn w:val="881"/>
     <w:uiPriority w:val="99"/>
     <w:pPr>
       <w:pBdr/>
@@ -27383,9 +27383,9 @@
       </w:tcPr>
     </w:tblStylePr>
   </w:style>
-  <w:style w:type="table" w:styleId="809">
+  <w:style w:type="table" w:styleId="805">
     <w:name w:val="Lined - Accent 2"/>
-    <w:basedOn w:val="885"/>
+    <w:basedOn w:val="881"/>
     <w:uiPriority w:val="99"/>
     <w:pPr>
       <w:pBdr/>
@@ -27620,9 +27620,9 @@
       </w:tcPr>
     </w:tblStylePr>
   </w:style>
-  <w:style w:type="table" w:styleId="810">
+  <w:style w:type="table" w:styleId="806">
     <w:name w:val="Lined - Accent 3"/>
-    <w:basedOn w:val="885"/>
+    <w:basedOn w:val="881"/>
     <w:uiPriority w:val="99"/>
     <w:pPr>
       <w:pBdr/>
@@ -27857,9 +27857,9 @@
       </w:tcPr>
     </w:tblStylePr>
   </w:style>
-  <w:style w:type="table" w:styleId="811">
+  <w:style w:type="table" w:styleId="807">
     <w:name w:val="Lined - Accent 4"/>
-    <w:basedOn w:val="885"/>
+    <w:basedOn w:val="881"/>
     <w:uiPriority w:val="99"/>
     <w:pPr>
       <w:pBdr/>
@@ -28094,9 +28094,9 @@
       </w:tcPr>
     </w:tblStylePr>
   </w:style>
-  <w:style w:type="table" w:styleId="812">
+  <w:style w:type="table" w:styleId="808">
     <w:name w:val="Lined - Accent 5"/>
-    <w:basedOn w:val="885"/>
+    <w:basedOn w:val="881"/>
     <w:uiPriority w:val="99"/>
     <w:pPr>
       <w:pBdr/>
@@ -28331,9 +28331,9 @@
       </w:tcPr>
     </w:tblStylePr>
   </w:style>
-  <w:style w:type="table" w:styleId="813">
+  <w:style w:type="table" w:styleId="809">
     <w:name w:val="Lined - Accent 6"/>
-    <w:basedOn w:val="885"/>
+    <w:basedOn w:val="881"/>
     <w:uiPriority w:val="99"/>
     <w:pPr>
       <w:pBdr/>
@@ -28568,9 +28568,9 @@
       </w:tcPr>
     </w:tblStylePr>
   </w:style>
-  <w:style w:type="table" w:styleId="814">
+  <w:style w:type="table" w:styleId="810">
     <w:name w:val="Bordered &amp; Lined - Accent"/>
-    <w:basedOn w:val="885"/>
+    <w:basedOn w:val="881"/>
     <w:uiPriority w:val="99"/>
     <w:pPr>
       <w:pBdr/>
@@ -28812,9 +28812,9 @@
       </w:tcPr>
     </w:tblStylePr>
   </w:style>
-  <w:style w:type="table" w:styleId="815">
+  <w:style w:type="table" w:styleId="811">
     <w:name w:val="Bordered &amp; Lined - Accent 1"/>
-    <w:basedOn w:val="885"/>
+    <w:basedOn w:val="881"/>
     <w:uiPriority w:val="99"/>
     <w:pPr>
       <w:pBdr/>
@@ -29056,9 +29056,9 @@
       </w:tcPr>
     </w:tblStylePr>
   </w:style>
-  <w:style w:type="table" w:styleId="816">
+  <w:style w:type="table" w:styleId="812">
     <w:name w:val="Bordered &amp; Lined - Accent 2"/>
-    <w:basedOn w:val="885"/>
+    <w:basedOn w:val="881"/>
     <w:uiPriority w:val="99"/>
     <w:pPr>
       <w:pBdr/>
@@ -29300,9 +29300,9 @@
       </w:tcPr>
     </w:tblStylePr>
   </w:style>
-  <w:style w:type="table" w:styleId="817">
+  <w:style w:type="table" w:styleId="813">
     <w:name w:val="Bordered &amp; Lined - Accent 3"/>
-    <w:basedOn w:val="885"/>
+    <w:basedOn w:val="881"/>
     <w:uiPriority w:val="99"/>
     <w:pPr>
       <w:pBdr/>
@@ -29544,9 +29544,9 @@
       </w:tcPr>
     </w:tblStylePr>
   </w:style>
-  <w:style w:type="table" w:styleId="818">
+  <w:style w:type="table" w:styleId="814">
     <w:name w:val="Bordered &amp; Lined - Accent 4"/>
-    <w:basedOn w:val="885"/>
+    <w:basedOn w:val="881"/>
     <w:uiPriority w:val="99"/>
     <w:pPr>
       <w:pBdr/>
@@ -29788,9 +29788,9 @@
       </w:tcPr>
     </w:tblStylePr>
   </w:style>
-  <w:style w:type="table" w:styleId="819">
+  <w:style w:type="table" w:styleId="815">
     <w:name w:val="Bordered &amp; Lined - Accent 5"/>
-    <w:basedOn w:val="885"/>
+    <w:basedOn w:val="881"/>
     <w:uiPriority w:val="99"/>
     <w:pPr>
       <w:pBdr/>
@@ -30032,9 +30032,9 @@
       </w:tcPr>
     </w:tblStylePr>
   </w:style>
-  <w:style w:type="table" w:styleId="820">
+  <w:style w:type="table" w:styleId="816">
     <w:name w:val="Bordered &amp; Lined - Accent 6"/>
-    <w:basedOn w:val="885"/>
+    <w:basedOn w:val="881"/>
     <w:uiPriority w:val="99"/>
     <w:pPr>
       <w:pBdr/>
@@ -30276,9 +30276,9 @@
       </w:tcPr>
     </w:tblStylePr>
   </w:style>
-  <w:style w:type="table" w:styleId="821">
+  <w:style w:type="table" w:styleId="817">
     <w:name w:val="Bordered"/>
-    <w:basedOn w:val="885"/>
+    <w:basedOn w:val="881"/>
     <w:uiPriority w:val="99"/>
     <w:pPr>
       <w:pBdr/>
@@ -30507,9 +30507,9 @@
       </w:tcPr>
     </w:tblStylePr>
   </w:style>
-  <w:style w:type="table" w:styleId="822">
+  <w:style w:type="table" w:styleId="818">
     <w:name w:val="Bordered - Accent 1"/>
-    <w:basedOn w:val="885"/>
+    <w:basedOn w:val="881"/>
     <w:uiPriority w:val="99"/>
     <w:pPr>
       <w:pBdr/>
@@ -30738,9 +30738,9 @@
       </w:tcPr>
     </w:tblStylePr>
   </w:style>
-  <w:style w:type="table" w:styleId="823">
+  <w:style w:type="table" w:styleId="819">
     <w:name w:val="Bordered - Accent 2"/>
-    <w:basedOn w:val="885"/>
+    <w:basedOn w:val="881"/>
     <w:uiPriority w:val="99"/>
     <w:pPr>
       <w:pBdr/>
@@ -30969,9 +30969,9 @@
       </w:tcPr>
     </w:tblStylePr>
   </w:style>
-  <w:style w:type="table" w:styleId="824">
+  <w:style w:type="table" w:styleId="820">
     <w:name w:val="Bordered - Accent 3"/>
-    <w:basedOn w:val="885"/>
+    <w:basedOn w:val="881"/>
     <w:uiPriority w:val="99"/>
     <w:pPr>
       <w:pBdr/>
@@ -31200,9 +31200,9 @@
       </w:tcPr>
     </w:tblStylePr>
   </w:style>
-  <w:style w:type="table" w:styleId="825">
+  <w:style w:type="table" w:styleId="821">
     <w:name w:val="Bordered - Accent 4"/>
-    <w:basedOn w:val="885"/>
+    <w:basedOn w:val="881"/>
     <w:uiPriority w:val="99"/>
     <w:pPr>
       <w:pBdr/>
@@ -31431,9 +31431,9 @@
       </w:tcPr>
     </w:tblStylePr>
   </w:style>
-  <w:style w:type="table" w:styleId="826">
+  <w:style w:type="table" w:styleId="822">
     <w:name w:val="Bordered - Accent 5"/>
-    <w:basedOn w:val="885"/>
+    <w:basedOn w:val="881"/>
     <w:uiPriority w:val="99"/>
     <w:pPr>
       <w:pBdr/>
@@ -31662,9 +31662,9 @@
       </w:tcPr>
     </w:tblStylePr>
   </w:style>
-  <w:style w:type="table" w:styleId="827">
+  <w:style w:type="table" w:styleId="823">
     <w:name w:val="Bordered - Accent 6"/>
-    <w:basedOn w:val="885"/>
+    <w:basedOn w:val="881"/>
     <w:uiPriority w:val="99"/>
     <w:pPr>
       <w:pBdr/>
@@ -31893,11 +31893,11 @@
       </w:tcPr>
     </w:tblStylePr>
   </w:style>
-  <w:style w:type="paragraph" w:styleId="828">
+  <w:style w:type="paragraph" w:styleId="824">
     <w:name w:val="Heading 7"/>
-    <w:basedOn w:val="883"/>
-    <w:next w:val="883"/>
-    <w:link w:val="837"/>
+    <w:basedOn w:val="879"/>
+    <w:next w:val="879"/>
+    <w:link w:val="833"/>
     <w:uiPriority w:val="9"/>
     <w:unhideWhenUsed/>
     <w:qFormat/>
@@ -31914,11 +31914,11 @@
       <w:color w:val="595959" w:themeColor="text1" w:themeTint="A6"/>
     </w:rPr>
   </w:style>
-  <w:style w:type="paragraph" w:styleId="829">
+  <w:style w:type="paragraph" w:styleId="825">
     <w:name w:val="Heading 8"/>
-    <w:basedOn w:val="883"/>
-    <w:next w:val="883"/>
-    <w:link w:val="838"/>
+    <w:basedOn w:val="879"/>
+    <w:next w:val="879"/>
+    <w:link w:val="834"/>
     <w:uiPriority w:val="9"/>
     <w:unhideWhenUsed/>
     <w:qFormat/>
@@ -31937,11 +31937,11 @@
       <w:color w:val="272727" w:themeColor="text1" w:themeTint="D8"/>
     </w:rPr>
   </w:style>
-  <w:style w:type="paragraph" w:styleId="830">
+  <w:style w:type="paragraph" w:styleId="826">
     <w:name w:val="Heading 9"/>
-    <w:basedOn w:val="883"/>
-    <w:next w:val="883"/>
-    <w:link w:val="839"/>
+    <w:basedOn w:val="879"/>
+    <w:next w:val="879"/>
+    <w:link w:val="835"/>
     <w:uiPriority w:val="9"/>
     <w:unhideWhenUsed/>
     <w:qFormat/>
@@ -31960,10 +31960,10 @@
       <w:color w:val="272727" w:themeColor="text1" w:themeTint="D8"/>
     </w:rPr>
   </w:style>
-  <w:style w:type="character" w:styleId="831">
+  <w:style w:type="character" w:styleId="827">
     <w:name w:val="Heading 1 Char"/>
-    <w:basedOn w:val="884"/>
-    <w:link w:val="876"/>
+    <w:basedOn w:val="880"/>
+    <w:link w:val="872"/>
     <w:uiPriority w:val="9"/>
     <w:pPr>
       <w:pBdr/>
@@ -31977,10 +31977,10 @@
       <w:szCs w:val="40"/>
     </w:rPr>
   </w:style>
-  <w:style w:type="character" w:styleId="832">
+  <w:style w:type="character" w:styleId="828">
     <w:name w:val="Heading 2 Char"/>
-    <w:basedOn w:val="884"/>
-    <w:link w:val="877"/>
+    <w:basedOn w:val="880"/>
+    <w:link w:val="873"/>
     <w:uiPriority w:val="9"/>
     <w:pPr>
       <w:pBdr/>
@@ -31994,10 +31994,10 @@
       <w:szCs w:val="32"/>
     </w:rPr>
   </w:style>
-  <w:style w:type="character" w:styleId="833">
+  <w:style w:type="character" w:styleId="829">
     <w:name w:val="Heading 3 Char"/>
-    <w:basedOn w:val="884"/>
-    <w:link w:val="878"/>
+    <w:basedOn w:val="880"/>
+    <w:link w:val="874"/>
     <w:uiPriority w:val="9"/>
     <w:pPr>
       <w:pBdr/>
@@ -32011,10 +32011,10 @@
       <w:szCs w:val="28"/>
     </w:rPr>
   </w:style>
-  <w:style w:type="character" w:styleId="834">
+  <w:style w:type="character" w:styleId="830">
     <w:name w:val="Heading 4 Char"/>
-    <w:basedOn w:val="884"/>
-    <w:link w:val="879"/>
+    <w:basedOn w:val="880"/>
+    <w:link w:val="875"/>
     <w:uiPriority w:val="9"/>
     <w:pPr>
       <w:pBdr/>
@@ -32028,10 +32028,10 @@
       <w:color w:val="0f4761" w:themeColor="accent1" w:themeShade="BF"/>
     </w:rPr>
   </w:style>
-  <w:style w:type="character" w:styleId="835">
+  <w:style w:type="character" w:styleId="831">
     <w:name w:val="Heading 5 Char"/>
-    <w:basedOn w:val="884"/>
-    <w:link w:val="880"/>
+    <w:basedOn w:val="880"/>
+    <w:link w:val="876"/>
     <w:uiPriority w:val="9"/>
     <w:pPr>
       <w:pBdr/>
@@ -32043,10 +32043,10 @@
       <w:color w:val="0f4761" w:themeColor="accent1" w:themeShade="BF"/>
     </w:rPr>
   </w:style>
-  <w:style w:type="character" w:styleId="836">
+  <w:style w:type="character" w:styleId="832">
     <w:name w:val="Heading 6 Char"/>
-    <w:basedOn w:val="884"/>
-    <w:link w:val="881"/>
+    <w:basedOn w:val="880"/>
+    <w:link w:val="877"/>
     <w:uiPriority w:val="9"/>
     <w:pPr>
       <w:pBdr/>
@@ -32060,10 +32060,10 @@
       <w:color w:val="595959" w:themeColor="text1" w:themeTint="A6"/>
     </w:rPr>
   </w:style>
-  <w:style w:type="character" w:styleId="837">
+  <w:style w:type="character" w:styleId="833">
     <w:name w:val="Heading 7 Char"/>
-    <w:basedOn w:val="884"/>
-    <w:link w:val="828"/>
+    <w:basedOn w:val="880"/>
+    <w:link w:val="824"/>
     <w:uiPriority w:val="9"/>
     <w:pPr>
       <w:pBdr/>
@@ -32075,10 +32075,10 @@
       <w:color w:val="595959" w:themeColor="text1" w:themeTint="A6"/>
     </w:rPr>
   </w:style>
-  <w:style w:type="character" w:styleId="838">
+  <w:style w:type="character" w:styleId="834">
     <w:name w:val="Heading 8 Char"/>
-    <w:basedOn w:val="884"/>
-    <w:link w:val="829"/>
+    <w:basedOn w:val="880"/>
+    <w:link w:val="825"/>
     <w:uiPriority w:val="9"/>
     <w:pPr>
       <w:pBdr/>
@@ -32092,10 +32092,10 @@
       <w:color w:val="272727" w:themeColor="text1" w:themeTint="D8"/>
     </w:rPr>
   </w:style>
-  <w:style w:type="character" w:styleId="839">
+  <w:style w:type="character" w:styleId="835">
     <w:name w:val="Heading 9 Char"/>
-    <w:basedOn w:val="884"/>
-    <w:link w:val="830"/>
+    <w:basedOn w:val="880"/>
+    <w:link w:val="826"/>
     <w:uiPriority w:val="9"/>
     <w:pPr>
       <w:pBdr/>
@@ -32109,10 +32109,10 @@
       <w:color w:val="272727" w:themeColor="text1" w:themeTint="D8"/>
     </w:rPr>
   </w:style>
-  <w:style w:type="character" w:styleId="840">
+  <w:style w:type="character" w:styleId="836">
     <w:name w:val="Title Char"/>
-    <w:basedOn w:val="884"/>
-    <w:link w:val="882"/>
+    <w:basedOn w:val="880"/>
+    <w:link w:val="878"/>
     <w:uiPriority w:val="10"/>
     <w:pPr>
       <w:pBdr/>
@@ -32126,10 +32126,10 @@
       <w:szCs w:val="56"/>
     </w:rPr>
   </w:style>
-  <w:style w:type="character" w:styleId="841">
+  <w:style w:type="character" w:styleId="837">
     <w:name w:val="Subtitle Char"/>
-    <w:basedOn w:val="884"/>
-    <w:link w:val="1014"/>
+    <w:basedOn w:val="880"/>
+    <w:link w:val="1010"/>
     <w:uiPriority w:val="11"/>
     <w:pPr>
       <w:pBdr/>
@@ -32143,11 +32143,11 @@
       <w:szCs w:val="28"/>
     </w:rPr>
   </w:style>
-  <w:style w:type="paragraph" w:styleId="842">
+  <w:style w:type="paragraph" w:styleId="838">
     <w:name w:val="Quote"/>
-    <w:basedOn w:val="883"/>
-    <w:next w:val="883"/>
-    <w:link w:val="843"/>
+    <w:basedOn w:val="879"/>
+    <w:next w:val="879"/>
+    <w:link w:val="839"/>
     <w:uiPriority w:val="29"/>
     <w:qFormat/>
     <w:pPr>
@@ -32162,10 +32162,10 @@
       <w:color w:val="404040" w:themeColor="text1" w:themeTint="BF"/>
     </w:rPr>
   </w:style>
-  <w:style w:type="character" w:styleId="843">
+  <w:style w:type="character" w:styleId="839">
     <w:name w:val="Quote Char"/>
-    <w:basedOn w:val="884"/>
-    <w:link w:val="842"/>
+    <w:basedOn w:val="880"/>
+    <w:link w:val="838"/>
     <w:uiPriority w:val="29"/>
     <w:pPr>
       <w:pBdr/>
@@ -32178,9 +32178,9 @@
       <w:color w:val="404040" w:themeColor="text1" w:themeTint="BF"/>
     </w:rPr>
   </w:style>
-  <w:style w:type="character" w:styleId="844">
+  <w:style w:type="character" w:styleId="840">
     <w:name w:val="Intense Emphasis"/>
-    <w:basedOn w:val="884"/>
+    <w:basedOn w:val="880"/>
     <w:uiPriority w:val="21"/>
     <w:qFormat/>
     <w:pPr>
@@ -32194,11 +32194,11 @@
       <w:color w:val="0f4761" w:themeColor="accent1" w:themeShade="BF"/>
     </w:rPr>
   </w:style>
-  <w:style w:type="paragraph" w:styleId="845">
+  <w:style w:type="paragraph" w:styleId="841">
     <w:name w:val="Intense Quote"/>
-    <w:basedOn w:val="883"/>
-    <w:next w:val="883"/>
-    <w:link w:val="846"/>
+    <w:basedOn w:val="879"/>
+    <w:next w:val="879"/>
+    <w:link w:val="842"/>
     <w:uiPriority w:val="30"/>
     <w:qFormat/>
     <w:pPr>
@@ -32216,10 +32216,10 @@
       <w:color w:val="0f4761" w:themeColor="accent1" w:themeShade="BF"/>
     </w:rPr>
   </w:style>
-  <w:style w:type="character" w:styleId="846">
+  <w:style w:type="character" w:styleId="842">
     <w:name w:val="Intense Quote Char"/>
-    <w:basedOn w:val="884"/>
-    <w:link w:val="845"/>
+    <w:basedOn w:val="880"/>
+    <w:link w:val="841"/>
     <w:uiPriority w:val="30"/>
     <w:pPr>
       <w:pBdr/>
@@ -32232,9 +32232,9 @@
       <w:color w:val="0f4761" w:themeColor="accent1" w:themeShade="BF"/>
     </w:rPr>
   </w:style>
-  <w:style w:type="character" w:styleId="847">
+  <w:style w:type="character" w:styleId="843">
     <w:name w:val="Intense Reference"/>
-    <w:basedOn w:val="884"/>
+    <w:basedOn w:val="880"/>
     <w:uiPriority w:val="32"/>
     <w:qFormat/>
     <w:pPr>
@@ -32250,9 +32250,9 @@
       <w:spacing w:val="5"/>
     </w:rPr>
   </w:style>
-  <w:style w:type="paragraph" w:styleId="848">
+  <w:style w:type="paragraph" w:styleId="844">
     <w:name w:val="No Spacing"/>
-    <w:basedOn w:val="883"/>
+    <w:basedOn w:val="879"/>
     <w:uiPriority w:val="1"/>
     <w:qFormat/>
     <w:pPr>
@@ -32261,9 +32261,9 @@
       <w:ind/>
     </w:pPr>
   </w:style>
-  <w:style w:type="character" w:styleId="849">
+  <w:style w:type="character" w:styleId="845">
     <w:name w:val="Subtle Emphasis"/>
-    <w:basedOn w:val="884"/>
+    <w:basedOn w:val="880"/>
     <w:uiPriority w:val="19"/>
     <w:qFormat/>
     <w:pPr>
@@ -32277,9 +32277,9 @@
       <w:color w:val="404040" w:themeColor="text1" w:themeTint="BF"/>
     </w:rPr>
   </w:style>
-  <w:style w:type="character" w:styleId="850">
+  <w:style w:type="character" w:styleId="846">
     <w:name w:val="Emphasis"/>
-    <w:basedOn w:val="884"/>
+    <w:basedOn w:val="880"/>
     <w:uiPriority w:val="20"/>
     <w:qFormat/>
     <w:pPr>
@@ -32292,9 +32292,9 @@
       <w:iCs/>
     </w:rPr>
   </w:style>
-  <w:style w:type="character" w:styleId="851">
+  <w:style w:type="character" w:styleId="847">
     <w:name w:val="Strong"/>
-    <w:basedOn w:val="884"/>
+    <w:basedOn w:val="880"/>
     <w:uiPriority w:val="22"/>
     <w:qFormat/>
     <w:pPr>
@@ -32307,9 +32307,9 @@
       <w:bCs/>
     </w:rPr>
   </w:style>
-  <w:style w:type="character" w:styleId="852">
+  <w:style w:type="character" w:styleId="848">
     <w:name w:val="Subtle Reference"/>
-    <w:basedOn w:val="884"/>
+    <w:basedOn w:val="880"/>
     <w:uiPriority w:val="31"/>
     <w:qFormat/>
     <w:pPr>
@@ -32322,9 +32322,9 @@
       <w:color w:val="5a5a5a" w:themeColor="text1" w:themeTint="A5"/>
     </w:rPr>
   </w:style>
-  <w:style w:type="character" w:styleId="853">
+  <w:style w:type="character" w:styleId="849">
     <w:name w:val="Book Title"/>
-    <w:basedOn w:val="884"/>
+    <w:basedOn w:val="880"/>
     <w:uiPriority w:val="33"/>
     <w:qFormat/>
     <w:pPr>
@@ -32340,10 +32340,10 @@
       <w:spacing w:val="5"/>
     </w:rPr>
   </w:style>
-  <w:style w:type="character" w:styleId="854">
+  <w:style w:type="character" w:styleId="850">
     <w:name w:val="Header Char"/>
-    <w:basedOn w:val="884"/>
-    <w:link w:val="893"/>
+    <w:basedOn w:val="880"/>
+    <w:link w:val="889"/>
     <w:uiPriority w:val="99"/>
     <w:pPr>
       <w:pBdr/>
@@ -32351,10 +32351,10 @@
       <w:ind/>
     </w:pPr>
   </w:style>
-  <w:style w:type="character" w:styleId="855">
+  <w:style w:type="character" w:styleId="851">
     <w:name w:val="Footer Char"/>
-    <w:basedOn w:val="884"/>
-    <w:link w:val="895"/>
+    <w:basedOn w:val="880"/>
+    <w:link w:val="891"/>
     <w:uiPriority w:val="99"/>
     <w:pPr>
       <w:pBdr/>
@@ -32362,10 +32362,10 @@
       <w:ind/>
     </w:pPr>
   </w:style>
-  <w:style w:type="paragraph" w:styleId="856">
+  <w:style w:type="paragraph" w:styleId="852">
     <w:name w:val="Caption"/>
-    <w:basedOn w:val="883"/>
-    <w:next w:val="883"/>
+    <w:basedOn w:val="879"/>
+    <w:next w:val="879"/>
     <w:uiPriority w:val="35"/>
     <w:unhideWhenUsed/>
     <w:qFormat/>
@@ -32382,10 +32382,10 @@
       <w:szCs w:val="18"/>
     </w:rPr>
   </w:style>
-  <w:style w:type="paragraph" w:styleId="857">
+  <w:style w:type="paragraph" w:styleId="853">
     <w:name w:val="footnote text"/>
-    <w:basedOn w:val="883"/>
-    <w:link w:val="858"/>
+    <w:basedOn w:val="879"/>
+    <w:link w:val="854"/>
     <w:uiPriority w:val="99"/>
     <w:semiHidden/>
     <w:unhideWhenUsed/>
@@ -32399,10 +32399,10 @@
       <w:szCs w:val="20"/>
     </w:rPr>
   </w:style>
-  <w:style w:type="character" w:styleId="858">
+  <w:style w:type="character" w:styleId="854">
     <w:name w:val="Footnote Text Char"/>
-    <w:basedOn w:val="884"/>
-    <w:link w:val="857"/>
+    <w:basedOn w:val="880"/>
+    <w:link w:val="853"/>
     <w:uiPriority w:val="99"/>
     <w:semiHidden/>
     <w:pPr>
@@ -32415,9 +32415,9 @@
       <w:szCs w:val="20"/>
     </w:rPr>
   </w:style>
-  <w:style w:type="character" w:styleId="859">
+  <w:style w:type="character" w:styleId="855">
     <w:name w:val="footnote reference"/>
-    <w:basedOn w:val="884"/>
+    <w:basedOn w:val="880"/>
     <w:uiPriority w:val="99"/>
     <w:semiHidden/>
     <w:unhideWhenUsed/>
@@ -32430,10 +32430,10 @@
       <w:vertAlign w:val="superscript"/>
     </w:rPr>
   </w:style>
-  <w:style w:type="paragraph" w:styleId="860">
+  <w:style w:type="paragraph" w:styleId="856">
     <w:name w:val="endnote text"/>
-    <w:basedOn w:val="883"/>
-    <w:link w:val="861"/>
+    <w:basedOn w:val="879"/>
+    <w:link w:val="857"/>
     <w:uiPriority w:val="99"/>
     <w:semiHidden/>
     <w:unhideWhenUsed/>
@@ -32447,10 +32447,10 @@
       <w:szCs w:val="20"/>
     </w:rPr>
   </w:style>
-  <w:style w:type="character" w:styleId="861">
+  <w:style w:type="character" w:styleId="857">
     <w:name w:val="Endnote Text Char"/>
-    <w:basedOn w:val="884"/>
-    <w:link w:val="860"/>
+    <w:basedOn w:val="880"/>
+    <w:link w:val="856"/>
     <w:uiPriority w:val="99"/>
     <w:semiHidden/>
     <w:pPr>
@@ -32463,9 +32463,9 @@
       <w:szCs w:val="20"/>
     </w:rPr>
   </w:style>
-  <w:style w:type="character" w:styleId="862">
+  <w:style w:type="character" w:styleId="858">
     <w:name w:val="endnote reference"/>
-    <w:basedOn w:val="884"/>
+    <w:basedOn w:val="880"/>
     <w:uiPriority w:val="99"/>
     <w:semiHidden/>
     <w:unhideWhenUsed/>
@@ -32478,9 +32478,9 @@
       <w:vertAlign w:val="superscript"/>
     </w:rPr>
   </w:style>
-  <w:style w:type="character" w:styleId="863">
+  <w:style w:type="character" w:styleId="859">
     <w:name w:val="FollowedHyperlink"/>
-    <w:basedOn w:val="884"/>
+    <w:basedOn w:val="880"/>
     <w:uiPriority w:val="99"/>
     <w:semiHidden/>
     <w:unhideWhenUsed/>
@@ -32494,10 +32494,10 @@
       <w:u w:val="single"/>
     </w:rPr>
   </w:style>
-  <w:style w:type="paragraph" w:styleId="864">
+  <w:style w:type="paragraph" w:styleId="860">
     <w:name w:val="toc 1"/>
-    <w:basedOn w:val="883"/>
-    <w:next w:val="883"/>
+    <w:basedOn w:val="879"/>
+    <w:next w:val="879"/>
     <w:uiPriority w:val="39"/>
     <w:unhideWhenUsed/>
     <w:pPr>
@@ -32506,10 +32506,10 @@
       <w:ind/>
     </w:pPr>
   </w:style>
-  <w:style w:type="paragraph" w:styleId="865">
+  <w:style w:type="paragraph" w:styleId="861">
     <w:name w:val="toc 2"/>
-    <w:basedOn w:val="883"/>
-    <w:next w:val="883"/>
+    <w:basedOn w:val="879"/>
+    <w:next w:val="879"/>
     <w:uiPriority w:val="39"/>
     <w:unhideWhenUsed/>
     <w:pPr>
@@ -32518,10 +32518,10 @@
       <w:ind w:left="220"/>
     </w:pPr>
   </w:style>
-  <w:style w:type="paragraph" w:styleId="866">
+  <w:style w:type="paragraph" w:styleId="862">
     <w:name w:val="toc 3"/>
-    <w:basedOn w:val="883"/>
-    <w:next w:val="883"/>
+    <w:basedOn w:val="879"/>
+    <w:next w:val="879"/>
     <w:uiPriority w:val="39"/>
     <w:unhideWhenUsed/>
     <w:pPr>
@@ -32530,10 +32530,10 @@
       <w:ind w:left="440"/>
     </w:pPr>
   </w:style>
-  <w:style w:type="paragraph" w:styleId="867">
+  <w:style w:type="paragraph" w:styleId="863">
     <w:name w:val="toc 4"/>
-    <w:basedOn w:val="883"/>
-    <w:next w:val="883"/>
+    <w:basedOn w:val="879"/>
+    <w:next w:val="879"/>
     <w:uiPriority w:val="39"/>
     <w:unhideWhenUsed/>
     <w:pPr>
@@ -32542,10 +32542,10 @@
       <w:ind w:left="660"/>
     </w:pPr>
   </w:style>
-  <w:style w:type="paragraph" w:styleId="868">
+  <w:style w:type="paragraph" w:styleId="864">
     <w:name w:val="toc 5"/>
-    <w:basedOn w:val="883"/>
-    <w:next w:val="883"/>
+    <w:basedOn w:val="879"/>
+    <w:next w:val="879"/>
     <w:uiPriority w:val="39"/>
     <w:unhideWhenUsed/>
     <w:pPr>
@@ -32554,10 +32554,10 @@
       <w:ind w:left="880"/>
     </w:pPr>
   </w:style>
-  <w:style w:type="paragraph" w:styleId="869">
+  <w:style w:type="paragraph" w:styleId="865">
     <w:name w:val="toc 6"/>
-    <w:basedOn w:val="883"/>
-    <w:next w:val="883"/>
+    <w:basedOn w:val="879"/>
+    <w:next w:val="879"/>
     <w:uiPriority w:val="39"/>
     <w:unhideWhenUsed/>
     <w:pPr>
@@ -32566,10 +32566,10 @@
       <w:ind w:left="1100"/>
     </w:pPr>
   </w:style>
-  <w:style w:type="paragraph" w:styleId="870">
+  <w:style w:type="paragraph" w:styleId="866">
     <w:name w:val="toc 7"/>
-    <w:basedOn w:val="883"/>
-    <w:next w:val="883"/>
+    <w:basedOn w:val="879"/>
+    <w:next w:val="879"/>
     <w:uiPriority w:val="39"/>
     <w:unhideWhenUsed/>
     <w:pPr>
@@ -32578,10 +32578,10 @@
       <w:ind w:left="1320"/>
     </w:pPr>
   </w:style>
-  <w:style w:type="paragraph" w:styleId="871">
+  <w:style w:type="paragraph" w:styleId="867">
     <w:name w:val="toc 8"/>
-    <w:basedOn w:val="883"/>
-    <w:next w:val="883"/>
+    <w:basedOn w:val="879"/>
+    <w:next w:val="879"/>
     <w:uiPriority w:val="39"/>
     <w:unhideWhenUsed/>
     <w:pPr>
@@ -32590,10 +32590,10 @@
       <w:ind w:left="1540"/>
     </w:pPr>
   </w:style>
-  <w:style w:type="paragraph" w:styleId="872">
+  <w:style w:type="paragraph" w:styleId="868">
     <w:name w:val="toc 9"/>
-    <w:basedOn w:val="883"/>
-    <w:next w:val="883"/>
+    <w:basedOn w:val="879"/>
+    <w:next w:val="879"/>
     <w:uiPriority w:val="39"/>
     <w:unhideWhenUsed/>
     <w:pPr>
@@ -32602,9 +32602,9 @@
       <w:ind w:left="1760"/>
     </w:pPr>
   </w:style>
-  <w:style w:type="character" w:styleId="873">
+  <w:style w:type="character" w:styleId="869">
     <w:name w:val="Placeholder Text"/>
-    <w:basedOn w:val="884"/>
+    <w:basedOn w:val="880"/>
     <w:uiPriority w:val="99"/>
     <w:semiHidden/>
     <w:pPr>
@@ -32616,7 +32616,7 @@
       <w:color w:val="666666"/>
     </w:rPr>
   </w:style>
-  <w:style w:type="paragraph" w:styleId="874">
+  <w:style w:type="paragraph" w:styleId="870">
     <w:name w:val="TOC Heading"/>
     <w:uiPriority w:val="39"/>
     <w:unhideWhenUsed/>
@@ -32626,10 +32626,10 @@
       <w:ind/>
     </w:pPr>
   </w:style>
-  <w:style w:type="paragraph" w:styleId="875">
+  <w:style w:type="paragraph" w:styleId="871">
     <w:name w:val="table of figures"/>
-    <w:basedOn w:val="883"/>
-    <w:next w:val="883"/>
+    <w:basedOn w:val="879"/>
+    <w:next w:val="879"/>
     <w:uiPriority w:val="99"/>
     <w:unhideWhenUsed/>
     <w:pPr>
@@ -32638,10 +32638,10 @@
       <w:ind/>
     </w:pPr>
   </w:style>
-  <w:style w:type="paragraph" w:styleId="876">
+  <w:style w:type="paragraph" w:styleId="872">
     <w:name w:val="Heading 1"/>
-    <w:basedOn w:val="883"/>
-    <w:next w:val="883"/>
+    <w:basedOn w:val="879"/>
+    <w:next w:val="879"/>
     <w:pPr>
       <w:pBdr>
         <w:top w:val="none" w:color="000000" w:sz="0" w:space="0"/>
@@ -32658,10 +32658,10 @@
       <w:color w:val="000000"/>
     </w:rPr>
   </w:style>
-  <w:style w:type="paragraph" w:styleId="877">
+  <w:style w:type="paragraph" w:styleId="873">
     <w:name w:val="Heading 2"/>
-    <w:basedOn w:val="883"/>
-    <w:next w:val="883"/>
+    <w:basedOn w:val="879"/>
+    <w:next w:val="879"/>
     <w:pPr>
       <w:keepNext w:val="true"/>
       <w:keepLines w:val="true"/>
@@ -32682,10 +32682,10 @@
       <w:szCs w:val="36"/>
     </w:rPr>
   </w:style>
-  <w:style w:type="paragraph" w:styleId="878">
+  <w:style w:type="paragraph" w:styleId="874">
     <w:name w:val="Heading 3"/>
-    <w:basedOn w:val="883"/>
-    <w:next w:val="883"/>
+    <w:basedOn w:val="879"/>
+    <w:next w:val="879"/>
     <w:pPr>
       <w:keepNext w:val="true"/>
       <w:keepLines w:val="true"/>
@@ -32706,10 +32706,10 @@
       <w:szCs w:val="28"/>
     </w:rPr>
   </w:style>
-  <w:style w:type="paragraph" w:styleId="879">
+  <w:style w:type="paragraph" w:styleId="875">
     <w:name w:val="Heading 4"/>
-    <w:basedOn w:val="883"/>
-    <w:next w:val="883"/>
+    <w:basedOn w:val="879"/>
+    <w:next w:val="879"/>
     <w:pPr>
       <w:keepNext w:val="true"/>
       <w:keepLines w:val="true"/>
@@ -32730,10 +32730,10 @@
       <w:szCs w:val="24"/>
     </w:rPr>
   </w:style>
-  <w:style w:type="paragraph" w:styleId="880">
+  <w:style w:type="paragraph" w:styleId="876">
     <w:name w:val="Heading 5"/>
-    <w:basedOn w:val="883"/>
-    <w:next w:val="883"/>
+    <w:basedOn w:val="879"/>
+    <w:next w:val="879"/>
     <w:pPr>
       <w:keepNext w:val="true"/>
       <w:keepLines w:val="true"/>
@@ -32752,10 +32752,10 @@
       <w:color w:val="000000"/>
     </w:rPr>
   </w:style>
-  <w:style w:type="paragraph" w:styleId="881">
+  <w:style w:type="paragraph" w:styleId="877">
     <w:name w:val="Heading 6"/>
-    <w:basedOn w:val="883"/>
-    <w:next w:val="883"/>
+    <w:basedOn w:val="879"/>
+    <w:next w:val="879"/>
     <w:pPr>
       <w:keepNext w:val="true"/>
       <w:keepLines w:val="true"/>
@@ -32776,10 +32776,10 @@
       <w:szCs w:val="20"/>
     </w:rPr>
   </w:style>
-  <w:style w:type="paragraph" w:styleId="882">
+  <w:style w:type="paragraph" w:styleId="878">
     <w:name w:val="Title"/>
-    <w:basedOn w:val="883"/>
-    <w:next w:val="883"/>
+    <w:basedOn w:val="879"/>
+    <w:next w:val="879"/>
     <w:pPr>
       <w:keepNext w:val="true"/>
       <w:keepLines w:val="true"/>
@@ -32800,7 +32800,7 @@
       <w:szCs w:val="72"/>
     </w:rPr>
   </w:style>
-  <w:style w:type="paragraph" w:styleId="883" w:default="1">
+  <w:style w:type="paragraph" w:styleId="879" w:default="1">
     <w:name w:val="Normal"/>
     <w:pPr>
       <w:pBdr/>
@@ -32808,7 +32808,7 @@
       <w:ind/>
     </w:pPr>
   </w:style>
-  <w:style w:type="character" w:styleId="884" w:default="1">
+  <w:style w:type="character" w:styleId="880" w:default="1">
     <w:name w:val="Default Paragraph Font"/>
     <w:uiPriority w:val="1"/>
     <w:semiHidden/>
@@ -32819,7 +32819,7 @@
       <w:ind/>
     </w:pPr>
   </w:style>
-  <w:style w:type="table" w:styleId="885" w:default="1">
+  <w:style w:type="table" w:styleId="881" w:default="1">
     <w:name w:val="Normal Table"/>
     <w:uiPriority w:val="99"/>
     <w:semiHidden/>
@@ -32831,13 +32831,13 @@
     </w:pPr>
     <w:tblPr>
       <w:tblInd w:w="0" w:type="dxa"/>
+      <w:tblBorders/>
       <w:tblCellMar>
         <w:left w:w="108" w:type="dxa"/>
         <w:top w:w="0" w:type="dxa"/>
         <w:right w:w="108" w:type="dxa"/>
         <w:bottom w:w="0" w:type="dxa"/>
       </w:tblCellMar>
-      <w:tblBorders/>
     </w:tblPr>
     <w:tcPr>
       <w:tcBorders/>
@@ -33012,7 +33012,7 @@
       </w:tcPr>
     </w:tblStylePr>
   </w:style>
-  <w:style w:type="numbering" w:styleId="886" w:default="1">
+  <w:style w:type="numbering" w:styleId="882" w:default="1">
     <w:name w:val="No List"/>
     <w:uiPriority w:val="99"/>
     <w:semiHidden/>
@@ -33023,7 +33023,7 @@
       <w:ind/>
     </w:pPr>
   </w:style>
-  <w:style w:type="table" w:styleId="887" w:customStyle="1">
+  <w:style w:type="table" w:styleId="883" w:customStyle="1">
     <w:name w:val="TableNormal"/>
     <w:pPr>
       <w:pBdr/>
@@ -33031,13 +33031,13 @@
       <w:ind/>
     </w:pPr>
     <w:tblPr>
+      <w:tblBorders/>
       <w:tblCellMar>
         <w:left w:w="100" w:type="dxa"/>
         <w:top w:w="100" w:type="dxa"/>
         <w:right w:w="100" w:type="dxa"/>
         <w:bottom w:w="100" w:type="dxa"/>
       </w:tblCellMar>
-      <w:tblBorders/>
     </w:tblPr>
     <w:tcPr>
       <w:tcBorders/>
@@ -33212,7 +33212,7 @@
       </w:tcPr>
     </w:tblStylePr>
   </w:style>
-  <w:style w:type="table" w:styleId="888" w:customStyle="1">
+  <w:style w:type="table" w:styleId="884" w:customStyle="1">
     <w:name w:val="Table Normal"/>
     <w:pPr>
       <w:pBdr/>
@@ -33220,13 +33220,13 @@
       <w:ind/>
     </w:pPr>
     <w:tblPr>
+      <w:tblBorders/>
       <w:tblCellMar>
         <w:left w:w="0" w:type="dxa"/>
         <w:top w:w="0" w:type="dxa"/>
         <w:right w:w="0" w:type="dxa"/>
         <w:bottom w:w="0" w:type="dxa"/>
       </w:tblCellMar>
-      <w:tblBorders/>
     </w:tblPr>
     <w:tcPr>
       <w:tcBorders/>
@@ -33401,9 +33401,9 @@
       </w:tcPr>
     </w:tblStylePr>
   </w:style>
-  <w:style w:type="character" w:styleId="889">
+  <w:style w:type="character" w:styleId="885">
     <w:name w:val="annotation reference"/>
-    <w:basedOn w:val="884"/>
+    <w:basedOn w:val="880"/>
     <w:uiPriority w:val="99"/>
     <w:semiHidden/>
     <w:unhideWhenUsed/>
@@ -33418,9 +33418,9 @@
       <w:szCs w:val="16"/>
     </w:rPr>
   </w:style>
-  <w:style w:type="character" w:styleId="890">
+  <w:style w:type="character" w:styleId="886">
     <w:name w:val="Hyperlink"/>
-    <w:basedOn w:val="884"/>
+    <w:basedOn w:val="880"/>
     <w:uiPriority w:val="99"/>
     <w:unhideWhenUsed/>
     <w:pPr>
@@ -33433,7 +33433,7 @@
       <w:u w:val="single"/>
     </w:rPr>
   </w:style>
-  <w:style w:type="paragraph" w:styleId="891">
+  <w:style w:type="paragraph" w:styleId="887">
     <w:name w:val="Body Text"/>
     <w:uiPriority w:val="1"/>
     <w:qFormat/>
@@ -33443,9 +33443,9 @@
       <w:ind/>
     </w:pPr>
   </w:style>
-  <w:style w:type="paragraph" w:styleId="892">
+  <w:style w:type="paragraph" w:styleId="888">
     <w:name w:val="annotation text"/>
-    <w:link w:val="904"/>
+    <w:link w:val="900"/>
     <w:uiPriority w:val="99"/>
     <w:unhideWhenUsed/>
     <w:pPr>
@@ -33458,9 +33458,9 @@
       <w:szCs w:val="20"/>
     </w:rPr>
   </w:style>
-  <w:style w:type="paragraph" w:styleId="893">
+  <w:style w:type="paragraph" w:styleId="889">
     <w:name w:val="Header"/>
-    <w:link w:val="907"/>
+    <w:link w:val="903"/>
     <w:uiPriority w:val="99"/>
     <w:unhideWhenUsed/>
     <w:qFormat/>
@@ -33474,11 +33474,11 @@
       <w:ind/>
     </w:pPr>
   </w:style>
-  <w:style w:type="paragraph" w:styleId="894">
+  <w:style w:type="paragraph" w:styleId="890">
     <w:name w:val="annotation subject"/>
-    <w:basedOn w:val="892"/>
-    <w:next w:val="892"/>
-    <w:link w:val="905"/>
+    <w:basedOn w:val="888"/>
+    <w:next w:val="888"/>
+    <w:link w:val="901"/>
     <w:uiPriority w:val="99"/>
     <w:semiHidden/>
     <w:unhideWhenUsed/>
@@ -33492,9 +33492,9 @@
       <w:bCs/>
     </w:rPr>
   </w:style>
-  <w:style w:type="paragraph" w:styleId="895">
+  <w:style w:type="paragraph" w:styleId="891">
     <w:name w:val="Footer"/>
-    <w:link w:val="908"/>
+    <w:link w:val="904"/>
     <w:uiPriority w:val="99"/>
     <w:unhideWhenUsed/>
     <w:pPr>
@@ -33507,9 +33507,9 @@
       <w:ind/>
     </w:pPr>
   </w:style>
-  <w:style w:type="paragraph" w:styleId="896">
+  <w:style w:type="paragraph" w:styleId="892">
     <w:name w:val="Balloon Text"/>
-    <w:link w:val="906"/>
+    <w:link w:val="902"/>
     <w:uiPriority w:val="99"/>
     <w:semiHidden/>
     <w:unhideWhenUsed/>
@@ -33524,9 +33524,9 @@
       <w:szCs w:val="16"/>
     </w:rPr>
   </w:style>
-  <w:style w:type="table" w:styleId="897">
+  <w:style w:type="table" w:styleId="893">
     <w:name w:val="Table Grid"/>
-    <w:basedOn w:val="885"/>
+    <w:basedOn w:val="881"/>
     <w:uiPriority w:val="39"/>
     <w:qFormat/>
     <w:pPr>
@@ -33717,7 +33717,7 @@
       </w:tcPr>
     </w:tblStylePr>
   </w:style>
-  <w:style w:type="table" w:styleId="898" w:customStyle="1">
+  <w:style w:type="table" w:styleId="894" w:customStyle="1">
     <w:name w:val="Table Normal"/>
     <w:qFormat/>
     <w:pPr>
@@ -33726,13 +33726,13 @@
       <w:ind/>
     </w:pPr>
     <w:tblPr>
+      <w:tblBorders/>
       <w:tblCellMar>
         <w:left w:w="0" w:type="dxa"/>
         <w:top w:w="0" w:type="dxa"/>
         <w:right w:w="0" w:type="dxa"/>
         <w:bottom w:w="0" w:type="dxa"/>
       </w:tblCellMar>
-      <w:tblBorders/>
     </w:tblPr>
     <w:tcPr>
       <w:tcBorders/>
@@ -33907,7 +33907,7 @@
       </w:tcPr>
     </w:tblStylePr>
   </w:style>
-  <w:style w:type="paragraph" w:styleId="899" w:customStyle="1">
+  <w:style w:type="paragraph" w:styleId="895" w:customStyle="1">
     <w:name w:val="Normal2"/>
     <w:pPr>
       <w:pBdr/>
@@ -33915,7 +33915,7 @@
       <w:ind/>
     </w:pPr>
   </w:style>
-  <w:style w:type="paragraph" w:styleId="900" w:customStyle="1">
+  <w:style w:type="paragraph" w:styleId="896" w:customStyle="1">
     <w:name w:val="Normal1"/>
     <w:pPr>
       <w:pBdr/>
@@ -33923,7 +33923,7 @@
       <w:ind/>
     </w:pPr>
   </w:style>
-  <w:style w:type="table" w:styleId="901" w:customStyle="1">
+  <w:style w:type="table" w:styleId="897" w:customStyle="1">
     <w:name w:val="Normal Table0"/>
     <w:uiPriority w:val="2"/>
     <w:semiHidden/>
@@ -33935,13 +33935,13 @@
       <w:ind/>
     </w:pPr>
     <w:tblPr>
+      <w:tblBorders/>
       <w:tblCellMar>
         <w:left w:w="0" w:type="dxa"/>
         <w:top w:w="0" w:type="dxa"/>
         <w:right w:w="0" w:type="dxa"/>
         <w:bottom w:w="0" w:type="dxa"/>
       </w:tblCellMar>
-      <w:tblBorders/>
     </w:tblPr>
     <w:tcPr>
       <w:tcBorders/>
@@ -34116,7 +34116,7 @@
       </w:tcPr>
     </w:tblStylePr>
   </w:style>
-  <w:style w:type="paragraph" w:styleId="902">
+  <w:style w:type="paragraph" w:styleId="898">
     <w:name w:val="List Paragraph"/>
     <w:uiPriority w:val="1"/>
     <w:qFormat/>
@@ -34127,7 +34127,7 @@
       <w:jc w:val="both"/>
     </w:pPr>
   </w:style>
-  <w:style w:type="paragraph" w:styleId="903" w:customStyle="1">
+  <w:style w:type="paragraph" w:styleId="899" w:customStyle="1">
     <w:name w:val="Table Paragraph"/>
     <w:uiPriority w:val="1"/>
     <w:qFormat/>
@@ -34137,10 +34137,10 @@
       <w:ind/>
     </w:pPr>
   </w:style>
-  <w:style w:type="character" w:styleId="904" w:customStyle="1">
+  <w:style w:type="character" w:styleId="900" w:customStyle="1">
     <w:name w:val="Texto de comentário Char"/>
-    <w:basedOn w:val="884"/>
-    <w:link w:val="892"/>
+    <w:basedOn w:val="880"/>
+    <w:link w:val="888"/>
     <w:uiPriority w:val="99"/>
     <w:pPr>
       <w:pBdr/>
@@ -34154,10 +34154,10 @@
       <w:lang w:val="pt-PT"/>
     </w:rPr>
   </w:style>
-  <w:style w:type="character" w:styleId="905" w:customStyle="1">
+  <w:style w:type="character" w:styleId="901" w:customStyle="1">
     <w:name w:val="Assunto do comentário Char"/>
-    <w:basedOn w:val="904"/>
-    <w:link w:val="894"/>
+    <w:basedOn w:val="900"/>
+    <w:link w:val="890"/>
     <w:uiPriority w:val="99"/>
     <w:semiHidden/>
     <w:pPr>
@@ -34174,10 +34174,10 @@
       <w:lang w:val="pt-PT"/>
     </w:rPr>
   </w:style>
-  <w:style w:type="character" w:styleId="906" w:customStyle="1">
+  <w:style w:type="character" w:styleId="902" w:customStyle="1">
     <w:name w:val="Texto de balão Char"/>
-    <w:basedOn w:val="884"/>
-    <w:link w:val="896"/>
+    <w:basedOn w:val="880"/>
+    <w:link w:val="892"/>
     <w:uiPriority w:val="99"/>
     <w:semiHidden/>
     <w:qFormat/>
@@ -34193,10 +34193,10 @@
       <w:lang w:val="pt-PT"/>
     </w:rPr>
   </w:style>
-  <w:style w:type="character" w:styleId="907" w:customStyle="1">
+  <w:style w:type="character" w:styleId="903" w:customStyle="1">
     <w:name w:val="Cabeçalho Char"/>
-    <w:basedOn w:val="884"/>
-    <w:link w:val="893"/>
+    <w:basedOn w:val="880"/>
+    <w:link w:val="889"/>
     <w:uiPriority w:val="99"/>
     <w:pPr>
       <w:pBdr/>
@@ -34204,10 +34204,10 @@
       <w:ind/>
     </w:pPr>
   </w:style>
-  <w:style w:type="character" w:styleId="908" w:customStyle="1">
+  <w:style w:type="character" w:styleId="904" w:customStyle="1">
     <w:name w:val="Rodapé Char"/>
-    <w:basedOn w:val="884"/>
-    <w:link w:val="895"/>
+    <w:basedOn w:val="880"/>
+    <w:link w:val="891"/>
     <w:uiPriority w:val="99"/>
     <w:pPr>
       <w:pBdr/>
@@ -34215,20 +34215,20 @@
       <w:ind/>
     </w:pPr>
   </w:style>
-  <w:style w:type="table" w:styleId="909" w:customStyle="1">
+  <w:style w:type="table" w:styleId="905" w:customStyle="1">
     <w:name w:val="_Style 34"/>
-    <w:basedOn w:val="901"/>
+    <w:basedOn w:val="897"/>
     <w:pPr>
       <w:pBdr/>
       <w:spacing/>
       <w:ind/>
     </w:pPr>
     <w:tblPr>
+      <w:tblBorders/>
       <w:tblCellMar>
         <w:left w:w="170" w:type="dxa"/>
         <w:right w:w="170" w:type="dxa"/>
       </w:tblCellMar>
-      <w:tblBorders/>
     </w:tblPr>
     <w:tcPr>
       <w:tcBorders/>
@@ -34403,20 +34403,20 @@
       </w:tcPr>
     </w:tblStylePr>
   </w:style>
-  <w:style w:type="table" w:styleId="910" w:customStyle="1">
+  <w:style w:type="table" w:styleId="906" w:customStyle="1">
     <w:name w:val="_Style 35"/>
-    <w:basedOn w:val="901"/>
+    <w:basedOn w:val="897"/>
     <w:pPr>
       <w:pBdr/>
       <w:spacing/>
       <w:ind/>
     </w:pPr>
     <w:tblPr>
+      <w:tblBorders/>
       <w:tblCellMar>
         <w:left w:w="170" w:type="dxa"/>
         <w:right w:w="170" w:type="dxa"/>
       </w:tblCellMar>
-      <w:tblBorders/>
     </w:tblPr>
     <w:tcPr>
       <w:tcBorders/>
@@ -34591,9 +34591,9 @@
       </w:tcPr>
     </w:tblStylePr>
   </w:style>
-  <w:style w:type="table" w:styleId="911" w:customStyle="1">
+  <w:style w:type="table" w:styleId="907" w:customStyle="1">
     <w:name w:val="_Style 36"/>
-    <w:basedOn w:val="901"/>
+    <w:basedOn w:val="897"/>
     <w:pPr>
       <w:pBdr/>
       <w:spacing/>
@@ -34775,20 +34775,20 @@
       </w:tcPr>
     </w:tblStylePr>
   </w:style>
-  <w:style w:type="table" w:styleId="912" w:customStyle="1">
+  <w:style w:type="table" w:styleId="908" w:customStyle="1">
     <w:name w:val="_Style 37"/>
-    <w:basedOn w:val="901"/>
+    <w:basedOn w:val="897"/>
     <w:pPr>
       <w:pBdr/>
       <w:spacing/>
       <w:ind/>
     </w:pPr>
     <w:tblPr>
+      <w:tblBorders/>
       <w:tblCellMar>
         <w:left w:w="170" w:type="dxa"/>
         <w:right w:w="170" w:type="dxa"/>
       </w:tblCellMar>
-      <w:tblBorders/>
     </w:tblPr>
     <w:tcPr>
       <w:tcBorders/>
@@ -34963,20 +34963,20 @@
       </w:tcPr>
     </w:tblStylePr>
   </w:style>
-  <w:style w:type="table" w:styleId="913" w:customStyle="1">
+  <w:style w:type="table" w:styleId="909" w:customStyle="1">
     <w:name w:val="_Style 38"/>
-    <w:basedOn w:val="901"/>
+    <w:basedOn w:val="897"/>
     <w:pPr>
       <w:pBdr/>
       <w:spacing/>
       <w:ind/>
     </w:pPr>
     <w:tblPr>
+      <w:tblBorders/>
       <w:tblCellMar>
         <w:left w:w="170" w:type="dxa"/>
         <w:right w:w="170" w:type="dxa"/>
       </w:tblCellMar>
-      <w:tblBorders/>
     </w:tblPr>
     <w:tcPr>
       <w:tcBorders/>
@@ -35151,20 +35151,20 @@
       </w:tcPr>
     </w:tblStylePr>
   </w:style>
-  <w:style w:type="table" w:styleId="914" w:customStyle="1">
+  <w:style w:type="table" w:styleId="910" w:customStyle="1">
     <w:name w:val="_Style 39"/>
-    <w:basedOn w:val="901"/>
+    <w:basedOn w:val="897"/>
     <w:pPr>
       <w:pBdr/>
       <w:spacing/>
       <w:ind/>
     </w:pPr>
     <w:tblPr>
+      <w:tblBorders/>
       <w:tblCellMar>
         <w:left w:w="170" w:type="dxa"/>
         <w:right w:w="170" w:type="dxa"/>
       </w:tblCellMar>
-      <w:tblBorders/>
     </w:tblPr>
     <w:tcPr>
       <w:tcBorders/>
@@ -35339,9 +35339,9 @@
       </w:tcPr>
     </w:tblStylePr>
   </w:style>
-  <w:style w:type="table" w:styleId="915" w:customStyle="1">
+  <w:style w:type="table" w:styleId="911" w:customStyle="1">
     <w:name w:val="_Style 40"/>
-    <w:basedOn w:val="901"/>
+    <w:basedOn w:val="897"/>
     <w:pPr>
       <w:pBdr/>
       <w:spacing/>
@@ -35523,9 +35523,9 @@
       </w:tcPr>
     </w:tblStylePr>
   </w:style>
-  <w:style w:type="table" w:styleId="916" w:customStyle="1">
+  <w:style w:type="table" w:styleId="912" w:customStyle="1">
     <w:name w:val="_Style 41"/>
-    <w:basedOn w:val="901"/>
+    <w:basedOn w:val="897"/>
     <w:qFormat/>
     <w:pPr>
       <w:pBdr/>
@@ -35533,11 +35533,11 @@
       <w:ind/>
     </w:pPr>
     <w:tblPr>
+      <w:tblBorders/>
       <w:tblCellMar>
         <w:left w:w="108" w:type="dxa"/>
         <w:right w:w="108" w:type="dxa"/>
       </w:tblCellMar>
-      <w:tblBorders/>
     </w:tblPr>
     <w:tcPr>
       <w:tcBorders/>
@@ -35712,9 +35712,9 @@
       </w:tcPr>
     </w:tblStylePr>
   </w:style>
-  <w:style w:type="table" w:styleId="917" w:customStyle="1">
+  <w:style w:type="table" w:styleId="913" w:customStyle="1">
     <w:name w:val="_Style 42"/>
-    <w:basedOn w:val="901"/>
+    <w:basedOn w:val="897"/>
     <w:qFormat/>
     <w:pPr>
       <w:pBdr/>
@@ -35722,11 +35722,11 @@
       <w:ind/>
     </w:pPr>
     <w:tblPr>
+      <w:tblBorders/>
       <w:tblCellMar>
         <w:left w:w="108" w:type="dxa"/>
         <w:right w:w="108" w:type="dxa"/>
       </w:tblCellMar>
-      <w:tblBorders/>
     </w:tblPr>
     <w:tcPr>
       <w:tcBorders/>
@@ -35901,20 +35901,20 @@
       </w:tcPr>
     </w:tblStylePr>
   </w:style>
-  <w:style w:type="table" w:styleId="918" w:customStyle="1">
+  <w:style w:type="table" w:styleId="914" w:customStyle="1">
     <w:name w:val="_Style 43"/>
-    <w:basedOn w:val="901"/>
+    <w:basedOn w:val="897"/>
     <w:pPr>
       <w:pBdr/>
       <w:spacing/>
       <w:ind/>
     </w:pPr>
     <w:tblPr>
+      <w:tblBorders/>
       <w:tblCellMar>
         <w:left w:w="108" w:type="dxa"/>
         <w:right w:w="108" w:type="dxa"/>
       </w:tblCellMar>
-      <w:tblBorders/>
     </w:tblPr>
     <w:tcPr>
       <w:tcBorders/>
@@ -36089,20 +36089,20 @@
       </w:tcPr>
     </w:tblStylePr>
   </w:style>
-  <w:style w:type="table" w:styleId="919" w:customStyle="1">
+  <w:style w:type="table" w:styleId="915" w:customStyle="1">
     <w:name w:val="_Style 44"/>
-    <w:basedOn w:val="901"/>
+    <w:basedOn w:val="897"/>
     <w:pPr>
       <w:pBdr/>
       <w:spacing/>
       <w:ind/>
     </w:pPr>
     <w:tblPr>
+      <w:tblBorders/>
       <w:tblCellMar>
         <w:left w:w="108" w:type="dxa"/>
         <w:right w:w="108" w:type="dxa"/>
       </w:tblCellMar>
-      <w:tblBorders/>
     </w:tblPr>
     <w:tcPr>
       <w:tcBorders/>
@@ -36277,20 +36277,20 @@
       </w:tcPr>
     </w:tblStylePr>
   </w:style>
-  <w:style w:type="table" w:styleId="920" w:customStyle="1">
+  <w:style w:type="table" w:styleId="916" w:customStyle="1">
     <w:name w:val="_Style 45"/>
-    <w:basedOn w:val="901"/>
+    <w:basedOn w:val="897"/>
     <w:pPr>
       <w:pBdr/>
       <w:spacing/>
       <w:ind/>
     </w:pPr>
     <w:tblPr>
+      <w:tblBorders/>
       <w:tblCellMar>
         <w:left w:w="108" w:type="dxa"/>
         <w:right w:w="108" w:type="dxa"/>
       </w:tblCellMar>
-      <w:tblBorders/>
     </w:tblPr>
     <w:tcPr>
       <w:tcBorders/>
@@ -36465,20 +36465,20 @@
       </w:tcPr>
     </w:tblStylePr>
   </w:style>
-  <w:style w:type="table" w:styleId="921" w:customStyle="1">
+  <w:style w:type="table" w:styleId="917" w:customStyle="1">
     <w:name w:val="_Style 46"/>
-    <w:basedOn w:val="901"/>
+    <w:basedOn w:val="897"/>
     <w:pPr>
       <w:pBdr/>
       <w:spacing/>
       <w:ind/>
     </w:pPr>
     <w:tblPr>
+      <w:tblBorders/>
       <w:tblCellMar>
         <w:left w:w="108" w:type="dxa"/>
         <w:right w:w="108" w:type="dxa"/>
       </w:tblCellMar>
-      <w:tblBorders/>
     </w:tblPr>
     <w:tcPr>
       <w:tcBorders/>
@@ -36653,20 +36653,20 @@
       </w:tcPr>
     </w:tblStylePr>
   </w:style>
-  <w:style w:type="table" w:styleId="922" w:customStyle="1">
+  <w:style w:type="table" w:styleId="918" w:customStyle="1">
     <w:name w:val="_Style 47"/>
-    <w:basedOn w:val="901"/>
+    <w:basedOn w:val="897"/>
     <w:pPr>
       <w:pBdr/>
       <w:spacing/>
       <w:ind/>
     </w:pPr>
     <w:tblPr>
+      <w:tblBorders/>
       <w:tblCellMar>
         <w:left w:w="108" w:type="dxa"/>
         <w:right w:w="108" w:type="dxa"/>
       </w:tblCellMar>
-      <w:tblBorders/>
     </w:tblPr>
     <w:tcPr>
       <w:tcBorders/>
@@ -36841,20 +36841,20 @@
       </w:tcPr>
     </w:tblStylePr>
   </w:style>
-  <w:style w:type="table" w:styleId="923" w:customStyle="1">
+  <w:style w:type="table" w:styleId="919" w:customStyle="1">
     <w:name w:val="_Style 48"/>
-    <w:basedOn w:val="901"/>
+    <w:basedOn w:val="897"/>
     <w:pPr>
       <w:pBdr/>
       <w:spacing/>
       <w:ind/>
     </w:pPr>
     <w:tblPr>
+      <w:tblBorders/>
       <w:tblCellMar>
         <w:left w:w="108" w:type="dxa"/>
         <w:right w:w="108" w:type="dxa"/>
       </w:tblCellMar>
-      <w:tblBorders/>
     </w:tblPr>
     <w:tcPr>
       <w:tcBorders/>
@@ -37029,20 +37029,20 @@
       </w:tcPr>
     </w:tblStylePr>
   </w:style>
-  <w:style w:type="table" w:styleId="924" w:customStyle="1">
+  <w:style w:type="table" w:styleId="920" w:customStyle="1">
     <w:name w:val="_Style 49"/>
-    <w:basedOn w:val="901"/>
+    <w:basedOn w:val="897"/>
     <w:pPr>
       <w:pBdr/>
       <w:spacing/>
       <w:ind/>
     </w:pPr>
     <w:tblPr>
+      <w:tblBorders/>
       <w:tblCellMar>
         <w:left w:w="108" w:type="dxa"/>
         <w:right w:w="108" w:type="dxa"/>
       </w:tblCellMar>
-      <w:tblBorders/>
     </w:tblPr>
     <w:tcPr>
       <w:tcBorders/>
@@ -37217,20 +37217,20 @@
       </w:tcPr>
     </w:tblStylePr>
   </w:style>
-  <w:style w:type="table" w:styleId="925" w:customStyle="1">
+  <w:style w:type="table" w:styleId="921" w:customStyle="1">
     <w:name w:val="_Style 50"/>
-    <w:basedOn w:val="898"/>
+    <w:basedOn w:val="894"/>
     <w:pPr>
       <w:pBdr/>
       <w:spacing/>
       <w:ind/>
     </w:pPr>
     <w:tblPr>
+      <w:tblBorders/>
       <w:tblCellMar>
         <w:left w:w="108" w:type="dxa"/>
         <w:right w:w="108" w:type="dxa"/>
       </w:tblCellMar>
-      <w:tblBorders/>
     </w:tblPr>
     <w:tcPr>
       <w:tcBorders/>
@@ -37405,20 +37405,20 @@
       </w:tcPr>
     </w:tblStylePr>
   </w:style>
-  <w:style w:type="table" w:styleId="926" w:customStyle="1">
+  <w:style w:type="table" w:styleId="922" w:customStyle="1">
     <w:name w:val="_Style 51"/>
-    <w:basedOn w:val="898"/>
+    <w:basedOn w:val="894"/>
     <w:pPr>
       <w:pBdr/>
       <w:spacing/>
       <w:ind/>
     </w:pPr>
     <w:tblPr>
+      <w:tblBorders/>
       <w:tblCellMar>
         <w:left w:w="108" w:type="dxa"/>
         <w:right w:w="108" w:type="dxa"/>
       </w:tblCellMar>
-      <w:tblBorders/>
     </w:tblPr>
     <w:tcPr>
       <w:tcBorders/>
@@ -37593,20 +37593,20 @@
       </w:tcPr>
     </w:tblStylePr>
   </w:style>
-  <w:style w:type="table" w:styleId="927" w:customStyle="1">
+  <w:style w:type="table" w:styleId="923" w:customStyle="1">
     <w:name w:val="_Style 52"/>
-    <w:basedOn w:val="898"/>
+    <w:basedOn w:val="894"/>
     <w:pPr>
       <w:pBdr/>
       <w:spacing/>
       <w:ind/>
     </w:pPr>
     <w:tblPr>
+      <w:tblBorders/>
       <w:tblCellMar>
         <w:left w:w="108" w:type="dxa"/>
         <w:right w:w="108" w:type="dxa"/>
       </w:tblCellMar>
-      <w:tblBorders/>
     </w:tblPr>
     <w:tcPr>
       <w:tcBorders/>
@@ -37781,20 +37781,20 @@
       </w:tcPr>
     </w:tblStylePr>
   </w:style>
-  <w:style w:type="table" w:styleId="928" w:customStyle="1">
+  <w:style w:type="table" w:styleId="924" w:customStyle="1">
     <w:name w:val="_Style 53"/>
-    <w:basedOn w:val="898"/>
+    <w:basedOn w:val="894"/>
     <w:pPr>
       <w:pBdr/>
       <w:spacing/>
       <w:ind/>
     </w:pPr>
     <w:tblPr>
+      <w:tblBorders/>
       <w:tblCellMar>
         <w:left w:w="108" w:type="dxa"/>
         <w:right w:w="108" w:type="dxa"/>
       </w:tblCellMar>
-      <w:tblBorders/>
     </w:tblPr>
     <w:tcPr>
       <w:tcBorders/>
@@ -37969,20 +37969,20 @@
       </w:tcPr>
     </w:tblStylePr>
   </w:style>
-  <w:style w:type="table" w:styleId="929" w:customStyle="1">
+  <w:style w:type="table" w:styleId="925" w:customStyle="1">
     <w:name w:val="_Style 54"/>
-    <w:basedOn w:val="898"/>
+    <w:basedOn w:val="894"/>
     <w:pPr>
       <w:pBdr/>
       <w:spacing/>
       <w:ind/>
     </w:pPr>
     <w:tblPr>
+      <w:tblBorders/>
       <w:tblCellMar>
         <w:left w:w="108" w:type="dxa"/>
         <w:right w:w="108" w:type="dxa"/>
       </w:tblCellMar>
-      <w:tblBorders/>
     </w:tblPr>
     <w:tcPr>
       <w:tcBorders/>
@@ -38157,20 +38157,20 @@
       </w:tcPr>
     </w:tblStylePr>
   </w:style>
-  <w:style w:type="table" w:styleId="930" w:customStyle="1">
+  <w:style w:type="table" w:styleId="926" w:customStyle="1">
     <w:name w:val="_Style 55"/>
-    <w:basedOn w:val="898"/>
+    <w:basedOn w:val="894"/>
     <w:pPr>
       <w:pBdr/>
       <w:spacing/>
       <w:ind/>
     </w:pPr>
     <w:tblPr>
+      <w:tblBorders/>
       <w:tblCellMar>
         <w:left w:w="108" w:type="dxa"/>
         <w:right w:w="108" w:type="dxa"/>
       </w:tblCellMar>
-      <w:tblBorders/>
     </w:tblPr>
     <w:tcPr>
       <w:tcBorders/>
@@ -38345,20 +38345,20 @@
       </w:tcPr>
     </w:tblStylePr>
   </w:style>
-  <w:style w:type="table" w:styleId="931" w:customStyle="1">
+  <w:style w:type="table" w:styleId="927" w:customStyle="1">
     <w:name w:val="_Style 56"/>
-    <w:basedOn w:val="898"/>
+    <w:basedOn w:val="894"/>
     <w:pPr>
       <w:pBdr/>
       <w:spacing/>
       <w:ind/>
     </w:pPr>
     <w:tblPr>
+      <w:tblBorders/>
       <w:tblCellMar>
         <w:left w:w="108" w:type="dxa"/>
         <w:right w:w="108" w:type="dxa"/>
       </w:tblCellMar>
-      <w:tblBorders/>
     </w:tblPr>
     <w:tcPr>
       <w:tcBorders/>
@@ -38533,20 +38533,20 @@
       </w:tcPr>
     </w:tblStylePr>
   </w:style>
-  <w:style w:type="table" w:styleId="932" w:customStyle="1">
+  <w:style w:type="table" w:styleId="928" w:customStyle="1">
     <w:name w:val="_Style 57"/>
-    <w:basedOn w:val="898"/>
+    <w:basedOn w:val="894"/>
     <w:pPr>
       <w:pBdr/>
       <w:spacing/>
       <w:ind/>
     </w:pPr>
     <w:tblPr>
+      <w:tblBorders/>
       <w:tblCellMar>
         <w:left w:w="108" w:type="dxa"/>
         <w:right w:w="108" w:type="dxa"/>
       </w:tblCellMar>
-      <w:tblBorders/>
     </w:tblPr>
     <w:tcPr>
       <w:tcBorders/>
@@ -38721,20 +38721,20 @@
       </w:tcPr>
     </w:tblStylePr>
   </w:style>
-  <w:style w:type="table" w:styleId="933" w:customStyle="1">
+  <w:style w:type="table" w:styleId="929" w:customStyle="1">
     <w:name w:val="_Style 58"/>
-    <w:basedOn w:val="898"/>
+    <w:basedOn w:val="894"/>
     <w:pPr>
       <w:pBdr/>
       <w:spacing/>
       <w:ind/>
     </w:pPr>
     <w:tblPr>
+      <w:tblBorders/>
       <w:tblCellMar>
         <w:left w:w="108" w:type="dxa"/>
         <w:right w:w="108" w:type="dxa"/>
       </w:tblCellMar>
-      <w:tblBorders/>
     </w:tblPr>
     <w:tcPr>
       <w:tcBorders/>
@@ -38909,20 +38909,20 @@
       </w:tcPr>
     </w:tblStylePr>
   </w:style>
-  <w:style w:type="table" w:styleId="934" w:customStyle="1">
+  <w:style w:type="table" w:styleId="930" w:customStyle="1">
     <w:name w:val="_Style 59"/>
-    <w:basedOn w:val="898"/>
+    <w:basedOn w:val="894"/>
     <w:pPr>
       <w:pBdr/>
       <w:spacing/>
       <w:ind/>
     </w:pPr>
     <w:tblPr>
+      <w:tblBorders/>
       <w:tblCellMar>
         <w:left w:w="108" w:type="dxa"/>
         <w:right w:w="108" w:type="dxa"/>
       </w:tblCellMar>
-      <w:tblBorders/>
     </w:tblPr>
     <w:tcPr>
       <w:tcBorders/>
@@ -39097,20 +39097,20 @@
       </w:tcPr>
     </w:tblStylePr>
   </w:style>
-  <w:style w:type="table" w:styleId="935" w:customStyle="1">
+  <w:style w:type="table" w:styleId="931" w:customStyle="1">
     <w:name w:val="_Style 60"/>
-    <w:basedOn w:val="898"/>
+    <w:basedOn w:val="894"/>
     <w:pPr>
       <w:pBdr/>
       <w:spacing/>
       <w:ind/>
     </w:pPr>
     <w:tblPr>
+      <w:tblBorders/>
       <w:tblCellMar>
         <w:left w:w="108" w:type="dxa"/>
         <w:right w:w="108" w:type="dxa"/>
       </w:tblCellMar>
-      <w:tblBorders/>
     </w:tblPr>
     <w:tcPr>
       <w:tcBorders/>
@@ -39285,20 +39285,20 @@
       </w:tcPr>
     </w:tblStylePr>
   </w:style>
-  <w:style w:type="table" w:styleId="936" w:customStyle="1">
+  <w:style w:type="table" w:styleId="932" w:customStyle="1">
     <w:name w:val="_Style 61"/>
-    <w:basedOn w:val="898"/>
+    <w:basedOn w:val="894"/>
     <w:pPr>
       <w:pBdr/>
       <w:spacing/>
       <w:ind/>
     </w:pPr>
     <w:tblPr>
+      <w:tblBorders/>
       <w:tblCellMar>
         <w:left w:w="108" w:type="dxa"/>
         <w:right w:w="108" w:type="dxa"/>
       </w:tblCellMar>
-      <w:tblBorders/>
     </w:tblPr>
     <w:tcPr>
       <w:tcBorders/>
@@ -39473,20 +39473,20 @@
       </w:tcPr>
     </w:tblStylePr>
   </w:style>
-  <w:style w:type="table" w:styleId="937" w:customStyle="1">
+  <w:style w:type="table" w:styleId="933" w:customStyle="1">
     <w:name w:val="_Style 62"/>
-    <w:basedOn w:val="898"/>
+    <w:basedOn w:val="894"/>
     <w:pPr>
       <w:pBdr/>
       <w:spacing/>
       <w:ind/>
     </w:pPr>
     <w:tblPr>
+      <w:tblBorders/>
       <w:tblCellMar>
         <w:left w:w="108" w:type="dxa"/>
         <w:right w:w="108" w:type="dxa"/>
       </w:tblCellMar>
-      <w:tblBorders/>
     </w:tblPr>
     <w:tcPr>
       <w:tcBorders/>
@@ -39661,20 +39661,20 @@
       </w:tcPr>
     </w:tblStylePr>
   </w:style>
-  <w:style w:type="table" w:styleId="938" w:customStyle="1">
+  <w:style w:type="table" w:styleId="934" w:customStyle="1">
     <w:name w:val="_Style 63"/>
-    <w:basedOn w:val="898"/>
+    <w:basedOn w:val="894"/>
     <w:pPr>
       <w:pBdr/>
       <w:spacing/>
       <w:ind/>
     </w:pPr>
     <w:tblPr>
+      <w:tblBorders/>
       <w:tblCellMar>
         <w:left w:w="108" w:type="dxa"/>
         <w:right w:w="108" w:type="dxa"/>
       </w:tblCellMar>
-      <w:tblBorders/>
     </w:tblPr>
     <w:tcPr>
       <w:tcBorders/>
@@ -39849,20 +39849,20 @@
       </w:tcPr>
     </w:tblStylePr>
   </w:style>
-  <w:style w:type="table" w:styleId="939" w:customStyle="1">
+  <w:style w:type="table" w:styleId="935" w:customStyle="1">
     <w:name w:val="_Style 85"/>
-    <w:basedOn w:val="898"/>
+    <w:basedOn w:val="894"/>
     <w:pPr>
       <w:pBdr/>
       <w:spacing/>
       <w:ind/>
     </w:pPr>
     <w:tblPr>
+      <w:tblBorders/>
       <w:tblCellMar>
         <w:left w:w="108" w:type="dxa"/>
         <w:right w:w="108" w:type="dxa"/>
       </w:tblCellMar>
-      <w:tblBorders/>
     </w:tblPr>
     <w:tcPr>
       <w:tcBorders/>
@@ -40037,20 +40037,20 @@
       </w:tcPr>
     </w:tblStylePr>
   </w:style>
-  <w:style w:type="table" w:styleId="940" w:customStyle="1">
+  <w:style w:type="table" w:styleId="936" w:customStyle="1">
     <w:name w:val="_Style 86"/>
-    <w:basedOn w:val="898"/>
+    <w:basedOn w:val="894"/>
     <w:pPr>
       <w:pBdr/>
       <w:spacing/>
       <w:ind/>
     </w:pPr>
     <w:tblPr>
+      <w:tblBorders/>
       <w:tblCellMar>
         <w:left w:w="108" w:type="dxa"/>
         <w:right w:w="108" w:type="dxa"/>
       </w:tblCellMar>
-      <w:tblBorders/>
     </w:tblPr>
     <w:tcPr>
       <w:tcBorders/>
@@ -40225,20 +40225,20 @@
       </w:tcPr>
     </w:tblStylePr>
   </w:style>
-  <w:style w:type="table" w:styleId="941" w:customStyle="1">
+  <w:style w:type="table" w:styleId="937" w:customStyle="1">
     <w:name w:val="_Style 87"/>
-    <w:basedOn w:val="898"/>
+    <w:basedOn w:val="894"/>
     <w:pPr>
       <w:pBdr/>
       <w:spacing/>
       <w:ind/>
     </w:pPr>
     <w:tblPr>
+      <w:tblBorders/>
       <w:tblCellMar>
         <w:left w:w="108" w:type="dxa"/>
         <w:right w:w="108" w:type="dxa"/>
       </w:tblCellMar>
-      <w:tblBorders/>
     </w:tblPr>
     <w:tcPr>
       <w:tcBorders/>
@@ -40413,20 +40413,20 @@
       </w:tcPr>
     </w:tblStylePr>
   </w:style>
-  <w:style w:type="table" w:styleId="942" w:customStyle="1">
+  <w:style w:type="table" w:styleId="938" w:customStyle="1">
     <w:name w:val="_Style 88"/>
-    <w:basedOn w:val="898"/>
+    <w:basedOn w:val="894"/>
     <w:pPr>
       <w:pBdr/>
       <w:spacing/>
       <w:ind/>
     </w:pPr>
     <w:tblPr>
+      <w:tblBorders/>
       <w:tblCellMar>
         <w:left w:w="108" w:type="dxa"/>
         <w:right w:w="108" w:type="dxa"/>
       </w:tblCellMar>
-      <w:tblBorders/>
     </w:tblPr>
     <w:tcPr>
       <w:tcBorders/>
@@ -40601,20 +40601,20 @@
       </w:tcPr>
     </w:tblStylePr>
   </w:style>
-  <w:style w:type="table" w:styleId="943" w:customStyle="1">
+  <w:style w:type="table" w:styleId="939" w:customStyle="1">
     <w:name w:val="_Style 89"/>
-    <w:basedOn w:val="898"/>
+    <w:basedOn w:val="894"/>
     <w:pPr>
       <w:pBdr/>
       <w:spacing/>
       <w:ind/>
     </w:pPr>
     <w:tblPr>
+      <w:tblBorders/>
       <w:tblCellMar>
         <w:left w:w="108" w:type="dxa"/>
         <w:right w:w="108" w:type="dxa"/>
       </w:tblCellMar>
-      <w:tblBorders/>
     </w:tblPr>
     <w:tcPr>
       <w:tcBorders/>
@@ -40789,20 +40789,20 @@
       </w:tcPr>
     </w:tblStylePr>
   </w:style>
-  <w:style w:type="table" w:styleId="944" w:customStyle="1">
+  <w:style w:type="table" w:styleId="940" w:customStyle="1">
     <w:name w:val="_Style 90"/>
-    <w:basedOn w:val="898"/>
+    <w:basedOn w:val="894"/>
     <w:pPr>
       <w:pBdr/>
       <w:spacing/>
       <w:ind/>
     </w:pPr>
     <w:tblPr>
+      <w:tblBorders/>
       <w:tblCellMar>
         <w:left w:w="108" w:type="dxa"/>
         <w:right w:w="108" w:type="dxa"/>
       </w:tblCellMar>
-      <w:tblBorders/>
     </w:tblPr>
     <w:tcPr>
       <w:tcBorders/>
@@ -40977,20 +40977,20 @@
       </w:tcPr>
     </w:tblStylePr>
   </w:style>
-  <w:style w:type="table" w:styleId="945" w:customStyle="1">
+  <w:style w:type="table" w:styleId="941" w:customStyle="1">
     <w:name w:val="_Style 91"/>
-    <w:basedOn w:val="898"/>
+    <w:basedOn w:val="894"/>
     <w:pPr>
       <w:pBdr/>
       <w:spacing/>
       <w:ind/>
     </w:pPr>
     <w:tblPr>
+      <w:tblBorders/>
       <w:tblCellMar>
         <w:left w:w="108" w:type="dxa"/>
         <w:right w:w="108" w:type="dxa"/>
       </w:tblCellMar>
-      <w:tblBorders/>
     </w:tblPr>
     <w:tcPr>
       <w:tcBorders/>
@@ -41165,20 +41165,20 @@
       </w:tcPr>
     </w:tblStylePr>
   </w:style>
-  <w:style w:type="table" w:styleId="946" w:customStyle="1">
+  <w:style w:type="table" w:styleId="942" w:customStyle="1">
     <w:name w:val="_Style 92"/>
-    <w:basedOn w:val="898"/>
+    <w:basedOn w:val="894"/>
     <w:pPr>
       <w:pBdr/>
       <w:spacing/>
       <w:ind/>
     </w:pPr>
     <w:tblPr>
+      <w:tblBorders/>
       <w:tblCellMar>
         <w:left w:w="108" w:type="dxa"/>
         <w:right w:w="108" w:type="dxa"/>
       </w:tblCellMar>
-      <w:tblBorders/>
     </w:tblPr>
     <w:tcPr>
       <w:tcBorders/>
@@ -41353,20 +41353,20 @@
       </w:tcPr>
     </w:tblStylePr>
   </w:style>
-  <w:style w:type="table" w:styleId="947" w:customStyle="1">
+  <w:style w:type="table" w:styleId="943" w:customStyle="1">
     <w:name w:val="_Style 93"/>
-    <w:basedOn w:val="898"/>
+    <w:basedOn w:val="894"/>
     <w:pPr>
       <w:pBdr/>
       <w:spacing/>
       <w:ind/>
     </w:pPr>
     <w:tblPr>
+      <w:tblBorders/>
       <w:tblCellMar>
         <w:left w:w="108" w:type="dxa"/>
         <w:right w:w="108" w:type="dxa"/>
       </w:tblCellMar>
-      <w:tblBorders/>
     </w:tblPr>
     <w:tcPr>
       <w:tcBorders/>
@@ -41541,20 +41541,20 @@
       </w:tcPr>
     </w:tblStylePr>
   </w:style>
-  <w:style w:type="table" w:styleId="948" w:customStyle="1">
+  <w:style w:type="table" w:styleId="944" w:customStyle="1">
     <w:name w:val="_Style 94"/>
-    <w:basedOn w:val="898"/>
+    <w:basedOn w:val="894"/>
     <w:pPr>
       <w:pBdr/>
       <w:spacing/>
       <w:ind/>
     </w:pPr>
     <w:tblPr>
+      <w:tblBorders/>
       <w:tblCellMar>
         <w:left w:w="108" w:type="dxa"/>
         <w:right w:w="108" w:type="dxa"/>
       </w:tblCellMar>
-      <w:tblBorders/>
     </w:tblPr>
     <w:tcPr>
       <w:tcBorders/>
@@ -41729,20 +41729,20 @@
       </w:tcPr>
     </w:tblStylePr>
   </w:style>
-  <w:style w:type="table" w:styleId="949" w:customStyle="1">
+  <w:style w:type="table" w:styleId="945" w:customStyle="1">
     <w:name w:val="_Style 95"/>
-    <w:basedOn w:val="898"/>
+    <w:basedOn w:val="894"/>
     <w:pPr>
       <w:pBdr/>
       <w:spacing/>
       <w:ind/>
     </w:pPr>
     <w:tblPr>
+      <w:tblBorders/>
       <w:tblCellMar>
         <w:left w:w="108" w:type="dxa"/>
         <w:right w:w="108" w:type="dxa"/>
       </w:tblCellMar>
-      <w:tblBorders/>
     </w:tblPr>
     <w:tcPr>
       <w:tcBorders/>
@@ -41917,20 +41917,20 @@
       </w:tcPr>
     </w:tblStylePr>
   </w:style>
-  <w:style w:type="table" w:styleId="950" w:customStyle="1">
+  <w:style w:type="table" w:styleId="946" w:customStyle="1">
     <w:name w:val="_Style 96"/>
-    <w:basedOn w:val="898"/>
+    <w:basedOn w:val="894"/>
     <w:pPr>
       <w:pBdr/>
       <w:spacing/>
       <w:ind/>
     </w:pPr>
     <w:tblPr>
+      <w:tblBorders/>
       <w:tblCellMar>
         <w:left w:w="108" w:type="dxa"/>
         <w:right w:w="108" w:type="dxa"/>
       </w:tblCellMar>
-      <w:tblBorders/>
     </w:tblPr>
     <w:tcPr>
       <w:tcBorders/>
@@ -42105,20 +42105,20 @@
       </w:tcPr>
     </w:tblStylePr>
   </w:style>
-  <w:style w:type="table" w:styleId="951" w:customStyle="1">
+  <w:style w:type="table" w:styleId="947" w:customStyle="1">
     <w:name w:val="_Style 97"/>
-    <w:basedOn w:val="898"/>
+    <w:basedOn w:val="894"/>
     <w:pPr>
       <w:pBdr/>
       <w:spacing/>
       <w:ind/>
     </w:pPr>
     <w:tblPr>
+      <w:tblBorders/>
       <w:tblCellMar>
         <w:left w:w="108" w:type="dxa"/>
         <w:right w:w="108" w:type="dxa"/>
       </w:tblCellMar>
-      <w:tblBorders/>
     </w:tblPr>
     <w:tcPr>
       <w:tcBorders/>
@@ -42293,20 +42293,20 @@
       </w:tcPr>
     </w:tblStylePr>
   </w:style>
-  <w:style w:type="table" w:styleId="952" w:customStyle="1">
+  <w:style w:type="table" w:styleId="948" w:customStyle="1">
     <w:name w:val="_Style 98"/>
-    <w:basedOn w:val="898"/>
+    <w:basedOn w:val="894"/>
     <w:pPr>
       <w:pBdr/>
       <w:spacing/>
       <w:ind/>
     </w:pPr>
     <w:tblPr>
+      <w:tblBorders/>
       <w:tblCellMar>
         <w:left w:w="108" w:type="dxa"/>
         <w:right w:w="108" w:type="dxa"/>
       </w:tblCellMar>
-      <w:tblBorders/>
     </w:tblPr>
     <w:tcPr>
       <w:tcBorders/>
@@ -42481,20 +42481,20 @@
       </w:tcPr>
     </w:tblStylePr>
   </w:style>
-  <w:style w:type="table" w:styleId="953" w:customStyle="1">
+  <w:style w:type="table" w:styleId="949" w:customStyle="1">
     <w:name w:val="_Style 99"/>
-    <w:basedOn w:val="898"/>
+    <w:basedOn w:val="894"/>
     <w:pPr>
       <w:pBdr/>
       <w:spacing/>
       <w:ind/>
     </w:pPr>
     <w:tblPr>
+      <w:tblBorders/>
       <w:tblCellMar>
         <w:left w:w="108" w:type="dxa"/>
         <w:right w:w="108" w:type="dxa"/>
       </w:tblCellMar>
-      <w:tblBorders/>
     </w:tblPr>
     <w:tcPr>
       <w:tcBorders/>
@@ -42669,20 +42669,20 @@
       </w:tcPr>
     </w:tblStylePr>
   </w:style>
-  <w:style w:type="table" w:styleId="954" w:customStyle="1">
+  <w:style w:type="table" w:styleId="950" w:customStyle="1">
     <w:name w:val="_Style 100"/>
-    <w:basedOn w:val="898"/>
+    <w:basedOn w:val="894"/>
     <w:pPr>
       <w:pBdr/>
       <w:spacing/>
       <w:ind/>
     </w:pPr>
     <w:tblPr>
+      <w:tblBorders/>
       <w:tblCellMar>
         <w:left w:w="108" w:type="dxa"/>
         <w:right w:w="108" w:type="dxa"/>
       </w:tblCellMar>
-      <w:tblBorders/>
     </w:tblPr>
     <w:tcPr>
       <w:tcBorders/>
@@ -42857,20 +42857,20 @@
       </w:tcPr>
     </w:tblStylePr>
   </w:style>
-  <w:style w:type="table" w:styleId="955" w:customStyle="1">
+  <w:style w:type="table" w:styleId="951" w:customStyle="1">
     <w:name w:val="_Style 101"/>
-    <w:basedOn w:val="898"/>
+    <w:basedOn w:val="894"/>
     <w:pPr>
       <w:pBdr/>
       <w:spacing/>
       <w:ind/>
     </w:pPr>
     <w:tblPr>
+      <w:tblBorders/>
       <w:tblCellMar>
         <w:left w:w="108" w:type="dxa"/>
         <w:right w:w="108" w:type="dxa"/>
       </w:tblCellMar>
-      <w:tblBorders/>
     </w:tblPr>
     <w:tcPr>
       <w:tcBorders/>
@@ -43045,20 +43045,20 @@
       </w:tcPr>
     </w:tblStylePr>
   </w:style>
-  <w:style w:type="table" w:styleId="956" w:customStyle="1">
+  <w:style w:type="table" w:styleId="952" w:customStyle="1">
     <w:name w:val="_Style 102"/>
-    <w:basedOn w:val="898"/>
+    <w:basedOn w:val="894"/>
     <w:pPr>
       <w:pBdr/>
       <w:spacing/>
       <w:ind/>
     </w:pPr>
     <w:tblPr>
+      <w:tblBorders/>
       <w:tblCellMar>
         <w:left w:w="108" w:type="dxa"/>
         <w:right w:w="108" w:type="dxa"/>
       </w:tblCellMar>
-      <w:tblBorders/>
     </w:tblPr>
     <w:tcPr>
       <w:tcBorders/>
@@ -43233,20 +43233,20 @@
       </w:tcPr>
     </w:tblStylePr>
   </w:style>
-  <w:style w:type="table" w:styleId="957" w:customStyle="1">
+  <w:style w:type="table" w:styleId="953" w:customStyle="1">
     <w:name w:val="_Style 103"/>
-    <w:basedOn w:val="898"/>
+    <w:basedOn w:val="894"/>
     <w:pPr>
       <w:pBdr/>
       <w:spacing/>
       <w:ind/>
     </w:pPr>
     <w:tblPr>
+      <w:tblBorders/>
       <w:tblCellMar>
         <w:left w:w="108" w:type="dxa"/>
         <w:right w:w="108" w:type="dxa"/>
       </w:tblCellMar>
-      <w:tblBorders/>
     </w:tblPr>
     <w:tcPr>
       <w:tcBorders/>
@@ -43421,20 +43421,20 @@
       </w:tcPr>
     </w:tblStylePr>
   </w:style>
-  <w:style w:type="table" w:styleId="958" w:customStyle="1">
+  <w:style w:type="table" w:styleId="954" w:customStyle="1">
     <w:name w:val="_Style 104"/>
-    <w:basedOn w:val="898"/>
+    <w:basedOn w:val="894"/>
     <w:pPr>
       <w:pBdr/>
       <w:spacing/>
       <w:ind/>
     </w:pPr>
     <w:tblPr>
+      <w:tblBorders/>
       <w:tblCellMar>
         <w:left w:w="108" w:type="dxa"/>
         <w:right w:w="108" w:type="dxa"/>
       </w:tblCellMar>
-      <w:tblBorders/>
     </w:tblPr>
     <w:tcPr>
       <w:tcBorders/>
@@ -43609,20 +43609,20 @@
       </w:tcPr>
     </w:tblStylePr>
   </w:style>
-  <w:style w:type="table" w:styleId="959" w:customStyle="1">
+  <w:style w:type="table" w:styleId="955" w:customStyle="1">
     <w:name w:val="_Style 105"/>
-    <w:basedOn w:val="898"/>
+    <w:basedOn w:val="894"/>
     <w:pPr>
       <w:pBdr/>
       <w:spacing/>
       <w:ind/>
     </w:pPr>
     <w:tblPr>
+      <w:tblBorders/>
       <w:tblCellMar>
         <w:left w:w="108" w:type="dxa"/>
         <w:right w:w="108" w:type="dxa"/>
       </w:tblCellMar>
-      <w:tblBorders/>
     </w:tblPr>
     <w:tcPr>
       <w:tcBorders/>
@@ -43797,20 +43797,20 @@
       </w:tcPr>
     </w:tblStylePr>
   </w:style>
-  <w:style w:type="table" w:styleId="960" w:customStyle="1">
+  <w:style w:type="table" w:styleId="956" w:customStyle="1">
     <w:name w:val="_Style 106"/>
-    <w:basedOn w:val="898"/>
+    <w:basedOn w:val="894"/>
     <w:pPr>
       <w:pBdr/>
       <w:spacing/>
       <w:ind/>
     </w:pPr>
     <w:tblPr>
+      <w:tblBorders/>
       <w:tblCellMar>
         <w:left w:w="108" w:type="dxa"/>
         <w:right w:w="108" w:type="dxa"/>
       </w:tblCellMar>
-      <w:tblBorders/>
     </w:tblPr>
     <w:tcPr>
       <w:tcBorders/>
@@ -43985,20 +43985,20 @@
       </w:tcPr>
     </w:tblStylePr>
   </w:style>
-  <w:style w:type="table" w:styleId="961" w:customStyle="1">
+  <w:style w:type="table" w:styleId="957" w:customStyle="1">
     <w:name w:val="_Style 107"/>
-    <w:basedOn w:val="898"/>
+    <w:basedOn w:val="894"/>
     <w:pPr>
       <w:pBdr/>
       <w:spacing/>
       <w:ind/>
     </w:pPr>
     <w:tblPr>
+      <w:tblBorders/>
       <w:tblCellMar>
         <w:left w:w="108" w:type="dxa"/>
         <w:right w:w="108" w:type="dxa"/>
       </w:tblCellMar>
-      <w:tblBorders/>
     </w:tblPr>
     <w:tcPr>
       <w:tcBorders/>
@@ -44173,20 +44173,20 @@
       </w:tcPr>
     </w:tblStylePr>
   </w:style>
-  <w:style w:type="table" w:styleId="962" w:customStyle="1">
+  <w:style w:type="table" w:styleId="958" w:customStyle="1">
     <w:name w:val="_Style 108"/>
-    <w:basedOn w:val="898"/>
+    <w:basedOn w:val="894"/>
     <w:pPr>
       <w:pBdr/>
       <w:spacing/>
       <w:ind/>
     </w:pPr>
     <w:tblPr>
+      <w:tblBorders/>
       <w:tblCellMar>
         <w:left w:w="108" w:type="dxa"/>
         <w:right w:w="108" w:type="dxa"/>
       </w:tblCellMar>
-      <w:tblBorders/>
     </w:tblPr>
     <w:tcPr>
       <w:tcBorders/>
@@ -44361,20 +44361,20 @@
       </w:tcPr>
     </w:tblStylePr>
   </w:style>
-  <w:style w:type="table" w:styleId="963" w:customStyle="1">
+  <w:style w:type="table" w:styleId="959" w:customStyle="1">
     <w:name w:val="_Style 109"/>
-    <w:basedOn w:val="898"/>
+    <w:basedOn w:val="894"/>
     <w:pPr>
       <w:pBdr/>
       <w:spacing/>
       <w:ind/>
     </w:pPr>
     <w:tblPr>
+      <w:tblBorders/>
       <w:tblCellMar>
         <w:left w:w="108" w:type="dxa"/>
         <w:right w:w="108" w:type="dxa"/>
       </w:tblCellMar>
-      <w:tblBorders/>
     </w:tblPr>
     <w:tcPr>
       <w:tcBorders/>
@@ -44549,20 +44549,20 @@
       </w:tcPr>
     </w:tblStylePr>
   </w:style>
-  <w:style w:type="table" w:styleId="964" w:customStyle="1">
+  <w:style w:type="table" w:styleId="960" w:customStyle="1">
     <w:name w:val="_Style 110"/>
-    <w:basedOn w:val="898"/>
+    <w:basedOn w:val="894"/>
     <w:pPr>
       <w:pBdr/>
       <w:spacing/>
       <w:ind/>
     </w:pPr>
     <w:tblPr>
+      <w:tblBorders/>
       <w:tblCellMar>
         <w:left w:w="108" w:type="dxa"/>
         <w:right w:w="108" w:type="dxa"/>
       </w:tblCellMar>
-      <w:tblBorders/>
     </w:tblPr>
     <w:tcPr>
       <w:tcBorders/>
@@ -44737,20 +44737,20 @@
       </w:tcPr>
     </w:tblStylePr>
   </w:style>
-  <w:style w:type="table" w:styleId="965" w:customStyle="1">
+  <w:style w:type="table" w:styleId="961" w:customStyle="1">
     <w:name w:val="_Style 111"/>
-    <w:basedOn w:val="898"/>
+    <w:basedOn w:val="894"/>
     <w:pPr>
       <w:pBdr/>
       <w:spacing/>
       <w:ind/>
     </w:pPr>
     <w:tblPr>
+      <w:tblBorders/>
       <w:tblCellMar>
         <w:left w:w="108" w:type="dxa"/>
         <w:right w:w="108" w:type="dxa"/>
       </w:tblCellMar>
-      <w:tblBorders/>
     </w:tblPr>
     <w:tcPr>
       <w:tcBorders/>
@@ -44925,20 +44925,20 @@
       </w:tcPr>
     </w:tblStylePr>
   </w:style>
-  <w:style w:type="table" w:styleId="966" w:customStyle="1">
+  <w:style w:type="table" w:styleId="962" w:customStyle="1">
     <w:name w:val="_Style 112"/>
-    <w:basedOn w:val="898"/>
+    <w:basedOn w:val="894"/>
     <w:pPr>
       <w:pBdr/>
       <w:spacing/>
       <w:ind/>
     </w:pPr>
     <w:tblPr>
+      <w:tblBorders/>
       <w:tblCellMar>
         <w:left w:w="108" w:type="dxa"/>
         <w:right w:w="108" w:type="dxa"/>
       </w:tblCellMar>
-      <w:tblBorders/>
     </w:tblPr>
     <w:tcPr>
       <w:tcBorders/>
@@ -45113,20 +45113,20 @@
       </w:tcPr>
     </w:tblStylePr>
   </w:style>
-  <w:style w:type="table" w:styleId="967" w:customStyle="1">
+  <w:style w:type="table" w:styleId="963" w:customStyle="1">
     <w:name w:val="_Style 113"/>
-    <w:basedOn w:val="898"/>
+    <w:basedOn w:val="894"/>
     <w:pPr>
       <w:pBdr/>
       <w:spacing/>
       <w:ind/>
     </w:pPr>
     <w:tblPr>
+      <w:tblBorders/>
       <w:tblCellMar>
         <w:left w:w="108" w:type="dxa"/>
         <w:right w:w="108" w:type="dxa"/>
       </w:tblCellMar>
-      <w:tblBorders/>
     </w:tblPr>
     <w:tcPr>
       <w:tcBorders/>
@@ -45301,20 +45301,20 @@
       </w:tcPr>
     </w:tblStylePr>
   </w:style>
-  <w:style w:type="table" w:styleId="968" w:customStyle="1">
+  <w:style w:type="table" w:styleId="964" w:customStyle="1">
     <w:name w:val="_Style 114"/>
-    <w:basedOn w:val="898"/>
+    <w:basedOn w:val="894"/>
     <w:pPr>
       <w:pBdr/>
       <w:spacing/>
       <w:ind/>
     </w:pPr>
     <w:tblPr>
+      <w:tblBorders/>
       <w:tblCellMar>
         <w:left w:w="108" w:type="dxa"/>
         <w:right w:w="108" w:type="dxa"/>
       </w:tblCellMar>
-      <w:tblBorders/>
     </w:tblPr>
     <w:tcPr>
       <w:tcBorders/>
@@ -45489,20 +45489,20 @@
       </w:tcPr>
     </w:tblStylePr>
   </w:style>
-  <w:style w:type="table" w:styleId="969" w:customStyle="1">
+  <w:style w:type="table" w:styleId="965" w:customStyle="1">
     <w:name w:val="_Style 115"/>
-    <w:basedOn w:val="898"/>
+    <w:basedOn w:val="894"/>
     <w:pPr>
       <w:pBdr/>
       <w:spacing/>
       <w:ind/>
     </w:pPr>
     <w:tblPr>
+      <w:tblBorders/>
       <w:tblCellMar>
         <w:left w:w="108" w:type="dxa"/>
         <w:right w:w="108" w:type="dxa"/>
       </w:tblCellMar>
-      <w:tblBorders/>
     </w:tblPr>
     <w:tcPr>
       <w:tcBorders/>
@@ -45677,20 +45677,20 @@
       </w:tcPr>
     </w:tblStylePr>
   </w:style>
-  <w:style w:type="table" w:styleId="970" w:customStyle="1">
+  <w:style w:type="table" w:styleId="966" w:customStyle="1">
     <w:name w:val="_Style 116"/>
-    <w:basedOn w:val="898"/>
+    <w:basedOn w:val="894"/>
     <w:pPr>
       <w:pBdr/>
       <w:spacing/>
       <w:ind/>
     </w:pPr>
     <w:tblPr>
+      <w:tblBorders/>
       <w:tblCellMar>
         <w:left w:w="108" w:type="dxa"/>
         <w:right w:w="108" w:type="dxa"/>
       </w:tblCellMar>
-      <w:tblBorders/>
     </w:tblPr>
     <w:tcPr>
       <w:tcBorders/>
@@ -45865,20 +45865,20 @@
       </w:tcPr>
     </w:tblStylePr>
   </w:style>
-  <w:style w:type="table" w:styleId="971" w:customStyle="1">
+  <w:style w:type="table" w:styleId="967" w:customStyle="1">
     <w:name w:val="_Style 117"/>
-    <w:basedOn w:val="898"/>
+    <w:basedOn w:val="894"/>
     <w:pPr>
       <w:pBdr/>
       <w:spacing/>
       <w:ind/>
     </w:pPr>
     <w:tblPr>
+      <w:tblBorders/>
       <w:tblCellMar>
         <w:left w:w="108" w:type="dxa"/>
         <w:right w:w="108" w:type="dxa"/>
       </w:tblCellMar>
-      <w:tblBorders/>
     </w:tblPr>
     <w:tcPr>
       <w:tcBorders/>
@@ -46053,20 +46053,20 @@
       </w:tcPr>
     </w:tblStylePr>
   </w:style>
-  <w:style w:type="table" w:styleId="972" w:customStyle="1">
+  <w:style w:type="table" w:styleId="968" w:customStyle="1">
     <w:name w:val="_Style 118"/>
-    <w:basedOn w:val="898"/>
+    <w:basedOn w:val="894"/>
     <w:pPr>
       <w:pBdr/>
       <w:spacing/>
       <w:ind/>
     </w:pPr>
     <w:tblPr>
+      <w:tblBorders/>
       <w:tblCellMar>
         <w:left w:w="108" w:type="dxa"/>
         <w:right w:w="108" w:type="dxa"/>
       </w:tblCellMar>
-      <w:tblBorders/>
     </w:tblPr>
     <w:tcPr>
       <w:tcBorders/>
@@ -46241,20 +46241,20 @@
       </w:tcPr>
     </w:tblStylePr>
   </w:style>
-  <w:style w:type="table" w:styleId="973" w:customStyle="1">
+  <w:style w:type="table" w:styleId="969" w:customStyle="1">
     <w:name w:val="_Style 119"/>
-    <w:basedOn w:val="898"/>
+    <w:basedOn w:val="894"/>
     <w:pPr>
       <w:pBdr/>
       <w:spacing/>
       <w:ind/>
     </w:pPr>
     <w:tblPr>
+      <w:tblBorders/>
       <w:tblCellMar>
         <w:left w:w="108" w:type="dxa"/>
         <w:right w:w="108" w:type="dxa"/>
       </w:tblCellMar>
-      <w:tblBorders/>
     </w:tblPr>
     <w:tcPr>
       <w:tcBorders/>
@@ -46429,20 +46429,20 @@
       </w:tcPr>
     </w:tblStylePr>
   </w:style>
-  <w:style w:type="table" w:styleId="974" w:customStyle="1">
+  <w:style w:type="table" w:styleId="970" w:customStyle="1">
     <w:name w:val="_Style 120"/>
-    <w:basedOn w:val="898"/>
+    <w:basedOn w:val="894"/>
     <w:pPr>
       <w:pBdr/>
       <w:spacing/>
       <w:ind/>
     </w:pPr>
     <w:tblPr>
+      <w:tblBorders/>
       <w:tblCellMar>
         <w:left w:w="108" w:type="dxa"/>
         <w:right w:w="108" w:type="dxa"/>
       </w:tblCellMar>
-      <w:tblBorders/>
     </w:tblPr>
     <w:tcPr>
       <w:tcBorders/>
@@ -46617,20 +46617,20 @@
       </w:tcPr>
     </w:tblStylePr>
   </w:style>
-  <w:style w:type="table" w:styleId="975" w:customStyle="1">
+  <w:style w:type="table" w:styleId="971" w:customStyle="1">
     <w:name w:val="_Style 121"/>
-    <w:basedOn w:val="898"/>
+    <w:basedOn w:val="894"/>
     <w:pPr>
       <w:pBdr/>
       <w:spacing/>
       <w:ind/>
     </w:pPr>
     <w:tblPr>
+      <w:tblBorders/>
       <w:tblCellMar>
         <w:left w:w="108" w:type="dxa"/>
         <w:right w:w="108" w:type="dxa"/>
       </w:tblCellMar>
-      <w:tblBorders/>
     </w:tblPr>
     <w:tcPr>
       <w:tcBorders/>
@@ -46805,20 +46805,20 @@
       </w:tcPr>
     </w:tblStylePr>
   </w:style>
-  <w:style w:type="table" w:styleId="976" w:customStyle="1">
+  <w:style w:type="table" w:styleId="972" w:customStyle="1">
     <w:name w:val="_Style 122"/>
-    <w:basedOn w:val="898"/>
+    <w:basedOn w:val="894"/>
     <w:pPr>
       <w:pBdr/>
       <w:spacing/>
       <w:ind/>
     </w:pPr>
     <w:tblPr>
+      <w:tblBorders/>
       <w:tblCellMar>
         <w:left w:w="108" w:type="dxa"/>
         <w:right w:w="108" w:type="dxa"/>
       </w:tblCellMar>
-      <w:tblBorders/>
     </w:tblPr>
     <w:tcPr>
       <w:tcBorders/>
@@ -46993,20 +46993,20 @@
       </w:tcPr>
     </w:tblStylePr>
   </w:style>
-  <w:style w:type="table" w:styleId="977" w:customStyle="1">
+  <w:style w:type="table" w:styleId="973" w:customStyle="1">
     <w:name w:val="_Style 123"/>
-    <w:basedOn w:val="898"/>
+    <w:basedOn w:val="894"/>
     <w:pPr>
       <w:pBdr/>
       <w:spacing/>
       <w:ind/>
     </w:pPr>
     <w:tblPr>
+      <w:tblBorders/>
       <w:tblCellMar>
         <w:left w:w="108" w:type="dxa"/>
         <w:right w:w="108" w:type="dxa"/>
       </w:tblCellMar>
-      <w:tblBorders/>
     </w:tblPr>
     <w:tcPr>
       <w:tcBorders/>
@@ -47181,20 +47181,20 @@
       </w:tcPr>
     </w:tblStylePr>
   </w:style>
-  <w:style w:type="table" w:styleId="978" w:customStyle="1">
+  <w:style w:type="table" w:styleId="974" w:customStyle="1">
     <w:name w:val="_Style 124"/>
-    <w:basedOn w:val="898"/>
+    <w:basedOn w:val="894"/>
     <w:pPr>
       <w:pBdr/>
       <w:spacing/>
       <w:ind/>
     </w:pPr>
     <w:tblPr>
+      <w:tblBorders/>
       <w:tblCellMar>
         <w:left w:w="108" w:type="dxa"/>
         <w:right w:w="108" w:type="dxa"/>
       </w:tblCellMar>
-      <w:tblBorders/>
     </w:tblPr>
     <w:tcPr>
       <w:tcBorders/>
@@ -47369,20 +47369,20 @@
       </w:tcPr>
     </w:tblStylePr>
   </w:style>
-  <w:style w:type="table" w:styleId="979" w:customStyle="1">
+  <w:style w:type="table" w:styleId="975" w:customStyle="1">
     <w:name w:val="_Style 125"/>
-    <w:basedOn w:val="898"/>
+    <w:basedOn w:val="894"/>
     <w:pPr>
       <w:pBdr/>
       <w:spacing/>
       <w:ind/>
     </w:pPr>
     <w:tblPr>
+      <w:tblBorders/>
       <w:tblCellMar>
         <w:left w:w="108" w:type="dxa"/>
         <w:right w:w="108" w:type="dxa"/>
       </w:tblCellMar>
-      <w:tblBorders/>
     </w:tblPr>
     <w:tcPr>
       <w:tcBorders/>
@@ -47557,20 +47557,20 @@
       </w:tcPr>
     </w:tblStylePr>
   </w:style>
-  <w:style w:type="table" w:styleId="980" w:customStyle="1">
+  <w:style w:type="table" w:styleId="976" w:customStyle="1">
     <w:name w:val="_Style 126"/>
-    <w:basedOn w:val="898"/>
+    <w:basedOn w:val="894"/>
     <w:pPr>
       <w:pBdr/>
       <w:spacing/>
       <w:ind/>
     </w:pPr>
     <w:tblPr>
+      <w:tblBorders/>
       <w:tblCellMar>
         <w:left w:w="108" w:type="dxa"/>
         <w:right w:w="108" w:type="dxa"/>
       </w:tblCellMar>
-      <w:tblBorders/>
     </w:tblPr>
     <w:tcPr>
       <w:tcBorders/>
@@ -47745,7 +47745,7 @@
       </w:tcPr>
     </w:tblStylePr>
   </w:style>
-  <w:style w:type="paragraph" w:styleId="981" w:customStyle="1">
+  <w:style w:type="paragraph" w:styleId="977" w:customStyle="1">
     <w:name w:val="LO-normal"/>
     <w:qFormat/>
     <w:pPr>
@@ -47758,20 +47758,20 @@
       <w:lang w:val="pt-BR" w:eastAsia="zh-CN" w:bidi="hi-IN"/>
     </w:rPr>
   </w:style>
-  <w:style w:type="table" w:styleId="982" w:customStyle="1">
+  <w:style w:type="table" w:styleId="978" w:customStyle="1">
     <w:name w:val="_Style 129"/>
-    <w:basedOn w:val="898"/>
+    <w:basedOn w:val="894"/>
     <w:pPr>
       <w:pBdr/>
       <w:spacing/>
       <w:ind/>
     </w:pPr>
     <w:tblPr>
+      <w:tblBorders/>
       <w:tblCellMar>
         <w:left w:w="108" w:type="dxa"/>
         <w:right w:w="108" w:type="dxa"/>
       </w:tblCellMar>
-      <w:tblBorders/>
     </w:tblPr>
     <w:tcPr>
       <w:tcBorders/>
@@ -47946,20 +47946,20 @@
       </w:tcPr>
     </w:tblStylePr>
   </w:style>
-  <w:style w:type="table" w:styleId="983" w:customStyle="1">
+  <w:style w:type="table" w:styleId="979" w:customStyle="1">
     <w:name w:val="_Style 130"/>
-    <w:basedOn w:val="898"/>
+    <w:basedOn w:val="894"/>
     <w:pPr>
       <w:pBdr/>
       <w:spacing/>
       <w:ind/>
     </w:pPr>
     <w:tblPr>
+      <w:tblBorders/>
       <w:tblCellMar>
         <w:left w:w="108" w:type="dxa"/>
         <w:right w:w="108" w:type="dxa"/>
       </w:tblCellMar>
-      <w:tblBorders/>
     </w:tblPr>
     <w:tcPr>
       <w:tcBorders/>
@@ -48134,20 +48134,20 @@
       </w:tcPr>
     </w:tblStylePr>
   </w:style>
-  <w:style w:type="table" w:styleId="984" w:customStyle="1">
+  <w:style w:type="table" w:styleId="980" w:customStyle="1">
     <w:name w:val="_Style 131"/>
-    <w:basedOn w:val="898"/>
+    <w:basedOn w:val="894"/>
     <w:pPr>
       <w:pBdr/>
       <w:spacing/>
       <w:ind/>
     </w:pPr>
     <w:tblPr>
+      <w:tblBorders/>
       <w:tblCellMar>
         <w:left w:w="108" w:type="dxa"/>
         <w:right w:w="108" w:type="dxa"/>
       </w:tblCellMar>
-      <w:tblBorders/>
     </w:tblPr>
     <w:tcPr>
       <w:tcBorders/>
@@ -48322,20 +48322,20 @@
       </w:tcPr>
     </w:tblStylePr>
   </w:style>
-  <w:style w:type="table" w:styleId="985" w:customStyle="1">
+  <w:style w:type="table" w:styleId="981" w:customStyle="1">
     <w:name w:val="_Style 132"/>
-    <w:basedOn w:val="898"/>
+    <w:basedOn w:val="894"/>
     <w:pPr>
       <w:pBdr/>
       <w:spacing/>
       <w:ind/>
     </w:pPr>
     <w:tblPr>
+      <w:tblBorders/>
       <w:tblCellMar>
         <w:left w:w="108" w:type="dxa"/>
         <w:right w:w="108" w:type="dxa"/>
       </w:tblCellMar>
-      <w:tblBorders/>
     </w:tblPr>
     <w:tcPr>
       <w:tcBorders/>
@@ -48510,20 +48510,20 @@
       </w:tcPr>
     </w:tblStylePr>
   </w:style>
-  <w:style w:type="table" w:styleId="986" w:customStyle="1">
+  <w:style w:type="table" w:styleId="982" w:customStyle="1">
     <w:name w:val="_Style 133"/>
-    <w:basedOn w:val="898"/>
+    <w:basedOn w:val="894"/>
     <w:pPr>
       <w:pBdr/>
       <w:spacing/>
       <w:ind/>
     </w:pPr>
     <w:tblPr>
+      <w:tblBorders/>
       <w:tblCellMar>
         <w:left w:w="108" w:type="dxa"/>
         <w:right w:w="108" w:type="dxa"/>
       </w:tblCellMar>
-      <w:tblBorders/>
     </w:tblPr>
     <w:tcPr>
       <w:tcBorders/>
@@ -48698,20 +48698,20 @@
       </w:tcPr>
     </w:tblStylePr>
   </w:style>
-  <w:style w:type="table" w:styleId="987" w:customStyle="1">
+  <w:style w:type="table" w:styleId="983" w:customStyle="1">
     <w:name w:val="_Style 134"/>
-    <w:basedOn w:val="898"/>
+    <w:basedOn w:val="894"/>
     <w:pPr>
       <w:pBdr/>
       <w:spacing/>
       <w:ind/>
     </w:pPr>
     <w:tblPr>
+      <w:tblBorders/>
       <w:tblCellMar>
         <w:left w:w="108" w:type="dxa"/>
         <w:right w:w="108" w:type="dxa"/>
       </w:tblCellMar>
-      <w:tblBorders/>
     </w:tblPr>
     <w:tcPr>
       <w:tcBorders/>
@@ -48886,20 +48886,20 @@
       </w:tcPr>
     </w:tblStylePr>
   </w:style>
-  <w:style w:type="table" w:styleId="988" w:customStyle="1">
+  <w:style w:type="table" w:styleId="984" w:customStyle="1">
     <w:name w:val="_Style 135"/>
-    <w:basedOn w:val="898"/>
+    <w:basedOn w:val="894"/>
     <w:pPr>
       <w:pBdr/>
       <w:spacing/>
       <w:ind/>
     </w:pPr>
     <w:tblPr>
+      <w:tblBorders/>
       <w:tblCellMar>
         <w:left w:w="108" w:type="dxa"/>
         <w:right w:w="108" w:type="dxa"/>
       </w:tblCellMar>
-      <w:tblBorders/>
     </w:tblPr>
     <w:tcPr>
       <w:tcBorders/>
@@ -49074,7 +49074,7 @@
       </w:tcPr>
     </w:tblStylePr>
   </w:style>
-  <w:style w:type="table" w:styleId="989" w:customStyle="1">
+  <w:style w:type="table" w:styleId="985" w:customStyle="1">
     <w:name w:val="_Style 137"/>
     <w:pPr>
       <w:pBdr/>
@@ -49082,13 +49082,13 @@
       <w:ind/>
     </w:pPr>
     <w:tblPr>
+      <w:tblBorders/>
       <w:tblCellMar>
         <w:left w:w="108" w:type="dxa"/>
         <w:top w:w="0" w:type="dxa"/>
         <w:right w:w="108" w:type="dxa"/>
         <w:bottom w:w="0" w:type="dxa"/>
       </w:tblCellMar>
-      <w:tblBorders/>
     </w:tblPr>
     <w:tcPr>
       <w:tcBorders/>
@@ -49263,7 +49263,7 @@
       </w:tcPr>
     </w:tblStylePr>
   </w:style>
-  <w:style w:type="table" w:styleId="990" w:customStyle="1">
+  <w:style w:type="table" w:styleId="986" w:customStyle="1">
     <w:name w:val="_Style 138"/>
     <w:pPr>
       <w:pBdr/>
@@ -49271,13 +49271,13 @@
       <w:ind/>
     </w:pPr>
     <w:tblPr>
+      <w:tblBorders/>
       <w:tblCellMar>
         <w:left w:w="108" w:type="dxa"/>
         <w:top w:w="0" w:type="dxa"/>
         <w:right w:w="108" w:type="dxa"/>
         <w:bottom w:w="0" w:type="dxa"/>
       </w:tblCellMar>
-      <w:tblBorders/>
     </w:tblPr>
     <w:tcPr>
       <w:tcBorders/>
@@ -49452,7 +49452,7 @@
       </w:tcPr>
     </w:tblStylePr>
   </w:style>
-  <w:style w:type="table" w:styleId="991" w:customStyle="1">
+  <w:style w:type="table" w:styleId="987" w:customStyle="1">
     <w:name w:val="_Style 139"/>
     <w:pPr>
       <w:pBdr/>
@@ -49460,13 +49460,13 @@
       <w:ind/>
     </w:pPr>
     <w:tblPr>
+      <w:tblBorders/>
       <w:tblCellMar>
         <w:left w:w="108" w:type="dxa"/>
         <w:top w:w="0" w:type="dxa"/>
         <w:right w:w="108" w:type="dxa"/>
         <w:bottom w:w="0" w:type="dxa"/>
       </w:tblCellMar>
-      <w:tblBorders/>
     </w:tblPr>
     <w:tcPr>
       <w:tcBorders/>
@@ -49641,7 +49641,7 @@
       </w:tcPr>
     </w:tblStylePr>
   </w:style>
-  <w:style w:type="table" w:styleId="992" w:customStyle="1">
+  <w:style w:type="table" w:styleId="988" w:customStyle="1">
     <w:name w:val="_Style 140"/>
     <w:pPr>
       <w:pBdr/>
@@ -49649,13 +49649,13 @@
       <w:ind/>
     </w:pPr>
     <w:tblPr>
+      <w:tblBorders/>
       <w:tblCellMar>
         <w:left w:w="108" w:type="dxa"/>
         <w:top w:w="0" w:type="dxa"/>
         <w:right w:w="108" w:type="dxa"/>
         <w:bottom w:w="0" w:type="dxa"/>
       </w:tblCellMar>
-      <w:tblBorders/>
     </w:tblPr>
     <w:tcPr>
       <w:tcBorders/>
@@ -49830,7 +49830,7 @@
       </w:tcPr>
     </w:tblStylePr>
   </w:style>
-  <w:style w:type="table" w:styleId="993" w:customStyle="1">
+  <w:style w:type="table" w:styleId="989" w:customStyle="1">
     <w:name w:val="_Style 141"/>
     <w:pPr>
       <w:pBdr/>
@@ -49838,13 +49838,13 @@
       <w:ind/>
     </w:pPr>
     <w:tblPr>
+      <w:tblBorders/>
       <w:tblCellMar>
         <w:left w:w="108" w:type="dxa"/>
         <w:top w:w="0" w:type="dxa"/>
         <w:right w:w="108" w:type="dxa"/>
         <w:bottom w:w="0" w:type="dxa"/>
       </w:tblCellMar>
-      <w:tblBorders/>
     </w:tblPr>
     <w:tcPr>
       <w:tcBorders/>
@@ -50019,7 +50019,7 @@
       </w:tcPr>
     </w:tblStylePr>
   </w:style>
-  <w:style w:type="table" w:styleId="994" w:customStyle="1">
+  <w:style w:type="table" w:styleId="990" w:customStyle="1">
     <w:name w:val="_Style 142"/>
     <w:pPr>
       <w:pBdr/>
@@ -50027,13 +50027,13 @@
       <w:ind/>
     </w:pPr>
     <w:tblPr>
+      <w:tblBorders/>
       <w:tblCellMar>
         <w:left w:w="108" w:type="dxa"/>
         <w:top w:w="0" w:type="dxa"/>
         <w:right w:w="108" w:type="dxa"/>
         <w:bottom w:w="0" w:type="dxa"/>
       </w:tblCellMar>
-      <w:tblBorders/>
     </w:tblPr>
     <w:tcPr>
       <w:tcBorders/>
@@ -50208,7 +50208,7 @@
       </w:tcPr>
     </w:tblStylePr>
   </w:style>
-  <w:style w:type="table" w:styleId="995" w:customStyle="1">
+  <w:style w:type="table" w:styleId="991" w:customStyle="1">
     <w:name w:val="_Style 143"/>
     <w:pPr>
       <w:pBdr/>
@@ -50216,13 +50216,13 @@
       <w:ind/>
     </w:pPr>
     <w:tblPr>
+      <w:tblBorders/>
       <w:tblCellMar>
         <w:left w:w="108" w:type="dxa"/>
         <w:top w:w="0" w:type="dxa"/>
         <w:right w:w="108" w:type="dxa"/>
         <w:bottom w:w="0" w:type="dxa"/>
       </w:tblCellMar>
-      <w:tblBorders/>
     </w:tblPr>
     <w:tcPr>
       <w:tcBorders/>
@@ -50397,9 +50397,9 @@
       </w:tcPr>
     </w:tblStylePr>
   </w:style>
-  <w:style w:type="table" w:styleId="996" w:customStyle="1">
+  <w:style w:type="table" w:styleId="992" w:customStyle="1">
     <w:name w:val="StGen0"/>
-    <w:basedOn w:val="888"/>
+    <w:basedOn w:val="884"/>
     <w:pPr>
       <w:pBdr/>
       <w:spacing/>
@@ -50408,13 +50408,13 @@
     <w:tblPr>
       <w:tblStyleRowBandSize w:val="1"/>
       <w:tblStyleColBandSize w:val="1"/>
+      <w:tblBorders/>
       <w:tblCellMar>
         <w:left w:w="108" w:type="dxa"/>
         <w:top w:w="0" w:type="dxa"/>
         <w:right w:w="108" w:type="dxa"/>
         <w:bottom w:w="0" w:type="dxa"/>
       </w:tblCellMar>
-      <w:tblBorders/>
     </w:tblPr>
     <w:tcPr>
       <w:tcBorders/>
@@ -50589,9 +50589,9 @@
       </w:tcPr>
     </w:tblStylePr>
   </w:style>
-  <w:style w:type="table" w:styleId="997" w:customStyle="1">
+  <w:style w:type="table" w:styleId="993" w:customStyle="1">
     <w:name w:val="StGen1"/>
-    <w:basedOn w:val="888"/>
+    <w:basedOn w:val="884"/>
     <w:pPr>
       <w:pBdr/>
       <w:spacing/>
@@ -50600,13 +50600,13 @@
     <w:tblPr>
       <w:tblStyleRowBandSize w:val="1"/>
       <w:tblStyleColBandSize w:val="1"/>
+      <w:tblBorders/>
       <w:tblCellMar>
         <w:left w:w="108" w:type="dxa"/>
         <w:top w:w="0" w:type="dxa"/>
         <w:right w:w="108" w:type="dxa"/>
         <w:bottom w:w="0" w:type="dxa"/>
       </w:tblCellMar>
-      <w:tblBorders/>
     </w:tblPr>
     <w:tcPr>
       <w:tcBorders/>
@@ -50781,9 +50781,9 @@
       </w:tcPr>
     </w:tblStylePr>
   </w:style>
-  <w:style w:type="table" w:styleId="998" w:customStyle="1">
+  <w:style w:type="table" w:styleId="994" w:customStyle="1">
     <w:name w:val="StGen2"/>
-    <w:basedOn w:val="888"/>
+    <w:basedOn w:val="884"/>
     <w:pPr>
       <w:pBdr/>
       <w:spacing/>
@@ -50792,13 +50792,13 @@
     <w:tblPr>
       <w:tblStyleRowBandSize w:val="1"/>
       <w:tblStyleColBandSize w:val="1"/>
+      <w:tblBorders/>
       <w:tblCellMar>
         <w:left w:w="108" w:type="dxa"/>
         <w:top w:w="0" w:type="dxa"/>
         <w:right w:w="108" w:type="dxa"/>
         <w:bottom w:w="0" w:type="dxa"/>
       </w:tblCellMar>
-      <w:tblBorders/>
     </w:tblPr>
     <w:tcPr>
       <w:tcBorders/>
@@ -50973,9 +50973,9 @@
       </w:tcPr>
     </w:tblStylePr>
   </w:style>
-  <w:style w:type="table" w:styleId="999" w:customStyle="1">
+  <w:style w:type="table" w:styleId="995" w:customStyle="1">
     <w:name w:val="StGen3"/>
-    <w:basedOn w:val="888"/>
+    <w:basedOn w:val="884"/>
     <w:pPr>
       <w:pBdr/>
       <w:spacing/>
@@ -50984,13 +50984,13 @@
     <w:tblPr>
       <w:tblStyleRowBandSize w:val="1"/>
       <w:tblStyleColBandSize w:val="1"/>
+      <w:tblBorders/>
       <w:tblCellMar>
         <w:left w:w="108" w:type="dxa"/>
         <w:top w:w="0" w:type="dxa"/>
         <w:right w:w="108" w:type="dxa"/>
         <w:bottom w:w="0" w:type="dxa"/>
       </w:tblCellMar>
-      <w:tblBorders/>
     </w:tblPr>
     <w:tcPr>
       <w:tcBorders/>
@@ -51165,9 +51165,9 @@
       </w:tcPr>
     </w:tblStylePr>
   </w:style>
-  <w:style w:type="table" w:styleId="1000" w:customStyle="1">
+  <w:style w:type="table" w:styleId="996" w:customStyle="1">
     <w:name w:val="StGen4"/>
-    <w:basedOn w:val="888"/>
+    <w:basedOn w:val="884"/>
     <w:pPr>
       <w:pBdr/>
       <w:spacing/>
@@ -51176,13 +51176,13 @@
     <w:tblPr>
       <w:tblStyleRowBandSize w:val="1"/>
       <w:tblStyleColBandSize w:val="1"/>
+      <w:tblBorders/>
       <w:tblCellMar>
         <w:left w:w="108" w:type="dxa"/>
         <w:top w:w="0" w:type="dxa"/>
         <w:right w:w="108" w:type="dxa"/>
         <w:bottom w:w="0" w:type="dxa"/>
       </w:tblCellMar>
-      <w:tblBorders/>
     </w:tblPr>
     <w:tcPr>
       <w:tcBorders/>
@@ -51357,9 +51357,9 @@
       </w:tcPr>
     </w:tblStylePr>
   </w:style>
-  <w:style w:type="table" w:styleId="1001" w:customStyle="1">
+  <w:style w:type="table" w:styleId="997" w:customStyle="1">
     <w:name w:val="StGen5"/>
-    <w:basedOn w:val="888"/>
+    <w:basedOn w:val="884"/>
     <w:pPr>
       <w:pBdr/>
       <w:spacing/>
@@ -51368,13 +51368,13 @@
     <w:tblPr>
       <w:tblStyleRowBandSize w:val="1"/>
       <w:tblStyleColBandSize w:val="1"/>
+      <w:tblBorders/>
       <w:tblCellMar>
         <w:left w:w="108" w:type="dxa"/>
         <w:top w:w="0" w:type="dxa"/>
         <w:right w:w="108" w:type="dxa"/>
         <w:bottom w:w="0" w:type="dxa"/>
       </w:tblCellMar>
-      <w:tblBorders/>
     </w:tblPr>
     <w:tcPr>
       <w:tcBorders/>
@@ -51549,9 +51549,9 @@
       </w:tcPr>
     </w:tblStylePr>
   </w:style>
-  <w:style w:type="table" w:styleId="1002" w:customStyle="1">
+  <w:style w:type="table" w:styleId="998" w:customStyle="1">
     <w:name w:val="StGen6"/>
-    <w:basedOn w:val="888"/>
+    <w:basedOn w:val="884"/>
     <w:pPr>
       <w:pBdr/>
       <w:spacing/>
@@ -51560,13 +51560,13 @@
     <w:tblPr>
       <w:tblStyleRowBandSize w:val="1"/>
       <w:tblStyleColBandSize w:val="1"/>
+      <w:tblBorders/>
       <w:tblCellMar>
         <w:left w:w="108" w:type="dxa"/>
         <w:top w:w="0" w:type="dxa"/>
         <w:right w:w="108" w:type="dxa"/>
         <w:bottom w:w="0" w:type="dxa"/>
       </w:tblCellMar>
-      <w:tblBorders/>
     </w:tblPr>
     <w:tcPr>
       <w:tcBorders/>
@@ -51741,9 +51741,9 @@
       </w:tcPr>
     </w:tblStylePr>
   </w:style>
-  <w:style w:type="table" w:styleId="1003" w:customStyle="1">
+  <w:style w:type="table" w:styleId="999" w:customStyle="1">
     <w:name w:val="StGen7"/>
-    <w:basedOn w:val="888"/>
+    <w:basedOn w:val="884"/>
     <w:pPr>
       <w:pBdr/>
       <w:spacing/>
@@ -51752,13 +51752,13 @@
     <w:tblPr>
       <w:tblStyleRowBandSize w:val="1"/>
       <w:tblStyleColBandSize w:val="1"/>
+      <w:tblBorders/>
       <w:tblCellMar>
         <w:left w:w="108" w:type="dxa"/>
         <w:top w:w="0" w:type="dxa"/>
         <w:right w:w="108" w:type="dxa"/>
         <w:bottom w:w="0" w:type="dxa"/>
       </w:tblCellMar>
-      <w:tblBorders/>
     </w:tblPr>
     <w:tcPr>
       <w:tcBorders/>
@@ -51933,9 +51933,9 @@
       </w:tcPr>
     </w:tblStylePr>
   </w:style>
-  <w:style w:type="table" w:styleId="1004" w:customStyle="1">
+  <w:style w:type="table" w:styleId="1000" w:customStyle="1">
     <w:name w:val="StGen8"/>
-    <w:basedOn w:val="888"/>
+    <w:basedOn w:val="884"/>
     <w:pPr>
       <w:pBdr/>
       <w:spacing/>
@@ -51944,13 +51944,13 @@
     <w:tblPr>
       <w:tblStyleRowBandSize w:val="1"/>
       <w:tblStyleColBandSize w:val="1"/>
+      <w:tblBorders/>
       <w:tblCellMar>
         <w:left w:w="108" w:type="dxa"/>
         <w:top w:w="0" w:type="dxa"/>
         <w:right w:w="108" w:type="dxa"/>
         <w:bottom w:w="0" w:type="dxa"/>
       </w:tblCellMar>
-      <w:tblBorders/>
     </w:tblPr>
     <w:tcPr>
       <w:tcBorders/>
@@ -52125,9 +52125,9 @@
       </w:tcPr>
     </w:tblStylePr>
   </w:style>
-  <w:style w:type="table" w:styleId="1005" w:customStyle="1">
+  <w:style w:type="table" w:styleId="1001" w:customStyle="1">
     <w:name w:val="StGen9"/>
-    <w:basedOn w:val="888"/>
+    <w:basedOn w:val="884"/>
     <w:pPr>
       <w:pBdr/>
       <w:spacing/>
@@ -52136,13 +52136,13 @@
     <w:tblPr>
       <w:tblStyleRowBandSize w:val="1"/>
       <w:tblStyleColBandSize w:val="1"/>
+      <w:tblBorders/>
       <w:tblCellMar>
         <w:left w:w="108" w:type="dxa"/>
         <w:top w:w="0" w:type="dxa"/>
         <w:right w:w="108" w:type="dxa"/>
         <w:bottom w:w="0" w:type="dxa"/>
       </w:tblCellMar>
-      <w:tblBorders/>
     </w:tblPr>
     <w:tcPr>
       <w:tcBorders/>
@@ -52317,9 +52317,9 @@
       </w:tcPr>
     </w:tblStylePr>
   </w:style>
-  <w:style w:type="table" w:styleId="1006" w:customStyle="1">
+  <w:style w:type="table" w:styleId="1002" w:customStyle="1">
     <w:name w:val="StGen10"/>
-    <w:basedOn w:val="888"/>
+    <w:basedOn w:val="884"/>
     <w:pPr>
       <w:pBdr/>
       <w:spacing/>
@@ -52328,13 +52328,13 @@
     <w:tblPr>
       <w:tblStyleRowBandSize w:val="1"/>
       <w:tblStyleColBandSize w:val="1"/>
+      <w:tblBorders/>
       <w:tblCellMar>
         <w:left w:w="108" w:type="dxa"/>
         <w:top w:w="0" w:type="dxa"/>
         <w:right w:w="108" w:type="dxa"/>
         <w:bottom w:w="0" w:type="dxa"/>
       </w:tblCellMar>
-      <w:tblBorders/>
     </w:tblPr>
     <w:tcPr>
       <w:tcBorders/>
@@ -52509,9 +52509,9 @@
       </w:tcPr>
     </w:tblStylePr>
   </w:style>
-  <w:style w:type="table" w:styleId="1007" w:customStyle="1">
+  <w:style w:type="table" w:styleId="1003" w:customStyle="1">
     <w:name w:val="StGen11"/>
-    <w:basedOn w:val="888"/>
+    <w:basedOn w:val="884"/>
     <w:pPr>
       <w:pBdr/>
       <w:spacing/>
@@ -52520,13 +52520,13 @@
     <w:tblPr>
       <w:tblStyleRowBandSize w:val="1"/>
       <w:tblStyleColBandSize w:val="1"/>
+      <w:tblBorders/>
       <w:tblCellMar>
         <w:left w:w="108" w:type="dxa"/>
         <w:top w:w="0" w:type="dxa"/>
         <w:right w:w="108" w:type="dxa"/>
         <w:bottom w:w="0" w:type="dxa"/>
       </w:tblCellMar>
-      <w:tblBorders/>
     </w:tblPr>
     <w:tcPr>
       <w:tcBorders/>
@@ -52701,9 +52701,9 @@
       </w:tcPr>
     </w:tblStylePr>
   </w:style>
-  <w:style w:type="table" w:styleId="1008" w:customStyle="1">
+  <w:style w:type="table" w:styleId="1004" w:customStyle="1">
     <w:name w:val="StGen12"/>
-    <w:basedOn w:val="888"/>
+    <w:basedOn w:val="884"/>
     <w:pPr>
       <w:pBdr/>
       <w:spacing/>
@@ -52712,13 +52712,13 @@
     <w:tblPr>
       <w:tblStyleRowBandSize w:val="1"/>
       <w:tblStyleColBandSize w:val="1"/>
+      <w:tblBorders/>
       <w:tblCellMar>
         <w:left w:w="108" w:type="dxa"/>
         <w:top w:w="0" w:type="dxa"/>
         <w:right w:w="108" w:type="dxa"/>
         <w:bottom w:w="0" w:type="dxa"/>
       </w:tblCellMar>
-      <w:tblBorders/>
     </w:tblPr>
     <w:tcPr>
       <w:tcBorders/>
@@ -52893,9 +52893,9 @@
       </w:tcPr>
     </w:tblStylePr>
   </w:style>
-  <w:style w:type="table" w:styleId="1009" w:customStyle="1">
+  <w:style w:type="table" w:styleId="1005" w:customStyle="1">
     <w:name w:val="StGen13"/>
-    <w:basedOn w:val="888"/>
+    <w:basedOn w:val="884"/>
     <w:pPr>
       <w:pBdr/>
       <w:spacing/>
@@ -52904,13 +52904,13 @@
     <w:tblPr>
       <w:tblStyleRowBandSize w:val="1"/>
       <w:tblStyleColBandSize w:val="1"/>
+      <w:tblBorders/>
       <w:tblCellMar>
         <w:left w:w="108" w:type="dxa"/>
         <w:top w:w="0" w:type="dxa"/>
         <w:right w:w="108" w:type="dxa"/>
         <w:bottom w:w="0" w:type="dxa"/>
       </w:tblCellMar>
-      <w:tblBorders/>
     </w:tblPr>
     <w:tcPr>
       <w:tcBorders/>
@@ -53085,7 +53085,7 @@
       </w:tcPr>
     </w:tblStylePr>
   </w:style>
-  <w:style w:type="paragraph" w:styleId="1010">
+  <w:style w:type="paragraph" w:styleId="1006">
     <w:name w:val="Revision"/>
     <w:hidden/>
     <w:uiPriority w:val="99"/>
@@ -53097,9 +53097,9 @@
       <w:ind/>
     </w:pPr>
   </w:style>
-  <w:style w:type="table" w:styleId="1011">
+  <w:style w:type="table" w:styleId="1007">
     <w:name w:val="StGen17"/>
-    <w:basedOn w:val="887"/>
+    <w:basedOn w:val="883"/>
     <w:pPr>
       <w:pBdr/>
       <w:spacing/>
@@ -53108,13 +53108,13 @@
     <w:tblPr>
       <w:tblStyleRowBandSize w:val="1"/>
       <w:tblStyleColBandSize w:val="1"/>
+      <w:tblBorders/>
       <w:tblCellMar>
         <w:left w:w="108" w:type="dxa"/>
         <w:top w:w="0" w:type="dxa"/>
         <w:right w:w="108" w:type="dxa"/>
         <w:bottom w:w="0" w:type="dxa"/>
       </w:tblCellMar>
-      <w:tblBorders/>
     </w:tblPr>
     <w:tcPr>
       <w:tcBorders/>
@@ -53289,9 +53289,9 @@
       </w:tcPr>
     </w:tblStylePr>
   </w:style>
-  <w:style w:type="table" w:styleId="1012">
+  <w:style w:type="table" w:styleId="1008">
     <w:name w:val="StGen18"/>
-    <w:basedOn w:val="887"/>
+    <w:basedOn w:val="883"/>
     <w:pPr>
       <w:pBdr/>
       <w:spacing/>
@@ -53300,13 +53300,13 @@
     <w:tblPr>
       <w:tblStyleRowBandSize w:val="1"/>
       <w:tblStyleColBandSize w:val="1"/>
+      <w:tblBorders/>
       <w:tblCellMar>
         <w:left w:w="108" w:type="dxa"/>
         <w:top w:w="0" w:type="dxa"/>
         <w:right w:w="108" w:type="dxa"/>
         <w:bottom w:w="0" w:type="dxa"/>
       </w:tblCellMar>
-      <w:tblBorders/>
     </w:tblPr>
     <w:tcPr>
       <w:tcBorders/>
@@ -53481,9 +53481,9 @@
       </w:tcPr>
     </w:tblStylePr>
   </w:style>
-  <w:style w:type="table" w:styleId="1013">
+  <w:style w:type="table" w:styleId="1009">
     <w:name w:val="StGen19"/>
-    <w:basedOn w:val="887"/>
+    <w:basedOn w:val="883"/>
     <w:pPr>
       <w:pBdr/>
       <w:spacing/>
@@ -53492,13 +53492,13 @@
     <w:tblPr>
       <w:tblStyleRowBandSize w:val="1"/>
       <w:tblStyleColBandSize w:val="1"/>
+      <w:tblBorders/>
       <w:tblCellMar>
         <w:left w:w="108" w:type="dxa"/>
         <w:top w:w="0" w:type="dxa"/>
         <w:right w:w="108" w:type="dxa"/>
         <w:bottom w:w="0" w:type="dxa"/>
       </w:tblCellMar>
-      <w:tblBorders/>
     </w:tblPr>
     <w:tcPr>
       <w:tcBorders/>
@@ -53673,10 +53673,10 @@
       </w:tcPr>
     </w:tblStylePr>
   </w:style>
-  <w:style w:type="paragraph" w:styleId="1014">
+  <w:style w:type="paragraph" w:styleId="1010">
     <w:name w:val="Subtitle"/>
-    <w:basedOn w:val="883"/>
-    <w:next w:val="883"/>
+    <w:basedOn w:val="879"/>
+    <w:next w:val="879"/>
     <w:pPr>
       <w:keepNext w:val="true"/>
       <w:keepLines w:val="true"/>
@@ -53698,9 +53698,9 @@
       <w:szCs w:val="48"/>
     </w:rPr>
   </w:style>
-  <w:style w:type="table" w:styleId="1015">
+  <w:style w:type="table" w:styleId="1011">
     <w:name w:val="StGen20"/>
-    <w:basedOn w:val="887"/>
+    <w:basedOn w:val="883"/>
     <w:pPr>
       <w:pBdr/>
       <w:spacing/>
@@ -53709,13 +53709,13 @@
     <w:tblPr>
       <w:tblStyleRowBandSize w:val="1"/>
       <w:tblStyleColBandSize w:val="1"/>
+      <w:tblBorders/>
       <w:tblCellMar>
         <w:left w:w="108" w:type="dxa"/>
         <w:top w:w="0" w:type="dxa"/>
         <w:right w:w="108" w:type="dxa"/>
         <w:bottom w:w="0" w:type="dxa"/>
       </w:tblCellMar>
-      <w:tblBorders/>
     </w:tblPr>
     <w:tcPr>
       <w:tcBorders/>
@@ -53890,9 +53890,9 @@
       </w:tcPr>
     </w:tblStylePr>
   </w:style>
-  <w:style w:type="table" w:styleId="1016">
+  <w:style w:type="table" w:styleId="1012">
     <w:name w:val="StGen21"/>
-    <w:basedOn w:val="887"/>
+    <w:basedOn w:val="883"/>
     <w:pPr>
       <w:pBdr/>
       <w:spacing/>
@@ -53901,13 +53901,13 @@
     <w:tblPr>
       <w:tblStyleRowBandSize w:val="1"/>
       <w:tblStyleColBandSize w:val="1"/>
+      <w:tblBorders/>
       <w:tblCellMar>
         <w:left w:w="108" w:type="dxa"/>
         <w:top w:w="0" w:type="dxa"/>
         <w:right w:w="108" w:type="dxa"/>
         <w:bottom w:w="0" w:type="dxa"/>
       </w:tblCellMar>
-      <w:tblBorders/>
     </w:tblPr>
     <w:tcPr>
       <w:tcBorders/>
@@ -54082,9 +54082,9 @@
       </w:tcPr>
     </w:tblStylePr>
   </w:style>
-  <w:style w:type="table" w:styleId="1017">
+  <w:style w:type="table" w:styleId="1013">
     <w:name w:val="StGen22"/>
-    <w:basedOn w:val="887"/>
+    <w:basedOn w:val="883"/>
     <w:pPr>
       <w:pBdr/>
       <w:spacing/>
@@ -54093,13 +54093,13 @@
     <w:tblPr>
       <w:tblStyleRowBandSize w:val="1"/>
       <w:tblStyleColBandSize w:val="1"/>
+      <w:tblBorders/>
       <w:tblCellMar>
         <w:left w:w="108" w:type="dxa"/>
         <w:top w:w="0" w:type="dxa"/>
         <w:right w:w="108" w:type="dxa"/>
         <w:bottom w:w="0" w:type="dxa"/>
       </w:tblCellMar>
-      <w:tblBorders/>
     </w:tblPr>
     <w:tcPr>
       <w:tcBorders/>
@@ -54432,17 +54432,6 @@
               </a:srgbClr>
             </a:outerShdw>
           </a:effectLst>
-          <a:scene3d>
-            <a:camera prst="orthographicFront">
-              <a:rot lat="0" lon="0" rev="0"/>
-            </a:camera>
-            <a:lightRig rig="threePt" dir="t">
-              <a:rot lat="0" lon="0" rev="1200000"/>
-            </a:lightRig>
-          </a:scene3d>
-          <a:sp3d>
-            <a:bevelT w="63500" h="25400"/>
-          </a:sp3d>
         </a:effectStyle>
       </a:effectStyleLst>
       <a:bgFillStyleLst>

--- a/DocumentosInscricaoDoutorado/FichaAnaliseCurricular/FichaAnaliseCurriculoJefferson.docx
+++ b/DocumentosInscricaoDoutorado/FichaAnaliseCurricular/FichaAnaliseCurriculoJefferson.docx
@@ -152,9 +152,9 @@
     </w:p>
     <w:tbl>
       <w:tblPr>
-        <w:tblStyle w:val="1011"/>
+        <w:tblStyle w:val="1015"/>
+        <w:jc w:val="center"/>
         <w:tblW w:w="9876" w:type="dxa"/>
-        <w:jc w:val="center"/>
         <w:tblBorders>
           <w:top w:val="single" w:color="000000" w:sz="12" w:space="0"/>
           <w:left w:val="single" w:color="000000" w:sz="12" w:space="0"/>
@@ -550,9 +550,9 @@
     </w:p>
     <w:tbl>
       <w:tblPr>
-        <w:tblStyle w:val="1012"/>
+        <w:tblStyle w:val="1016"/>
+        <w:jc w:val="center"/>
         <w:tblW w:w="9817" w:type="dxa"/>
-        <w:jc w:val="center"/>
         <w:tblBorders>
           <w:top w:val="single" w:color="000000" w:sz="12" w:space="0"/>
           <w:left w:val="single" w:color="000000" w:sz="12" w:space="0"/>
@@ -945,9 +945,9 @@
     </w:p>
     <w:tbl>
       <w:tblPr>
-        <w:tblStyle w:val="1013"/>
+        <w:tblStyle w:val="1017"/>
+        <w:jc w:val="center"/>
         <w:tblW w:w="9731" w:type="dxa"/>
-        <w:jc w:val="center"/>
         <w:tblBorders>
           <w:top w:val="single" w:color="000000" w:sz="12" w:space="0"/>
           <w:left w:val="single" w:color="000000" w:sz="12" w:space="0"/>
@@ -1229,7 +1229,10 @@
             </w:pPr>
             <w:r>
               <w:rPr>
-                <w:rtl w:val="0"/>
+                <w:rFonts w:ascii="Times New Roman" w:hAnsi="Times New Roman" w:eastAsia="Times New Roman" w:cs="Times New Roman"/>
+                <w:sz w:val="24"/>
+                <w:szCs w:val="24"/>
+                <w:highlight w:val="white"/>
               </w:rPr>
             </w:r>
             <w:r>
@@ -1238,6 +1241,95 @@
                 <w:sz w:val="24"/>
                 <w:szCs w:val="24"/>
                 <w:highlight w:val="white"/>
+              </w:rPr>
+            </w:r>
+            <w:r>
+              <w:rPr>
+                <w:rFonts w:ascii="Times New Roman" w:hAnsi="Times New Roman" w:eastAsia="Times New Roman" w:cs="Times New Roman"/>
+                <w:sz w:val="24"/>
+                <w:szCs w:val="24"/>
+                <w:highlight w:val="white"/>
+              </w:rPr>
+            </w:r>
+          </w:p>
+          <w:p>
+            <w:pPr>
+              <w:pBdr>
+                <w:top w:val="none" w:color="000000" w:sz="0" w:space="0"/>
+                <w:left w:val="none" w:color="000000" w:sz="0" w:space="0"/>
+                <w:bottom w:val="none" w:color="000000" w:sz="0" w:space="0"/>
+                <w:right w:val="none" w:color="000000" w:sz="0" w:space="0"/>
+                <w:between w:val="none" w:color="000000" w:sz="0" w:space="0"/>
+              </w:pBdr>
+              <w:spacing/>
+              <w:ind w:right="13" w:firstLine="0" w:left="72"/>
+              <w:rPr>
+                <w:rFonts w:ascii="Times New Roman" w:hAnsi="Times New Roman" w:eastAsia="Times New Roman" w:cs="Times New Roman"/>
+                <w:sz w:val="24"/>
+                <w:szCs w:val="24"/>
+                <w:highlight w:val="white"/>
+              </w:rPr>
+            </w:pPr>
+            <w:r>
+              <w:rPr>
+                <w:rFonts w:ascii="Times New Roman" w:hAnsi="Times New Roman" w:eastAsia="Times New Roman" w:cs="Times New Roman"/>
+                <w:sz w:val="24"/>
+                <w:szCs w:val="24"/>
+                <w:highlight w:val="white"/>
+              </w:rPr>
+            </w:r>
+            <w:r>
+              <w:rPr>
+                <w:rFonts w:ascii="Times New Roman" w:hAnsi="Times New Roman" w:eastAsia="Times New Roman" w:cs="Times New Roman"/>
+                <w:sz w:val="24"/>
+                <w:szCs w:val="24"/>
+                <w:highlight w:val="white"/>
+              </w:rPr>
+            </w:r>
+            <w:r>
+              <w:rPr>
+                <w:rFonts w:ascii="Times New Roman" w:hAnsi="Times New Roman" w:eastAsia="Times New Roman" w:cs="Times New Roman"/>
+                <w:sz w:val="24"/>
+                <w:szCs w:val="24"/>
+                <w:highlight w:val="white"/>
+              </w:rPr>
+            </w:r>
+          </w:p>
+          <w:p>
+            <w:pPr>
+              <w:pBdr>
+                <w:top w:val="none" w:color="000000" w:sz="0" w:space="0"/>
+                <w:left w:val="none" w:color="000000" w:sz="0" w:space="0"/>
+                <w:bottom w:val="none" w:color="000000" w:sz="0" w:space="0"/>
+                <w:right w:val="none" w:color="000000" w:sz="0" w:space="0"/>
+                <w:between w:val="none" w:color="000000" w:sz="0" w:space="0"/>
+              </w:pBdr>
+              <w:spacing/>
+              <w:ind w:right="13" w:firstLine="0" w:left="72"/>
+              <w:rPr>
+                <w:rFonts w:ascii="Times New Roman" w:hAnsi="Times New Roman" w:eastAsia="Times New Roman" w:cs="Times New Roman"/>
+                <w:sz w:val="24"/>
+                <w:szCs w:val="24"/>
+                <w:highlight w:val="white"/>
+              </w:rPr>
+            </w:pPr>
+            <w:r>
+              <w:rPr>
+                <w:rFonts w:ascii="Times New Roman" w:hAnsi="Times New Roman" w:eastAsia="Times New Roman" w:cs="Times New Roman"/>
+                <w:sz w:val="24"/>
+                <w:szCs w:val="24"/>
+                <w:highlight w:val="none"/>
+                <w:lang w:val="pt-BR"/>
+              </w:rPr>
+              <w:t xml:space="preserve">     0</w:t>
+            </w:r>
+            <w:r>
+              <w:rPr>
+                <w:rFonts w:ascii="Times New Roman" w:hAnsi="Times New Roman" w:eastAsia="Times New Roman" w:cs="Times New Roman"/>
+                <w:sz w:val="24"/>
+                <w:szCs w:val="24"/>
+                <w:highlight w:val="white"/>
+                <w:lang w:val="pt-BR"/>
               </w:rPr>
             </w:r>
             <w:r>
@@ -1367,8 +1459,96 @@
             </w:pPr>
             <w:r>
               <w:rPr>
+                <w:rFonts w:ascii="Times New Roman" w:hAnsi="Times New Roman" w:eastAsia="Times New Roman" w:cs="Times New Roman"/>
+                <w:sz w:val="24"/>
+                <w:szCs w:val="24"/>
+                <w:highlight w:val="white"/>
+              </w:rPr>
+            </w:r>
+            <w:r>
+              <w:rPr>
+                <w:rFonts w:ascii="Times New Roman" w:hAnsi="Times New Roman" w:eastAsia="Times New Roman" w:cs="Times New Roman"/>
+                <w:sz w:val="24"/>
+                <w:szCs w:val="24"/>
+                <w:highlight w:val="white"/>
+              </w:rPr>
+            </w:r>
+            <w:r>
+              <w:rPr>
+                <w:rFonts w:ascii="Times New Roman" w:hAnsi="Times New Roman" w:eastAsia="Times New Roman" w:cs="Times New Roman"/>
+                <w:sz w:val="24"/>
+                <w:szCs w:val="24"/>
+                <w:highlight w:val="white"/>
+              </w:rPr>
+            </w:r>
+          </w:p>
+          <w:p>
+            <w:pPr>
+              <w:pBdr>
+                <w:top w:val="none" w:color="000000" w:sz="0" w:space="0"/>
+                <w:left w:val="none" w:color="000000" w:sz="0" w:space="0"/>
+                <w:bottom w:val="none" w:color="000000" w:sz="0" w:space="0"/>
+                <w:right w:val="none" w:color="000000" w:sz="0" w:space="0"/>
+                <w:between w:val="none" w:color="000000" w:sz="0" w:space="0"/>
+              </w:pBdr>
+              <w:spacing/>
+              <w:ind w:right="13" w:firstLine="0" w:left="72"/>
+              <w:rPr>
+                <w:rFonts w:ascii="Times New Roman" w:hAnsi="Times New Roman" w:eastAsia="Times New Roman" w:cs="Times New Roman"/>
+                <w:sz w:val="24"/>
+                <w:szCs w:val="24"/>
+                <w:highlight w:val="white"/>
+              </w:rPr>
+            </w:pPr>
+            <w:r>
+              <w:rPr>
+                <w:rFonts w:ascii="Times New Roman" w:hAnsi="Times New Roman" w:eastAsia="Times New Roman" w:cs="Times New Roman"/>
+                <w:sz w:val="24"/>
+                <w:szCs w:val="24"/>
+                <w:highlight w:val="white"/>
+              </w:rPr>
+            </w:r>
+            <w:r>
+              <w:rPr>
+                <w:rFonts w:ascii="Times New Roman" w:hAnsi="Times New Roman" w:eastAsia="Times New Roman" w:cs="Times New Roman"/>
+                <w:sz w:val="24"/>
+                <w:szCs w:val="24"/>
+                <w:highlight w:val="white"/>
+              </w:rPr>
+            </w:r>
+            <w:r>
+              <w:rPr>
+                <w:rFonts w:ascii="Times New Roman" w:hAnsi="Times New Roman" w:eastAsia="Times New Roman" w:cs="Times New Roman"/>
+                <w:sz w:val="24"/>
+                <w:szCs w:val="24"/>
+                <w:highlight w:val="white"/>
+              </w:rPr>
+            </w:r>
+          </w:p>
+          <w:p>
+            <w:pPr>
+              <w:pBdr>
+                <w:top w:val="none" w:color="000000" w:sz="0" w:space="0"/>
+                <w:left w:val="none" w:color="000000" w:sz="0" w:space="0"/>
+                <w:bottom w:val="none" w:color="000000" w:sz="0" w:space="0"/>
+                <w:right w:val="none" w:color="000000" w:sz="0" w:space="0"/>
+                <w:between w:val="none" w:color="000000" w:sz="0" w:space="0"/>
+              </w:pBdr>
+              <w:spacing/>
+              <w:ind w:right="13" w:firstLine="0" w:left="0"/>
+              <w:rPr>
+                <w:rFonts w:ascii="Times New Roman" w:hAnsi="Times New Roman" w:eastAsia="Times New Roman" w:cs="Times New Roman"/>
+                <w:sz w:val="24"/>
+                <w:szCs w:val="24"/>
+                <w:highlight w:val="white"/>
+              </w:rPr>
+            </w:pPr>
+            <w:r>
+              <w:rPr>
                 <w:rtl w:val="0"/>
+                <w:lang w:val="pt-BR"/>
               </w:rPr>
+              <w:t xml:space="preserve">        0 </w:t>
             </w:r>
             <w:r>
               <w:rPr>
@@ -1505,8 +1685,96 @@
             </w:pPr>
             <w:r>
               <w:rPr>
+                <w:rFonts w:ascii="Times New Roman" w:hAnsi="Times New Roman" w:eastAsia="Times New Roman" w:cs="Times New Roman"/>
+                <w:sz w:val="24"/>
+                <w:szCs w:val="24"/>
+                <w:highlight w:val="white"/>
+              </w:rPr>
+            </w:r>
+            <w:r>
+              <w:rPr>
+                <w:rFonts w:ascii="Times New Roman" w:hAnsi="Times New Roman" w:eastAsia="Times New Roman" w:cs="Times New Roman"/>
+                <w:sz w:val="24"/>
+                <w:szCs w:val="24"/>
+                <w:highlight w:val="white"/>
+              </w:rPr>
+            </w:r>
+            <w:r>
+              <w:rPr>
+                <w:rFonts w:ascii="Times New Roman" w:hAnsi="Times New Roman" w:eastAsia="Times New Roman" w:cs="Times New Roman"/>
+                <w:sz w:val="24"/>
+                <w:szCs w:val="24"/>
+                <w:highlight w:val="white"/>
+              </w:rPr>
+            </w:r>
+          </w:p>
+          <w:p>
+            <w:pPr>
+              <w:pBdr>
+                <w:top w:val="none" w:color="000000" w:sz="0" w:space="0"/>
+                <w:left w:val="none" w:color="000000" w:sz="0" w:space="0"/>
+                <w:bottom w:val="none" w:color="000000" w:sz="0" w:space="0"/>
+                <w:right w:val="none" w:color="000000" w:sz="0" w:space="0"/>
+                <w:between w:val="none" w:color="000000" w:sz="0" w:space="0"/>
+              </w:pBdr>
+              <w:spacing/>
+              <w:ind w:right="13" w:firstLine="0" w:left="72"/>
+              <w:rPr>
+                <w:rFonts w:ascii="Times New Roman" w:hAnsi="Times New Roman" w:eastAsia="Times New Roman" w:cs="Times New Roman"/>
+                <w:sz w:val="24"/>
+                <w:szCs w:val="24"/>
+                <w:highlight w:val="white"/>
+              </w:rPr>
+            </w:pPr>
+            <w:r>
+              <w:rPr>
+                <w:rFonts w:ascii="Times New Roman" w:hAnsi="Times New Roman" w:eastAsia="Times New Roman" w:cs="Times New Roman"/>
+                <w:sz w:val="24"/>
+                <w:szCs w:val="24"/>
+                <w:highlight w:val="white"/>
+              </w:rPr>
+            </w:r>
+            <w:r>
+              <w:rPr>
+                <w:rFonts w:ascii="Times New Roman" w:hAnsi="Times New Roman" w:eastAsia="Times New Roman" w:cs="Times New Roman"/>
+                <w:sz w:val="24"/>
+                <w:szCs w:val="24"/>
+                <w:highlight w:val="white"/>
+              </w:rPr>
+            </w:r>
+            <w:r>
+              <w:rPr>
+                <w:rFonts w:ascii="Times New Roman" w:hAnsi="Times New Roman" w:eastAsia="Times New Roman" w:cs="Times New Roman"/>
+                <w:sz w:val="24"/>
+                <w:szCs w:val="24"/>
+                <w:highlight w:val="white"/>
+              </w:rPr>
+            </w:r>
+          </w:p>
+          <w:p>
+            <w:pPr>
+              <w:pBdr>
+                <w:top w:val="none" w:color="000000" w:sz="0" w:space="0"/>
+                <w:left w:val="none" w:color="000000" w:sz="0" w:space="0"/>
+                <w:bottom w:val="none" w:color="000000" w:sz="0" w:space="0"/>
+                <w:right w:val="none" w:color="000000" w:sz="0" w:space="0"/>
+                <w:between w:val="none" w:color="000000" w:sz="0" w:space="0"/>
+              </w:pBdr>
+              <w:spacing/>
+              <w:ind w:right="13" w:firstLine="0" w:left="72"/>
+              <w:rPr>
+                <w:rFonts w:ascii="Times New Roman" w:hAnsi="Times New Roman" w:eastAsia="Times New Roman" w:cs="Times New Roman"/>
+                <w:sz w:val="24"/>
+                <w:szCs w:val="24"/>
+                <w:highlight w:val="white"/>
+              </w:rPr>
+            </w:pPr>
+            <w:r>
+              <w:rPr>
                 <w:rtl w:val="0"/>
+                <w:lang w:val="pt-BR"/>
               </w:rPr>
+              <w:t xml:space="preserve">       0</w:t>
             </w:r>
             <w:r>
               <w:rPr>
@@ -1633,7 +1901,10 @@
             </w:pPr>
             <w:r>
               <w:rPr>
-                <w:rtl w:val="0"/>
+                <w:rFonts w:ascii="Times New Roman" w:hAnsi="Times New Roman" w:eastAsia="Times New Roman" w:cs="Times New Roman"/>
+                <w:sz w:val="24"/>
+                <w:szCs w:val="24"/>
+                <w:highlight w:val="white"/>
               </w:rPr>
             </w:r>
             <w:r>
@@ -1642,6 +1913,95 @@
                 <w:sz w:val="24"/>
                 <w:szCs w:val="24"/>
                 <w:highlight w:val="white"/>
+              </w:rPr>
+            </w:r>
+            <w:r>
+              <w:rPr>
+                <w:rFonts w:ascii="Times New Roman" w:hAnsi="Times New Roman" w:eastAsia="Times New Roman" w:cs="Times New Roman"/>
+                <w:sz w:val="24"/>
+                <w:szCs w:val="24"/>
+                <w:highlight w:val="white"/>
+              </w:rPr>
+            </w:r>
+          </w:p>
+          <w:p>
+            <w:pPr>
+              <w:pBdr>
+                <w:top w:val="none" w:color="000000" w:sz="0" w:space="0"/>
+                <w:left w:val="none" w:color="000000" w:sz="0" w:space="0"/>
+                <w:bottom w:val="none" w:color="000000" w:sz="0" w:space="0"/>
+                <w:right w:val="none" w:color="000000" w:sz="0" w:space="0"/>
+                <w:between w:val="none" w:color="000000" w:sz="0" w:space="0"/>
+              </w:pBdr>
+              <w:spacing/>
+              <w:ind w:right="13" w:firstLine="0" w:left="72"/>
+              <w:rPr>
+                <w:rFonts w:ascii="Times New Roman" w:hAnsi="Times New Roman" w:eastAsia="Times New Roman" w:cs="Times New Roman"/>
+                <w:sz w:val="24"/>
+                <w:szCs w:val="24"/>
+                <w:highlight w:val="white"/>
+              </w:rPr>
+            </w:pPr>
+            <w:r>
+              <w:rPr>
+                <w:rFonts w:ascii="Times New Roman" w:hAnsi="Times New Roman" w:eastAsia="Times New Roman" w:cs="Times New Roman"/>
+                <w:sz w:val="24"/>
+                <w:szCs w:val="24"/>
+                <w:highlight w:val="white"/>
+              </w:rPr>
+            </w:r>
+            <w:r>
+              <w:rPr>
+                <w:rFonts w:ascii="Times New Roman" w:hAnsi="Times New Roman" w:eastAsia="Times New Roman" w:cs="Times New Roman"/>
+                <w:sz w:val="24"/>
+                <w:szCs w:val="24"/>
+                <w:highlight w:val="white"/>
+              </w:rPr>
+            </w:r>
+            <w:r>
+              <w:rPr>
+                <w:rFonts w:ascii="Times New Roman" w:hAnsi="Times New Roman" w:eastAsia="Times New Roman" w:cs="Times New Roman"/>
+                <w:sz w:val="24"/>
+                <w:szCs w:val="24"/>
+                <w:highlight w:val="white"/>
+              </w:rPr>
+            </w:r>
+          </w:p>
+          <w:p>
+            <w:pPr>
+              <w:pBdr>
+                <w:top w:val="none" w:color="000000" w:sz="0" w:space="0"/>
+                <w:left w:val="none" w:color="000000" w:sz="0" w:space="0"/>
+                <w:bottom w:val="none" w:color="000000" w:sz="0" w:space="0"/>
+                <w:right w:val="none" w:color="000000" w:sz="0" w:space="0"/>
+                <w:between w:val="none" w:color="000000" w:sz="0" w:space="0"/>
+              </w:pBdr>
+              <w:spacing/>
+              <w:ind w:right="13" w:firstLine="0" w:left="72"/>
+              <w:rPr>
+                <w:rFonts w:ascii="Times New Roman" w:hAnsi="Times New Roman" w:eastAsia="Times New Roman" w:cs="Times New Roman"/>
+                <w:sz w:val="24"/>
+                <w:szCs w:val="24"/>
+                <w:highlight w:val="white"/>
+              </w:rPr>
+            </w:pPr>
+            <w:r>
+              <w:rPr>
+                <w:rFonts w:ascii="Times New Roman" w:hAnsi="Times New Roman" w:eastAsia="Times New Roman" w:cs="Times New Roman"/>
+                <w:sz w:val="24"/>
+                <w:szCs w:val="24"/>
+                <w:highlight w:val="none"/>
+                <w:lang w:val="pt-BR"/>
+              </w:rPr>
+              <w:t xml:space="preserve">      0 </w:t>
+            </w:r>
+            <w:r>
+              <w:rPr>
+                <w:rFonts w:ascii="Times New Roman" w:hAnsi="Times New Roman" w:eastAsia="Times New Roman" w:cs="Times New Roman"/>
+                <w:sz w:val="24"/>
+                <w:szCs w:val="24"/>
+                <w:highlight w:val="white"/>
+                <w:lang w:val="pt-BR"/>
               </w:rPr>
             </w:r>
             <w:r>
@@ -1771,8 +2131,96 @@
             </w:pPr>
             <w:r>
               <w:rPr>
+                <w:rFonts w:ascii="Times New Roman" w:hAnsi="Times New Roman" w:eastAsia="Times New Roman" w:cs="Times New Roman"/>
+                <w:sz w:val="24"/>
+                <w:szCs w:val="24"/>
+                <w:highlight w:val="white"/>
+              </w:rPr>
+            </w:r>
+            <w:r>
+              <w:rPr>
+                <w:rFonts w:ascii="Times New Roman" w:hAnsi="Times New Roman" w:eastAsia="Times New Roman" w:cs="Times New Roman"/>
+                <w:sz w:val="24"/>
+                <w:szCs w:val="24"/>
+                <w:highlight w:val="white"/>
+              </w:rPr>
+            </w:r>
+            <w:r>
+              <w:rPr>
+                <w:rFonts w:ascii="Times New Roman" w:hAnsi="Times New Roman" w:eastAsia="Times New Roman" w:cs="Times New Roman"/>
+                <w:sz w:val="24"/>
+                <w:szCs w:val="24"/>
+                <w:highlight w:val="white"/>
+              </w:rPr>
+            </w:r>
+          </w:p>
+          <w:p>
+            <w:pPr>
+              <w:pBdr>
+                <w:top w:val="none" w:color="000000" w:sz="0" w:space="0"/>
+                <w:left w:val="none" w:color="000000" w:sz="0" w:space="0"/>
+                <w:bottom w:val="none" w:color="000000" w:sz="0" w:space="0"/>
+                <w:right w:val="none" w:color="000000" w:sz="0" w:space="0"/>
+                <w:between w:val="none" w:color="000000" w:sz="0" w:space="0"/>
+              </w:pBdr>
+              <w:spacing/>
+              <w:ind w:right="13" w:firstLine="0" w:left="72"/>
+              <w:rPr>
+                <w:rFonts w:ascii="Times New Roman" w:hAnsi="Times New Roman" w:eastAsia="Times New Roman" w:cs="Times New Roman"/>
+                <w:sz w:val="24"/>
+                <w:szCs w:val="24"/>
+                <w:highlight w:val="white"/>
+              </w:rPr>
+            </w:pPr>
+            <w:r>
+              <w:rPr>
+                <w:rFonts w:ascii="Times New Roman" w:hAnsi="Times New Roman" w:eastAsia="Times New Roman" w:cs="Times New Roman"/>
+                <w:sz w:val="24"/>
+                <w:szCs w:val="24"/>
+                <w:highlight w:val="white"/>
+              </w:rPr>
+            </w:r>
+            <w:r>
+              <w:rPr>
+                <w:rFonts w:ascii="Times New Roman" w:hAnsi="Times New Roman" w:eastAsia="Times New Roman" w:cs="Times New Roman"/>
+                <w:sz w:val="24"/>
+                <w:szCs w:val="24"/>
+                <w:highlight w:val="white"/>
+              </w:rPr>
+            </w:r>
+            <w:r>
+              <w:rPr>
+                <w:rFonts w:ascii="Times New Roman" w:hAnsi="Times New Roman" w:eastAsia="Times New Roman" w:cs="Times New Roman"/>
+                <w:sz w:val="24"/>
+                <w:szCs w:val="24"/>
+                <w:highlight w:val="white"/>
+              </w:rPr>
+            </w:r>
+          </w:p>
+          <w:p>
+            <w:pPr>
+              <w:pBdr>
+                <w:top w:val="none" w:color="000000" w:sz="0" w:space="0"/>
+                <w:left w:val="none" w:color="000000" w:sz="0" w:space="0"/>
+                <w:bottom w:val="none" w:color="000000" w:sz="0" w:space="0"/>
+                <w:right w:val="none" w:color="000000" w:sz="0" w:space="0"/>
+                <w:between w:val="none" w:color="000000" w:sz="0" w:space="0"/>
+              </w:pBdr>
+              <w:spacing/>
+              <w:ind w:right="13" w:firstLine="0" w:left="0"/>
+              <w:rPr>
+                <w:rFonts w:ascii="Times New Roman" w:hAnsi="Times New Roman" w:eastAsia="Times New Roman" w:cs="Times New Roman"/>
+                <w:sz w:val="24"/>
+                <w:szCs w:val="24"/>
+                <w:highlight w:val="white"/>
+              </w:rPr>
+            </w:pPr>
+            <w:r>
+              <w:rPr>
                 <w:rtl w:val="0"/>
+                <w:lang w:val="pt-BR"/>
               </w:rPr>
+              <w:t xml:space="preserve">        0</w:t>
             </w:r>
             <w:r>
               <w:rPr>
@@ -1899,8 +2347,53 @@
             </w:pPr>
             <w:r>
               <w:rPr>
+                <w:rFonts w:ascii="Times New Roman" w:hAnsi="Times New Roman" w:eastAsia="Times New Roman" w:cs="Times New Roman"/>
+                <w:sz w:val="24"/>
+                <w:szCs w:val="24"/>
+                <w:highlight w:val="white"/>
+              </w:rPr>
+            </w:r>
+            <w:r>
+              <w:rPr>
+                <w:rFonts w:ascii="Times New Roman" w:hAnsi="Times New Roman" w:eastAsia="Times New Roman" w:cs="Times New Roman"/>
+                <w:sz w:val="24"/>
+                <w:szCs w:val="24"/>
+                <w:highlight w:val="white"/>
+              </w:rPr>
+            </w:r>
+            <w:r>
+              <w:rPr>
+                <w:rFonts w:ascii="Times New Roman" w:hAnsi="Times New Roman" w:eastAsia="Times New Roman" w:cs="Times New Roman"/>
+                <w:sz w:val="24"/>
+                <w:szCs w:val="24"/>
+                <w:highlight w:val="white"/>
+              </w:rPr>
+            </w:r>
+          </w:p>
+          <w:p>
+            <w:pPr>
+              <w:pBdr>
+                <w:top w:val="none" w:color="000000" w:sz="0" w:space="0"/>
+                <w:left w:val="none" w:color="000000" w:sz="0" w:space="0"/>
+                <w:bottom w:val="none" w:color="000000" w:sz="0" w:space="0"/>
+                <w:right w:val="none" w:color="000000" w:sz="0" w:space="0"/>
+                <w:between w:val="none" w:color="000000" w:sz="0" w:space="0"/>
+              </w:pBdr>
+              <w:spacing/>
+              <w:ind w:right="13" w:firstLine="0" w:left="72"/>
+              <w:rPr>
+                <w:rFonts w:ascii="Times New Roman" w:hAnsi="Times New Roman" w:eastAsia="Times New Roman" w:cs="Times New Roman"/>
+                <w:sz w:val="24"/>
+                <w:szCs w:val="24"/>
+                <w:highlight w:val="white"/>
+              </w:rPr>
+            </w:pPr>
+            <w:r>
+              <w:rPr>
                 <w:rtl w:val="0"/>
+                <w:lang w:val="pt-BR"/>
               </w:rPr>
+              <w:t xml:space="preserve">      0</w:t>
             </w:r>
             <w:r>
               <w:rPr>
@@ -1978,6 +2471,17 @@
                 <w:sz w:val="24"/>
                 <w:szCs w:val="24"/>
                 <w:highlight w:val="white"/>
+                <w:rtl w:val="0"/>
+                <w:lang w:val="pt-BR"/>
+              </w:rPr>
+              <w:t xml:space="preserve">    </w:t>
+            </w:r>
+            <w:r>
+              <w:rPr>
+                <w:rFonts w:ascii="Times New Roman" w:hAnsi="Times New Roman" w:eastAsia="Times New Roman" w:cs="Times New Roman"/>
+                <w:sz w:val="24"/>
+                <w:szCs w:val="24"/>
+                <w:highlight w:val="white"/>
               </w:rPr>
             </w:r>
             <w:r>
@@ -2029,7 +2533,9 @@
             <w:r>
               <w:rPr>
                 <w:rtl w:val="0"/>
+                <w:lang w:val="pt-BR"/>
               </w:rPr>
+              <w:t xml:space="preserve">      0</w:t>
             </w:r>
             <w:r>
               <w:rPr>
@@ -2662,9 +3168,9 @@
     <w:lsdException w:name="Bibliography" w:uiPriority="37"/>
     <w:lsdException w:name="TOC Heading" w:uiPriority="39" w:qFormat="1"/>
   </w:latentStyles>
-  <w:style w:type="table" w:styleId="699">
+  <w:style w:type="table" w:styleId="703">
     <w:name w:val="Table Grid Light"/>
-    <w:basedOn w:val="881"/>
+    <w:basedOn w:val="885"/>
     <w:uiPriority w:val="59"/>
     <w:pPr>
       <w:pBdr/>
@@ -2673,6 +3179,12 @@
     </w:pPr>
     <w:tblPr>
       <w:tblInd w:w="0" w:type="dxa"/>
+      <w:tblCellMar>
+        <w:left w:w="108" w:type="dxa"/>
+        <w:top w:w="0" w:type="dxa"/>
+        <w:right w:w="108" w:type="dxa"/>
+        <w:bottom w:w="0" w:type="dxa"/>
+      </w:tblCellMar>
       <w:tblBorders>
         <w:top w:val="single" w:color="000000" w:themeColor="text1" w:themeTint="50" w:sz="4" w:space="0"/>
         <w:left w:val="single" w:color="000000" w:themeColor="text1" w:themeTint="50" w:sz="4" w:space="0"/>
@@ -2681,12 +3193,6 @@
         <w:insideH w:val="single" w:color="000000" w:themeColor="text1" w:themeTint="50" w:sz="4" w:space="0"/>
         <w:insideV w:val="single" w:color="000000" w:themeColor="text1" w:themeTint="50" w:sz="4" w:space="0"/>
       </w:tblBorders>
-      <w:tblCellMar>
-        <w:left w:w="108" w:type="dxa"/>
-        <w:top w:w="0" w:type="dxa"/>
-        <w:right w:w="108" w:type="dxa"/>
-        <w:bottom w:w="0" w:type="dxa"/>
-      </w:tblCellMar>
     </w:tblPr>
     <w:tcPr>
       <w:tcBorders/>
@@ -2861,9 +3367,9 @@
       </w:tcPr>
     </w:tblStylePr>
   </w:style>
-  <w:style w:type="table" w:styleId="700">
+  <w:style w:type="table" w:styleId="704">
     <w:name w:val="Plain Table 1"/>
-    <w:basedOn w:val="881"/>
+    <w:basedOn w:val="885"/>
     <w:uiPriority w:val="59"/>
     <w:pPr>
       <w:pBdr/>
@@ -2872,6 +3378,12 @@
     </w:pPr>
     <w:tblPr>
       <w:tblInd w:w="0" w:type="dxa"/>
+      <w:tblCellMar>
+        <w:left w:w="108" w:type="dxa"/>
+        <w:top w:w="0" w:type="dxa"/>
+        <w:right w:w="108" w:type="dxa"/>
+        <w:bottom w:w="0" w:type="dxa"/>
+      </w:tblCellMar>
       <w:tblBorders>
         <w:top w:val="single" w:color="000000" w:themeColor="text1" w:themeTint="50" w:sz="4" w:space="0"/>
         <w:left w:val="single" w:color="000000" w:themeColor="text1" w:themeTint="50" w:sz="4" w:space="0"/>
@@ -2880,12 +3392,6 @@
         <w:insideH w:val="single" w:color="000000" w:themeColor="text1" w:themeTint="50" w:sz="4" w:space="0"/>
         <w:insideV w:val="single" w:color="000000" w:themeColor="text1" w:themeTint="50" w:sz="4" w:space="0"/>
       </w:tblBorders>
-      <w:tblCellMar>
-        <w:left w:w="108" w:type="dxa"/>
-        <w:top w:w="0" w:type="dxa"/>
-        <w:right w:w="108" w:type="dxa"/>
-        <w:bottom w:w="0" w:type="dxa"/>
-      </w:tblCellMar>
     </w:tblPr>
     <w:tcPr>
       <w:tcBorders/>
@@ -3086,9 +3592,9 @@
       </w:tcPr>
     </w:tblStylePr>
   </w:style>
-  <w:style w:type="table" w:styleId="701">
+  <w:style w:type="table" w:styleId="705">
     <w:name w:val="Plain Table 2"/>
-    <w:basedOn w:val="881"/>
+    <w:basedOn w:val="885"/>
     <w:uiPriority w:val="59"/>
     <w:pPr>
       <w:pBdr/>
@@ -3097,18 +3603,18 @@
     </w:pPr>
     <w:tblPr>
       <w:tblInd w:w="0" w:type="dxa"/>
+      <w:tblCellMar>
+        <w:left w:w="108" w:type="dxa"/>
+        <w:top w:w="0" w:type="dxa"/>
+        <w:right w:w="108" w:type="dxa"/>
+        <w:bottom w:w="0" w:type="dxa"/>
+      </w:tblCellMar>
       <w:tblBorders>
         <w:top w:val="single" w:color="000000" w:themeColor="text1" w:sz="4" w:space="0"/>
         <w:left w:val="none" w:color="000000" w:themeColor="text1" w:sz="4" w:space="0"/>
         <w:bottom w:val="single" w:color="000000" w:themeColor="text1" w:sz="4" w:space="0"/>
         <w:right w:val="none" w:color="000000" w:themeColor="text1" w:sz="4" w:space="0"/>
       </w:tblBorders>
-      <w:tblCellMar>
-        <w:left w:w="108" w:type="dxa"/>
-        <w:top w:w="0" w:type="dxa"/>
-        <w:right w:w="108" w:type="dxa"/>
-        <w:bottom w:w="0" w:type="dxa"/>
-      </w:tblCellMar>
     </w:tblPr>
     <w:tcPr>
       <w:tcBorders/>
@@ -3319,9 +3825,9 @@
       </w:tcPr>
     </w:tblStylePr>
   </w:style>
-  <w:style w:type="table" w:styleId="702">
+  <w:style w:type="table" w:styleId="706">
     <w:name w:val="Plain Table 3"/>
-    <w:basedOn w:val="881"/>
+    <w:basedOn w:val="885"/>
     <w:uiPriority w:val="99"/>
     <w:pPr>
       <w:pBdr/>
@@ -3549,9 +4055,9 @@
       </w:tcPr>
     </w:tblStylePr>
   </w:style>
-  <w:style w:type="table" w:styleId="703">
+  <w:style w:type="table" w:styleId="707">
     <w:name w:val="Plain Table 4"/>
-    <w:basedOn w:val="881"/>
+    <w:basedOn w:val="885"/>
     <w:uiPriority w:val="99"/>
     <w:pPr>
       <w:pBdr/>
@@ -3765,9 +4271,9 @@
       </w:tcPr>
     </w:tblStylePr>
   </w:style>
-  <w:style w:type="table" w:styleId="704">
+  <w:style w:type="table" w:styleId="708">
     <w:name w:val="Plain Table 5"/>
-    <w:basedOn w:val="881"/>
+    <w:basedOn w:val="885"/>
     <w:uiPriority w:val="99"/>
     <w:pPr>
       <w:pBdr/>
@@ -3998,9 +4504,9 @@
       </w:tcPr>
     </w:tblStylePr>
   </w:style>
-  <w:style w:type="table" w:styleId="705">
+  <w:style w:type="table" w:styleId="709">
     <w:name w:val="Grid Table 1 Light"/>
-    <w:basedOn w:val="881"/>
+    <w:basedOn w:val="885"/>
     <w:uiPriority w:val="99"/>
     <w:pPr>
       <w:pBdr/>
@@ -4221,9 +4727,9 @@
       </w:tcPr>
     </w:tblStylePr>
   </w:style>
-  <w:style w:type="table" w:styleId="706">
+  <w:style w:type="table" w:styleId="710">
     <w:name w:val="Grid Table 1 Light - Accent 1"/>
-    <w:basedOn w:val="881"/>
+    <w:basedOn w:val="885"/>
     <w:uiPriority w:val="99"/>
     <w:pPr>
       <w:pBdr/>
@@ -4444,9 +4950,9 @@
       </w:tcPr>
     </w:tblStylePr>
   </w:style>
-  <w:style w:type="table" w:styleId="707">
+  <w:style w:type="table" w:styleId="711">
     <w:name w:val="Grid Table 1 Light - Accent 2"/>
-    <w:basedOn w:val="881"/>
+    <w:basedOn w:val="885"/>
     <w:uiPriority w:val="99"/>
     <w:pPr>
       <w:pBdr/>
@@ -4667,9 +5173,9 @@
       </w:tcPr>
     </w:tblStylePr>
   </w:style>
-  <w:style w:type="table" w:styleId="708">
+  <w:style w:type="table" w:styleId="712">
     <w:name w:val="Grid Table 1 Light - Accent 3"/>
-    <w:basedOn w:val="881"/>
+    <w:basedOn w:val="885"/>
     <w:uiPriority w:val="99"/>
     <w:pPr>
       <w:pBdr/>
@@ -4890,9 +5396,9 @@
       </w:tcPr>
     </w:tblStylePr>
   </w:style>
-  <w:style w:type="table" w:styleId="709">
+  <w:style w:type="table" w:styleId="713">
     <w:name w:val="Grid Table 1 Light - Accent 4"/>
-    <w:basedOn w:val="881"/>
+    <w:basedOn w:val="885"/>
     <w:uiPriority w:val="99"/>
     <w:pPr>
       <w:pBdr/>
@@ -5113,9 +5619,9 @@
       </w:tcPr>
     </w:tblStylePr>
   </w:style>
-  <w:style w:type="table" w:styleId="710">
+  <w:style w:type="table" w:styleId="714">
     <w:name w:val="Grid Table 1 Light - Accent 5"/>
-    <w:basedOn w:val="881"/>
+    <w:basedOn w:val="885"/>
     <w:uiPriority w:val="99"/>
     <w:pPr>
       <w:pBdr/>
@@ -5336,9 +5842,9 @@
       </w:tcPr>
     </w:tblStylePr>
   </w:style>
-  <w:style w:type="table" w:styleId="711">
+  <w:style w:type="table" w:styleId="715">
     <w:name w:val="Grid Table 1 Light - Accent 6"/>
-    <w:basedOn w:val="881"/>
+    <w:basedOn w:val="885"/>
     <w:uiPriority w:val="99"/>
     <w:pPr>
       <w:pBdr/>
@@ -5559,9 +6065,9 @@
       </w:tcPr>
     </w:tblStylePr>
   </w:style>
-  <w:style w:type="table" w:styleId="712">
+  <w:style w:type="table" w:styleId="716">
     <w:name w:val="Grid Table 2"/>
-    <w:basedOn w:val="881"/>
+    <w:basedOn w:val="885"/>
     <w:uiPriority w:val="99"/>
     <w:pPr>
       <w:pBdr/>
@@ -5791,9 +6297,9 @@
       </w:tcPr>
     </w:tblStylePr>
   </w:style>
-  <w:style w:type="table" w:styleId="713">
+  <w:style w:type="table" w:styleId="717">
     <w:name w:val="Grid Table 2 - Accent 1"/>
-    <w:basedOn w:val="881"/>
+    <w:basedOn w:val="885"/>
     <w:uiPriority w:val="99"/>
     <w:pPr>
       <w:pBdr/>
@@ -6023,9 +6529,9 @@
       </w:tcPr>
     </w:tblStylePr>
   </w:style>
-  <w:style w:type="table" w:styleId="714">
+  <w:style w:type="table" w:styleId="718">
     <w:name w:val="Grid Table 2 - Accent 2"/>
-    <w:basedOn w:val="881"/>
+    <w:basedOn w:val="885"/>
     <w:uiPriority w:val="99"/>
     <w:pPr>
       <w:pBdr/>
@@ -6255,9 +6761,9 @@
       </w:tcPr>
     </w:tblStylePr>
   </w:style>
-  <w:style w:type="table" w:styleId="715">
+  <w:style w:type="table" w:styleId="719">
     <w:name w:val="Grid Table 2 - Accent 3"/>
-    <w:basedOn w:val="881"/>
+    <w:basedOn w:val="885"/>
     <w:uiPriority w:val="99"/>
     <w:pPr>
       <w:pBdr/>
@@ -6487,9 +6993,9 @@
       </w:tcPr>
     </w:tblStylePr>
   </w:style>
-  <w:style w:type="table" w:styleId="716">
+  <w:style w:type="table" w:styleId="720">
     <w:name w:val="Grid Table 2 - Accent 4"/>
-    <w:basedOn w:val="881"/>
+    <w:basedOn w:val="885"/>
     <w:uiPriority w:val="99"/>
     <w:pPr>
       <w:pBdr/>
@@ -6719,9 +7225,9 @@
       </w:tcPr>
     </w:tblStylePr>
   </w:style>
-  <w:style w:type="table" w:styleId="717">
+  <w:style w:type="table" w:styleId="721">
     <w:name w:val="Grid Table 2 - Accent 5"/>
-    <w:basedOn w:val="881"/>
+    <w:basedOn w:val="885"/>
     <w:uiPriority w:val="99"/>
     <w:pPr>
       <w:pBdr/>
@@ -6951,9 +7457,9 @@
       </w:tcPr>
     </w:tblStylePr>
   </w:style>
-  <w:style w:type="table" w:styleId="718">
+  <w:style w:type="table" w:styleId="722">
     <w:name w:val="Grid Table 2 - Accent 6"/>
-    <w:basedOn w:val="881"/>
+    <w:basedOn w:val="885"/>
     <w:uiPriority w:val="99"/>
     <w:pPr>
       <w:pBdr/>
@@ -7183,9 +7689,9 @@
       </w:tcPr>
     </w:tblStylePr>
   </w:style>
-  <w:style w:type="table" w:styleId="719">
+  <w:style w:type="table" w:styleId="723">
     <w:name w:val="Grid Table 3"/>
-    <w:basedOn w:val="881"/>
+    <w:basedOn w:val="885"/>
     <w:uiPriority w:val="99"/>
     <w:pPr>
       <w:pBdr/>
@@ -7428,9 +7934,9 @@
       </w:tcPr>
     </w:tblStylePr>
   </w:style>
-  <w:style w:type="table" w:styleId="720">
+  <w:style w:type="table" w:styleId="724">
     <w:name w:val="Grid Table 3 - Accent 1"/>
-    <w:basedOn w:val="881"/>
+    <w:basedOn w:val="885"/>
     <w:uiPriority w:val="99"/>
     <w:pPr>
       <w:pBdr/>
@@ -7673,9 +8179,9 @@
       </w:tcPr>
     </w:tblStylePr>
   </w:style>
-  <w:style w:type="table" w:styleId="721">
+  <w:style w:type="table" w:styleId="725">
     <w:name w:val="Grid Table 3 - Accent 2"/>
-    <w:basedOn w:val="881"/>
+    <w:basedOn w:val="885"/>
     <w:uiPriority w:val="99"/>
     <w:pPr>
       <w:pBdr/>
@@ -7918,9 +8424,9 @@
       </w:tcPr>
     </w:tblStylePr>
   </w:style>
-  <w:style w:type="table" w:styleId="722">
+  <w:style w:type="table" w:styleId="726">
     <w:name w:val="Grid Table 3 - Accent 3"/>
-    <w:basedOn w:val="881"/>
+    <w:basedOn w:val="885"/>
     <w:uiPriority w:val="99"/>
     <w:pPr>
       <w:pBdr/>
@@ -8163,9 +8669,9 @@
       </w:tcPr>
     </w:tblStylePr>
   </w:style>
-  <w:style w:type="table" w:styleId="723">
+  <w:style w:type="table" w:styleId="727">
     <w:name w:val="Grid Table 3 - Accent 4"/>
-    <w:basedOn w:val="881"/>
+    <w:basedOn w:val="885"/>
     <w:uiPriority w:val="99"/>
     <w:pPr>
       <w:pBdr/>
@@ -8408,9 +8914,9 @@
       </w:tcPr>
     </w:tblStylePr>
   </w:style>
-  <w:style w:type="table" w:styleId="724">
+  <w:style w:type="table" w:styleId="728">
     <w:name w:val="Grid Table 3 - Accent 5"/>
-    <w:basedOn w:val="881"/>
+    <w:basedOn w:val="885"/>
     <w:uiPriority w:val="99"/>
     <w:pPr>
       <w:pBdr/>
@@ -8653,9 +9159,9 @@
       </w:tcPr>
     </w:tblStylePr>
   </w:style>
-  <w:style w:type="table" w:styleId="725">
+  <w:style w:type="table" w:styleId="729">
     <w:name w:val="Grid Table 3 - Accent 6"/>
-    <w:basedOn w:val="881"/>
+    <w:basedOn w:val="885"/>
     <w:uiPriority w:val="99"/>
     <w:pPr>
       <w:pBdr/>
@@ -8898,9 +9404,9 @@
       </w:tcPr>
     </w:tblStylePr>
   </w:style>
-  <w:style w:type="table" w:styleId="726">
+  <w:style w:type="table" w:styleId="730">
     <w:name w:val="Grid Table 4"/>
-    <w:basedOn w:val="881"/>
+    <w:basedOn w:val="885"/>
     <w:uiPriority w:val="59"/>
     <w:pPr>
       <w:pBdr/>
@@ -9131,9 +9637,9 @@
       </w:tcPr>
     </w:tblStylePr>
   </w:style>
-  <w:style w:type="table" w:styleId="727">
+  <w:style w:type="table" w:styleId="731">
     <w:name w:val="Grid Table 4 - Accent 1"/>
-    <w:basedOn w:val="881"/>
+    <w:basedOn w:val="885"/>
     <w:uiPriority w:val="59"/>
     <w:pPr>
       <w:pBdr/>
@@ -9364,9 +9870,9 @@
       </w:tcPr>
     </w:tblStylePr>
   </w:style>
-  <w:style w:type="table" w:styleId="728">
+  <w:style w:type="table" w:styleId="732">
     <w:name w:val="Grid Table 4 - Accent 2"/>
-    <w:basedOn w:val="881"/>
+    <w:basedOn w:val="885"/>
     <w:uiPriority w:val="59"/>
     <w:pPr>
       <w:pBdr/>
@@ -9597,9 +10103,9 @@
       </w:tcPr>
     </w:tblStylePr>
   </w:style>
-  <w:style w:type="table" w:styleId="729">
+  <w:style w:type="table" w:styleId="733">
     <w:name w:val="Grid Table 4 - Accent 3"/>
-    <w:basedOn w:val="881"/>
+    <w:basedOn w:val="885"/>
     <w:uiPriority w:val="59"/>
     <w:pPr>
       <w:pBdr/>
@@ -9830,9 +10336,9 @@
       </w:tcPr>
     </w:tblStylePr>
   </w:style>
-  <w:style w:type="table" w:styleId="730">
+  <w:style w:type="table" w:styleId="734">
     <w:name w:val="Grid Table 4 - Accent 4"/>
-    <w:basedOn w:val="881"/>
+    <w:basedOn w:val="885"/>
     <w:uiPriority w:val="59"/>
     <w:pPr>
       <w:pBdr/>
@@ -10063,9 +10569,9 @@
       </w:tcPr>
     </w:tblStylePr>
   </w:style>
-  <w:style w:type="table" w:styleId="731">
+  <w:style w:type="table" w:styleId="735">
     <w:name w:val="Grid Table 4 - Accent 5"/>
-    <w:basedOn w:val="881"/>
+    <w:basedOn w:val="885"/>
     <w:uiPriority w:val="59"/>
     <w:pPr>
       <w:pBdr/>
@@ -10296,9 +10802,9 @@
       </w:tcPr>
     </w:tblStylePr>
   </w:style>
-  <w:style w:type="table" w:styleId="732">
+  <w:style w:type="table" w:styleId="736">
     <w:name w:val="Grid Table 4 - Accent 6"/>
-    <w:basedOn w:val="881"/>
+    <w:basedOn w:val="885"/>
     <w:uiPriority w:val="59"/>
     <w:pPr>
       <w:pBdr/>
@@ -10529,9 +11035,9 @@
       </w:tcPr>
     </w:tblStylePr>
   </w:style>
-  <w:style w:type="table" w:styleId="733">
+  <w:style w:type="table" w:styleId="737">
     <w:name w:val="Grid Table 5 Dark"/>
-    <w:basedOn w:val="881"/>
+    <w:basedOn w:val="885"/>
     <w:uiPriority w:val="99"/>
     <w:pPr>
       <w:pBdr/>
@@ -10757,9 +11263,9 @@
       </w:tcPr>
     </w:tblStylePr>
   </w:style>
-  <w:style w:type="table" w:styleId="734">
+  <w:style w:type="table" w:styleId="738">
     <w:name w:val="Grid Table 5 Dark- Accent 1"/>
-    <w:basedOn w:val="881"/>
+    <w:basedOn w:val="885"/>
     <w:uiPriority w:val="99"/>
     <w:pPr>
       <w:pBdr/>
@@ -10985,9 +11491,9 @@
       </w:tcPr>
     </w:tblStylePr>
   </w:style>
-  <w:style w:type="table" w:styleId="735">
+  <w:style w:type="table" w:styleId="739">
     <w:name w:val="Grid Table 5 Dark - Accent 2"/>
-    <w:basedOn w:val="881"/>
+    <w:basedOn w:val="885"/>
     <w:uiPriority w:val="99"/>
     <w:pPr>
       <w:pBdr/>
@@ -11213,9 +11719,9 @@
       </w:tcPr>
     </w:tblStylePr>
   </w:style>
-  <w:style w:type="table" w:styleId="736">
+  <w:style w:type="table" w:styleId="740">
     <w:name w:val="Grid Table 5 Dark - Accent 3"/>
-    <w:basedOn w:val="881"/>
+    <w:basedOn w:val="885"/>
     <w:uiPriority w:val="99"/>
     <w:pPr>
       <w:pBdr/>
@@ -11441,9 +11947,9 @@
       </w:tcPr>
     </w:tblStylePr>
   </w:style>
-  <w:style w:type="table" w:styleId="737">
+  <w:style w:type="table" w:styleId="741">
     <w:name w:val="Grid Table 5 Dark- Accent 4"/>
-    <w:basedOn w:val="881"/>
+    <w:basedOn w:val="885"/>
     <w:uiPriority w:val="99"/>
     <w:pPr>
       <w:pBdr/>
@@ -11669,9 +12175,9 @@
       </w:tcPr>
     </w:tblStylePr>
   </w:style>
-  <w:style w:type="table" w:styleId="738">
+  <w:style w:type="table" w:styleId="742">
     <w:name w:val="Grid Table 5 Dark - Accent 5"/>
-    <w:basedOn w:val="881"/>
+    <w:basedOn w:val="885"/>
     <w:uiPriority w:val="99"/>
     <w:pPr>
       <w:pBdr/>
@@ -11897,9 +12403,9 @@
       </w:tcPr>
     </w:tblStylePr>
   </w:style>
-  <w:style w:type="table" w:styleId="739">
+  <w:style w:type="table" w:styleId="743">
     <w:name w:val="Grid Table 5 Dark - Accent 6"/>
-    <w:basedOn w:val="881"/>
+    <w:basedOn w:val="885"/>
     <w:uiPriority w:val="99"/>
     <w:pPr>
       <w:pBdr/>
@@ -12125,9 +12631,9 @@
       </w:tcPr>
     </w:tblStylePr>
   </w:style>
-  <w:style w:type="table" w:styleId="740">
+  <w:style w:type="table" w:styleId="744">
     <w:name w:val="Grid Table 6 Colorful"/>
-    <w:basedOn w:val="881"/>
+    <w:basedOn w:val="885"/>
     <w:uiPriority w:val="99"/>
     <w:pPr>
       <w:pBdr/>
@@ -12355,9 +12861,9 @@
       </w:tcPr>
     </w:tblStylePr>
   </w:style>
-  <w:style w:type="table" w:styleId="741">
+  <w:style w:type="table" w:styleId="745">
     <w:name w:val="Grid Table 6 Colorful - Accent 1"/>
-    <w:basedOn w:val="881"/>
+    <w:basedOn w:val="885"/>
     <w:uiPriority w:val="99"/>
     <w:pPr>
       <w:pBdr/>
@@ -12585,9 +13091,9 @@
       </w:tcPr>
     </w:tblStylePr>
   </w:style>
-  <w:style w:type="table" w:styleId="742">
+  <w:style w:type="table" w:styleId="746">
     <w:name w:val="Grid Table 6 Colorful - Accent 2"/>
-    <w:basedOn w:val="881"/>
+    <w:basedOn w:val="885"/>
     <w:uiPriority w:val="99"/>
     <w:pPr>
       <w:pBdr/>
@@ -12815,9 +13321,9 @@
       </w:tcPr>
     </w:tblStylePr>
   </w:style>
-  <w:style w:type="table" w:styleId="743">
+  <w:style w:type="table" w:styleId="747">
     <w:name w:val="Grid Table 6 Colorful - Accent 3"/>
-    <w:basedOn w:val="881"/>
+    <w:basedOn w:val="885"/>
     <w:uiPriority w:val="99"/>
     <w:pPr>
       <w:pBdr/>
@@ -13045,9 +13551,9 @@
       </w:tcPr>
     </w:tblStylePr>
   </w:style>
-  <w:style w:type="table" w:styleId="744">
+  <w:style w:type="table" w:styleId="748">
     <w:name w:val="Grid Table 6 Colorful - Accent 4"/>
-    <w:basedOn w:val="881"/>
+    <w:basedOn w:val="885"/>
     <w:uiPriority w:val="99"/>
     <w:pPr>
       <w:pBdr/>
@@ -13275,9 +13781,9 @@
       </w:tcPr>
     </w:tblStylePr>
   </w:style>
-  <w:style w:type="table" w:styleId="745">
+  <w:style w:type="table" w:styleId="749">
     <w:name w:val="Grid Table 6 Colorful - Accent 5"/>
-    <w:basedOn w:val="881"/>
+    <w:basedOn w:val="885"/>
     <w:uiPriority w:val="99"/>
     <w:pPr>
       <w:pBdr/>
@@ -13505,9 +14011,9 @@
       </w:tcPr>
     </w:tblStylePr>
   </w:style>
-  <w:style w:type="table" w:styleId="746">
+  <w:style w:type="table" w:styleId="750">
     <w:name w:val="Grid Table 6 Colorful - Accent 6"/>
-    <w:basedOn w:val="881"/>
+    <w:basedOn w:val="885"/>
     <w:uiPriority w:val="99"/>
     <w:pPr>
       <w:pBdr/>
@@ -13735,9 +14241,9 @@
       </w:tcPr>
     </w:tblStylePr>
   </w:style>
-  <w:style w:type="table" w:styleId="747">
+  <w:style w:type="table" w:styleId="751">
     <w:name w:val="Grid Table 7 Colorful"/>
-    <w:basedOn w:val="881"/>
+    <w:basedOn w:val="885"/>
     <w:uiPriority w:val="99"/>
     <w:pPr>
       <w:pBdr/>
@@ -13989,9 +14495,9 @@
       </w:tcPr>
     </w:tblStylePr>
   </w:style>
-  <w:style w:type="table" w:styleId="748">
+  <w:style w:type="table" w:styleId="752">
     <w:name w:val="Grid Table 7 Colorful - Accent 1"/>
-    <w:basedOn w:val="881"/>
+    <w:basedOn w:val="885"/>
     <w:uiPriority w:val="99"/>
     <w:pPr>
       <w:pBdr/>
@@ -14243,9 +14749,9 @@
       </w:tcPr>
     </w:tblStylePr>
   </w:style>
-  <w:style w:type="table" w:styleId="749">
+  <w:style w:type="table" w:styleId="753">
     <w:name w:val="Grid Table 7 Colorful - Accent 2"/>
-    <w:basedOn w:val="881"/>
+    <w:basedOn w:val="885"/>
     <w:uiPriority w:val="99"/>
     <w:pPr>
       <w:pBdr/>
@@ -14497,9 +15003,9 @@
       </w:tcPr>
     </w:tblStylePr>
   </w:style>
-  <w:style w:type="table" w:styleId="750">
+  <w:style w:type="table" w:styleId="754">
     <w:name w:val="Grid Table 7 Colorful - Accent 3"/>
-    <w:basedOn w:val="881"/>
+    <w:basedOn w:val="885"/>
     <w:uiPriority w:val="99"/>
     <w:pPr>
       <w:pBdr/>
@@ -14751,9 +15257,9 @@
       </w:tcPr>
     </w:tblStylePr>
   </w:style>
-  <w:style w:type="table" w:styleId="751">
+  <w:style w:type="table" w:styleId="755">
     <w:name w:val="Grid Table 7 Colorful - Accent 4"/>
-    <w:basedOn w:val="881"/>
+    <w:basedOn w:val="885"/>
     <w:uiPriority w:val="99"/>
     <w:pPr>
       <w:pBdr/>
@@ -15005,9 +15511,9 @@
       </w:tcPr>
     </w:tblStylePr>
   </w:style>
-  <w:style w:type="table" w:styleId="752">
+  <w:style w:type="table" w:styleId="756">
     <w:name w:val="Grid Table 7 Colorful - Accent 5"/>
-    <w:basedOn w:val="881"/>
+    <w:basedOn w:val="885"/>
     <w:uiPriority w:val="99"/>
     <w:pPr>
       <w:pBdr/>
@@ -15259,9 +15765,9 @@
       </w:tcPr>
     </w:tblStylePr>
   </w:style>
-  <w:style w:type="table" w:styleId="753">
+  <w:style w:type="table" w:styleId="757">
     <w:name w:val="Grid Table 7 Colorful - Accent 6"/>
-    <w:basedOn w:val="881"/>
+    <w:basedOn w:val="885"/>
     <w:uiPriority w:val="99"/>
     <w:pPr>
       <w:pBdr/>
@@ -15513,9 +16019,9 @@
       </w:tcPr>
     </w:tblStylePr>
   </w:style>
-  <w:style w:type="table" w:styleId="754">
+  <w:style w:type="table" w:styleId="758">
     <w:name w:val="List Table 1 Light"/>
-    <w:basedOn w:val="881"/>
+    <w:basedOn w:val="885"/>
     <w:uiPriority w:val="99"/>
     <w:pPr>
       <w:pBdr/>
@@ -15729,9 +16235,9 @@
       </w:tcPr>
     </w:tblStylePr>
   </w:style>
-  <w:style w:type="table" w:styleId="755">
+  <w:style w:type="table" w:styleId="759">
     <w:name w:val="List Table 1 Light - Accent 1"/>
-    <w:basedOn w:val="881"/>
+    <w:basedOn w:val="885"/>
     <w:uiPriority w:val="99"/>
     <w:pPr>
       <w:pBdr/>
@@ -15945,9 +16451,9 @@
       </w:tcPr>
     </w:tblStylePr>
   </w:style>
-  <w:style w:type="table" w:styleId="756">
+  <w:style w:type="table" w:styleId="760">
     <w:name w:val="List Table 1 Light - Accent 2"/>
-    <w:basedOn w:val="881"/>
+    <w:basedOn w:val="885"/>
     <w:uiPriority w:val="99"/>
     <w:pPr>
       <w:pBdr/>
@@ -16161,9 +16667,9 @@
       </w:tcPr>
     </w:tblStylePr>
   </w:style>
-  <w:style w:type="table" w:styleId="757">
+  <w:style w:type="table" w:styleId="761">
     <w:name w:val="List Table 1 Light - Accent 3"/>
-    <w:basedOn w:val="881"/>
+    <w:basedOn w:val="885"/>
     <w:uiPriority w:val="99"/>
     <w:pPr>
       <w:pBdr/>
@@ -16377,9 +16883,9 @@
       </w:tcPr>
     </w:tblStylePr>
   </w:style>
-  <w:style w:type="table" w:styleId="758">
+  <w:style w:type="table" w:styleId="762">
     <w:name w:val="List Table 1 Light - Accent 4"/>
-    <w:basedOn w:val="881"/>
+    <w:basedOn w:val="885"/>
     <w:uiPriority w:val="99"/>
     <w:pPr>
       <w:pBdr/>
@@ -16593,9 +17099,9 @@
       </w:tcPr>
     </w:tblStylePr>
   </w:style>
-  <w:style w:type="table" w:styleId="759">
+  <w:style w:type="table" w:styleId="763">
     <w:name w:val="List Table 1 Light - Accent 5"/>
-    <w:basedOn w:val="881"/>
+    <w:basedOn w:val="885"/>
     <w:uiPriority w:val="99"/>
     <w:pPr>
       <w:pBdr/>
@@ -16809,9 +17315,9 @@
       </w:tcPr>
     </w:tblStylePr>
   </w:style>
-  <w:style w:type="table" w:styleId="760">
+  <w:style w:type="table" w:styleId="764">
     <w:name w:val="List Table 1 Light - Accent 6"/>
-    <w:basedOn w:val="881"/>
+    <w:basedOn w:val="885"/>
     <w:uiPriority w:val="99"/>
     <w:pPr>
       <w:pBdr/>
@@ -17025,9 +17531,9 @@
       </w:tcPr>
     </w:tblStylePr>
   </w:style>
-  <w:style w:type="table" w:styleId="761">
+  <w:style w:type="table" w:styleId="765">
     <w:name w:val="List Table 2"/>
-    <w:basedOn w:val="881"/>
+    <w:basedOn w:val="885"/>
     <w:uiPriority w:val="99"/>
     <w:pPr>
       <w:pBdr/>
@@ -17263,9 +17769,9 @@
       </w:tcPr>
     </w:tblStylePr>
   </w:style>
-  <w:style w:type="table" w:styleId="762">
+  <w:style w:type="table" w:styleId="766">
     <w:name w:val="List Table 2 - Accent 1"/>
-    <w:basedOn w:val="881"/>
+    <w:basedOn w:val="885"/>
     <w:uiPriority w:val="99"/>
     <w:pPr>
       <w:pBdr/>
@@ -17501,9 +18007,9 @@
       </w:tcPr>
     </w:tblStylePr>
   </w:style>
-  <w:style w:type="table" w:styleId="763">
+  <w:style w:type="table" w:styleId="767">
     <w:name w:val="List Table 2 - Accent 2"/>
-    <w:basedOn w:val="881"/>
+    <w:basedOn w:val="885"/>
     <w:uiPriority w:val="99"/>
     <w:pPr>
       <w:pBdr/>
@@ -17739,9 +18245,9 @@
       </w:tcPr>
     </w:tblStylePr>
   </w:style>
-  <w:style w:type="table" w:styleId="764">
+  <w:style w:type="table" w:styleId="768">
     <w:name w:val="List Table 2 - Accent 3"/>
-    <w:basedOn w:val="881"/>
+    <w:basedOn w:val="885"/>
     <w:uiPriority w:val="99"/>
     <w:pPr>
       <w:pBdr/>
@@ -17977,9 +18483,9 @@
       </w:tcPr>
     </w:tblStylePr>
   </w:style>
-  <w:style w:type="table" w:styleId="765">
+  <w:style w:type="table" w:styleId="769">
     <w:name w:val="List Table 2 - Accent 4"/>
-    <w:basedOn w:val="881"/>
+    <w:basedOn w:val="885"/>
     <w:uiPriority w:val="99"/>
     <w:pPr>
       <w:pBdr/>
@@ -18215,9 +18721,9 @@
       </w:tcPr>
     </w:tblStylePr>
   </w:style>
-  <w:style w:type="table" w:styleId="766">
+  <w:style w:type="table" w:styleId="770">
     <w:name w:val="List Table 2 - Accent 5"/>
-    <w:basedOn w:val="881"/>
+    <w:basedOn w:val="885"/>
     <w:uiPriority w:val="99"/>
     <w:pPr>
       <w:pBdr/>
@@ -18453,9 +18959,9 @@
       </w:tcPr>
     </w:tblStylePr>
   </w:style>
-  <w:style w:type="table" w:styleId="767">
+  <w:style w:type="table" w:styleId="771">
     <w:name w:val="List Table 2 - Accent 6"/>
-    <w:basedOn w:val="881"/>
+    <w:basedOn w:val="885"/>
     <w:uiPriority w:val="99"/>
     <w:pPr>
       <w:pBdr/>
@@ -18691,9 +19197,9 @@
       </w:tcPr>
     </w:tblStylePr>
   </w:style>
-  <w:style w:type="table" w:styleId="768">
+  <w:style w:type="table" w:styleId="772">
     <w:name w:val="List Table 3"/>
-    <w:basedOn w:val="881"/>
+    <w:basedOn w:val="885"/>
     <w:uiPriority w:val="99"/>
     <w:pPr>
       <w:pBdr/>
@@ -18919,9 +19425,9 @@
       </w:tcPr>
     </w:tblStylePr>
   </w:style>
-  <w:style w:type="table" w:styleId="769">
+  <w:style w:type="table" w:styleId="773">
     <w:name w:val="List Table 3 - Accent 1"/>
-    <w:basedOn w:val="881"/>
+    <w:basedOn w:val="885"/>
     <w:uiPriority w:val="99"/>
     <w:pPr>
       <w:pBdr/>
@@ -19147,9 +19653,9 @@
       </w:tcPr>
     </w:tblStylePr>
   </w:style>
-  <w:style w:type="table" w:styleId="770">
+  <w:style w:type="table" w:styleId="774">
     <w:name w:val="List Table 3 - Accent 2"/>
-    <w:basedOn w:val="881"/>
+    <w:basedOn w:val="885"/>
     <w:uiPriority w:val="99"/>
     <w:pPr>
       <w:pBdr/>
@@ -19375,9 +19881,9 @@
       </w:tcPr>
     </w:tblStylePr>
   </w:style>
-  <w:style w:type="table" w:styleId="771">
+  <w:style w:type="table" w:styleId="775">
     <w:name w:val="List Table 3 - Accent 3"/>
-    <w:basedOn w:val="881"/>
+    <w:basedOn w:val="885"/>
     <w:uiPriority w:val="99"/>
     <w:pPr>
       <w:pBdr/>
@@ -19603,9 +20109,9 @@
       </w:tcPr>
     </w:tblStylePr>
   </w:style>
-  <w:style w:type="table" w:styleId="772">
+  <w:style w:type="table" w:styleId="776">
     <w:name w:val="List Table 3 - Accent 4"/>
-    <w:basedOn w:val="881"/>
+    <w:basedOn w:val="885"/>
     <w:uiPriority w:val="99"/>
     <w:pPr>
       <w:pBdr/>
@@ -19831,9 +20337,9 @@
       </w:tcPr>
     </w:tblStylePr>
   </w:style>
-  <w:style w:type="table" w:styleId="773">
+  <w:style w:type="table" w:styleId="777">
     <w:name w:val="List Table 3 - Accent 5"/>
-    <w:basedOn w:val="881"/>
+    <w:basedOn w:val="885"/>
     <w:uiPriority w:val="99"/>
     <w:pPr>
       <w:pBdr/>
@@ -20059,9 +20565,9 @@
       </w:tcPr>
     </w:tblStylePr>
   </w:style>
-  <w:style w:type="table" w:styleId="774">
+  <w:style w:type="table" w:styleId="778">
     <w:name w:val="List Table 3 - Accent 6"/>
-    <w:basedOn w:val="881"/>
+    <w:basedOn w:val="885"/>
     <w:uiPriority w:val="99"/>
     <w:pPr>
       <w:pBdr/>
@@ -20287,9 +20793,9 @@
       </w:tcPr>
     </w:tblStylePr>
   </w:style>
-  <w:style w:type="table" w:styleId="775">
+  <w:style w:type="table" w:styleId="779">
     <w:name w:val="List Table 4"/>
-    <w:basedOn w:val="881"/>
+    <w:basedOn w:val="885"/>
     <w:uiPriority w:val="99"/>
     <w:pPr>
       <w:pBdr/>
@@ -20512,9 +21018,9 @@
       </w:tcPr>
     </w:tblStylePr>
   </w:style>
-  <w:style w:type="table" w:styleId="776">
+  <w:style w:type="table" w:styleId="780">
     <w:name w:val="List Table 4 - Accent 1"/>
-    <w:basedOn w:val="881"/>
+    <w:basedOn w:val="885"/>
     <w:uiPriority w:val="99"/>
     <w:pPr>
       <w:pBdr/>
@@ -20737,9 +21243,9 @@
       </w:tcPr>
     </w:tblStylePr>
   </w:style>
-  <w:style w:type="table" w:styleId="777">
+  <w:style w:type="table" w:styleId="781">
     <w:name w:val="List Table 4 - Accent 2"/>
-    <w:basedOn w:val="881"/>
+    <w:basedOn w:val="885"/>
     <w:uiPriority w:val="99"/>
     <w:pPr>
       <w:pBdr/>
@@ -20962,9 +21468,9 @@
       </w:tcPr>
     </w:tblStylePr>
   </w:style>
-  <w:style w:type="table" w:styleId="778">
+  <w:style w:type="table" w:styleId="782">
     <w:name w:val="List Table 4 - Accent 3"/>
-    <w:basedOn w:val="881"/>
+    <w:basedOn w:val="885"/>
     <w:uiPriority w:val="99"/>
     <w:pPr>
       <w:pBdr/>
@@ -21187,9 +21693,9 @@
       </w:tcPr>
     </w:tblStylePr>
   </w:style>
-  <w:style w:type="table" w:styleId="779">
+  <w:style w:type="table" w:styleId="783">
     <w:name w:val="List Table 4 - Accent 4"/>
-    <w:basedOn w:val="881"/>
+    <w:basedOn w:val="885"/>
     <w:uiPriority w:val="99"/>
     <w:pPr>
       <w:pBdr/>
@@ -21412,9 +21918,9 @@
       </w:tcPr>
     </w:tblStylePr>
   </w:style>
-  <w:style w:type="table" w:styleId="780">
+  <w:style w:type="table" w:styleId="784">
     <w:name w:val="List Table 4 - Accent 5"/>
-    <w:basedOn w:val="881"/>
+    <w:basedOn w:val="885"/>
     <w:uiPriority w:val="99"/>
     <w:pPr>
       <w:pBdr/>
@@ -21637,9 +22143,9 @@
       </w:tcPr>
     </w:tblStylePr>
   </w:style>
-  <w:style w:type="table" w:styleId="781">
+  <w:style w:type="table" w:styleId="785">
     <w:name w:val="List Table 4 - Accent 6"/>
-    <w:basedOn w:val="881"/>
+    <w:basedOn w:val="885"/>
     <w:uiPriority w:val="99"/>
     <w:pPr>
       <w:pBdr/>
@@ -21862,9 +22368,9 @@
       </w:tcPr>
     </w:tblStylePr>
   </w:style>
-  <w:style w:type="table" w:styleId="782">
+  <w:style w:type="table" w:styleId="786">
     <w:name w:val="List Table 5 Dark"/>
-    <w:basedOn w:val="881"/>
+    <w:basedOn w:val="885"/>
     <w:uiPriority w:val="99"/>
     <w:pPr>
       <w:pBdr/>
@@ -22104,9 +22610,9 @@
       </w:tcPr>
     </w:tblStylePr>
   </w:style>
-  <w:style w:type="table" w:styleId="783">
+  <w:style w:type="table" w:styleId="787">
     <w:name w:val="List Table 5 Dark - Accent 1"/>
-    <w:basedOn w:val="881"/>
+    <w:basedOn w:val="885"/>
     <w:uiPriority w:val="99"/>
     <w:pPr>
       <w:pBdr/>
@@ -22346,9 +22852,9 @@
       </w:tcPr>
     </w:tblStylePr>
   </w:style>
-  <w:style w:type="table" w:styleId="784">
+  <w:style w:type="table" w:styleId="788">
     <w:name w:val="List Table 5 Dark - Accent 2"/>
-    <w:basedOn w:val="881"/>
+    <w:basedOn w:val="885"/>
     <w:uiPriority w:val="99"/>
     <w:pPr>
       <w:pBdr/>
@@ -22588,9 +23094,9 @@
       </w:tcPr>
     </w:tblStylePr>
   </w:style>
-  <w:style w:type="table" w:styleId="785">
+  <w:style w:type="table" w:styleId="789">
     <w:name w:val="List Table 5 Dark - Accent 3"/>
-    <w:basedOn w:val="881"/>
+    <w:basedOn w:val="885"/>
     <w:uiPriority w:val="99"/>
     <w:pPr>
       <w:pBdr/>
@@ -22830,9 +23336,9 @@
       </w:tcPr>
     </w:tblStylePr>
   </w:style>
-  <w:style w:type="table" w:styleId="786">
+  <w:style w:type="table" w:styleId="790">
     <w:name w:val="List Table 5 Dark - Accent 4"/>
-    <w:basedOn w:val="881"/>
+    <w:basedOn w:val="885"/>
     <w:uiPriority w:val="99"/>
     <w:pPr>
       <w:pBdr/>
@@ -23072,9 +23578,9 @@
       </w:tcPr>
     </w:tblStylePr>
   </w:style>
-  <w:style w:type="table" w:styleId="787">
+  <w:style w:type="table" w:styleId="791">
     <w:name w:val="List Table 5 Dark - Accent 5"/>
-    <w:basedOn w:val="881"/>
+    <w:basedOn w:val="885"/>
     <w:uiPriority w:val="99"/>
     <w:pPr>
       <w:pBdr/>
@@ -23314,9 +23820,9 @@
       </w:tcPr>
     </w:tblStylePr>
   </w:style>
-  <w:style w:type="table" w:styleId="788">
+  <w:style w:type="table" w:styleId="792">
     <w:name w:val="List Table 5 Dark - Accent 6"/>
-    <w:basedOn w:val="881"/>
+    <w:basedOn w:val="885"/>
     <w:uiPriority w:val="99"/>
     <w:pPr>
       <w:pBdr/>
@@ -23556,9 +24062,9 @@
       </w:tcPr>
     </w:tblStylePr>
   </w:style>
-  <w:style w:type="table" w:styleId="789">
+  <w:style w:type="table" w:styleId="793">
     <w:name w:val="List Table 6 Colorful"/>
-    <w:basedOn w:val="881"/>
+    <w:basedOn w:val="885"/>
     <w:uiPriority w:val="99"/>
     <w:pPr>
       <w:pBdr/>
@@ -23779,9 +24285,9 @@
       </w:tcPr>
     </w:tblStylePr>
   </w:style>
-  <w:style w:type="table" w:styleId="790">
+  <w:style w:type="table" w:styleId="794">
     <w:name w:val="List Table 6 Colorful - Accent 1"/>
-    <w:basedOn w:val="881"/>
+    <w:basedOn w:val="885"/>
     <w:uiPriority w:val="99"/>
     <w:pPr>
       <w:pBdr/>
@@ -24002,9 +24508,9 @@
       </w:tcPr>
     </w:tblStylePr>
   </w:style>
-  <w:style w:type="table" w:styleId="791">
+  <w:style w:type="table" w:styleId="795">
     <w:name w:val="List Table 6 Colorful - Accent 2"/>
-    <w:basedOn w:val="881"/>
+    <w:basedOn w:val="885"/>
     <w:uiPriority w:val="99"/>
     <w:pPr>
       <w:pBdr/>
@@ -24225,9 +24731,9 @@
       </w:tcPr>
     </w:tblStylePr>
   </w:style>
-  <w:style w:type="table" w:styleId="792">
+  <w:style w:type="table" w:styleId="796">
     <w:name w:val="List Table 6 Colorful - Accent 3"/>
-    <w:basedOn w:val="881"/>
+    <w:basedOn w:val="885"/>
     <w:uiPriority w:val="99"/>
     <w:pPr>
       <w:pBdr/>
@@ -24448,9 +24954,9 @@
       </w:tcPr>
     </w:tblStylePr>
   </w:style>
-  <w:style w:type="table" w:styleId="793">
+  <w:style w:type="table" w:styleId="797">
     <w:name w:val="List Table 6 Colorful - Accent 4"/>
-    <w:basedOn w:val="881"/>
+    <w:basedOn w:val="885"/>
     <w:uiPriority w:val="99"/>
     <w:pPr>
       <w:pBdr/>
@@ -24671,9 +25177,9 @@
       </w:tcPr>
     </w:tblStylePr>
   </w:style>
-  <w:style w:type="table" w:styleId="794">
+  <w:style w:type="table" w:styleId="798">
     <w:name w:val="List Table 6 Colorful - Accent 5"/>
-    <w:basedOn w:val="881"/>
+    <w:basedOn w:val="885"/>
     <w:uiPriority w:val="99"/>
     <w:pPr>
       <w:pBdr/>
@@ -24894,9 +25400,9 @@
       </w:tcPr>
     </w:tblStylePr>
   </w:style>
-  <w:style w:type="table" w:styleId="795">
+  <w:style w:type="table" w:styleId="799">
     <w:name w:val="List Table 6 Colorful - Accent 6"/>
-    <w:basedOn w:val="881"/>
+    <w:basedOn w:val="885"/>
     <w:uiPriority w:val="99"/>
     <w:pPr>
       <w:pBdr/>
@@ -25117,9 +25623,9 @@
       </w:tcPr>
     </w:tblStylePr>
   </w:style>
-  <w:style w:type="table" w:styleId="796">
+  <w:style w:type="table" w:styleId="800">
     <w:name w:val="List Table 7 Colorful"/>
-    <w:basedOn w:val="881"/>
+    <w:basedOn w:val="885"/>
     <w:uiPriority w:val="99"/>
     <w:pPr>
       <w:pBdr/>
@@ -25373,9 +25879,9 @@
       </w:tcPr>
     </w:tblStylePr>
   </w:style>
-  <w:style w:type="table" w:styleId="797">
+  <w:style w:type="table" w:styleId="801">
     <w:name w:val="List Table 7 Colorful - Accent 1"/>
-    <w:basedOn w:val="881"/>
+    <w:basedOn w:val="885"/>
     <w:uiPriority w:val="99"/>
     <w:pPr>
       <w:pBdr/>
@@ -25629,9 +26135,9 @@
       </w:tcPr>
     </w:tblStylePr>
   </w:style>
-  <w:style w:type="table" w:styleId="798">
+  <w:style w:type="table" w:styleId="802">
     <w:name w:val="List Table 7 Colorful - Accent 2"/>
-    <w:basedOn w:val="881"/>
+    <w:basedOn w:val="885"/>
     <w:uiPriority w:val="99"/>
     <w:pPr>
       <w:pBdr/>
@@ -25885,9 +26391,9 @@
       </w:tcPr>
     </w:tblStylePr>
   </w:style>
-  <w:style w:type="table" w:styleId="799">
+  <w:style w:type="table" w:styleId="803">
     <w:name w:val="List Table 7 Colorful - Accent 3"/>
-    <w:basedOn w:val="881"/>
+    <w:basedOn w:val="885"/>
     <w:uiPriority w:val="99"/>
     <w:pPr>
       <w:pBdr/>
@@ -26141,9 +26647,9 @@
       </w:tcPr>
     </w:tblStylePr>
   </w:style>
-  <w:style w:type="table" w:styleId="800">
+  <w:style w:type="table" w:styleId="804">
     <w:name w:val="List Table 7 Colorful - Accent 4"/>
-    <w:basedOn w:val="881"/>
+    <w:basedOn w:val="885"/>
     <w:uiPriority w:val="99"/>
     <w:pPr>
       <w:pBdr/>
@@ -26397,9 +26903,9 @@
       </w:tcPr>
     </w:tblStylePr>
   </w:style>
-  <w:style w:type="table" w:styleId="801">
+  <w:style w:type="table" w:styleId="805">
     <w:name w:val="List Table 7 Colorful - Accent 5"/>
-    <w:basedOn w:val="881"/>
+    <w:basedOn w:val="885"/>
     <w:uiPriority w:val="99"/>
     <w:pPr>
       <w:pBdr/>
@@ -26653,9 +27159,9 @@
       </w:tcPr>
     </w:tblStylePr>
   </w:style>
-  <w:style w:type="table" w:styleId="802">
+  <w:style w:type="table" w:styleId="806">
     <w:name w:val="List Table 7 Colorful - Accent 6"/>
-    <w:basedOn w:val="881"/>
+    <w:basedOn w:val="885"/>
     <w:uiPriority w:val="99"/>
     <w:pPr>
       <w:pBdr/>
@@ -26909,9 +27415,9 @@
       </w:tcPr>
     </w:tblStylePr>
   </w:style>
-  <w:style w:type="table" w:styleId="803">
+  <w:style w:type="table" w:styleId="807">
     <w:name w:val="Lined - Accent"/>
-    <w:basedOn w:val="881"/>
+    <w:basedOn w:val="885"/>
     <w:uiPriority w:val="99"/>
     <w:pPr>
       <w:pBdr/>
@@ -27146,9 +27652,9 @@
       </w:tcPr>
     </w:tblStylePr>
   </w:style>
-  <w:style w:type="table" w:styleId="804">
+  <w:style w:type="table" w:styleId="808">
     <w:name w:val="Lined - Accent 1"/>
-    <w:basedOn w:val="881"/>
+    <w:basedOn w:val="885"/>
     <w:uiPriority w:val="99"/>
     <w:pPr>
       <w:pBdr/>
@@ -27383,9 +27889,9 @@
       </w:tcPr>
     </w:tblStylePr>
   </w:style>
-  <w:style w:type="table" w:styleId="805">
+  <w:style w:type="table" w:styleId="809">
     <w:name w:val="Lined - Accent 2"/>
-    <w:basedOn w:val="881"/>
+    <w:basedOn w:val="885"/>
     <w:uiPriority w:val="99"/>
     <w:pPr>
       <w:pBdr/>
@@ -27620,9 +28126,9 @@
       </w:tcPr>
     </w:tblStylePr>
   </w:style>
-  <w:style w:type="table" w:styleId="806">
+  <w:style w:type="table" w:styleId="810">
     <w:name w:val="Lined - Accent 3"/>
-    <w:basedOn w:val="881"/>
+    <w:basedOn w:val="885"/>
     <w:uiPriority w:val="99"/>
     <w:pPr>
       <w:pBdr/>
@@ -27857,9 +28363,9 @@
       </w:tcPr>
     </w:tblStylePr>
   </w:style>
-  <w:style w:type="table" w:styleId="807">
+  <w:style w:type="table" w:styleId="811">
     <w:name w:val="Lined - Accent 4"/>
-    <w:basedOn w:val="881"/>
+    <w:basedOn w:val="885"/>
     <w:uiPriority w:val="99"/>
     <w:pPr>
       <w:pBdr/>
@@ -28094,9 +28600,9 @@
       </w:tcPr>
     </w:tblStylePr>
   </w:style>
-  <w:style w:type="table" w:styleId="808">
+  <w:style w:type="table" w:styleId="812">
     <w:name w:val="Lined - Accent 5"/>
-    <w:basedOn w:val="881"/>
+    <w:basedOn w:val="885"/>
     <w:uiPriority w:val="99"/>
     <w:pPr>
       <w:pBdr/>
@@ -28331,9 +28837,9 @@
       </w:tcPr>
     </w:tblStylePr>
   </w:style>
-  <w:style w:type="table" w:styleId="809">
+  <w:style w:type="table" w:styleId="813">
     <w:name w:val="Lined - Accent 6"/>
-    <w:basedOn w:val="881"/>
+    <w:basedOn w:val="885"/>
     <w:uiPriority w:val="99"/>
     <w:pPr>
       <w:pBdr/>
@@ -28568,9 +29074,9 @@
       </w:tcPr>
     </w:tblStylePr>
   </w:style>
-  <w:style w:type="table" w:styleId="810">
+  <w:style w:type="table" w:styleId="814">
     <w:name w:val="Bordered &amp; Lined - Accent"/>
-    <w:basedOn w:val="881"/>
+    <w:basedOn w:val="885"/>
     <w:uiPriority w:val="99"/>
     <w:pPr>
       <w:pBdr/>
@@ -28812,9 +29318,9 @@
       </w:tcPr>
     </w:tblStylePr>
   </w:style>
-  <w:style w:type="table" w:styleId="811">
+  <w:style w:type="table" w:styleId="815">
     <w:name w:val="Bordered &amp; Lined - Accent 1"/>
-    <w:basedOn w:val="881"/>
+    <w:basedOn w:val="885"/>
     <w:uiPriority w:val="99"/>
     <w:pPr>
       <w:pBdr/>
@@ -29056,9 +29562,9 @@
       </w:tcPr>
     </w:tblStylePr>
   </w:style>
-  <w:style w:type="table" w:styleId="812">
+  <w:style w:type="table" w:styleId="816">
     <w:name w:val="Bordered &amp; Lined - Accent 2"/>
-    <w:basedOn w:val="881"/>
+    <w:basedOn w:val="885"/>
     <w:uiPriority w:val="99"/>
     <w:pPr>
       <w:pBdr/>
@@ -29300,9 +29806,9 @@
       </w:tcPr>
     </w:tblStylePr>
   </w:style>
-  <w:style w:type="table" w:styleId="813">
+  <w:style w:type="table" w:styleId="817">
     <w:name w:val="Bordered &amp; Lined - Accent 3"/>
-    <w:basedOn w:val="881"/>
+    <w:basedOn w:val="885"/>
     <w:uiPriority w:val="99"/>
     <w:pPr>
       <w:pBdr/>
@@ -29544,9 +30050,9 @@
       </w:tcPr>
     </w:tblStylePr>
   </w:style>
-  <w:style w:type="table" w:styleId="814">
+  <w:style w:type="table" w:styleId="818">
     <w:name w:val="Bordered &amp; Lined - Accent 4"/>
-    <w:basedOn w:val="881"/>
+    <w:basedOn w:val="885"/>
     <w:uiPriority w:val="99"/>
     <w:pPr>
       <w:pBdr/>
@@ -29788,9 +30294,9 @@
       </w:tcPr>
     </w:tblStylePr>
   </w:style>
-  <w:style w:type="table" w:styleId="815">
+  <w:style w:type="table" w:styleId="819">
     <w:name w:val="Bordered &amp; Lined - Accent 5"/>
-    <w:basedOn w:val="881"/>
+    <w:basedOn w:val="885"/>
     <w:uiPriority w:val="99"/>
     <w:pPr>
       <w:pBdr/>
@@ -30032,9 +30538,9 @@
       </w:tcPr>
     </w:tblStylePr>
   </w:style>
-  <w:style w:type="table" w:styleId="816">
+  <w:style w:type="table" w:styleId="820">
     <w:name w:val="Bordered &amp; Lined - Accent 6"/>
-    <w:basedOn w:val="881"/>
+    <w:basedOn w:val="885"/>
     <w:uiPriority w:val="99"/>
     <w:pPr>
       <w:pBdr/>
@@ -30276,9 +30782,9 @@
       </w:tcPr>
     </w:tblStylePr>
   </w:style>
-  <w:style w:type="table" w:styleId="817">
+  <w:style w:type="table" w:styleId="821">
     <w:name w:val="Bordered"/>
-    <w:basedOn w:val="881"/>
+    <w:basedOn w:val="885"/>
     <w:uiPriority w:val="99"/>
     <w:pPr>
       <w:pBdr/>
@@ -30507,9 +31013,9 @@
       </w:tcPr>
     </w:tblStylePr>
   </w:style>
-  <w:style w:type="table" w:styleId="818">
+  <w:style w:type="table" w:styleId="822">
     <w:name w:val="Bordered - Accent 1"/>
-    <w:basedOn w:val="881"/>
+    <w:basedOn w:val="885"/>
     <w:uiPriority w:val="99"/>
     <w:pPr>
       <w:pBdr/>
@@ -30738,9 +31244,9 @@
       </w:tcPr>
     </w:tblStylePr>
   </w:style>
-  <w:style w:type="table" w:styleId="819">
+  <w:style w:type="table" w:styleId="823">
     <w:name w:val="Bordered - Accent 2"/>
-    <w:basedOn w:val="881"/>
+    <w:basedOn w:val="885"/>
     <w:uiPriority w:val="99"/>
     <w:pPr>
       <w:pBdr/>
@@ -30969,9 +31475,9 @@
       </w:tcPr>
     </w:tblStylePr>
   </w:style>
-  <w:style w:type="table" w:styleId="820">
+  <w:style w:type="table" w:styleId="824">
     <w:name w:val="Bordered - Accent 3"/>
-    <w:basedOn w:val="881"/>
+    <w:basedOn w:val="885"/>
     <w:uiPriority w:val="99"/>
     <w:pPr>
       <w:pBdr/>
@@ -31200,9 +31706,9 @@
       </w:tcPr>
     </w:tblStylePr>
   </w:style>
-  <w:style w:type="table" w:styleId="821">
+  <w:style w:type="table" w:styleId="825">
     <w:name w:val="Bordered - Accent 4"/>
-    <w:basedOn w:val="881"/>
+    <w:basedOn w:val="885"/>
     <w:uiPriority w:val="99"/>
     <w:pPr>
       <w:pBdr/>
@@ -31431,9 +31937,9 @@
       </w:tcPr>
     </w:tblStylePr>
   </w:style>
-  <w:style w:type="table" w:styleId="822">
+  <w:style w:type="table" w:styleId="826">
     <w:name w:val="Bordered - Accent 5"/>
-    <w:basedOn w:val="881"/>
+    <w:basedOn w:val="885"/>
     <w:uiPriority w:val="99"/>
     <w:pPr>
       <w:pBdr/>
@@ -31662,9 +32168,9 @@
       </w:tcPr>
     </w:tblStylePr>
   </w:style>
-  <w:style w:type="table" w:styleId="823">
+  <w:style w:type="table" w:styleId="827">
     <w:name w:val="Bordered - Accent 6"/>
-    <w:basedOn w:val="881"/>
+    <w:basedOn w:val="885"/>
     <w:uiPriority w:val="99"/>
     <w:pPr>
       <w:pBdr/>
@@ -31893,11 +32399,11 @@
       </w:tcPr>
     </w:tblStylePr>
   </w:style>
-  <w:style w:type="paragraph" w:styleId="824">
+  <w:style w:type="paragraph" w:styleId="828">
     <w:name w:val="Heading 7"/>
-    <w:basedOn w:val="879"/>
-    <w:next w:val="879"/>
-    <w:link w:val="833"/>
+    <w:basedOn w:val="883"/>
+    <w:next w:val="883"/>
+    <w:link w:val="837"/>
     <w:uiPriority w:val="9"/>
     <w:unhideWhenUsed/>
     <w:qFormat/>
@@ -31914,11 +32420,11 @@
       <w:color w:val="595959" w:themeColor="text1" w:themeTint="A6"/>
     </w:rPr>
   </w:style>
-  <w:style w:type="paragraph" w:styleId="825">
+  <w:style w:type="paragraph" w:styleId="829">
     <w:name w:val="Heading 8"/>
-    <w:basedOn w:val="879"/>
-    <w:next w:val="879"/>
-    <w:link w:val="834"/>
+    <w:basedOn w:val="883"/>
+    <w:next w:val="883"/>
+    <w:link w:val="838"/>
     <w:uiPriority w:val="9"/>
     <w:unhideWhenUsed/>
     <w:qFormat/>
@@ -31937,11 +32443,11 @@
       <w:color w:val="272727" w:themeColor="text1" w:themeTint="D8"/>
     </w:rPr>
   </w:style>
-  <w:style w:type="paragraph" w:styleId="826">
+  <w:style w:type="paragraph" w:styleId="830">
     <w:name w:val="Heading 9"/>
-    <w:basedOn w:val="879"/>
-    <w:next w:val="879"/>
-    <w:link w:val="835"/>
+    <w:basedOn w:val="883"/>
+    <w:next w:val="883"/>
+    <w:link w:val="839"/>
     <w:uiPriority w:val="9"/>
     <w:unhideWhenUsed/>
     <w:qFormat/>
@@ -31960,10 +32466,10 @@
       <w:color w:val="272727" w:themeColor="text1" w:themeTint="D8"/>
     </w:rPr>
   </w:style>
-  <w:style w:type="character" w:styleId="827">
+  <w:style w:type="character" w:styleId="831">
     <w:name w:val="Heading 1 Char"/>
-    <w:basedOn w:val="880"/>
-    <w:link w:val="872"/>
+    <w:basedOn w:val="884"/>
+    <w:link w:val="876"/>
     <w:uiPriority w:val="9"/>
     <w:pPr>
       <w:pBdr/>
@@ -31977,10 +32483,10 @@
       <w:szCs w:val="40"/>
     </w:rPr>
   </w:style>
-  <w:style w:type="character" w:styleId="828">
+  <w:style w:type="character" w:styleId="832">
     <w:name w:val="Heading 2 Char"/>
-    <w:basedOn w:val="880"/>
-    <w:link w:val="873"/>
+    <w:basedOn w:val="884"/>
+    <w:link w:val="877"/>
     <w:uiPriority w:val="9"/>
     <w:pPr>
       <w:pBdr/>
@@ -31994,10 +32500,10 @@
       <w:szCs w:val="32"/>
     </w:rPr>
   </w:style>
-  <w:style w:type="character" w:styleId="829">
+  <w:style w:type="character" w:styleId="833">
     <w:name w:val="Heading 3 Char"/>
-    <w:basedOn w:val="880"/>
-    <w:link w:val="874"/>
+    <w:basedOn w:val="884"/>
+    <w:link w:val="878"/>
     <w:uiPriority w:val="9"/>
     <w:pPr>
       <w:pBdr/>
@@ -32011,10 +32517,10 @@
       <w:szCs w:val="28"/>
     </w:rPr>
   </w:style>
-  <w:style w:type="character" w:styleId="830">
+  <w:style w:type="character" w:styleId="834">
     <w:name w:val="Heading 4 Char"/>
-    <w:basedOn w:val="880"/>
-    <w:link w:val="875"/>
+    <w:basedOn w:val="884"/>
+    <w:link w:val="879"/>
     <w:uiPriority w:val="9"/>
     <w:pPr>
       <w:pBdr/>
@@ -32028,10 +32534,10 @@
       <w:color w:val="0f4761" w:themeColor="accent1" w:themeShade="BF"/>
     </w:rPr>
   </w:style>
-  <w:style w:type="character" w:styleId="831">
+  <w:style w:type="character" w:styleId="835">
     <w:name w:val="Heading 5 Char"/>
-    <w:basedOn w:val="880"/>
-    <w:link w:val="876"/>
+    <w:basedOn w:val="884"/>
+    <w:link w:val="880"/>
     <w:uiPriority w:val="9"/>
     <w:pPr>
       <w:pBdr/>
@@ -32043,10 +32549,10 @@
       <w:color w:val="0f4761" w:themeColor="accent1" w:themeShade="BF"/>
     </w:rPr>
   </w:style>
-  <w:style w:type="character" w:styleId="832">
+  <w:style w:type="character" w:styleId="836">
     <w:name w:val="Heading 6 Char"/>
-    <w:basedOn w:val="880"/>
-    <w:link w:val="877"/>
+    <w:basedOn w:val="884"/>
+    <w:link w:val="881"/>
     <w:uiPriority w:val="9"/>
     <w:pPr>
       <w:pBdr/>
@@ -32060,10 +32566,10 @@
       <w:color w:val="595959" w:themeColor="text1" w:themeTint="A6"/>
     </w:rPr>
   </w:style>
-  <w:style w:type="character" w:styleId="833">
+  <w:style w:type="character" w:styleId="837">
     <w:name w:val="Heading 7 Char"/>
-    <w:basedOn w:val="880"/>
-    <w:link w:val="824"/>
+    <w:basedOn w:val="884"/>
+    <w:link w:val="828"/>
     <w:uiPriority w:val="9"/>
     <w:pPr>
       <w:pBdr/>
@@ -32075,10 +32581,10 @@
       <w:color w:val="595959" w:themeColor="text1" w:themeTint="A6"/>
     </w:rPr>
   </w:style>
-  <w:style w:type="character" w:styleId="834">
+  <w:style w:type="character" w:styleId="838">
     <w:name w:val="Heading 8 Char"/>
-    <w:basedOn w:val="880"/>
-    <w:link w:val="825"/>
+    <w:basedOn w:val="884"/>
+    <w:link w:val="829"/>
     <w:uiPriority w:val="9"/>
     <w:pPr>
       <w:pBdr/>
@@ -32092,10 +32598,10 @@
       <w:color w:val="272727" w:themeColor="text1" w:themeTint="D8"/>
     </w:rPr>
   </w:style>
-  <w:style w:type="character" w:styleId="835">
+  <w:style w:type="character" w:styleId="839">
     <w:name w:val="Heading 9 Char"/>
-    <w:basedOn w:val="880"/>
-    <w:link w:val="826"/>
+    <w:basedOn w:val="884"/>
+    <w:link w:val="830"/>
     <w:uiPriority w:val="9"/>
     <w:pPr>
       <w:pBdr/>
@@ -32109,10 +32615,10 @@
       <w:color w:val="272727" w:themeColor="text1" w:themeTint="D8"/>
     </w:rPr>
   </w:style>
-  <w:style w:type="character" w:styleId="836">
+  <w:style w:type="character" w:styleId="840">
     <w:name w:val="Title Char"/>
-    <w:basedOn w:val="880"/>
-    <w:link w:val="878"/>
+    <w:basedOn w:val="884"/>
+    <w:link w:val="882"/>
     <w:uiPriority w:val="10"/>
     <w:pPr>
       <w:pBdr/>
@@ -32126,10 +32632,10 @@
       <w:szCs w:val="56"/>
     </w:rPr>
   </w:style>
-  <w:style w:type="character" w:styleId="837">
+  <w:style w:type="character" w:styleId="841">
     <w:name w:val="Subtitle Char"/>
-    <w:basedOn w:val="880"/>
-    <w:link w:val="1010"/>
+    <w:basedOn w:val="884"/>
+    <w:link w:val="1014"/>
     <w:uiPriority w:val="11"/>
     <w:pPr>
       <w:pBdr/>
@@ -32143,11 +32649,11 @@
       <w:szCs w:val="28"/>
     </w:rPr>
   </w:style>
-  <w:style w:type="paragraph" w:styleId="838">
+  <w:style w:type="paragraph" w:styleId="842">
     <w:name w:val="Quote"/>
-    <w:basedOn w:val="879"/>
-    <w:next w:val="879"/>
-    <w:link w:val="839"/>
+    <w:basedOn w:val="883"/>
+    <w:next w:val="883"/>
+    <w:link w:val="843"/>
     <w:uiPriority w:val="29"/>
     <w:qFormat/>
     <w:pPr>
@@ -32162,10 +32668,10 @@
       <w:color w:val="404040" w:themeColor="text1" w:themeTint="BF"/>
     </w:rPr>
   </w:style>
-  <w:style w:type="character" w:styleId="839">
+  <w:style w:type="character" w:styleId="843">
     <w:name w:val="Quote Char"/>
-    <w:basedOn w:val="880"/>
-    <w:link w:val="838"/>
+    <w:basedOn w:val="884"/>
+    <w:link w:val="842"/>
     <w:uiPriority w:val="29"/>
     <w:pPr>
       <w:pBdr/>
@@ -32178,9 +32684,9 @@
       <w:color w:val="404040" w:themeColor="text1" w:themeTint="BF"/>
     </w:rPr>
   </w:style>
-  <w:style w:type="character" w:styleId="840">
+  <w:style w:type="character" w:styleId="844">
     <w:name w:val="Intense Emphasis"/>
-    <w:basedOn w:val="880"/>
+    <w:basedOn w:val="884"/>
     <w:uiPriority w:val="21"/>
     <w:qFormat/>
     <w:pPr>
@@ -32194,11 +32700,11 @@
       <w:color w:val="0f4761" w:themeColor="accent1" w:themeShade="BF"/>
     </w:rPr>
   </w:style>
-  <w:style w:type="paragraph" w:styleId="841">
+  <w:style w:type="paragraph" w:styleId="845">
     <w:name w:val="Intense Quote"/>
-    <w:basedOn w:val="879"/>
-    <w:next w:val="879"/>
-    <w:link w:val="842"/>
+    <w:basedOn w:val="883"/>
+    <w:next w:val="883"/>
+    <w:link w:val="846"/>
     <w:uiPriority w:val="30"/>
     <w:qFormat/>
     <w:pPr>
@@ -32216,10 +32722,10 @@
       <w:color w:val="0f4761" w:themeColor="accent1" w:themeShade="BF"/>
     </w:rPr>
   </w:style>
-  <w:style w:type="character" w:styleId="842">
+  <w:style w:type="character" w:styleId="846">
     <w:name w:val="Intense Quote Char"/>
-    <w:basedOn w:val="880"/>
-    <w:link w:val="841"/>
+    <w:basedOn w:val="884"/>
+    <w:link w:val="845"/>
     <w:uiPriority w:val="30"/>
     <w:pPr>
       <w:pBdr/>
@@ -32232,9 +32738,9 @@
       <w:color w:val="0f4761" w:themeColor="accent1" w:themeShade="BF"/>
     </w:rPr>
   </w:style>
-  <w:style w:type="character" w:styleId="843">
+  <w:style w:type="character" w:styleId="847">
     <w:name w:val="Intense Reference"/>
-    <w:basedOn w:val="880"/>
+    <w:basedOn w:val="884"/>
     <w:uiPriority w:val="32"/>
     <w:qFormat/>
     <w:pPr>
@@ -32250,9 +32756,9 @@
       <w:spacing w:val="5"/>
     </w:rPr>
   </w:style>
-  <w:style w:type="paragraph" w:styleId="844">
+  <w:style w:type="paragraph" w:styleId="848">
     <w:name w:val="No Spacing"/>
-    <w:basedOn w:val="879"/>
+    <w:basedOn w:val="883"/>
     <w:uiPriority w:val="1"/>
     <w:qFormat/>
     <w:pPr>
@@ -32261,9 +32767,9 @@
       <w:ind/>
     </w:pPr>
   </w:style>
-  <w:style w:type="character" w:styleId="845">
+  <w:style w:type="character" w:styleId="849">
     <w:name w:val="Subtle Emphasis"/>
-    <w:basedOn w:val="880"/>
+    <w:basedOn w:val="884"/>
     <w:uiPriority w:val="19"/>
     <w:qFormat/>
     <w:pPr>
@@ -32277,9 +32783,9 @@
       <w:color w:val="404040" w:themeColor="text1" w:themeTint="BF"/>
     </w:rPr>
   </w:style>
-  <w:style w:type="character" w:styleId="846">
+  <w:style w:type="character" w:styleId="850">
     <w:name w:val="Emphasis"/>
-    <w:basedOn w:val="880"/>
+    <w:basedOn w:val="884"/>
     <w:uiPriority w:val="20"/>
     <w:qFormat/>
     <w:pPr>
@@ -32292,9 +32798,9 @@
       <w:iCs/>
     </w:rPr>
   </w:style>
-  <w:style w:type="character" w:styleId="847">
+  <w:style w:type="character" w:styleId="851">
     <w:name w:val="Strong"/>
-    <w:basedOn w:val="880"/>
+    <w:basedOn w:val="884"/>
     <w:uiPriority w:val="22"/>
     <w:qFormat/>
     <w:pPr>
@@ -32307,9 +32813,9 @@
       <w:bCs/>
     </w:rPr>
   </w:style>
-  <w:style w:type="character" w:styleId="848">
+  <w:style w:type="character" w:styleId="852">
     <w:name w:val="Subtle Reference"/>
-    <w:basedOn w:val="880"/>
+    <w:basedOn w:val="884"/>
     <w:uiPriority w:val="31"/>
     <w:qFormat/>
     <w:pPr>
@@ -32322,9 +32828,9 @@
       <w:color w:val="5a5a5a" w:themeColor="text1" w:themeTint="A5"/>
     </w:rPr>
   </w:style>
-  <w:style w:type="character" w:styleId="849">
+  <w:style w:type="character" w:styleId="853">
     <w:name w:val="Book Title"/>
-    <w:basedOn w:val="880"/>
+    <w:basedOn w:val="884"/>
     <w:uiPriority w:val="33"/>
     <w:qFormat/>
     <w:pPr>
@@ -32340,10 +32846,10 @@
       <w:spacing w:val="5"/>
     </w:rPr>
   </w:style>
-  <w:style w:type="character" w:styleId="850">
+  <w:style w:type="character" w:styleId="854">
     <w:name w:val="Header Char"/>
-    <w:basedOn w:val="880"/>
-    <w:link w:val="889"/>
+    <w:basedOn w:val="884"/>
+    <w:link w:val="893"/>
     <w:uiPriority w:val="99"/>
     <w:pPr>
       <w:pBdr/>
@@ -32351,10 +32857,10 @@
       <w:ind/>
     </w:pPr>
   </w:style>
-  <w:style w:type="character" w:styleId="851">
+  <w:style w:type="character" w:styleId="855">
     <w:name w:val="Footer Char"/>
-    <w:basedOn w:val="880"/>
-    <w:link w:val="891"/>
+    <w:basedOn w:val="884"/>
+    <w:link w:val="895"/>
     <w:uiPriority w:val="99"/>
     <w:pPr>
       <w:pBdr/>
@@ -32362,10 +32868,10 @@
       <w:ind/>
     </w:pPr>
   </w:style>
-  <w:style w:type="paragraph" w:styleId="852">
+  <w:style w:type="paragraph" w:styleId="856">
     <w:name w:val="Caption"/>
-    <w:basedOn w:val="879"/>
-    <w:next w:val="879"/>
+    <w:basedOn w:val="883"/>
+    <w:next w:val="883"/>
     <w:uiPriority w:val="35"/>
     <w:unhideWhenUsed/>
     <w:qFormat/>
@@ -32382,10 +32888,10 @@
       <w:szCs w:val="18"/>
     </w:rPr>
   </w:style>
-  <w:style w:type="paragraph" w:styleId="853">
+  <w:style w:type="paragraph" w:styleId="857">
     <w:name w:val="footnote text"/>
-    <w:basedOn w:val="879"/>
-    <w:link w:val="854"/>
+    <w:basedOn w:val="883"/>
+    <w:link w:val="858"/>
     <w:uiPriority w:val="99"/>
     <w:semiHidden/>
     <w:unhideWhenUsed/>
@@ -32399,10 +32905,10 @@
       <w:szCs w:val="20"/>
     </w:rPr>
   </w:style>
-  <w:style w:type="character" w:styleId="854">
+  <w:style w:type="character" w:styleId="858">
     <w:name w:val="Footnote Text Char"/>
-    <w:basedOn w:val="880"/>
-    <w:link w:val="853"/>
+    <w:basedOn w:val="884"/>
+    <w:link w:val="857"/>
     <w:uiPriority w:val="99"/>
     <w:semiHidden/>
     <w:pPr>
@@ -32415,9 +32921,9 @@
       <w:szCs w:val="20"/>
     </w:rPr>
   </w:style>
-  <w:style w:type="character" w:styleId="855">
+  <w:style w:type="character" w:styleId="859">
     <w:name w:val="footnote reference"/>
-    <w:basedOn w:val="880"/>
+    <w:basedOn w:val="884"/>
     <w:uiPriority w:val="99"/>
     <w:semiHidden/>
     <w:unhideWhenUsed/>
@@ -32430,10 +32936,10 @@
       <w:vertAlign w:val="superscript"/>
     </w:rPr>
   </w:style>
-  <w:style w:type="paragraph" w:styleId="856">
+  <w:style w:type="paragraph" w:styleId="860">
     <w:name w:val="endnote text"/>
-    <w:basedOn w:val="879"/>
-    <w:link w:val="857"/>
+    <w:basedOn w:val="883"/>
+    <w:link w:val="861"/>
     <w:uiPriority w:val="99"/>
     <w:semiHidden/>
     <w:unhideWhenUsed/>
@@ -32447,10 +32953,10 @@
       <w:szCs w:val="20"/>
     </w:rPr>
   </w:style>
-  <w:style w:type="character" w:styleId="857">
+  <w:style w:type="character" w:styleId="861">
     <w:name w:val="Endnote Text Char"/>
-    <w:basedOn w:val="880"/>
-    <w:link w:val="856"/>
+    <w:basedOn w:val="884"/>
+    <w:link w:val="860"/>
     <w:uiPriority w:val="99"/>
     <w:semiHidden/>
     <w:pPr>
@@ -32463,9 +32969,9 @@
       <w:szCs w:val="20"/>
     </w:rPr>
   </w:style>
-  <w:style w:type="character" w:styleId="858">
+  <w:style w:type="character" w:styleId="862">
     <w:name w:val="endnote reference"/>
-    <w:basedOn w:val="880"/>
+    <w:basedOn w:val="884"/>
     <w:uiPriority w:val="99"/>
     <w:semiHidden/>
     <w:unhideWhenUsed/>
@@ -32478,9 +32984,9 @@
       <w:vertAlign w:val="superscript"/>
     </w:rPr>
   </w:style>
-  <w:style w:type="character" w:styleId="859">
+  <w:style w:type="character" w:styleId="863">
     <w:name w:val="FollowedHyperlink"/>
-    <w:basedOn w:val="880"/>
+    <w:basedOn w:val="884"/>
     <w:uiPriority w:val="99"/>
     <w:semiHidden/>
     <w:unhideWhenUsed/>
@@ -32494,10 +33000,10 @@
       <w:u w:val="single"/>
     </w:rPr>
   </w:style>
-  <w:style w:type="paragraph" w:styleId="860">
+  <w:style w:type="paragraph" w:styleId="864">
     <w:name w:val="toc 1"/>
-    <w:basedOn w:val="879"/>
-    <w:next w:val="879"/>
+    <w:basedOn w:val="883"/>
+    <w:next w:val="883"/>
     <w:uiPriority w:val="39"/>
     <w:unhideWhenUsed/>
     <w:pPr>
@@ -32506,10 +33012,10 @@
       <w:ind/>
     </w:pPr>
   </w:style>
-  <w:style w:type="paragraph" w:styleId="861">
+  <w:style w:type="paragraph" w:styleId="865">
     <w:name w:val="toc 2"/>
-    <w:basedOn w:val="879"/>
-    <w:next w:val="879"/>
+    <w:basedOn w:val="883"/>
+    <w:next w:val="883"/>
     <w:uiPriority w:val="39"/>
     <w:unhideWhenUsed/>
     <w:pPr>
@@ -32518,10 +33024,10 @@
       <w:ind w:left="220"/>
     </w:pPr>
   </w:style>
-  <w:style w:type="paragraph" w:styleId="862">
+  <w:style w:type="paragraph" w:styleId="866">
     <w:name w:val="toc 3"/>
-    <w:basedOn w:val="879"/>
-    <w:next w:val="879"/>
+    <w:basedOn w:val="883"/>
+    <w:next w:val="883"/>
     <w:uiPriority w:val="39"/>
     <w:unhideWhenUsed/>
     <w:pPr>
@@ -32530,10 +33036,10 @@
       <w:ind w:left="440"/>
     </w:pPr>
   </w:style>
-  <w:style w:type="paragraph" w:styleId="863">
+  <w:style w:type="paragraph" w:styleId="867">
     <w:name w:val="toc 4"/>
-    <w:basedOn w:val="879"/>
-    <w:next w:val="879"/>
+    <w:basedOn w:val="883"/>
+    <w:next w:val="883"/>
     <w:uiPriority w:val="39"/>
     <w:unhideWhenUsed/>
     <w:pPr>
@@ -32542,10 +33048,10 @@
       <w:ind w:left="660"/>
     </w:pPr>
   </w:style>
-  <w:style w:type="paragraph" w:styleId="864">
+  <w:style w:type="paragraph" w:styleId="868">
     <w:name w:val="toc 5"/>
-    <w:basedOn w:val="879"/>
-    <w:next w:val="879"/>
+    <w:basedOn w:val="883"/>
+    <w:next w:val="883"/>
     <w:uiPriority w:val="39"/>
     <w:unhideWhenUsed/>
     <w:pPr>
@@ -32554,10 +33060,10 @@
       <w:ind w:left="880"/>
     </w:pPr>
   </w:style>
-  <w:style w:type="paragraph" w:styleId="865">
+  <w:style w:type="paragraph" w:styleId="869">
     <w:name w:val="toc 6"/>
-    <w:basedOn w:val="879"/>
-    <w:next w:val="879"/>
+    <w:basedOn w:val="883"/>
+    <w:next w:val="883"/>
     <w:uiPriority w:val="39"/>
     <w:unhideWhenUsed/>
     <w:pPr>
@@ -32566,10 +33072,10 @@
       <w:ind w:left="1100"/>
     </w:pPr>
   </w:style>
-  <w:style w:type="paragraph" w:styleId="866">
+  <w:style w:type="paragraph" w:styleId="870">
     <w:name w:val="toc 7"/>
-    <w:basedOn w:val="879"/>
-    <w:next w:val="879"/>
+    <w:basedOn w:val="883"/>
+    <w:next w:val="883"/>
     <w:uiPriority w:val="39"/>
     <w:unhideWhenUsed/>
     <w:pPr>
@@ -32578,10 +33084,10 @@
       <w:ind w:left="1320"/>
     </w:pPr>
   </w:style>
-  <w:style w:type="paragraph" w:styleId="867">
+  <w:style w:type="paragraph" w:styleId="871">
     <w:name w:val="toc 8"/>
-    <w:basedOn w:val="879"/>
-    <w:next w:val="879"/>
+    <w:basedOn w:val="883"/>
+    <w:next w:val="883"/>
     <w:uiPriority w:val="39"/>
     <w:unhideWhenUsed/>
     <w:pPr>
@@ -32590,10 +33096,10 @@
       <w:ind w:left="1540"/>
     </w:pPr>
   </w:style>
-  <w:style w:type="paragraph" w:styleId="868">
+  <w:style w:type="paragraph" w:styleId="872">
     <w:name w:val="toc 9"/>
-    <w:basedOn w:val="879"/>
-    <w:next w:val="879"/>
+    <w:basedOn w:val="883"/>
+    <w:next w:val="883"/>
     <w:uiPriority w:val="39"/>
     <w:unhideWhenUsed/>
     <w:pPr>
@@ -32602,9 +33108,9 @@
       <w:ind w:left="1760"/>
     </w:pPr>
   </w:style>
-  <w:style w:type="character" w:styleId="869">
+  <w:style w:type="character" w:styleId="873">
     <w:name w:val="Placeholder Text"/>
-    <w:basedOn w:val="880"/>
+    <w:basedOn w:val="884"/>
     <w:uiPriority w:val="99"/>
     <w:semiHidden/>
     <w:pPr>
@@ -32616,7 +33122,7 @@
       <w:color w:val="666666"/>
     </w:rPr>
   </w:style>
-  <w:style w:type="paragraph" w:styleId="870">
+  <w:style w:type="paragraph" w:styleId="874">
     <w:name w:val="TOC Heading"/>
     <w:uiPriority w:val="39"/>
     <w:unhideWhenUsed/>
@@ -32626,10 +33132,10 @@
       <w:ind/>
     </w:pPr>
   </w:style>
-  <w:style w:type="paragraph" w:styleId="871">
+  <w:style w:type="paragraph" w:styleId="875">
     <w:name w:val="table of figures"/>
-    <w:basedOn w:val="879"/>
-    <w:next w:val="879"/>
+    <w:basedOn w:val="883"/>
+    <w:next w:val="883"/>
     <w:uiPriority w:val="99"/>
     <w:unhideWhenUsed/>
     <w:pPr>
@@ -32638,10 +33144,10 @@
       <w:ind/>
     </w:pPr>
   </w:style>
-  <w:style w:type="paragraph" w:styleId="872">
+  <w:style w:type="paragraph" w:styleId="876">
     <w:name w:val="Heading 1"/>
-    <w:basedOn w:val="879"/>
-    <w:next w:val="879"/>
+    <w:basedOn w:val="883"/>
+    <w:next w:val="883"/>
     <w:pPr>
       <w:pBdr>
         <w:top w:val="none" w:color="000000" w:sz="0" w:space="0"/>
@@ -32658,10 +33164,10 @@
       <w:color w:val="000000"/>
     </w:rPr>
   </w:style>
-  <w:style w:type="paragraph" w:styleId="873">
+  <w:style w:type="paragraph" w:styleId="877">
     <w:name w:val="Heading 2"/>
-    <w:basedOn w:val="879"/>
-    <w:next w:val="879"/>
+    <w:basedOn w:val="883"/>
+    <w:next w:val="883"/>
     <w:pPr>
       <w:keepNext w:val="true"/>
       <w:keepLines w:val="true"/>
@@ -32682,10 +33188,10 @@
       <w:szCs w:val="36"/>
     </w:rPr>
   </w:style>
-  <w:style w:type="paragraph" w:styleId="874">
+  <w:style w:type="paragraph" w:styleId="878">
     <w:name w:val="Heading 3"/>
-    <w:basedOn w:val="879"/>
-    <w:next w:val="879"/>
+    <w:basedOn w:val="883"/>
+    <w:next w:val="883"/>
     <w:pPr>
       <w:keepNext w:val="true"/>
       <w:keepLines w:val="true"/>
@@ -32706,10 +33212,10 @@
       <w:szCs w:val="28"/>
     </w:rPr>
   </w:style>
-  <w:style w:type="paragraph" w:styleId="875">
+  <w:style w:type="paragraph" w:styleId="879">
     <w:name w:val="Heading 4"/>
-    <w:basedOn w:val="879"/>
-    <w:next w:val="879"/>
+    <w:basedOn w:val="883"/>
+    <w:next w:val="883"/>
     <w:pPr>
       <w:keepNext w:val="true"/>
       <w:keepLines w:val="true"/>
@@ -32730,10 +33236,10 @@
       <w:szCs w:val="24"/>
     </w:rPr>
   </w:style>
-  <w:style w:type="paragraph" w:styleId="876">
+  <w:style w:type="paragraph" w:styleId="880">
     <w:name w:val="Heading 5"/>
-    <w:basedOn w:val="879"/>
-    <w:next w:val="879"/>
+    <w:basedOn w:val="883"/>
+    <w:next w:val="883"/>
     <w:pPr>
       <w:keepNext w:val="true"/>
       <w:keepLines w:val="true"/>
@@ -32752,10 +33258,10 @@
       <w:color w:val="000000"/>
     </w:rPr>
   </w:style>
-  <w:style w:type="paragraph" w:styleId="877">
+  <w:style w:type="paragraph" w:styleId="881">
     <w:name w:val="Heading 6"/>
-    <w:basedOn w:val="879"/>
-    <w:next w:val="879"/>
+    <w:basedOn w:val="883"/>
+    <w:next w:val="883"/>
     <w:pPr>
       <w:keepNext w:val="true"/>
       <w:keepLines w:val="true"/>
@@ -32776,10 +33282,10 @@
       <w:szCs w:val="20"/>
     </w:rPr>
   </w:style>
-  <w:style w:type="paragraph" w:styleId="878">
+  <w:style w:type="paragraph" w:styleId="882">
     <w:name w:val="Title"/>
-    <w:basedOn w:val="879"/>
-    <w:next w:val="879"/>
+    <w:basedOn w:val="883"/>
+    <w:next w:val="883"/>
     <w:pPr>
       <w:keepNext w:val="true"/>
       <w:keepLines w:val="true"/>
@@ -32800,7 +33306,7 @@
       <w:szCs w:val="72"/>
     </w:rPr>
   </w:style>
-  <w:style w:type="paragraph" w:styleId="879" w:default="1">
+  <w:style w:type="paragraph" w:styleId="883" w:default="1">
     <w:name w:val="Normal"/>
     <w:pPr>
       <w:pBdr/>
@@ -32808,7 +33314,7 @@
       <w:ind/>
     </w:pPr>
   </w:style>
-  <w:style w:type="character" w:styleId="880" w:default="1">
+  <w:style w:type="character" w:styleId="884" w:default="1">
     <w:name w:val="Default Paragraph Font"/>
     <w:uiPriority w:val="1"/>
     <w:semiHidden/>
@@ -32819,7 +33325,7 @@
       <w:ind/>
     </w:pPr>
   </w:style>
-  <w:style w:type="table" w:styleId="881" w:default="1">
+  <w:style w:type="table" w:styleId="885" w:default="1">
     <w:name w:val="Normal Table"/>
     <w:uiPriority w:val="99"/>
     <w:semiHidden/>
@@ -32831,13 +33337,13 @@
     </w:pPr>
     <w:tblPr>
       <w:tblInd w:w="0" w:type="dxa"/>
-      <w:tblBorders/>
       <w:tblCellMar>
         <w:left w:w="108" w:type="dxa"/>
         <w:top w:w="0" w:type="dxa"/>
         <w:right w:w="108" w:type="dxa"/>
         <w:bottom w:w="0" w:type="dxa"/>
       </w:tblCellMar>
+      <w:tblBorders/>
     </w:tblPr>
     <w:tcPr>
       <w:tcBorders/>
@@ -33012,7 +33518,7 @@
       </w:tcPr>
     </w:tblStylePr>
   </w:style>
-  <w:style w:type="numbering" w:styleId="882" w:default="1">
+  <w:style w:type="numbering" w:styleId="886" w:default="1">
     <w:name w:val="No List"/>
     <w:uiPriority w:val="99"/>
     <w:semiHidden/>
@@ -33023,7 +33529,7 @@
       <w:ind/>
     </w:pPr>
   </w:style>
-  <w:style w:type="table" w:styleId="883" w:customStyle="1">
+  <w:style w:type="table" w:styleId="887" w:customStyle="1">
     <w:name w:val="TableNormal"/>
     <w:pPr>
       <w:pBdr/>
@@ -33031,13 +33537,13 @@
       <w:ind/>
     </w:pPr>
     <w:tblPr>
-      <w:tblBorders/>
       <w:tblCellMar>
         <w:left w:w="100" w:type="dxa"/>
         <w:top w:w="100" w:type="dxa"/>
         <w:right w:w="100" w:type="dxa"/>
         <w:bottom w:w="100" w:type="dxa"/>
       </w:tblCellMar>
+      <w:tblBorders/>
     </w:tblPr>
     <w:tcPr>
       <w:tcBorders/>
@@ -33212,7 +33718,7 @@
       </w:tcPr>
     </w:tblStylePr>
   </w:style>
-  <w:style w:type="table" w:styleId="884" w:customStyle="1">
+  <w:style w:type="table" w:styleId="888" w:customStyle="1">
     <w:name w:val="Table Normal"/>
     <w:pPr>
       <w:pBdr/>
@@ -33220,13 +33726,13 @@
       <w:ind/>
     </w:pPr>
     <w:tblPr>
-      <w:tblBorders/>
       <w:tblCellMar>
         <w:left w:w="0" w:type="dxa"/>
         <w:top w:w="0" w:type="dxa"/>
         <w:right w:w="0" w:type="dxa"/>
         <w:bottom w:w="0" w:type="dxa"/>
       </w:tblCellMar>
+      <w:tblBorders/>
     </w:tblPr>
     <w:tcPr>
       <w:tcBorders/>
@@ -33401,9 +33907,9 @@
       </w:tcPr>
     </w:tblStylePr>
   </w:style>
-  <w:style w:type="character" w:styleId="885">
+  <w:style w:type="character" w:styleId="889">
     <w:name w:val="annotation reference"/>
-    <w:basedOn w:val="880"/>
+    <w:basedOn w:val="884"/>
     <w:uiPriority w:val="99"/>
     <w:semiHidden/>
     <w:unhideWhenUsed/>
@@ -33418,9 +33924,9 @@
       <w:szCs w:val="16"/>
     </w:rPr>
   </w:style>
-  <w:style w:type="character" w:styleId="886">
+  <w:style w:type="character" w:styleId="890">
     <w:name w:val="Hyperlink"/>
-    <w:basedOn w:val="880"/>
+    <w:basedOn w:val="884"/>
     <w:uiPriority w:val="99"/>
     <w:unhideWhenUsed/>
     <w:pPr>
@@ -33433,7 +33939,7 @@
       <w:u w:val="single"/>
     </w:rPr>
   </w:style>
-  <w:style w:type="paragraph" w:styleId="887">
+  <w:style w:type="paragraph" w:styleId="891">
     <w:name w:val="Body Text"/>
     <w:uiPriority w:val="1"/>
     <w:qFormat/>
@@ -33443,9 +33949,9 @@
       <w:ind/>
     </w:pPr>
   </w:style>
-  <w:style w:type="paragraph" w:styleId="888">
+  <w:style w:type="paragraph" w:styleId="892">
     <w:name w:val="annotation text"/>
-    <w:link w:val="900"/>
+    <w:link w:val="904"/>
     <w:uiPriority w:val="99"/>
     <w:unhideWhenUsed/>
     <w:pPr>
@@ -33458,9 +33964,9 @@
       <w:szCs w:val="20"/>
     </w:rPr>
   </w:style>
-  <w:style w:type="paragraph" w:styleId="889">
+  <w:style w:type="paragraph" w:styleId="893">
     <w:name w:val="Header"/>
-    <w:link w:val="903"/>
+    <w:link w:val="907"/>
     <w:uiPriority w:val="99"/>
     <w:unhideWhenUsed/>
     <w:qFormat/>
@@ -33474,11 +33980,11 @@
       <w:ind/>
     </w:pPr>
   </w:style>
-  <w:style w:type="paragraph" w:styleId="890">
+  <w:style w:type="paragraph" w:styleId="894">
     <w:name w:val="annotation subject"/>
-    <w:basedOn w:val="888"/>
-    <w:next w:val="888"/>
-    <w:link w:val="901"/>
+    <w:basedOn w:val="892"/>
+    <w:next w:val="892"/>
+    <w:link w:val="905"/>
     <w:uiPriority w:val="99"/>
     <w:semiHidden/>
     <w:unhideWhenUsed/>
@@ -33492,9 +33998,9 @@
       <w:bCs/>
     </w:rPr>
   </w:style>
-  <w:style w:type="paragraph" w:styleId="891">
+  <w:style w:type="paragraph" w:styleId="895">
     <w:name w:val="Footer"/>
-    <w:link w:val="904"/>
+    <w:link w:val="908"/>
     <w:uiPriority w:val="99"/>
     <w:unhideWhenUsed/>
     <w:pPr>
@@ -33507,9 +34013,9 @@
       <w:ind/>
     </w:pPr>
   </w:style>
-  <w:style w:type="paragraph" w:styleId="892">
+  <w:style w:type="paragraph" w:styleId="896">
     <w:name w:val="Balloon Text"/>
-    <w:link w:val="902"/>
+    <w:link w:val="906"/>
     <w:uiPriority w:val="99"/>
     <w:semiHidden/>
     <w:unhideWhenUsed/>
@@ -33524,9 +34030,9 @@
       <w:szCs w:val="16"/>
     </w:rPr>
   </w:style>
-  <w:style w:type="table" w:styleId="893">
+  <w:style w:type="table" w:styleId="897">
     <w:name w:val="Table Grid"/>
-    <w:basedOn w:val="881"/>
+    <w:basedOn w:val="885"/>
     <w:uiPriority w:val="39"/>
     <w:qFormat/>
     <w:pPr>
@@ -33717,7 +34223,7 @@
       </w:tcPr>
     </w:tblStylePr>
   </w:style>
-  <w:style w:type="table" w:styleId="894" w:customStyle="1">
+  <w:style w:type="table" w:styleId="898" w:customStyle="1">
     <w:name w:val="Table Normal"/>
     <w:qFormat/>
     <w:pPr>
@@ -33726,13 +34232,13 @@
       <w:ind/>
     </w:pPr>
     <w:tblPr>
-      <w:tblBorders/>
       <w:tblCellMar>
         <w:left w:w="0" w:type="dxa"/>
         <w:top w:w="0" w:type="dxa"/>
         <w:right w:w="0" w:type="dxa"/>
         <w:bottom w:w="0" w:type="dxa"/>
       </w:tblCellMar>
+      <w:tblBorders/>
     </w:tblPr>
     <w:tcPr>
       <w:tcBorders/>
@@ -33907,7 +34413,7 @@
       </w:tcPr>
     </w:tblStylePr>
   </w:style>
-  <w:style w:type="paragraph" w:styleId="895" w:customStyle="1">
+  <w:style w:type="paragraph" w:styleId="899" w:customStyle="1">
     <w:name w:val="Normal2"/>
     <w:pPr>
       <w:pBdr/>
@@ -33915,7 +34421,7 @@
       <w:ind/>
     </w:pPr>
   </w:style>
-  <w:style w:type="paragraph" w:styleId="896" w:customStyle="1">
+  <w:style w:type="paragraph" w:styleId="900" w:customStyle="1">
     <w:name w:val="Normal1"/>
     <w:pPr>
       <w:pBdr/>
@@ -33923,7 +34429,7 @@
       <w:ind/>
     </w:pPr>
   </w:style>
-  <w:style w:type="table" w:styleId="897" w:customStyle="1">
+  <w:style w:type="table" w:styleId="901" w:customStyle="1">
     <w:name w:val="Normal Table0"/>
     <w:uiPriority w:val="2"/>
     <w:semiHidden/>
@@ -33935,13 +34441,13 @@
       <w:ind/>
     </w:pPr>
     <w:tblPr>
-      <w:tblBorders/>
       <w:tblCellMar>
         <w:left w:w="0" w:type="dxa"/>
         <w:top w:w="0" w:type="dxa"/>
         <w:right w:w="0" w:type="dxa"/>
         <w:bottom w:w="0" w:type="dxa"/>
       </w:tblCellMar>
+      <w:tblBorders/>
     </w:tblPr>
     <w:tcPr>
       <w:tcBorders/>
@@ -34116,7 +34622,7 @@
       </w:tcPr>
     </w:tblStylePr>
   </w:style>
-  <w:style w:type="paragraph" w:styleId="898">
+  <w:style w:type="paragraph" w:styleId="902">
     <w:name w:val="List Paragraph"/>
     <w:uiPriority w:val="1"/>
     <w:qFormat/>
@@ -34127,7 +34633,7 @@
       <w:jc w:val="both"/>
     </w:pPr>
   </w:style>
-  <w:style w:type="paragraph" w:styleId="899" w:customStyle="1">
+  <w:style w:type="paragraph" w:styleId="903" w:customStyle="1">
     <w:name w:val="Table Paragraph"/>
     <w:uiPriority w:val="1"/>
     <w:qFormat/>
@@ -34137,10 +34643,10 @@
       <w:ind/>
     </w:pPr>
   </w:style>
-  <w:style w:type="character" w:styleId="900" w:customStyle="1">
+  <w:style w:type="character" w:styleId="904" w:customStyle="1">
     <w:name w:val="Texto de comentário Char"/>
-    <w:basedOn w:val="880"/>
-    <w:link w:val="888"/>
+    <w:basedOn w:val="884"/>
+    <w:link w:val="892"/>
     <w:uiPriority w:val="99"/>
     <w:pPr>
       <w:pBdr/>
@@ -34154,10 +34660,10 @@
       <w:lang w:val="pt-PT"/>
     </w:rPr>
   </w:style>
-  <w:style w:type="character" w:styleId="901" w:customStyle="1">
+  <w:style w:type="character" w:styleId="905" w:customStyle="1">
     <w:name w:val="Assunto do comentário Char"/>
-    <w:basedOn w:val="900"/>
-    <w:link w:val="890"/>
+    <w:basedOn w:val="904"/>
+    <w:link w:val="894"/>
     <w:uiPriority w:val="99"/>
     <w:semiHidden/>
     <w:pPr>
@@ -34174,10 +34680,10 @@
       <w:lang w:val="pt-PT"/>
     </w:rPr>
   </w:style>
-  <w:style w:type="character" w:styleId="902" w:customStyle="1">
+  <w:style w:type="character" w:styleId="906" w:customStyle="1">
     <w:name w:val="Texto de balão Char"/>
-    <w:basedOn w:val="880"/>
-    <w:link w:val="892"/>
+    <w:basedOn w:val="884"/>
+    <w:link w:val="896"/>
     <w:uiPriority w:val="99"/>
     <w:semiHidden/>
     <w:qFormat/>
@@ -34193,10 +34699,10 @@
       <w:lang w:val="pt-PT"/>
     </w:rPr>
   </w:style>
-  <w:style w:type="character" w:styleId="903" w:customStyle="1">
+  <w:style w:type="character" w:styleId="907" w:customStyle="1">
     <w:name w:val="Cabeçalho Char"/>
-    <w:basedOn w:val="880"/>
-    <w:link w:val="889"/>
+    <w:basedOn w:val="884"/>
+    <w:link w:val="893"/>
     <w:uiPriority w:val="99"/>
     <w:pPr>
       <w:pBdr/>
@@ -34204,10 +34710,10 @@
       <w:ind/>
     </w:pPr>
   </w:style>
-  <w:style w:type="character" w:styleId="904" w:customStyle="1">
+  <w:style w:type="character" w:styleId="908" w:customStyle="1">
     <w:name w:val="Rodapé Char"/>
-    <w:basedOn w:val="880"/>
-    <w:link w:val="891"/>
+    <w:basedOn w:val="884"/>
+    <w:link w:val="895"/>
     <w:uiPriority w:val="99"/>
     <w:pPr>
       <w:pBdr/>
@@ -34215,20 +34721,20 @@
       <w:ind/>
     </w:pPr>
   </w:style>
-  <w:style w:type="table" w:styleId="905" w:customStyle="1">
+  <w:style w:type="table" w:styleId="909" w:customStyle="1">
     <w:name w:val="_Style 34"/>
-    <w:basedOn w:val="897"/>
+    <w:basedOn w:val="901"/>
     <w:pPr>
       <w:pBdr/>
       <w:spacing/>
       <w:ind/>
     </w:pPr>
     <w:tblPr>
-      <w:tblBorders/>
       <w:tblCellMar>
         <w:left w:w="170" w:type="dxa"/>
         <w:right w:w="170" w:type="dxa"/>
       </w:tblCellMar>
+      <w:tblBorders/>
     </w:tblPr>
     <w:tcPr>
       <w:tcBorders/>
@@ -34403,20 +34909,20 @@
       </w:tcPr>
     </w:tblStylePr>
   </w:style>
-  <w:style w:type="table" w:styleId="906" w:customStyle="1">
+  <w:style w:type="table" w:styleId="910" w:customStyle="1">
     <w:name w:val="_Style 35"/>
-    <w:basedOn w:val="897"/>
+    <w:basedOn w:val="901"/>
     <w:pPr>
       <w:pBdr/>
       <w:spacing/>
       <w:ind/>
     </w:pPr>
     <w:tblPr>
-      <w:tblBorders/>
       <w:tblCellMar>
         <w:left w:w="170" w:type="dxa"/>
         <w:right w:w="170" w:type="dxa"/>
       </w:tblCellMar>
+      <w:tblBorders/>
     </w:tblPr>
     <w:tcPr>
       <w:tcBorders/>
@@ -34591,9 +35097,9 @@
       </w:tcPr>
     </w:tblStylePr>
   </w:style>
-  <w:style w:type="table" w:styleId="907" w:customStyle="1">
+  <w:style w:type="table" w:styleId="911" w:customStyle="1">
     <w:name w:val="_Style 36"/>
-    <w:basedOn w:val="897"/>
+    <w:basedOn w:val="901"/>
     <w:pPr>
       <w:pBdr/>
       <w:spacing/>
@@ -34775,20 +35281,20 @@
       </w:tcPr>
     </w:tblStylePr>
   </w:style>
-  <w:style w:type="table" w:styleId="908" w:customStyle="1">
+  <w:style w:type="table" w:styleId="912" w:customStyle="1">
     <w:name w:val="_Style 37"/>
-    <w:basedOn w:val="897"/>
+    <w:basedOn w:val="901"/>
     <w:pPr>
       <w:pBdr/>
       <w:spacing/>
       <w:ind/>
     </w:pPr>
     <w:tblPr>
-      <w:tblBorders/>
       <w:tblCellMar>
         <w:left w:w="170" w:type="dxa"/>
         <w:right w:w="170" w:type="dxa"/>
       </w:tblCellMar>
+      <w:tblBorders/>
     </w:tblPr>
     <w:tcPr>
       <w:tcBorders/>
@@ -34963,20 +35469,20 @@
       </w:tcPr>
     </w:tblStylePr>
   </w:style>
-  <w:style w:type="table" w:styleId="909" w:customStyle="1">
+  <w:style w:type="table" w:styleId="913" w:customStyle="1">
     <w:name w:val="_Style 38"/>
-    <w:basedOn w:val="897"/>
+    <w:basedOn w:val="901"/>
     <w:pPr>
       <w:pBdr/>
       <w:spacing/>
       <w:ind/>
     </w:pPr>
     <w:tblPr>
-      <w:tblBorders/>
       <w:tblCellMar>
         <w:left w:w="170" w:type="dxa"/>
         <w:right w:w="170" w:type="dxa"/>
       </w:tblCellMar>
+      <w:tblBorders/>
     </w:tblPr>
     <w:tcPr>
       <w:tcBorders/>
@@ -35151,20 +35657,20 @@
       </w:tcPr>
     </w:tblStylePr>
   </w:style>
-  <w:style w:type="table" w:styleId="910" w:customStyle="1">
+  <w:style w:type="table" w:styleId="914" w:customStyle="1">
     <w:name w:val="_Style 39"/>
-    <w:basedOn w:val="897"/>
+    <w:basedOn w:val="901"/>
     <w:pPr>
       <w:pBdr/>
       <w:spacing/>
       <w:ind/>
     </w:pPr>
     <w:tblPr>
-      <w:tblBorders/>
       <w:tblCellMar>
         <w:left w:w="170" w:type="dxa"/>
         <w:right w:w="170" w:type="dxa"/>
       </w:tblCellMar>
+      <w:tblBorders/>
     </w:tblPr>
     <w:tcPr>
       <w:tcBorders/>
@@ -35339,9 +35845,9 @@
       </w:tcPr>
     </w:tblStylePr>
   </w:style>
-  <w:style w:type="table" w:styleId="911" w:customStyle="1">
+  <w:style w:type="table" w:styleId="915" w:customStyle="1">
     <w:name w:val="_Style 40"/>
-    <w:basedOn w:val="897"/>
+    <w:basedOn w:val="901"/>
     <w:pPr>
       <w:pBdr/>
       <w:spacing/>
@@ -35523,9 +36029,9 @@
       </w:tcPr>
     </w:tblStylePr>
   </w:style>
-  <w:style w:type="table" w:styleId="912" w:customStyle="1">
+  <w:style w:type="table" w:styleId="916" w:customStyle="1">
     <w:name w:val="_Style 41"/>
-    <w:basedOn w:val="897"/>
+    <w:basedOn w:val="901"/>
     <w:qFormat/>
     <w:pPr>
       <w:pBdr/>
@@ -35533,11 +36039,11 @@
       <w:ind/>
     </w:pPr>
     <w:tblPr>
-      <w:tblBorders/>
       <w:tblCellMar>
         <w:left w:w="108" w:type="dxa"/>
         <w:right w:w="108" w:type="dxa"/>
       </w:tblCellMar>
+      <w:tblBorders/>
     </w:tblPr>
     <w:tcPr>
       <w:tcBorders/>
@@ -35712,9 +36218,9 @@
       </w:tcPr>
     </w:tblStylePr>
   </w:style>
-  <w:style w:type="table" w:styleId="913" w:customStyle="1">
+  <w:style w:type="table" w:styleId="917" w:customStyle="1">
     <w:name w:val="_Style 42"/>
-    <w:basedOn w:val="897"/>
+    <w:basedOn w:val="901"/>
     <w:qFormat/>
     <w:pPr>
       <w:pBdr/>
@@ -35722,11 +36228,11 @@
       <w:ind/>
     </w:pPr>
     <w:tblPr>
-      <w:tblBorders/>
       <w:tblCellMar>
         <w:left w:w="108" w:type="dxa"/>
         <w:right w:w="108" w:type="dxa"/>
       </w:tblCellMar>
+      <w:tblBorders/>
     </w:tblPr>
     <w:tcPr>
       <w:tcBorders/>
@@ -35901,20 +36407,20 @@
       </w:tcPr>
     </w:tblStylePr>
   </w:style>
-  <w:style w:type="table" w:styleId="914" w:customStyle="1">
+  <w:style w:type="table" w:styleId="918" w:customStyle="1">
     <w:name w:val="_Style 43"/>
-    <w:basedOn w:val="897"/>
+    <w:basedOn w:val="901"/>
     <w:pPr>
       <w:pBdr/>
       <w:spacing/>
       <w:ind/>
     </w:pPr>
     <w:tblPr>
-      <w:tblBorders/>
       <w:tblCellMar>
         <w:left w:w="108" w:type="dxa"/>
         <w:right w:w="108" w:type="dxa"/>
       </w:tblCellMar>
+      <w:tblBorders/>
     </w:tblPr>
     <w:tcPr>
       <w:tcBorders/>
@@ -36089,20 +36595,20 @@
       </w:tcPr>
     </w:tblStylePr>
   </w:style>
-  <w:style w:type="table" w:styleId="915" w:customStyle="1">
+  <w:style w:type="table" w:styleId="919" w:customStyle="1">
     <w:name w:val="_Style 44"/>
-    <w:basedOn w:val="897"/>
+    <w:basedOn w:val="901"/>
     <w:pPr>
       <w:pBdr/>
       <w:spacing/>
       <w:ind/>
     </w:pPr>
     <w:tblPr>
-      <w:tblBorders/>
       <w:tblCellMar>
         <w:left w:w="108" w:type="dxa"/>
         <w:right w:w="108" w:type="dxa"/>
       </w:tblCellMar>
+      <w:tblBorders/>
     </w:tblPr>
     <w:tcPr>
       <w:tcBorders/>
@@ -36277,20 +36783,20 @@
       </w:tcPr>
     </w:tblStylePr>
   </w:style>
-  <w:style w:type="table" w:styleId="916" w:customStyle="1">
+  <w:style w:type="table" w:styleId="920" w:customStyle="1">
     <w:name w:val="_Style 45"/>
-    <w:basedOn w:val="897"/>
+    <w:basedOn w:val="901"/>
     <w:pPr>
       <w:pBdr/>
       <w:spacing/>
       <w:ind/>
     </w:pPr>
     <w:tblPr>
-      <w:tblBorders/>
       <w:tblCellMar>
         <w:left w:w="108" w:type="dxa"/>
         <w:right w:w="108" w:type="dxa"/>
       </w:tblCellMar>
+      <w:tblBorders/>
     </w:tblPr>
     <w:tcPr>
       <w:tcBorders/>
@@ -36465,20 +36971,20 @@
       </w:tcPr>
     </w:tblStylePr>
   </w:style>
-  <w:style w:type="table" w:styleId="917" w:customStyle="1">
+  <w:style w:type="table" w:styleId="921" w:customStyle="1">
     <w:name w:val="_Style 46"/>
-    <w:basedOn w:val="897"/>
+    <w:basedOn w:val="901"/>
     <w:pPr>
       <w:pBdr/>
       <w:spacing/>
       <w:ind/>
     </w:pPr>
     <w:tblPr>
-      <w:tblBorders/>
       <w:tblCellMar>
         <w:left w:w="108" w:type="dxa"/>
         <w:right w:w="108" w:type="dxa"/>
       </w:tblCellMar>
+      <w:tblBorders/>
     </w:tblPr>
     <w:tcPr>
       <w:tcBorders/>
@@ -36653,20 +37159,20 @@
       </w:tcPr>
     </w:tblStylePr>
   </w:style>
-  <w:style w:type="table" w:styleId="918" w:customStyle="1">
+  <w:style w:type="table" w:styleId="922" w:customStyle="1">
     <w:name w:val="_Style 47"/>
-    <w:basedOn w:val="897"/>
+    <w:basedOn w:val="901"/>
     <w:pPr>
       <w:pBdr/>
       <w:spacing/>
       <w:ind/>
     </w:pPr>
     <w:tblPr>
-      <w:tblBorders/>
       <w:tblCellMar>
         <w:left w:w="108" w:type="dxa"/>
         <w:right w:w="108" w:type="dxa"/>
       </w:tblCellMar>
+      <w:tblBorders/>
     </w:tblPr>
     <w:tcPr>
       <w:tcBorders/>
@@ -36841,20 +37347,20 @@
       </w:tcPr>
     </w:tblStylePr>
   </w:style>
-  <w:style w:type="table" w:styleId="919" w:customStyle="1">
+  <w:style w:type="table" w:styleId="923" w:customStyle="1">
     <w:name w:val="_Style 48"/>
-    <w:basedOn w:val="897"/>
+    <w:basedOn w:val="901"/>
     <w:pPr>
       <w:pBdr/>
       <w:spacing/>
       <w:ind/>
     </w:pPr>
     <w:tblPr>
-      <w:tblBorders/>
       <w:tblCellMar>
         <w:left w:w="108" w:type="dxa"/>
         <w:right w:w="108" w:type="dxa"/>
       </w:tblCellMar>
+      <w:tblBorders/>
     </w:tblPr>
     <w:tcPr>
       <w:tcBorders/>
@@ -37029,20 +37535,20 @@
       </w:tcPr>
     </w:tblStylePr>
   </w:style>
-  <w:style w:type="table" w:styleId="920" w:customStyle="1">
+  <w:style w:type="table" w:styleId="924" w:customStyle="1">
     <w:name w:val="_Style 49"/>
-    <w:basedOn w:val="897"/>
+    <w:basedOn w:val="901"/>
     <w:pPr>
       <w:pBdr/>
       <w:spacing/>
       <w:ind/>
     </w:pPr>
     <w:tblPr>
-      <w:tblBorders/>
       <w:tblCellMar>
         <w:left w:w="108" w:type="dxa"/>
         <w:right w:w="108" w:type="dxa"/>
       </w:tblCellMar>
+      <w:tblBorders/>
     </w:tblPr>
     <w:tcPr>
       <w:tcBorders/>
@@ -37217,20 +37723,20 @@
       </w:tcPr>
     </w:tblStylePr>
   </w:style>
-  <w:style w:type="table" w:styleId="921" w:customStyle="1">
+  <w:style w:type="table" w:styleId="925" w:customStyle="1">
     <w:name w:val="_Style 50"/>
-    <w:basedOn w:val="894"/>
+    <w:basedOn w:val="898"/>
     <w:pPr>
       <w:pBdr/>
       <w:spacing/>
       <w:ind/>
     </w:pPr>
     <w:tblPr>
-      <w:tblBorders/>
       <w:tblCellMar>
         <w:left w:w="108" w:type="dxa"/>
         <w:right w:w="108" w:type="dxa"/>
       </w:tblCellMar>
+      <w:tblBorders/>
     </w:tblPr>
     <w:tcPr>
       <w:tcBorders/>
@@ -37405,20 +37911,20 @@
       </w:tcPr>
     </w:tblStylePr>
   </w:style>
-  <w:style w:type="table" w:styleId="922" w:customStyle="1">
+  <w:style w:type="table" w:styleId="926" w:customStyle="1">
     <w:name w:val="_Style 51"/>
-    <w:basedOn w:val="894"/>
+    <w:basedOn w:val="898"/>
     <w:pPr>
       <w:pBdr/>
       <w:spacing/>
       <w:ind/>
     </w:pPr>
     <w:tblPr>
-      <w:tblBorders/>
       <w:tblCellMar>
         <w:left w:w="108" w:type="dxa"/>
         <w:right w:w="108" w:type="dxa"/>
       </w:tblCellMar>
+      <w:tblBorders/>
     </w:tblPr>
     <w:tcPr>
       <w:tcBorders/>
@@ -37593,20 +38099,20 @@
       </w:tcPr>
     </w:tblStylePr>
   </w:style>
-  <w:style w:type="table" w:styleId="923" w:customStyle="1">
+  <w:style w:type="table" w:styleId="927" w:customStyle="1">
     <w:name w:val="_Style 52"/>
-    <w:basedOn w:val="894"/>
+    <w:basedOn w:val="898"/>
     <w:pPr>
       <w:pBdr/>
       <w:spacing/>
       <w:ind/>
     </w:pPr>
     <w:tblPr>
-      <w:tblBorders/>
       <w:tblCellMar>
         <w:left w:w="108" w:type="dxa"/>
         <w:right w:w="108" w:type="dxa"/>
       </w:tblCellMar>
+      <w:tblBorders/>
     </w:tblPr>
     <w:tcPr>
       <w:tcBorders/>
@@ -37781,20 +38287,20 @@
       </w:tcPr>
     </w:tblStylePr>
   </w:style>
-  <w:style w:type="table" w:styleId="924" w:customStyle="1">
+  <w:style w:type="table" w:styleId="928" w:customStyle="1">
     <w:name w:val="_Style 53"/>
-    <w:basedOn w:val="894"/>
+    <w:basedOn w:val="898"/>
     <w:pPr>
       <w:pBdr/>
       <w:spacing/>
       <w:ind/>
     </w:pPr>
     <w:tblPr>
-      <w:tblBorders/>
       <w:tblCellMar>
         <w:left w:w="108" w:type="dxa"/>
         <w:right w:w="108" w:type="dxa"/>
       </w:tblCellMar>
+      <w:tblBorders/>
     </w:tblPr>
     <w:tcPr>
       <w:tcBorders/>
@@ -37969,20 +38475,20 @@
       </w:tcPr>
     </w:tblStylePr>
   </w:style>
-  <w:style w:type="table" w:styleId="925" w:customStyle="1">
+  <w:style w:type="table" w:styleId="929" w:customStyle="1">
     <w:name w:val="_Style 54"/>
-    <w:basedOn w:val="894"/>
+    <w:basedOn w:val="898"/>
     <w:pPr>
       <w:pBdr/>
       <w:spacing/>
       <w:ind/>
     </w:pPr>
     <w:tblPr>
-      <w:tblBorders/>
       <w:tblCellMar>
         <w:left w:w="108" w:type="dxa"/>
         <w:right w:w="108" w:type="dxa"/>
       </w:tblCellMar>
+      <w:tblBorders/>
     </w:tblPr>
     <w:tcPr>
       <w:tcBorders/>
@@ -38157,20 +38663,20 @@
       </w:tcPr>
     </w:tblStylePr>
   </w:style>
-  <w:style w:type="table" w:styleId="926" w:customStyle="1">
+  <w:style w:type="table" w:styleId="930" w:customStyle="1">
     <w:name w:val="_Style 55"/>
-    <w:basedOn w:val="894"/>
+    <w:basedOn w:val="898"/>
     <w:pPr>
       <w:pBdr/>
       <w:spacing/>
       <w:ind/>
     </w:pPr>
     <w:tblPr>
-      <w:tblBorders/>
       <w:tblCellMar>
         <w:left w:w="108" w:type="dxa"/>
         <w:right w:w="108" w:type="dxa"/>
       </w:tblCellMar>
+      <w:tblBorders/>
     </w:tblPr>
     <w:tcPr>
       <w:tcBorders/>
@@ -38345,20 +38851,20 @@
       </w:tcPr>
     </w:tblStylePr>
   </w:style>
-  <w:style w:type="table" w:styleId="927" w:customStyle="1">
+  <w:style w:type="table" w:styleId="931" w:customStyle="1">
     <w:name w:val="_Style 56"/>
-    <w:basedOn w:val="894"/>
+    <w:basedOn w:val="898"/>
     <w:pPr>
       <w:pBdr/>
       <w:spacing/>
       <w:ind/>
     </w:pPr>
     <w:tblPr>
-      <w:tblBorders/>
       <w:tblCellMar>
         <w:left w:w="108" w:type="dxa"/>
         <w:right w:w="108" w:type="dxa"/>
       </w:tblCellMar>
+      <w:tblBorders/>
     </w:tblPr>
     <w:tcPr>
       <w:tcBorders/>
@@ -38533,20 +39039,20 @@
       </w:tcPr>
     </w:tblStylePr>
   </w:style>
-  <w:style w:type="table" w:styleId="928" w:customStyle="1">
+  <w:style w:type="table" w:styleId="932" w:customStyle="1">
     <w:name w:val="_Style 57"/>
-    <w:basedOn w:val="894"/>
+    <w:basedOn w:val="898"/>
     <w:pPr>
       <w:pBdr/>
       <w:spacing/>
       <w:ind/>
     </w:pPr>
     <w:tblPr>
-      <w:tblBorders/>
       <w:tblCellMar>
         <w:left w:w="108" w:type="dxa"/>
         <w:right w:w="108" w:type="dxa"/>
       </w:tblCellMar>
+      <w:tblBorders/>
     </w:tblPr>
     <w:tcPr>
       <w:tcBorders/>
@@ -38721,20 +39227,20 @@
       </w:tcPr>
     </w:tblStylePr>
   </w:style>
-  <w:style w:type="table" w:styleId="929" w:customStyle="1">
+  <w:style w:type="table" w:styleId="933" w:customStyle="1">
     <w:name w:val="_Style 58"/>
-    <w:basedOn w:val="894"/>
+    <w:basedOn w:val="898"/>
     <w:pPr>
       <w:pBdr/>
       <w:spacing/>
       <w:ind/>
     </w:pPr>
     <w:tblPr>
-      <w:tblBorders/>
       <w:tblCellMar>
         <w:left w:w="108" w:type="dxa"/>
         <w:right w:w="108" w:type="dxa"/>
       </w:tblCellMar>
+      <w:tblBorders/>
     </w:tblPr>
     <w:tcPr>
       <w:tcBorders/>
@@ -38909,20 +39415,20 @@
       </w:tcPr>
     </w:tblStylePr>
   </w:style>
-  <w:style w:type="table" w:styleId="930" w:customStyle="1">
+  <w:style w:type="table" w:styleId="934" w:customStyle="1">
     <w:name w:val="_Style 59"/>
-    <w:basedOn w:val="894"/>
+    <w:basedOn w:val="898"/>
     <w:pPr>
       <w:pBdr/>
       <w:spacing/>
       <w:ind/>
     </w:pPr>
     <w:tblPr>
-      <w:tblBorders/>
       <w:tblCellMar>
         <w:left w:w="108" w:type="dxa"/>
         <w:right w:w="108" w:type="dxa"/>
       </w:tblCellMar>
+      <w:tblBorders/>
     </w:tblPr>
     <w:tcPr>
       <w:tcBorders/>
@@ -39097,20 +39603,20 @@
       </w:tcPr>
     </w:tblStylePr>
   </w:style>
-  <w:style w:type="table" w:styleId="931" w:customStyle="1">
+  <w:style w:type="table" w:styleId="935" w:customStyle="1">
     <w:name w:val="_Style 60"/>
-    <w:basedOn w:val="894"/>
+    <w:basedOn w:val="898"/>
     <w:pPr>
       <w:pBdr/>
       <w:spacing/>
       <w:ind/>
     </w:pPr>
     <w:tblPr>
-      <w:tblBorders/>
       <w:tblCellMar>
         <w:left w:w="108" w:type="dxa"/>
         <w:right w:w="108" w:type="dxa"/>
       </w:tblCellMar>
+      <w:tblBorders/>
     </w:tblPr>
     <w:tcPr>
       <w:tcBorders/>
@@ -39285,20 +39791,20 @@
       </w:tcPr>
     </w:tblStylePr>
   </w:style>
-  <w:style w:type="table" w:styleId="932" w:customStyle="1">
+  <w:style w:type="table" w:styleId="936" w:customStyle="1">
     <w:name w:val="_Style 61"/>
-    <w:basedOn w:val="894"/>
+    <w:basedOn w:val="898"/>
     <w:pPr>
       <w:pBdr/>
       <w:spacing/>
       <w:ind/>
     </w:pPr>
     <w:tblPr>
-      <w:tblBorders/>
       <w:tblCellMar>
         <w:left w:w="108" w:type="dxa"/>
         <w:right w:w="108" w:type="dxa"/>
       </w:tblCellMar>
+      <w:tblBorders/>
     </w:tblPr>
     <w:tcPr>
       <w:tcBorders/>
@@ -39473,20 +39979,20 @@
       </w:tcPr>
     </w:tblStylePr>
   </w:style>
-  <w:style w:type="table" w:styleId="933" w:customStyle="1">
+  <w:style w:type="table" w:styleId="937" w:customStyle="1">
     <w:name w:val="_Style 62"/>
-    <w:basedOn w:val="894"/>
+    <w:basedOn w:val="898"/>
     <w:pPr>
       <w:pBdr/>
       <w:spacing/>
       <w:ind/>
     </w:pPr>
     <w:tblPr>
-      <w:tblBorders/>
       <w:tblCellMar>
         <w:left w:w="108" w:type="dxa"/>
         <w:right w:w="108" w:type="dxa"/>
       </w:tblCellMar>
+      <w:tblBorders/>
     </w:tblPr>
     <w:tcPr>
       <w:tcBorders/>
@@ -39661,20 +40167,20 @@
       </w:tcPr>
     </w:tblStylePr>
   </w:style>
-  <w:style w:type="table" w:styleId="934" w:customStyle="1">
+  <w:style w:type="table" w:styleId="938" w:customStyle="1">
     <w:name w:val="_Style 63"/>
-    <w:basedOn w:val="894"/>
+    <w:basedOn w:val="898"/>
     <w:pPr>
       <w:pBdr/>
       <w:spacing/>
       <w:ind/>
     </w:pPr>
     <w:tblPr>
-      <w:tblBorders/>
       <w:tblCellMar>
         <w:left w:w="108" w:type="dxa"/>
         <w:right w:w="108" w:type="dxa"/>
       </w:tblCellMar>
+      <w:tblBorders/>
     </w:tblPr>
     <w:tcPr>
       <w:tcBorders/>
@@ -39849,20 +40355,20 @@
       </w:tcPr>
     </w:tblStylePr>
   </w:style>
-  <w:style w:type="table" w:styleId="935" w:customStyle="1">
+  <w:style w:type="table" w:styleId="939" w:customStyle="1">
     <w:name w:val="_Style 85"/>
-    <w:basedOn w:val="894"/>
+    <w:basedOn w:val="898"/>
     <w:pPr>
       <w:pBdr/>
       <w:spacing/>
       <w:ind/>
     </w:pPr>
     <w:tblPr>
-      <w:tblBorders/>
       <w:tblCellMar>
         <w:left w:w="108" w:type="dxa"/>
         <w:right w:w="108" w:type="dxa"/>
       </w:tblCellMar>
+      <w:tblBorders/>
     </w:tblPr>
     <w:tcPr>
       <w:tcBorders/>
@@ -40037,20 +40543,20 @@
       </w:tcPr>
     </w:tblStylePr>
   </w:style>
-  <w:style w:type="table" w:styleId="936" w:customStyle="1">
+  <w:style w:type="table" w:styleId="940" w:customStyle="1">
     <w:name w:val="_Style 86"/>
-    <w:basedOn w:val="894"/>
+    <w:basedOn w:val="898"/>
     <w:pPr>
       <w:pBdr/>
       <w:spacing/>
       <w:ind/>
     </w:pPr>
     <w:tblPr>
-      <w:tblBorders/>
       <w:tblCellMar>
         <w:left w:w="108" w:type="dxa"/>
         <w:right w:w="108" w:type="dxa"/>
       </w:tblCellMar>
+      <w:tblBorders/>
     </w:tblPr>
     <w:tcPr>
       <w:tcBorders/>
@@ -40225,20 +40731,20 @@
       </w:tcPr>
     </w:tblStylePr>
   </w:style>
-  <w:style w:type="table" w:styleId="937" w:customStyle="1">
+  <w:style w:type="table" w:styleId="941" w:customStyle="1">
     <w:name w:val="_Style 87"/>
-    <w:basedOn w:val="894"/>
+    <w:basedOn w:val="898"/>
     <w:pPr>
       <w:pBdr/>
       <w:spacing/>
       <w:ind/>
     </w:pPr>
     <w:tblPr>
-      <w:tblBorders/>
       <w:tblCellMar>
         <w:left w:w="108" w:type="dxa"/>
         <w:right w:w="108" w:type="dxa"/>
       </w:tblCellMar>
+      <w:tblBorders/>
     </w:tblPr>
     <w:tcPr>
       <w:tcBorders/>
@@ -40413,20 +40919,20 @@
       </w:tcPr>
     </w:tblStylePr>
   </w:style>
-  <w:style w:type="table" w:styleId="938" w:customStyle="1">
+  <w:style w:type="table" w:styleId="942" w:customStyle="1">
     <w:name w:val="_Style 88"/>
-    <w:basedOn w:val="894"/>
+    <w:basedOn w:val="898"/>
     <w:pPr>
       <w:pBdr/>
       <w:spacing/>
       <w:ind/>
     </w:pPr>
     <w:tblPr>
-      <w:tblBorders/>
       <w:tblCellMar>
         <w:left w:w="108" w:type="dxa"/>
         <w:right w:w="108" w:type="dxa"/>
       </w:tblCellMar>
+      <w:tblBorders/>
     </w:tblPr>
     <w:tcPr>
       <w:tcBorders/>
@@ -40601,20 +41107,20 @@
       </w:tcPr>
     </w:tblStylePr>
   </w:style>
-  <w:style w:type="table" w:styleId="939" w:customStyle="1">
+  <w:style w:type="table" w:styleId="943" w:customStyle="1">
     <w:name w:val="_Style 89"/>
-    <w:basedOn w:val="894"/>
+    <w:basedOn w:val="898"/>
     <w:pPr>
       <w:pBdr/>
       <w:spacing/>
       <w:ind/>
     </w:pPr>
     <w:tblPr>
-      <w:tblBorders/>
       <w:tblCellMar>
         <w:left w:w="108" w:type="dxa"/>
         <w:right w:w="108" w:type="dxa"/>
       </w:tblCellMar>
+      <w:tblBorders/>
     </w:tblPr>
     <w:tcPr>
       <w:tcBorders/>
@@ -40789,20 +41295,20 @@
       </w:tcPr>
     </w:tblStylePr>
   </w:style>
-  <w:style w:type="table" w:styleId="940" w:customStyle="1">
+  <w:style w:type="table" w:styleId="944" w:customStyle="1">
     <w:name w:val="_Style 90"/>
-    <w:basedOn w:val="894"/>
+    <w:basedOn w:val="898"/>
     <w:pPr>
       <w:pBdr/>
       <w:spacing/>
       <w:ind/>
     </w:pPr>
     <w:tblPr>
-      <w:tblBorders/>
       <w:tblCellMar>
         <w:left w:w="108" w:type="dxa"/>
         <w:right w:w="108" w:type="dxa"/>
       </w:tblCellMar>
+      <w:tblBorders/>
     </w:tblPr>
     <w:tcPr>
       <w:tcBorders/>
@@ -40977,20 +41483,20 @@
       </w:tcPr>
     </w:tblStylePr>
   </w:style>
-  <w:style w:type="table" w:styleId="941" w:customStyle="1">
+  <w:style w:type="table" w:styleId="945" w:customStyle="1">
     <w:name w:val="_Style 91"/>
-    <w:basedOn w:val="894"/>
+    <w:basedOn w:val="898"/>
     <w:pPr>
       <w:pBdr/>
       <w:spacing/>
       <w:ind/>
     </w:pPr>
     <w:tblPr>
-      <w:tblBorders/>
       <w:tblCellMar>
         <w:left w:w="108" w:type="dxa"/>
         <w:right w:w="108" w:type="dxa"/>
       </w:tblCellMar>
+      <w:tblBorders/>
     </w:tblPr>
     <w:tcPr>
       <w:tcBorders/>
@@ -41165,20 +41671,20 @@
       </w:tcPr>
     </w:tblStylePr>
   </w:style>
-  <w:style w:type="table" w:styleId="942" w:customStyle="1">
+  <w:style w:type="table" w:styleId="946" w:customStyle="1">
     <w:name w:val="_Style 92"/>
-    <w:basedOn w:val="894"/>
+    <w:basedOn w:val="898"/>
     <w:pPr>
       <w:pBdr/>
       <w:spacing/>
       <w:ind/>
     </w:pPr>
     <w:tblPr>
-      <w:tblBorders/>
       <w:tblCellMar>
         <w:left w:w="108" w:type="dxa"/>
         <w:right w:w="108" w:type="dxa"/>
       </w:tblCellMar>
+      <w:tblBorders/>
     </w:tblPr>
     <w:tcPr>
       <w:tcBorders/>
@@ -41353,20 +41859,20 @@
       </w:tcPr>
     </w:tblStylePr>
   </w:style>
-  <w:style w:type="table" w:styleId="943" w:customStyle="1">
+  <w:style w:type="table" w:styleId="947" w:customStyle="1">
     <w:name w:val="_Style 93"/>
-    <w:basedOn w:val="894"/>
+    <w:basedOn w:val="898"/>
     <w:pPr>
       <w:pBdr/>
       <w:spacing/>
       <w:ind/>
     </w:pPr>
     <w:tblPr>
-      <w:tblBorders/>
       <w:tblCellMar>
         <w:left w:w="108" w:type="dxa"/>
         <w:right w:w="108" w:type="dxa"/>
       </w:tblCellMar>
+      <w:tblBorders/>
     </w:tblPr>
     <w:tcPr>
       <w:tcBorders/>
@@ -41541,20 +42047,20 @@
       </w:tcPr>
     </w:tblStylePr>
   </w:style>
-  <w:style w:type="table" w:styleId="944" w:customStyle="1">
+  <w:style w:type="table" w:styleId="948" w:customStyle="1">
     <w:name w:val="_Style 94"/>
-    <w:basedOn w:val="894"/>
+    <w:basedOn w:val="898"/>
     <w:pPr>
       <w:pBdr/>
       <w:spacing/>
       <w:ind/>
     </w:pPr>
     <w:tblPr>
-      <w:tblBorders/>
       <w:tblCellMar>
         <w:left w:w="108" w:type="dxa"/>
         <w:right w:w="108" w:type="dxa"/>
       </w:tblCellMar>
+      <w:tblBorders/>
     </w:tblPr>
     <w:tcPr>
       <w:tcBorders/>
@@ -41729,20 +42235,20 @@
       </w:tcPr>
     </w:tblStylePr>
   </w:style>
-  <w:style w:type="table" w:styleId="945" w:customStyle="1">
+  <w:style w:type="table" w:styleId="949" w:customStyle="1">
     <w:name w:val="_Style 95"/>
-    <w:basedOn w:val="894"/>
+    <w:basedOn w:val="898"/>
     <w:pPr>
       <w:pBdr/>
       <w:spacing/>
       <w:ind/>
     </w:pPr>
     <w:tblPr>
-      <w:tblBorders/>
       <w:tblCellMar>
         <w:left w:w="108" w:type="dxa"/>
         <w:right w:w="108" w:type="dxa"/>
       </w:tblCellMar>
+      <w:tblBorders/>
     </w:tblPr>
     <w:tcPr>
       <w:tcBorders/>
@@ -41917,20 +42423,20 @@
       </w:tcPr>
     </w:tblStylePr>
   </w:style>
-  <w:style w:type="table" w:styleId="946" w:customStyle="1">
+  <w:style w:type="table" w:styleId="950" w:customStyle="1">
     <w:name w:val="_Style 96"/>
-    <w:basedOn w:val="894"/>
+    <w:basedOn w:val="898"/>
     <w:pPr>
       <w:pBdr/>
       <w:spacing/>
       <w:ind/>
     </w:pPr>
     <w:tblPr>
-      <w:tblBorders/>
       <w:tblCellMar>
         <w:left w:w="108" w:type="dxa"/>
         <w:right w:w="108" w:type="dxa"/>
       </w:tblCellMar>
+      <w:tblBorders/>
     </w:tblPr>
     <w:tcPr>
       <w:tcBorders/>
@@ -42105,20 +42611,20 @@
       </w:tcPr>
     </w:tblStylePr>
   </w:style>
-  <w:style w:type="table" w:styleId="947" w:customStyle="1">
+  <w:style w:type="table" w:styleId="951" w:customStyle="1">
     <w:name w:val="_Style 97"/>
-    <w:basedOn w:val="894"/>
+    <w:basedOn w:val="898"/>
     <w:pPr>
       <w:pBdr/>
       <w:spacing/>
       <w:ind/>
     </w:pPr>
     <w:tblPr>
-      <w:tblBorders/>
       <w:tblCellMar>
         <w:left w:w="108" w:type="dxa"/>
         <w:right w:w="108" w:type="dxa"/>
       </w:tblCellMar>
+      <w:tblBorders/>
     </w:tblPr>
     <w:tcPr>
       <w:tcBorders/>
@@ -42293,20 +42799,20 @@
       </w:tcPr>
     </w:tblStylePr>
   </w:style>
-  <w:style w:type="table" w:styleId="948" w:customStyle="1">
+  <w:style w:type="table" w:styleId="952" w:customStyle="1">
     <w:name w:val="_Style 98"/>
-    <w:basedOn w:val="894"/>
+    <w:basedOn w:val="898"/>
     <w:pPr>
       <w:pBdr/>
       <w:spacing/>
       <w:ind/>
     </w:pPr>
     <w:tblPr>
-      <w:tblBorders/>
       <w:tblCellMar>
         <w:left w:w="108" w:type="dxa"/>
         <w:right w:w="108" w:type="dxa"/>
       </w:tblCellMar>
+      <w:tblBorders/>
     </w:tblPr>
     <w:tcPr>
       <w:tcBorders/>
@@ -42481,20 +42987,20 @@
       </w:tcPr>
     </w:tblStylePr>
   </w:style>
-  <w:style w:type="table" w:styleId="949" w:customStyle="1">
+  <w:style w:type="table" w:styleId="953" w:customStyle="1">
     <w:name w:val="_Style 99"/>
-    <w:basedOn w:val="894"/>
+    <w:basedOn w:val="898"/>
     <w:pPr>
       <w:pBdr/>
       <w:spacing/>
       <w:ind/>
     </w:pPr>
     <w:tblPr>
-      <w:tblBorders/>
       <w:tblCellMar>
         <w:left w:w="108" w:type="dxa"/>
         <w:right w:w="108" w:type="dxa"/>
       </w:tblCellMar>
+      <w:tblBorders/>
     </w:tblPr>
     <w:tcPr>
       <w:tcBorders/>
@@ -42669,20 +43175,20 @@
       </w:tcPr>
     </w:tblStylePr>
   </w:style>
-  <w:style w:type="table" w:styleId="950" w:customStyle="1">
+  <w:style w:type="table" w:styleId="954" w:customStyle="1">
     <w:name w:val="_Style 100"/>
-    <w:basedOn w:val="894"/>
+    <w:basedOn w:val="898"/>
     <w:pPr>
       <w:pBdr/>
       <w:spacing/>
       <w:ind/>
     </w:pPr>
     <w:tblPr>
-      <w:tblBorders/>
       <w:tblCellMar>
         <w:left w:w="108" w:type="dxa"/>
         <w:right w:w="108" w:type="dxa"/>
       </w:tblCellMar>
+      <w:tblBorders/>
     </w:tblPr>
     <w:tcPr>
       <w:tcBorders/>
@@ -42857,20 +43363,20 @@
       </w:tcPr>
     </w:tblStylePr>
   </w:style>
-  <w:style w:type="table" w:styleId="951" w:customStyle="1">
+  <w:style w:type="table" w:styleId="955" w:customStyle="1">
     <w:name w:val="_Style 101"/>
-    <w:basedOn w:val="894"/>
+    <w:basedOn w:val="898"/>
     <w:pPr>
       <w:pBdr/>
       <w:spacing/>
       <w:ind/>
     </w:pPr>
     <w:tblPr>
-      <w:tblBorders/>
       <w:tblCellMar>
         <w:left w:w="108" w:type="dxa"/>
         <w:right w:w="108" w:type="dxa"/>
       </w:tblCellMar>
+      <w:tblBorders/>
     </w:tblPr>
     <w:tcPr>
       <w:tcBorders/>
@@ -43045,20 +43551,20 @@
       </w:tcPr>
     </w:tblStylePr>
   </w:style>
-  <w:style w:type="table" w:styleId="952" w:customStyle="1">
+  <w:style w:type="table" w:styleId="956" w:customStyle="1">
     <w:name w:val="_Style 102"/>
-    <w:basedOn w:val="894"/>
+    <w:basedOn w:val="898"/>
     <w:pPr>
       <w:pBdr/>
       <w:spacing/>
       <w:ind/>
     </w:pPr>
     <w:tblPr>
-      <w:tblBorders/>
       <w:tblCellMar>
         <w:left w:w="108" w:type="dxa"/>
         <w:right w:w="108" w:type="dxa"/>
       </w:tblCellMar>
+      <w:tblBorders/>
     </w:tblPr>
     <w:tcPr>
       <w:tcBorders/>
@@ -43233,20 +43739,20 @@
       </w:tcPr>
     </w:tblStylePr>
   </w:style>
-  <w:style w:type="table" w:styleId="953" w:customStyle="1">
+  <w:style w:type="table" w:styleId="957" w:customStyle="1">
     <w:name w:val="_Style 103"/>
-    <w:basedOn w:val="894"/>
+    <w:basedOn w:val="898"/>
     <w:pPr>
       <w:pBdr/>
       <w:spacing/>
       <w:ind/>
     </w:pPr>
     <w:tblPr>
-      <w:tblBorders/>
       <w:tblCellMar>
         <w:left w:w="108" w:type="dxa"/>
         <w:right w:w="108" w:type="dxa"/>
       </w:tblCellMar>
+      <w:tblBorders/>
     </w:tblPr>
     <w:tcPr>
       <w:tcBorders/>
@@ -43421,20 +43927,20 @@
       </w:tcPr>
     </w:tblStylePr>
   </w:style>
-  <w:style w:type="table" w:styleId="954" w:customStyle="1">
+  <w:style w:type="table" w:styleId="958" w:customStyle="1">
     <w:name w:val="_Style 104"/>
-    <w:basedOn w:val="894"/>
+    <w:basedOn w:val="898"/>
     <w:pPr>
       <w:pBdr/>
       <w:spacing/>
       <w:ind/>
     </w:pPr>
     <w:tblPr>
-      <w:tblBorders/>
       <w:tblCellMar>
         <w:left w:w="108" w:type="dxa"/>
         <w:right w:w="108" w:type="dxa"/>
       </w:tblCellMar>
+      <w:tblBorders/>
     </w:tblPr>
     <w:tcPr>
       <w:tcBorders/>
@@ -43609,20 +44115,20 @@
       </w:tcPr>
     </w:tblStylePr>
   </w:style>
-  <w:style w:type="table" w:styleId="955" w:customStyle="1">
+  <w:style w:type="table" w:styleId="959" w:customStyle="1">
     <w:name w:val="_Style 105"/>
-    <w:basedOn w:val="894"/>
+    <w:basedOn w:val="898"/>
     <w:pPr>
       <w:pBdr/>
       <w:spacing/>
       <w:ind/>
     </w:pPr>
     <w:tblPr>
-      <w:tblBorders/>
       <w:tblCellMar>
         <w:left w:w="108" w:type="dxa"/>
         <w:right w:w="108" w:type="dxa"/>
       </w:tblCellMar>
+      <w:tblBorders/>
     </w:tblPr>
     <w:tcPr>
       <w:tcBorders/>
@@ -43797,20 +44303,20 @@
       </w:tcPr>
     </w:tblStylePr>
   </w:style>
-  <w:style w:type="table" w:styleId="956" w:customStyle="1">
+  <w:style w:type="table" w:styleId="960" w:customStyle="1">
     <w:name w:val="_Style 106"/>
-    <w:basedOn w:val="894"/>
+    <w:basedOn w:val="898"/>
     <w:pPr>
       <w:pBdr/>
       <w:spacing/>
       <w:ind/>
     </w:pPr>
     <w:tblPr>
-      <w:tblBorders/>
       <w:tblCellMar>
         <w:left w:w="108" w:type="dxa"/>
         <w:right w:w="108" w:type="dxa"/>
       </w:tblCellMar>
+      <w:tblBorders/>
     </w:tblPr>
     <w:tcPr>
       <w:tcBorders/>
@@ -43985,20 +44491,20 @@
       </w:tcPr>
     </w:tblStylePr>
   </w:style>
-  <w:style w:type="table" w:styleId="957" w:customStyle="1">
+  <w:style w:type="table" w:styleId="961" w:customStyle="1">
     <w:name w:val="_Style 107"/>
-    <w:basedOn w:val="894"/>
+    <w:basedOn w:val="898"/>
     <w:pPr>
       <w:pBdr/>
       <w:spacing/>
       <w:ind/>
     </w:pPr>
     <w:tblPr>
-      <w:tblBorders/>
       <w:tblCellMar>
         <w:left w:w="108" w:type="dxa"/>
         <w:right w:w="108" w:type="dxa"/>
       </w:tblCellMar>
+      <w:tblBorders/>
     </w:tblPr>
     <w:tcPr>
       <w:tcBorders/>
@@ -44173,20 +44679,20 @@
       </w:tcPr>
     </w:tblStylePr>
   </w:style>
-  <w:style w:type="table" w:styleId="958" w:customStyle="1">
+  <w:style w:type="table" w:styleId="962" w:customStyle="1">
     <w:name w:val="_Style 108"/>
-    <w:basedOn w:val="894"/>
+    <w:basedOn w:val="898"/>
     <w:pPr>
       <w:pBdr/>
       <w:spacing/>
       <w:ind/>
     </w:pPr>
     <w:tblPr>
-      <w:tblBorders/>
       <w:tblCellMar>
         <w:left w:w="108" w:type="dxa"/>
         <w:right w:w="108" w:type="dxa"/>
       </w:tblCellMar>
+      <w:tblBorders/>
     </w:tblPr>
     <w:tcPr>
       <w:tcBorders/>
@@ -44361,20 +44867,20 @@
       </w:tcPr>
     </w:tblStylePr>
   </w:style>
-  <w:style w:type="table" w:styleId="959" w:customStyle="1">
+  <w:style w:type="table" w:styleId="963" w:customStyle="1">
     <w:name w:val="_Style 109"/>
-    <w:basedOn w:val="894"/>
+    <w:basedOn w:val="898"/>
     <w:pPr>
       <w:pBdr/>
       <w:spacing/>
       <w:ind/>
     </w:pPr>
     <w:tblPr>
-      <w:tblBorders/>
       <w:tblCellMar>
         <w:left w:w="108" w:type="dxa"/>
         <w:right w:w="108" w:type="dxa"/>
       </w:tblCellMar>
+      <w:tblBorders/>
     </w:tblPr>
     <w:tcPr>
       <w:tcBorders/>
@@ -44549,20 +45055,20 @@
       </w:tcPr>
     </w:tblStylePr>
   </w:style>
-  <w:style w:type="table" w:styleId="960" w:customStyle="1">
+  <w:style w:type="table" w:styleId="964" w:customStyle="1">
     <w:name w:val="_Style 110"/>
-    <w:basedOn w:val="894"/>
+    <w:basedOn w:val="898"/>
     <w:pPr>
       <w:pBdr/>
       <w:spacing/>
       <w:ind/>
     </w:pPr>
     <w:tblPr>
-      <w:tblBorders/>
       <w:tblCellMar>
         <w:left w:w="108" w:type="dxa"/>
         <w:right w:w="108" w:type="dxa"/>
       </w:tblCellMar>
+      <w:tblBorders/>
     </w:tblPr>
     <w:tcPr>
       <w:tcBorders/>
@@ -44737,20 +45243,20 @@
       </w:tcPr>
     </w:tblStylePr>
   </w:style>
-  <w:style w:type="table" w:styleId="961" w:customStyle="1">
+  <w:style w:type="table" w:styleId="965" w:customStyle="1">
     <w:name w:val="_Style 111"/>
-    <w:basedOn w:val="894"/>
+    <w:basedOn w:val="898"/>
     <w:pPr>
       <w:pBdr/>
       <w:spacing/>
       <w:ind/>
     </w:pPr>
     <w:tblPr>
-      <w:tblBorders/>
       <w:tblCellMar>
         <w:left w:w="108" w:type="dxa"/>
         <w:right w:w="108" w:type="dxa"/>
       </w:tblCellMar>
+      <w:tblBorders/>
     </w:tblPr>
     <w:tcPr>
       <w:tcBorders/>
@@ -44925,20 +45431,20 @@
       </w:tcPr>
     </w:tblStylePr>
   </w:style>
-  <w:style w:type="table" w:styleId="962" w:customStyle="1">
+  <w:style w:type="table" w:styleId="966" w:customStyle="1">
     <w:name w:val="_Style 112"/>
-    <w:basedOn w:val="894"/>
+    <w:basedOn w:val="898"/>
     <w:pPr>
       <w:pBdr/>
       <w:spacing/>
       <w:ind/>
     </w:pPr>
     <w:tblPr>
-      <w:tblBorders/>
       <w:tblCellMar>
         <w:left w:w="108" w:type="dxa"/>
         <w:right w:w="108" w:type="dxa"/>
       </w:tblCellMar>
+      <w:tblBorders/>
     </w:tblPr>
     <w:tcPr>
       <w:tcBorders/>
@@ -45113,20 +45619,20 @@
       </w:tcPr>
     </w:tblStylePr>
   </w:style>
-  <w:style w:type="table" w:styleId="963" w:customStyle="1">
+  <w:style w:type="table" w:styleId="967" w:customStyle="1">
     <w:name w:val="_Style 113"/>
-    <w:basedOn w:val="894"/>
+    <w:basedOn w:val="898"/>
     <w:pPr>
       <w:pBdr/>
       <w:spacing/>
       <w:ind/>
     </w:pPr>
     <w:tblPr>
-      <w:tblBorders/>
       <w:tblCellMar>
         <w:left w:w="108" w:type="dxa"/>
         <w:right w:w="108" w:type="dxa"/>
       </w:tblCellMar>
+      <w:tblBorders/>
     </w:tblPr>
     <w:tcPr>
       <w:tcBorders/>
@@ -45301,20 +45807,20 @@
       </w:tcPr>
     </w:tblStylePr>
   </w:style>
-  <w:style w:type="table" w:styleId="964" w:customStyle="1">
+  <w:style w:type="table" w:styleId="968" w:customStyle="1">
     <w:name w:val="_Style 114"/>
-    <w:basedOn w:val="894"/>
+    <w:basedOn w:val="898"/>
     <w:pPr>
       <w:pBdr/>
       <w:spacing/>
       <w:ind/>
     </w:pPr>
     <w:tblPr>
-      <w:tblBorders/>
       <w:tblCellMar>
         <w:left w:w="108" w:type="dxa"/>
         <w:right w:w="108" w:type="dxa"/>
       </w:tblCellMar>
+      <w:tblBorders/>
     </w:tblPr>
     <w:tcPr>
       <w:tcBorders/>
@@ -45489,20 +45995,20 @@
       </w:tcPr>
     </w:tblStylePr>
   </w:style>
-  <w:style w:type="table" w:styleId="965" w:customStyle="1">
+  <w:style w:type="table" w:styleId="969" w:customStyle="1">
     <w:name w:val="_Style 115"/>
-    <w:basedOn w:val="894"/>
+    <w:basedOn w:val="898"/>
     <w:pPr>
       <w:pBdr/>
       <w:spacing/>
       <w:ind/>
     </w:pPr>
     <w:tblPr>
-      <w:tblBorders/>
       <w:tblCellMar>
         <w:left w:w="108" w:type="dxa"/>
         <w:right w:w="108" w:type="dxa"/>
       </w:tblCellMar>
+      <w:tblBorders/>
     </w:tblPr>
     <w:tcPr>
       <w:tcBorders/>
@@ -45677,20 +46183,20 @@
       </w:tcPr>
     </w:tblStylePr>
   </w:style>
-  <w:style w:type="table" w:styleId="966" w:customStyle="1">
+  <w:style w:type="table" w:styleId="970" w:customStyle="1">
     <w:name w:val="_Style 116"/>
-    <w:basedOn w:val="894"/>
+    <w:basedOn w:val="898"/>
     <w:pPr>
       <w:pBdr/>
       <w:spacing/>
       <w:ind/>
     </w:pPr>
     <w:tblPr>
-      <w:tblBorders/>
       <w:tblCellMar>
         <w:left w:w="108" w:type="dxa"/>
         <w:right w:w="108" w:type="dxa"/>
       </w:tblCellMar>
+      <w:tblBorders/>
     </w:tblPr>
     <w:tcPr>
       <w:tcBorders/>
@@ -45865,20 +46371,20 @@
       </w:tcPr>
     </w:tblStylePr>
   </w:style>
-  <w:style w:type="table" w:styleId="967" w:customStyle="1">
+  <w:style w:type="table" w:styleId="971" w:customStyle="1">
     <w:name w:val="_Style 117"/>
-    <w:basedOn w:val="894"/>
+    <w:basedOn w:val="898"/>
     <w:pPr>
       <w:pBdr/>
       <w:spacing/>
       <w:ind/>
     </w:pPr>
     <w:tblPr>
-      <w:tblBorders/>
       <w:tblCellMar>
         <w:left w:w="108" w:type="dxa"/>
         <w:right w:w="108" w:type="dxa"/>
       </w:tblCellMar>
+      <w:tblBorders/>
     </w:tblPr>
     <w:tcPr>
       <w:tcBorders/>
@@ -46053,20 +46559,20 @@
       </w:tcPr>
     </w:tblStylePr>
   </w:style>
-  <w:style w:type="table" w:styleId="968" w:customStyle="1">
+  <w:style w:type="table" w:styleId="972" w:customStyle="1">
     <w:name w:val="_Style 118"/>
-    <w:basedOn w:val="894"/>
+    <w:basedOn w:val="898"/>
     <w:pPr>
       <w:pBdr/>
       <w:spacing/>
       <w:ind/>
     </w:pPr>
     <w:tblPr>
-      <w:tblBorders/>
       <w:tblCellMar>
         <w:left w:w="108" w:type="dxa"/>
         <w:right w:w="108" w:type="dxa"/>
       </w:tblCellMar>
+      <w:tblBorders/>
     </w:tblPr>
     <w:tcPr>
       <w:tcBorders/>
@@ -46241,20 +46747,20 @@
       </w:tcPr>
     </w:tblStylePr>
   </w:style>
-  <w:style w:type="table" w:styleId="969" w:customStyle="1">
+  <w:style w:type="table" w:styleId="973" w:customStyle="1">
     <w:name w:val="_Style 119"/>
-    <w:basedOn w:val="894"/>
+    <w:basedOn w:val="898"/>
     <w:pPr>
       <w:pBdr/>
       <w:spacing/>
       <w:ind/>
     </w:pPr>
     <w:tblPr>
-      <w:tblBorders/>
       <w:tblCellMar>
         <w:left w:w="108" w:type="dxa"/>
         <w:right w:w="108" w:type="dxa"/>
       </w:tblCellMar>
+      <w:tblBorders/>
     </w:tblPr>
     <w:tcPr>
       <w:tcBorders/>
@@ -46429,20 +46935,20 @@
       </w:tcPr>
     </w:tblStylePr>
   </w:style>
-  <w:style w:type="table" w:styleId="970" w:customStyle="1">
+  <w:style w:type="table" w:styleId="974" w:customStyle="1">
     <w:name w:val="_Style 120"/>
-    <w:basedOn w:val="894"/>
+    <w:basedOn w:val="898"/>
     <w:pPr>
       <w:pBdr/>
       <w:spacing/>
       <w:ind/>
     </w:pPr>
     <w:tblPr>
-      <w:tblBorders/>
       <w:tblCellMar>
         <w:left w:w="108" w:type="dxa"/>
         <w:right w:w="108" w:type="dxa"/>
       </w:tblCellMar>
+      <w:tblBorders/>
     </w:tblPr>
     <w:tcPr>
       <w:tcBorders/>
@@ -46617,20 +47123,20 @@
       </w:tcPr>
     </w:tblStylePr>
   </w:style>
-  <w:style w:type="table" w:styleId="971" w:customStyle="1">
+  <w:style w:type="table" w:styleId="975" w:customStyle="1">
     <w:name w:val="_Style 121"/>
-    <w:basedOn w:val="894"/>
+    <w:basedOn w:val="898"/>
     <w:pPr>
       <w:pBdr/>
       <w:spacing/>
       <w:ind/>
     </w:pPr>
     <w:tblPr>
-      <w:tblBorders/>
       <w:tblCellMar>
         <w:left w:w="108" w:type="dxa"/>
         <w:right w:w="108" w:type="dxa"/>
       </w:tblCellMar>
+      <w:tblBorders/>
     </w:tblPr>
     <w:tcPr>
       <w:tcBorders/>
@@ -46805,20 +47311,20 @@
       </w:tcPr>
     </w:tblStylePr>
   </w:style>
-  <w:style w:type="table" w:styleId="972" w:customStyle="1">
+  <w:style w:type="table" w:styleId="976" w:customStyle="1">
     <w:name w:val="_Style 122"/>
-    <w:basedOn w:val="894"/>
+    <w:basedOn w:val="898"/>
     <w:pPr>
       <w:pBdr/>
       <w:spacing/>
       <w:ind/>
     </w:pPr>
     <w:tblPr>
-      <w:tblBorders/>
       <w:tblCellMar>
         <w:left w:w="108" w:type="dxa"/>
         <w:right w:w="108" w:type="dxa"/>
       </w:tblCellMar>
+      <w:tblBorders/>
     </w:tblPr>
     <w:tcPr>
       <w:tcBorders/>
@@ -46993,20 +47499,20 @@
       </w:tcPr>
     </w:tblStylePr>
   </w:style>
-  <w:style w:type="table" w:styleId="973" w:customStyle="1">
+  <w:style w:type="table" w:styleId="977" w:customStyle="1">
     <w:name w:val="_Style 123"/>
-    <w:basedOn w:val="894"/>
+    <w:basedOn w:val="898"/>
     <w:pPr>
       <w:pBdr/>
       <w:spacing/>
       <w:ind/>
     </w:pPr>
     <w:tblPr>
-      <w:tblBorders/>
       <w:tblCellMar>
         <w:left w:w="108" w:type="dxa"/>
         <w:right w:w="108" w:type="dxa"/>
       </w:tblCellMar>
+      <w:tblBorders/>
     </w:tblPr>
     <w:tcPr>
       <w:tcBorders/>
@@ -47181,20 +47687,20 @@
       </w:tcPr>
     </w:tblStylePr>
   </w:style>
-  <w:style w:type="table" w:styleId="974" w:customStyle="1">
+  <w:style w:type="table" w:styleId="978" w:customStyle="1">
     <w:name w:val="_Style 124"/>
-    <w:basedOn w:val="894"/>
+    <w:basedOn w:val="898"/>
     <w:pPr>
       <w:pBdr/>
       <w:spacing/>
       <w:ind/>
     </w:pPr>
     <w:tblPr>
-      <w:tblBorders/>
       <w:tblCellMar>
         <w:left w:w="108" w:type="dxa"/>
         <w:right w:w="108" w:type="dxa"/>
       </w:tblCellMar>
+      <w:tblBorders/>
     </w:tblPr>
     <w:tcPr>
       <w:tcBorders/>
@@ -47369,20 +47875,20 @@
       </w:tcPr>
     </w:tblStylePr>
   </w:style>
-  <w:style w:type="table" w:styleId="975" w:customStyle="1">
+  <w:style w:type="table" w:styleId="979" w:customStyle="1">
     <w:name w:val="_Style 125"/>
-    <w:basedOn w:val="894"/>
+    <w:basedOn w:val="898"/>
     <w:pPr>
       <w:pBdr/>
       <w:spacing/>
       <w:ind/>
     </w:pPr>
     <w:tblPr>
-      <w:tblBorders/>
       <w:tblCellMar>
         <w:left w:w="108" w:type="dxa"/>
         <w:right w:w="108" w:type="dxa"/>
       </w:tblCellMar>
+      <w:tblBorders/>
     </w:tblPr>
     <w:tcPr>
       <w:tcBorders/>
@@ -47557,20 +48063,20 @@
       </w:tcPr>
     </w:tblStylePr>
   </w:style>
-  <w:style w:type="table" w:styleId="976" w:customStyle="1">
+  <w:style w:type="table" w:styleId="980" w:customStyle="1">
     <w:name w:val="_Style 126"/>
-    <w:basedOn w:val="894"/>
+    <w:basedOn w:val="898"/>
     <w:pPr>
       <w:pBdr/>
       <w:spacing/>
       <w:ind/>
     </w:pPr>
     <w:tblPr>
-      <w:tblBorders/>
       <w:tblCellMar>
         <w:left w:w="108" w:type="dxa"/>
         <w:right w:w="108" w:type="dxa"/>
       </w:tblCellMar>
+      <w:tblBorders/>
     </w:tblPr>
     <w:tcPr>
       <w:tcBorders/>
@@ -47745,7 +48251,7 @@
       </w:tcPr>
     </w:tblStylePr>
   </w:style>
-  <w:style w:type="paragraph" w:styleId="977" w:customStyle="1">
+  <w:style w:type="paragraph" w:styleId="981" w:customStyle="1">
     <w:name w:val="LO-normal"/>
     <w:qFormat/>
     <w:pPr>
@@ -47758,20 +48264,20 @@
       <w:lang w:val="pt-BR" w:eastAsia="zh-CN" w:bidi="hi-IN"/>
     </w:rPr>
   </w:style>
-  <w:style w:type="table" w:styleId="978" w:customStyle="1">
+  <w:style w:type="table" w:styleId="982" w:customStyle="1">
     <w:name w:val="_Style 129"/>
-    <w:basedOn w:val="894"/>
+    <w:basedOn w:val="898"/>
     <w:pPr>
       <w:pBdr/>
       <w:spacing/>
       <w:ind/>
     </w:pPr>
     <w:tblPr>
-      <w:tblBorders/>
       <w:tblCellMar>
         <w:left w:w="108" w:type="dxa"/>
         <w:right w:w="108" w:type="dxa"/>
       </w:tblCellMar>
+      <w:tblBorders/>
     </w:tblPr>
     <w:tcPr>
       <w:tcBorders/>
@@ -47946,20 +48452,20 @@
       </w:tcPr>
     </w:tblStylePr>
   </w:style>
-  <w:style w:type="table" w:styleId="979" w:customStyle="1">
+  <w:style w:type="table" w:styleId="983" w:customStyle="1">
     <w:name w:val="_Style 130"/>
-    <w:basedOn w:val="894"/>
+    <w:basedOn w:val="898"/>
     <w:pPr>
       <w:pBdr/>
       <w:spacing/>
       <w:ind/>
     </w:pPr>
     <w:tblPr>
-      <w:tblBorders/>
       <w:tblCellMar>
         <w:left w:w="108" w:type="dxa"/>
         <w:right w:w="108" w:type="dxa"/>
       </w:tblCellMar>
+      <w:tblBorders/>
     </w:tblPr>
     <w:tcPr>
       <w:tcBorders/>
@@ -48134,20 +48640,20 @@
       </w:tcPr>
     </w:tblStylePr>
   </w:style>
-  <w:style w:type="table" w:styleId="980" w:customStyle="1">
+  <w:style w:type="table" w:styleId="984" w:customStyle="1">
     <w:name w:val="_Style 131"/>
-    <w:basedOn w:val="894"/>
+    <w:basedOn w:val="898"/>
     <w:pPr>
       <w:pBdr/>
       <w:spacing/>
       <w:ind/>
     </w:pPr>
     <w:tblPr>
-      <w:tblBorders/>
       <w:tblCellMar>
         <w:left w:w="108" w:type="dxa"/>
         <w:right w:w="108" w:type="dxa"/>
       </w:tblCellMar>
+      <w:tblBorders/>
     </w:tblPr>
     <w:tcPr>
       <w:tcBorders/>
@@ -48322,20 +48828,20 @@
       </w:tcPr>
     </w:tblStylePr>
   </w:style>
-  <w:style w:type="table" w:styleId="981" w:customStyle="1">
+  <w:style w:type="table" w:styleId="985" w:customStyle="1">
     <w:name w:val="_Style 132"/>
-    <w:basedOn w:val="894"/>
+    <w:basedOn w:val="898"/>
     <w:pPr>
       <w:pBdr/>
       <w:spacing/>
       <w:ind/>
     </w:pPr>
     <w:tblPr>
-      <w:tblBorders/>
       <w:tblCellMar>
         <w:left w:w="108" w:type="dxa"/>
         <w:right w:w="108" w:type="dxa"/>
       </w:tblCellMar>
+      <w:tblBorders/>
     </w:tblPr>
     <w:tcPr>
       <w:tcBorders/>
@@ -48510,20 +49016,20 @@
       </w:tcPr>
     </w:tblStylePr>
   </w:style>
-  <w:style w:type="table" w:styleId="982" w:customStyle="1">
+  <w:style w:type="table" w:styleId="986" w:customStyle="1">
     <w:name w:val="_Style 133"/>
-    <w:basedOn w:val="894"/>
+    <w:basedOn w:val="898"/>
     <w:pPr>
       <w:pBdr/>
       <w:spacing/>
       <w:ind/>
     </w:pPr>
     <w:tblPr>
-      <w:tblBorders/>
       <w:tblCellMar>
         <w:left w:w="108" w:type="dxa"/>
         <w:right w:w="108" w:type="dxa"/>
       </w:tblCellMar>
+      <w:tblBorders/>
     </w:tblPr>
     <w:tcPr>
       <w:tcBorders/>
@@ -48698,20 +49204,20 @@
       </w:tcPr>
     </w:tblStylePr>
   </w:style>
-  <w:style w:type="table" w:styleId="983" w:customStyle="1">
+  <w:style w:type="table" w:styleId="987" w:customStyle="1">
     <w:name w:val="_Style 134"/>
-    <w:basedOn w:val="894"/>
+    <w:basedOn w:val="898"/>
     <w:pPr>
       <w:pBdr/>
       <w:spacing/>
       <w:ind/>
     </w:pPr>
     <w:tblPr>
-      <w:tblBorders/>
       <w:tblCellMar>
         <w:left w:w="108" w:type="dxa"/>
         <w:right w:w="108" w:type="dxa"/>
       </w:tblCellMar>
+      <w:tblBorders/>
     </w:tblPr>
     <w:tcPr>
       <w:tcBorders/>
@@ -48886,20 +49392,20 @@
       </w:tcPr>
     </w:tblStylePr>
   </w:style>
-  <w:style w:type="table" w:styleId="984" w:customStyle="1">
+  <w:style w:type="table" w:styleId="988" w:customStyle="1">
     <w:name w:val="_Style 135"/>
-    <w:basedOn w:val="894"/>
+    <w:basedOn w:val="898"/>
     <w:pPr>
       <w:pBdr/>
       <w:spacing/>
       <w:ind/>
     </w:pPr>
     <w:tblPr>
-      <w:tblBorders/>
       <w:tblCellMar>
         <w:left w:w="108" w:type="dxa"/>
         <w:right w:w="108" w:type="dxa"/>
       </w:tblCellMar>
+      <w:tblBorders/>
     </w:tblPr>
     <w:tcPr>
       <w:tcBorders/>
@@ -49074,7 +49580,7 @@
       </w:tcPr>
     </w:tblStylePr>
   </w:style>
-  <w:style w:type="table" w:styleId="985" w:customStyle="1">
+  <w:style w:type="table" w:styleId="989" w:customStyle="1">
     <w:name w:val="_Style 137"/>
     <w:pPr>
       <w:pBdr/>
@@ -49082,13 +49588,13 @@
       <w:ind/>
     </w:pPr>
     <w:tblPr>
-      <w:tblBorders/>
       <w:tblCellMar>
         <w:left w:w="108" w:type="dxa"/>
         <w:top w:w="0" w:type="dxa"/>
         <w:right w:w="108" w:type="dxa"/>
         <w:bottom w:w="0" w:type="dxa"/>
       </w:tblCellMar>
+      <w:tblBorders/>
     </w:tblPr>
     <w:tcPr>
       <w:tcBorders/>
@@ -49263,7 +49769,7 @@
       </w:tcPr>
     </w:tblStylePr>
   </w:style>
-  <w:style w:type="table" w:styleId="986" w:customStyle="1">
+  <w:style w:type="table" w:styleId="990" w:customStyle="1">
     <w:name w:val="_Style 138"/>
     <w:pPr>
       <w:pBdr/>
@@ -49271,13 +49777,13 @@
       <w:ind/>
     </w:pPr>
     <w:tblPr>
-      <w:tblBorders/>
       <w:tblCellMar>
         <w:left w:w="108" w:type="dxa"/>
         <w:top w:w="0" w:type="dxa"/>
         <w:right w:w="108" w:type="dxa"/>
         <w:bottom w:w="0" w:type="dxa"/>
       </w:tblCellMar>
+      <w:tblBorders/>
     </w:tblPr>
     <w:tcPr>
       <w:tcBorders/>
@@ -49452,7 +49958,7 @@
       </w:tcPr>
     </w:tblStylePr>
   </w:style>
-  <w:style w:type="table" w:styleId="987" w:customStyle="1">
+  <w:style w:type="table" w:styleId="991" w:customStyle="1">
     <w:name w:val="_Style 139"/>
     <w:pPr>
       <w:pBdr/>
@@ -49460,13 +49966,13 @@
       <w:ind/>
     </w:pPr>
     <w:tblPr>
-      <w:tblBorders/>
       <w:tblCellMar>
         <w:left w:w="108" w:type="dxa"/>
         <w:top w:w="0" w:type="dxa"/>
         <w:right w:w="108" w:type="dxa"/>
         <w:bottom w:w="0" w:type="dxa"/>
       </w:tblCellMar>
+      <w:tblBorders/>
     </w:tblPr>
     <w:tcPr>
       <w:tcBorders/>
@@ -49641,7 +50147,7 @@
       </w:tcPr>
     </w:tblStylePr>
   </w:style>
-  <w:style w:type="table" w:styleId="988" w:customStyle="1">
+  <w:style w:type="table" w:styleId="992" w:customStyle="1">
     <w:name w:val="_Style 140"/>
     <w:pPr>
       <w:pBdr/>
@@ -49649,13 +50155,13 @@
       <w:ind/>
     </w:pPr>
     <w:tblPr>
-      <w:tblBorders/>
       <w:tblCellMar>
         <w:left w:w="108" w:type="dxa"/>
         <w:top w:w="0" w:type="dxa"/>
         <w:right w:w="108" w:type="dxa"/>
         <w:bottom w:w="0" w:type="dxa"/>
       </w:tblCellMar>
+      <w:tblBorders/>
     </w:tblPr>
     <w:tcPr>
       <w:tcBorders/>
@@ -49830,7 +50336,7 @@
       </w:tcPr>
     </w:tblStylePr>
   </w:style>
-  <w:style w:type="table" w:styleId="989" w:customStyle="1">
+  <w:style w:type="table" w:styleId="993" w:customStyle="1">
     <w:name w:val="_Style 141"/>
     <w:pPr>
       <w:pBdr/>
@@ -49838,13 +50344,13 @@
       <w:ind/>
     </w:pPr>
     <w:tblPr>
-      <w:tblBorders/>
       <w:tblCellMar>
         <w:left w:w="108" w:type="dxa"/>
         <w:top w:w="0" w:type="dxa"/>
         <w:right w:w="108" w:type="dxa"/>
         <w:bottom w:w="0" w:type="dxa"/>
       </w:tblCellMar>
+      <w:tblBorders/>
     </w:tblPr>
     <w:tcPr>
       <w:tcBorders/>
@@ -50019,7 +50525,7 @@
       </w:tcPr>
     </w:tblStylePr>
   </w:style>
-  <w:style w:type="table" w:styleId="990" w:customStyle="1">
+  <w:style w:type="table" w:styleId="994" w:customStyle="1">
     <w:name w:val="_Style 142"/>
     <w:pPr>
       <w:pBdr/>
@@ -50027,13 +50533,13 @@
       <w:ind/>
     </w:pPr>
     <w:tblPr>
-      <w:tblBorders/>
       <w:tblCellMar>
         <w:left w:w="108" w:type="dxa"/>
         <w:top w:w="0" w:type="dxa"/>
         <w:right w:w="108" w:type="dxa"/>
         <w:bottom w:w="0" w:type="dxa"/>
       </w:tblCellMar>
+      <w:tblBorders/>
     </w:tblPr>
     <w:tcPr>
       <w:tcBorders/>
@@ -50208,7 +50714,7 @@
       </w:tcPr>
     </w:tblStylePr>
   </w:style>
-  <w:style w:type="table" w:styleId="991" w:customStyle="1">
+  <w:style w:type="table" w:styleId="995" w:customStyle="1">
     <w:name w:val="_Style 143"/>
     <w:pPr>
       <w:pBdr/>
@@ -50216,13 +50722,13 @@
       <w:ind/>
     </w:pPr>
     <w:tblPr>
-      <w:tblBorders/>
       <w:tblCellMar>
         <w:left w:w="108" w:type="dxa"/>
         <w:top w:w="0" w:type="dxa"/>
         <w:right w:w="108" w:type="dxa"/>
         <w:bottom w:w="0" w:type="dxa"/>
       </w:tblCellMar>
+      <w:tblBorders/>
     </w:tblPr>
     <w:tcPr>
       <w:tcBorders/>
@@ -50397,9 +50903,9 @@
       </w:tcPr>
     </w:tblStylePr>
   </w:style>
-  <w:style w:type="table" w:styleId="992" w:customStyle="1">
+  <w:style w:type="table" w:styleId="996" w:customStyle="1">
     <w:name w:val="StGen0"/>
-    <w:basedOn w:val="884"/>
+    <w:basedOn w:val="888"/>
     <w:pPr>
       <w:pBdr/>
       <w:spacing/>
@@ -50408,13 +50914,13 @@
     <w:tblPr>
       <w:tblStyleRowBandSize w:val="1"/>
       <w:tblStyleColBandSize w:val="1"/>
-      <w:tblBorders/>
       <w:tblCellMar>
         <w:left w:w="108" w:type="dxa"/>
         <w:top w:w="0" w:type="dxa"/>
         <w:right w:w="108" w:type="dxa"/>
         <w:bottom w:w="0" w:type="dxa"/>
       </w:tblCellMar>
+      <w:tblBorders/>
     </w:tblPr>
     <w:tcPr>
       <w:tcBorders/>
@@ -50589,9 +51095,9 @@
       </w:tcPr>
     </w:tblStylePr>
   </w:style>
-  <w:style w:type="table" w:styleId="993" w:customStyle="1">
+  <w:style w:type="table" w:styleId="997" w:customStyle="1">
     <w:name w:val="StGen1"/>
-    <w:basedOn w:val="884"/>
+    <w:basedOn w:val="888"/>
     <w:pPr>
       <w:pBdr/>
       <w:spacing/>
@@ -50600,13 +51106,13 @@
     <w:tblPr>
       <w:tblStyleRowBandSize w:val="1"/>
       <w:tblStyleColBandSize w:val="1"/>
-      <w:tblBorders/>
       <w:tblCellMar>
         <w:left w:w="108" w:type="dxa"/>
         <w:top w:w="0" w:type="dxa"/>
         <w:right w:w="108" w:type="dxa"/>
         <w:bottom w:w="0" w:type="dxa"/>
       </w:tblCellMar>
+      <w:tblBorders/>
     </w:tblPr>
     <w:tcPr>
       <w:tcBorders/>
@@ -50781,9 +51287,9 @@
       </w:tcPr>
     </w:tblStylePr>
   </w:style>
-  <w:style w:type="table" w:styleId="994" w:customStyle="1">
+  <w:style w:type="table" w:styleId="998" w:customStyle="1">
     <w:name w:val="StGen2"/>
-    <w:basedOn w:val="884"/>
+    <w:basedOn w:val="888"/>
     <w:pPr>
       <w:pBdr/>
       <w:spacing/>
@@ -50792,13 +51298,13 @@
     <w:tblPr>
       <w:tblStyleRowBandSize w:val="1"/>
       <w:tblStyleColBandSize w:val="1"/>
-      <w:tblBorders/>
       <w:tblCellMar>
         <w:left w:w="108" w:type="dxa"/>
         <w:top w:w="0" w:type="dxa"/>
         <w:right w:w="108" w:type="dxa"/>
         <w:bottom w:w="0" w:type="dxa"/>
       </w:tblCellMar>
+      <w:tblBorders/>
     </w:tblPr>
     <w:tcPr>
       <w:tcBorders/>
@@ -50973,9 +51479,9 @@
       </w:tcPr>
     </w:tblStylePr>
   </w:style>
-  <w:style w:type="table" w:styleId="995" w:customStyle="1">
+  <w:style w:type="table" w:styleId="999" w:customStyle="1">
     <w:name w:val="StGen3"/>
-    <w:basedOn w:val="884"/>
+    <w:basedOn w:val="888"/>
     <w:pPr>
       <w:pBdr/>
       <w:spacing/>
@@ -50984,13 +51490,13 @@
     <w:tblPr>
       <w:tblStyleRowBandSize w:val="1"/>
       <w:tblStyleColBandSize w:val="1"/>
-      <w:tblBorders/>
       <w:tblCellMar>
         <w:left w:w="108" w:type="dxa"/>
         <w:top w:w="0" w:type="dxa"/>
         <w:right w:w="108" w:type="dxa"/>
         <w:bottom w:w="0" w:type="dxa"/>
       </w:tblCellMar>
+      <w:tblBorders/>
     </w:tblPr>
     <w:tcPr>
       <w:tcBorders/>
@@ -51165,9 +51671,9 @@
       </w:tcPr>
     </w:tblStylePr>
   </w:style>
-  <w:style w:type="table" w:styleId="996" w:customStyle="1">
+  <w:style w:type="table" w:styleId="1000" w:customStyle="1">
     <w:name w:val="StGen4"/>
-    <w:basedOn w:val="884"/>
+    <w:basedOn w:val="888"/>
     <w:pPr>
       <w:pBdr/>
       <w:spacing/>
@@ -51176,13 +51682,13 @@
     <w:tblPr>
       <w:tblStyleRowBandSize w:val="1"/>
       <w:tblStyleColBandSize w:val="1"/>
-      <w:tblBorders/>
       <w:tblCellMar>
         <w:left w:w="108" w:type="dxa"/>
         <w:top w:w="0" w:type="dxa"/>
         <w:right w:w="108" w:type="dxa"/>
         <w:bottom w:w="0" w:type="dxa"/>
       </w:tblCellMar>
+      <w:tblBorders/>
     </w:tblPr>
     <w:tcPr>
       <w:tcBorders/>
@@ -51357,9 +51863,9 @@
       </w:tcPr>
     </w:tblStylePr>
   </w:style>
-  <w:style w:type="table" w:styleId="997" w:customStyle="1">
+  <w:style w:type="table" w:styleId="1001" w:customStyle="1">
     <w:name w:val="StGen5"/>
-    <w:basedOn w:val="884"/>
+    <w:basedOn w:val="888"/>
     <w:pPr>
       <w:pBdr/>
       <w:spacing/>
@@ -51368,13 +51874,13 @@
     <w:tblPr>
       <w:tblStyleRowBandSize w:val="1"/>
       <w:tblStyleColBandSize w:val="1"/>
-      <w:tblBorders/>
       <w:tblCellMar>
         <w:left w:w="108" w:type="dxa"/>
         <w:top w:w="0" w:type="dxa"/>
         <w:right w:w="108" w:type="dxa"/>
         <w:bottom w:w="0" w:type="dxa"/>
       </w:tblCellMar>
+      <w:tblBorders/>
     </w:tblPr>
     <w:tcPr>
       <w:tcBorders/>
@@ -51549,9 +52055,9 @@
       </w:tcPr>
     </w:tblStylePr>
   </w:style>
-  <w:style w:type="table" w:styleId="998" w:customStyle="1">
+  <w:style w:type="table" w:styleId="1002" w:customStyle="1">
     <w:name w:val="StGen6"/>
-    <w:basedOn w:val="884"/>
+    <w:basedOn w:val="888"/>
     <w:pPr>
       <w:pBdr/>
       <w:spacing/>
@@ -51560,13 +52066,13 @@
     <w:tblPr>
       <w:tblStyleRowBandSize w:val="1"/>
       <w:tblStyleColBandSize w:val="1"/>
-      <w:tblBorders/>
       <w:tblCellMar>
         <w:left w:w="108" w:type="dxa"/>
         <w:top w:w="0" w:type="dxa"/>
         <w:right w:w="108" w:type="dxa"/>
         <w:bottom w:w="0" w:type="dxa"/>
       </w:tblCellMar>
+      <w:tblBorders/>
     </w:tblPr>
     <w:tcPr>
       <w:tcBorders/>
@@ -51741,9 +52247,9 @@
       </w:tcPr>
     </w:tblStylePr>
   </w:style>
-  <w:style w:type="table" w:styleId="999" w:customStyle="1">
+  <w:style w:type="table" w:styleId="1003" w:customStyle="1">
     <w:name w:val="StGen7"/>
-    <w:basedOn w:val="884"/>
+    <w:basedOn w:val="888"/>
     <w:pPr>
       <w:pBdr/>
       <w:spacing/>
@@ -51752,13 +52258,13 @@
     <w:tblPr>
       <w:tblStyleRowBandSize w:val="1"/>
       <w:tblStyleColBandSize w:val="1"/>
-      <w:tblBorders/>
       <w:tblCellMar>
         <w:left w:w="108" w:type="dxa"/>
         <w:top w:w="0" w:type="dxa"/>
         <w:right w:w="108" w:type="dxa"/>
         <w:bottom w:w="0" w:type="dxa"/>
       </w:tblCellMar>
+      <w:tblBorders/>
     </w:tblPr>
     <w:tcPr>
       <w:tcBorders/>
@@ -51933,9 +52439,9 @@
       </w:tcPr>
     </w:tblStylePr>
   </w:style>
-  <w:style w:type="table" w:styleId="1000" w:customStyle="1">
+  <w:style w:type="table" w:styleId="1004" w:customStyle="1">
     <w:name w:val="StGen8"/>
-    <w:basedOn w:val="884"/>
+    <w:basedOn w:val="888"/>
     <w:pPr>
       <w:pBdr/>
       <w:spacing/>
@@ -51944,13 +52450,13 @@
     <w:tblPr>
       <w:tblStyleRowBandSize w:val="1"/>
       <w:tblStyleColBandSize w:val="1"/>
-      <w:tblBorders/>
       <w:tblCellMar>
         <w:left w:w="108" w:type="dxa"/>
         <w:top w:w="0" w:type="dxa"/>
         <w:right w:w="108" w:type="dxa"/>
         <w:bottom w:w="0" w:type="dxa"/>
       </w:tblCellMar>
+      <w:tblBorders/>
     </w:tblPr>
     <w:tcPr>
       <w:tcBorders/>
@@ -52125,9 +52631,9 @@
       </w:tcPr>
     </w:tblStylePr>
   </w:style>
-  <w:style w:type="table" w:styleId="1001" w:customStyle="1">
+  <w:style w:type="table" w:styleId="1005" w:customStyle="1">
     <w:name w:val="StGen9"/>
-    <w:basedOn w:val="884"/>
+    <w:basedOn w:val="888"/>
     <w:pPr>
       <w:pBdr/>
       <w:spacing/>
@@ -52136,13 +52642,13 @@
     <w:tblPr>
       <w:tblStyleRowBandSize w:val="1"/>
       <w:tblStyleColBandSize w:val="1"/>
-      <w:tblBorders/>
       <w:tblCellMar>
         <w:left w:w="108" w:type="dxa"/>
         <w:top w:w="0" w:type="dxa"/>
         <w:right w:w="108" w:type="dxa"/>
         <w:bottom w:w="0" w:type="dxa"/>
       </w:tblCellMar>
+      <w:tblBorders/>
     </w:tblPr>
     <w:tcPr>
       <w:tcBorders/>
@@ -52317,9 +52823,9 @@
       </w:tcPr>
     </w:tblStylePr>
   </w:style>
-  <w:style w:type="table" w:styleId="1002" w:customStyle="1">
+  <w:style w:type="table" w:styleId="1006" w:customStyle="1">
     <w:name w:val="StGen10"/>
-    <w:basedOn w:val="884"/>
+    <w:basedOn w:val="888"/>
     <w:pPr>
       <w:pBdr/>
       <w:spacing/>
@@ -52328,13 +52834,13 @@
     <w:tblPr>
       <w:tblStyleRowBandSize w:val="1"/>
       <w:tblStyleColBandSize w:val="1"/>
-      <w:tblBorders/>
       <w:tblCellMar>
         <w:left w:w="108" w:type="dxa"/>
         <w:top w:w="0" w:type="dxa"/>
         <w:right w:w="108" w:type="dxa"/>
         <w:bottom w:w="0" w:type="dxa"/>
       </w:tblCellMar>
+      <w:tblBorders/>
     </w:tblPr>
     <w:tcPr>
       <w:tcBorders/>
@@ -52509,9 +53015,9 @@
       </w:tcPr>
     </w:tblStylePr>
   </w:style>
-  <w:style w:type="table" w:styleId="1003" w:customStyle="1">
+  <w:style w:type="table" w:styleId="1007" w:customStyle="1">
     <w:name w:val="StGen11"/>
-    <w:basedOn w:val="884"/>
+    <w:basedOn w:val="888"/>
     <w:pPr>
       <w:pBdr/>
       <w:spacing/>
@@ -52520,13 +53026,13 @@
     <w:tblPr>
       <w:tblStyleRowBandSize w:val="1"/>
       <w:tblStyleColBandSize w:val="1"/>
-      <w:tblBorders/>
       <w:tblCellMar>
         <w:left w:w="108" w:type="dxa"/>
         <w:top w:w="0" w:type="dxa"/>
         <w:right w:w="108" w:type="dxa"/>
         <w:bottom w:w="0" w:type="dxa"/>
       </w:tblCellMar>
+      <w:tblBorders/>
     </w:tblPr>
     <w:tcPr>
       <w:tcBorders/>
@@ -52701,9 +53207,9 @@
       </w:tcPr>
     </w:tblStylePr>
   </w:style>
-  <w:style w:type="table" w:styleId="1004" w:customStyle="1">
+  <w:style w:type="table" w:styleId="1008" w:customStyle="1">
     <w:name w:val="StGen12"/>
-    <w:basedOn w:val="884"/>
+    <w:basedOn w:val="888"/>
     <w:pPr>
       <w:pBdr/>
       <w:spacing/>
@@ -52712,13 +53218,13 @@
     <w:tblPr>
       <w:tblStyleRowBandSize w:val="1"/>
       <w:tblStyleColBandSize w:val="1"/>
-      <w:tblBorders/>
       <w:tblCellMar>
         <w:left w:w="108" w:type="dxa"/>
         <w:top w:w="0" w:type="dxa"/>
         <w:right w:w="108" w:type="dxa"/>
         <w:bottom w:w="0" w:type="dxa"/>
       </w:tblCellMar>
+      <w:tblBorders/>
     </w:tblPr>
     <w:tcPr>
       <w:tcBorders/>
@@ -52893,9 +53399,9 @@
       </w:tcPr>
     </w:tblStylePr>
   </w:style>
-  <w:style w:type="table" w:styleId="1005" w:customStyle="1">
+  <w:style w:type="table" w:styleId="1009" w:customStyle="1">
     <w:name w:val="StGen13"/>
-    <w:basedOn w:val="884"/>
+    <w:basedOn w:val="888"/>
     <w:pPr>
       <w:pBdr/>
       <w:spacing/>
@@ -52904,13 +53410,13 @@
     <w:tblPr>
       <w:tblStyleRowBandSize w:val="1"/>
       <w:tblStyleColBandSize w:val="1"/>
-      <w:tblBorders/>
       <w:tblCellMar>
         <w:left w:w="108" w:type="dxa"/>
         <w:top w:w="0" w:type="dxa"/>
         <w:right w:w="108" w:type="dxa"/>
         <w:bottom w:w="0" w:type="dxa"/>
       </w:tblCellMar>
+      <w:tblBorders/>
     </w:tblPr>
     <w:tcPr>
       <w:tcBorders/>
@@ -53085,7 +53591,7 @@
       </w:tcPr>
     </w:tblStylePr>
   </w:style>
-  <w:style w:type="paragraph" w:styleId="1006">
+  <w:style w:type="paragraph" w:styleId="1010">
     <w:name w:val="Revision"/>
     <w:hidden/>
     <w:uiPriority w:val="99"/>
@@ -53097,9 +53603,9 @@
       <w:ind/>
     </w:pPr>
   </w:style>
-  <w:style w:type="table" w:styleId="1007">
+  <w:style w:type="table" w:styleId="1011">
     <w:name w:val="StGen17"/>
-    <w:basedOn w:val="883"/>
+    <w:basedOn w:val="887"/>
     <w:pPr>
       <w:pBdr/>
       <w:spacing/>
@@ -53108,13 +53614,13 @@
     <w:tblPr>
       <w:tblStyleRowBandSize w:val="1"/>
       <w:tblStyleColBandSize w:val="1"/>
-      <w:tblBorders/>
       <w:tblCellMar>
         <w:left w:w="108" w:type="dxa"/>
         <w:top w:w="0" w:type="dxa"/>
         <w:right w:w="108" w:type="dxa"/>
         <w:bottom w:w="0" w:type="dxa"/>
       </w:tblCellMar>
+      <w:tblBorders/>
     </w:tblPr>
     <w:tcPr>
       <w:tcBorders/>
@@ -53289,9 +53795,9 @@
       </w:tcPr>
     </w:tblStylePr>
   </w:style>
-  <w:style w:type="table" w:styleId="1008">
+  <w:style w:type="table" w:styleId="1012">
     <w:name w:val="StGen18"/>
-    <w:basedOn w:val="883"/>
+    <w:basedOn w:val="887"/>
     <w:pPr>
       <w:pBdr/>
       <w:spacing/>
@@ -53300,13 +53806,13 @@
     <w:tblPr>
       <w:tblStyleRowBandSize w:val="1"/>
       <w:tblStyleColBandSize w:val="1"/>
-      <w:tblBorders/>
       <w:tblCellMar>
         <w:left w:w="108" w:type="dxa"/>
         <w:top w:w="0" w:type="dxa"/>
         <w:right w:w="108" w:type="dxa"/>
         <w:bottom w:w="0" w:type="dxa"/>
       </w:tblCellMar>
+      <w:tblBorders/>
     </w:tblPr>
     <w:tcPr>
       <w:tcBorders/>
@@ -53481,9 +53987,9 @@
       </w:tcPr>
     </w:tblStylePr>
   </w:style>
-  <w:style w:type="table" w:styleId="1009">
+  <w:style w:type="table" w:styleId="1013">
     <w:name w:val="StGen19"/>
-    <w:basedOn w:val="883"/>
+    <w:basedOn w:val="887"/>
     <w:pPr>
       <w:pBdr/>
       <w:spacing/>
@@ -53492,13 +53998,13 @@
     <w:tblPr>
       <w:tblStyleRowBandSize w:val="1"/>
       <w:tblStyleColBandSize w:val="1"/>
-      <w:tblBorders/>
       <w:tblCellMar>
         <w:left w:w="108" w:type="dxa"/>
         <w:top w:w="0" w:type="dxa"/>
         <w:right w:w="108" w:type="dxa"/>
         <w:bottom w:w="0" w:type="dxa"/>
       </w:tblCellMar>
+      <w:tblBorders/>
     </w:tblPr>
     <w:tcPr>
       <w:tcBorders/>
@@ -53673,10 +54179,10 @@
       </w:tcPr>
     </w:tblStylePr>
   </w:style>
-  <w:style w:type="paragraph" w:styleId="1010">
+  <w:style w:type="paragraph" w:styleId="1014">
     <w:name w:val="Subtitle"/>
-    <w:basedOn w:val="879"/>
-    <w:next w:val="879"/>
+    <w:basedOn w:val="883"/>
+    <w:next w:val="883"/>
     <w:pPr>
       <w:keepNext w:val="true"/>
       <w:keepLines w:val="true"/>
@@ -53698,9 +54204,9 @@
       <w:szCs w:val="48"/>
     </w:rPr>
   </w:style>
-  <w:style w:type="table" w:styleId="1011">
+  <w:style w:type="table" w:styleId="1015">
     <w:name w:val="StGen20"/>
-    <w:basedOn w:val="883"/>
+    <w:basedOn w:val="887"/>
     <w:pPr>
       <w:pBdr/>
       <w:spacing/>
@@ -53709,13 +54215,13 @@
     <w:tblPr>
       <w:tblStyleRowBandSize w:val="1"/>
       <w:tblStyleColBandSize w:val="1"/>
-      <w:tblBorders/>
       <w:tblCellMar>
         <w:left w:w="108" w:type="dxa"/>
         <w:top w:w="0" w:type="dxa"/>
         <w:right w:w="108" w:type="dxa"/>
         <w:bottom w:w="0" w:type="dxa"/>
       </w:tblCellMar>
+      <w:tblBorders/>
     </w:tblPr>
     <w:tcPr>
       <w:tcBorders/>
@@ -53890,9 +54396,9 @@
       </w:tcPr>
     </w:tblStylePr>
   </w:style>
-  <w:style w:type="table" w:styleId="1012">
+  <w:style w:type="table" w:styleId="1016">
     <w:name w:val="StGen21"/>
-    <w:basedOn w:val="883"/>
+    <w:basedOn w:val="887"/>
     <w:pPr>
       <w:pBdr/>
       <w:spacing/>
@@ -53901,13 +54407,13 @@
     <w:tblPr>
       <w:tblStyleRowBandSize w:val="1"/>
       <w:tblStyleColBandSize w:val="1"/>
-      <w:tblBorders/>
       <w:tblCellMar>
         <w:left w:w="108" w:type="dxa"/>
         <w:top w:w="0" w:type="dxa"/>
         <w:right w:w="108" w:type="dxa"/>
         <w:bottom w:w="0" w:type="dxa"/>
       </w:tblCellMar>
+      <w:tblBorders/>
     </w:tblPr>
     <w:tcPr>
       <w:tcBorders/>
@@ -54082,9 +54588,9 @@
       </w:tcPr>
     </w:tblStylePr>
   </w:style>
-  <w:style w:type="table" w:styleId="1013">
+  <w:style w:type="table" w:styleId="1017">
     <w:name w:val="StGen22"/>
-    <w:basedOn w:val="883"/>
+    <w:basedOn w:val="887"/>
     <w:pPr>
       <w:pBdr/>
       <w:spacing/>
@@ -54093,13 +54599,13 @@
     <w:tblPr>
       <w:tblStyleRowBandSize w:val="1"/>
       <w:tblStyleColBandSize w:val="1"/>
-      <w:tblBorders/>
       <w:tblCellMar>
         <w:left w:w="108" w:type="dxa"/>
         <w:top w:w="0" w:type="dxa"/>
         <w:right w:w="108" w:type="dxa"/>
         <w:bottom w:w="0" w:type="dxa"/>
       </w:tblCellMar>
+      <w:tblBorders/>
     </w:tblPr>
     <w:tcPr>
       <w:tcBorders/>
